--- a/PSdocuments/WangXi_CV.docx
+++ b/PSdocuments/WangXi_CV.docx
@@ -4,6 +4,181 @@
   <w:body>
     <w:p>
       <w:pPr>
+        <w:jc w:val="center"/>
+        <w:rPr>
+          <w:rFonts w:ascii="Times New Roman" w:hAnsi="Times New Roman" w:cs="Times New Roman"/>
+          <w:b/>
+          <w:bCs/>
+          <w:sz w:val="40"/>
+          <w:szCs w:val="48"/>
+        </w:rPr>
+      </w:pPr>
+      <w:proofErr w:type="gramStart"/>
+      <w:r>
+        <w:rPr>
+          <w:rFonts w:ascii="Times New Roman" w:hAnsi="Times New Roman" w:cs="Times New Roman"/>
+          <w:b/>
+          <w:bCs/>
+          <w:sz w:val="40"/>
+          <w:szCs w:val="48"/>
+        </w:rPr>
+        <w:t>Xi(</w:t>
+      </w:r>
+      <w:proofErr w:type="gramEnd"/>
+      <w:r>
+        <w:rPr>
+          <w:rFonts w:ascii="Times New Roman" w:hAnsi="Times New Roman" w:cs="Times New Roman"/>
+          <w:b/>
+          <w:bCs/>
+          <w:sz w:val="40"/>
+          <w:szCs w:val="48"/>
+        </w:rPr>
+        <w:t xml:space="preserve">George) </w:t>
+      </w:r>
+      <w:r>
+        <w:rPr>
+          <w:rFonts w:ascii="Times New Roman" w:hAnsi="Times New Roman" w:cs="Times New Roman"/>
+          <w:b/>
+          <w:bCs/>
+          <w:sz w:val="40"/>
+          <w:szCs w:val="48"/>
+        </w:rPr>
+        <w:t>Wang</w:t>
+      </w:r>
+      <w:r>
+        <w:rPr>
+          <w:rFonts w:ascii="Times New Roman" w:hAnsi="Times New Roman" w:cs="Times New Roman"/>
+          <w:b/>
+          <w:bCs/>
+          <w:sz w:val="40"/>
+          <w:szCs w:val="48"/>
+        </w:rPr>
+        <w:t xml:space="preserve"> </w:t>
+      </w:r>
+    </w:p>
+    <w:p>
+      <w:pPr>
+        <w:pStyle w:val="Header"/>
+        <w:jc w:val="left"/>
+        <w:rPr>
+          <w:rFonts w:ascii="Times New Roman" w:hAnsi="Times New Roman" w:cs="Times New Roman"/>
+          <w:sz w:val="22"/>
+          <w:szCs w:val="22"/>
+        </w:rPr>
+      </w:pPr>
+      <w:r>
+        <w:rPr>
+          <w:rFonts w:ascii="Times New Roman" w:hAnsi="Times New Roman" w:cs="Times New Roman"/>
+          <w:sz w:val="22"/>
+          <w:szCs w:val="22"/>
+        </w:rPr>
+        <w:t>2001, Long Xiang Street                                        Phone: +(86) 15507507646</w:t>
+      </w:r>
+    </w:p>
+    <w:p>
+      <w:pPr>
+        <w:pStyle w:val="Header"/>
+        <w:jc w:val="left"/>
+        <w:rPr>
+          <w:rFonts w:ascii="Times New Roman" w:hAnsi="Times New Roman" w:cs="Times New Roman"/>
+          <w:color w:val="0563C1" w:themeColor="hyperlink"/>
+          <w:sz w:val="22"/>
+          <w:szCs w:val="22"/>
+          <w:u w:val="single"/>
+        </w:rPr>
+      </w:pPr>
+      <w:r>
+        <w:rPr>
+          <w:rFonts w:ascii="Times New Roman" w:hAnsi="Times New Roman" w:cs="Times New Roman"/>
+          <w:sz w:val="22"/>
+          <w:szCs w:val="22"/>
+        </w:rPr>
+        <w:t xml:space="preserve">Long Chen District                               </w:t>
+      </w:r>
+      <w:r>
+        <w:rPr>
+          <w:rFonts w:ascii="Times New Roman" w:hAnsi="Times New Roman" w:cs="Times New Roman"/>
+          <w:sz w:val="22"/>
+          <w:szCs w:val="22"/>
+        </w:rPr>
+        <w:t xml:space="preserve">   E-</w:t>
+      </w:r>
+      <w:r>
+        <w:rPr>
+          <w:rFonts w:ascii="Times New Roman" w:hAnsi="Times New Roman" w:cs="Times New Roman"/>
+          <w:sz w:val="22"/>
+          <w:szCs w:val="22"/>
+        </w:rPr>
+        <w:t xml:space="preserve">mail: </w:t>
+      </w:r>
+      <w:hyperlink r:id="rId7" w:history="1">
+        <w:r>
+          <w:rPr>
+            <w:rStyle w:val="Hyperlink"/>
+            <w:rFonts w:ascii="Times New Roman" w:hAnsi="Times New Roman" w:cs="Times New Roman"/>
+            <w:sz w:val="22"/>
+            <w:szCs w:val="22"/>
+          </w:rPr>
+          <w:t>120040088@link.cuhk.edu.com</w:t>
+        </w:r>
+      </w:hyperlink>
+      <w:r>
+        <w:rPr>
+          <w:rFonts w:ascii="Times New Roman" w:hAnsi="Times New Roman" w:cs="Times New Roman"/>
+          <w:sz w:val="22"/>
+          <w:szCs w:val="22"/>
+        </w:rPr>
+        <w:t xml:space="preserve"> </w:t>
+      </w:r>
+    </w:p>
+    <w:p>
+      <w:pPr>
+        <w:pStyle w:val="Header"/>
+        <w:jc w:val="left"/>
+        <w:rPr>
+          <w:rFonts w:ascii="Times New Roman" w:hAnsi="Times New Roman" w:cs="Times New Roman"/>
+          <w:sz w:val="22"/>
+          <w:szCs w:val="22"/>
+        </w:rPr>
+      </w:pPr>
+      <w:r>
+        <w:rPr>
+          <w:rFonts w:ascii="Times New Roman" w:hAnsi="Times New Roman" w:cs="Times New Roman"/>
+          <w:sz w:val="22"/>
+          <w:szCs w:val="22"/>
+        </w:rPr>
+        <w:t xml:space="preserve">Shenzhen, Guangdong, China                               </w:t>
+      </w:r>
+      <w:r>
+        <w:rPr>
+          <w:rFonts w:ascii="Times New Roman" w:hAnsi="Times New Roman" w:cs="Times New Roman"/>
+          <w:sz w:val="22"/>
+          <w:szCs w:val="22"/>
+        </w:rPr>
+        <w:t>Personal W</w:t>
+      </w:r>
+      <w:r>
+        <w:rPr>
+          <w:rFonts w:ascii="Times New Roman" w:hAnsi="Times New Roman" w:cs="Times New Roman"/>
+          <w:sz w:val="22"/>
+          <w:szCs w:val="22"/>
+        </w:rPr>
+        <w:t>ebsite: georgewx.com</w:t>
+      </w:r>
+    </w:p>
+    <w:p>
+      <w:pPr>
+        <w:jc w:val="left"/>
+        <w:rPr>
+          <w:rFonts w:ascii="Times New Roman" w:hAnsi="Times New Roman" w:cs="Times New Roman"/>
+          <w:b/>
+          <w:bCs/>
+          <w:sz w:val="24"/>
+        </w:rPr>
+      </w:pPr>
+    </w:p>
+    <w:p>
+      <w:pPr>
         <w:jc w:val="left"/>
         <w:rPr>
           <w:rFonts w:ascii="Times New Roman" w:hAnsi="Times New Roman" w:cs="Times New Roman"/>
@@ -306,6 +481,266 @@
         </w:rPr>
         <w:t>GPA: 3.65/4.0</w:t>
       </w:r>
+    </w:p>
+    <w:p>
+      <w:pPr>
+        <w:jc w:val="left"/>
+        <w:rPr>
+          <w:rFonts w:ascii="Times New Roman" w:hAnsi="Times New Roman" w:cs="Times New Roman"/>
+          <w:sz w:val="22"/>
+          <w:szCs w:val="22"/>
+        </w:rPr>
+      </w:pPr>
+      <w:r>
+        <w:rPr>
+          <w:rFonts w:ascii="Times New Roman" w:hAnsi="Times New Roman" w:cs="Times New Roman"/>
+          <w:b/>
+          <w:bCs/>
+          <w:noProof/>
+          <w:sz w:val="28"/>
+          <w:szCs w:val="28"/>
+        </w:rPr>
+        <mc:AlternateContent>
+          <mc:Choice Requires="wps">
+            <w:drawing>
+              <wp:anchor distT="0" distB="0" distL="114300" distR="114300" simplePos="0" relativeHeight="251663360" behindDoc="0" locked="0" layoutInCell="1" allowOverlap="1" wp14:anchorId="6650DBE7" wp14:editId="47112AA6">
+                <wp:simplePos x="0" y="0"/>
+                <wp:positionH relativeFrom="column">
+                  <wp:posOffset>-5715</wp:posOffset>
+                </wp:positionH>
+                <wp:positionV relativeFrom="paragraph">
+                  <wp:posOffset>186408</wp:posOffset>
+                </wp:positionV>
+                <wp:extent cx="5752465" cy="0"/>
+                <wp:effectExtent l="0" t="0" r="13335" b="12700"/>
+                <wp:wrapNone/>
+                <wp:docPr id="1750629725" name="Straight Connector 1"/>
+                <wp:cNvGraphicFramePr/>
+                <a:graphic xmlns:a="http://schemas.openxmlformats.org/drawingml/2006/main">
+                  <a:graphicData uri="http://schemas.microsoft.com/office/word/2010/wordprocessingShape">
+                    <wps:wsp>
+                      <wps:cNvCnPr/>
+                      <wps:spPr>
+                        <a:xfrm>
+                          <a:off x="0" y="0"/>
+                          <a:ext cx="5752465" cy="0"/>
+                        </a:xfrm>
+                        <a:prstGeom prst="line">
+                          <a:avLst/>
+                        </a:prstGeom>
+                        <a:ln w="12700">
+                          <a:solidFill>
+                            <a:schemeClr val="tx1"/>
+                          </a:solidFill>
+                        </a:ln>
+                      </wps:spPr>
+                      <wps:style>
+                        <a:lnRef idx="1">
+                          <a:schemeClr val="accent1"/>
+                        </a:lnRef>
+                        <a:fillRef idx="0">
+                          <a:schemeClr val="accent1"/>
+                        </a:fillRef>
+                        <a:effectRef idx="0">
+                          <a:schemeClr val="accent1"/>
+                        </a:effectRef>
+                        <a:fontRef idx="minor">
+                          <a:schemeClr val="tx1"/>
+                        </a:fontRef>
+                      </wps:style>
+                      <wps:bodyPr/>
+                    </wps:wsp>
+                  </a:graphicData>
+                </a:graphic>
+                <wp14:sizeRelH relativeFrom="margin">
+                  <wp14:pctWidth>0</wp14:pctWidth>
+                </wp14:sizeRelH>
+              </wp:anchor>
+            </w:drawing>
+          </mc:Choice>
+          <mc:Fallback>
+            <w:pict>
+              <v:line w14:anchorId="66F7F67E" id="Straight Connector 1" o:spid="_x0000_s1026" style="position:absolute;z-index:251663360;visibility:visible;mso-wrap-style:square;mso-width-percent:0;mso-wrap-distance-left:9pt;mso-wrap-distance-top:0;mso-wrap-distance-right:9pt;mso-wrap-distance-bottom:0;mso-position-horizontal:absolute;mso-position-horizontal-relative:text;mso-position-vertical:absolute;mso-position-vertical-relative:text;mso-width-percent:0;mso-width-relative:margin" from="-.45pt,14.7pt" to="452.5pt,14.7pt" o:gfxdata="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" strokecolor="black [3213]" strokeweight="1pt">
+                <v:stroke joinstyle="miter"/>
+              </v:line>
+            </w:pict>
+          </mc:Fallback>
+        </mc:AlternateContent>
+      </w:r>
+      <w:r>
+        <w:rPr>
+          <w:rFonts w:ascii="Times New Roman" w:hAnsi="Times New Roman" w:cs="Times New Roman"/>
+          <w:b/>
+          <w:bCs/>
+          <w:sz w:val="24"/>
+        </w:rPr>
+        <w:t>LANGUAGE SKILL</w:t>
+      </w:r>
+      <w:r>
+        <w:rPr>
+          <w:rFonts w:ascii="Times New Roman" w:hAnsi="Times New Roman" w:cs="Times New Roman"/>
+          <w:b/>
+          <w:bCs/>
+          <w:noProof/>
+          <w:sz w:val="24"/>
+        </w:rPr>
+        <w:t xml:space="preserve"> </w:t>
+      </w:r>
+      <w:r>
+        <w:rPr>
+          <w:rFonts w:ascii="Times New Roman" w:hAnsi="Times New Roman" w:cs="Times New Roman"/>
+          <w:b/>
+          <w:bCs/>
+          <w:sz w:val="22"/>
+          <w:szCs w:val="22"/>
+        </w:rPr>
+        <w:t xml:space="preserve"> </w:t>
+      </w:r>
+    </w:p>
+    <w:p>
+      <w:pPr>
+        <w:wordWrap w:val="0"/>
+        <w:jc w:val="left"/>
+        <w:rPr>
+          <w:rFonts w:ascii="Times New Roman" w:hAnsi="Times New Roman" w:cs="Times New Roman"/>
+          <w:sz w:val="22"/>
+          <w:szCs w:val="22"/>
+        </w:rPr>
+      </w:pPr>
+      <w:r>
+        <w:rPr>
+          <w:rFonts w:ascii="Times New Roman" w:hAnsi="Times New Roman" w:cs="Times New Roman"/>
+          <w:b/>
+          <w:bCs/>
+          <w:sz w:val="22"/>
+          <w:szCs w:val="22"/>
+        </w:rPr>
+        <w:t>IELTS</w:t>
+      </w:r>
+      <w:r>
+        <w:rPr>
+          <w:rFonts w:ascii="Times New Roman" w:hAnsi="Times New Roman" w:cs="Times New Roman"/>
+          <w:b/>
+          <w:bCs/>
+          <w:sz w:val="22"/>
+          <w:szCs w:val="22"/>
+        </w:rPr>
+        <w:t>:</w:t>
+      </w:r>
+      <w:r>
+        <w:rPr>
+          <w:rFonts w:ascii="Times New Roman" w:hAnsi="Times New Roman" w:cs="Times New Roman"/>
+          <w:sz w:val="22"/>
+          <w:szCs w:val="22"/>
+        </w:rPr>
+        <w:t xml:space="preserve"> 8              </w:t>
+      </w:r>
+      <w:r>
+        <w:rPr>
+          <w:rFonts w:ascii="Times New Roman" w:hAnsi="Times New Roman" w:cs="Times New Roman"/>
+          <w:b/>
+          <w:bCs/>
+          <w:sz w:val="22"/>
+          <w:szCs w:val="22"/>
+        </w:rPr>
+        <w:t>SAT</w:t>
+      </w:r>
+      <w:r>
+        <w:rPr>
+          <w:rFonts w:ascii="Times New Roman" w:hAnsi="Times New Roman" w:cs="Times New Roman"/>
+          <w:b/>
+          <w:bCs/>
+          <w:sz w:val="22"/>
+          <w:szCs w:val="22"/>
+        </w:rPr>
+        <w:t>:</w:t>
+      </w:r>
+      <w:r>
+        <w:rPr>
+          <w:rFonts w:ascii="Times New Roman" w:hAnsi="Times New Roman" w:cs="Times New Roman"/>
+          <w:sz w:val="22"/>
+          <w:szCs w:val="22"/>
+        </w:rPr>
+        <w:t xml:space="preserve"> 1510             </w:t>
+      </w:r>
+      <w:r>
+        <w:rPr>
+          <w:rFonts w:ascii="Times New Roman" w:hAnsi="Times New Roman" w:cs="Times New Roman"/>
+          <w:b/>
+          <w:bCs/>
+          <w:sz w:val="22"/>
+          <w:szCs w:val="22"/>
+        </w:rPr>
+        <w:t>French</w:t>
+      </w:r>
+      <w:r>
+        <w:rPr>
+          <w:rFonts w:ascii="Times New Roman" w:hAnsi="Times New Roman" w:cs="Times New Roman"/>
+          <w:b/>
+          <w:bCs/>
+          <w:sz w:val="22"/>
+          <w:szCs w:val="22"/>
+        </w:rPr>
+        <w:t>:</w:t>
+      </w:r>
+      <w:r>
+        <w:rPr>
+          <w:rFonts w:ascii="Times New Roman" w:hAnsi="Times New Roman" w:cs="Times New Roman"/>
+          <w:sz w:val="22"/>
+          <w:szCs w:val="22"/>
+        </w:rPr>
+        <w:t xml:space="preserve"> B2             </w:t>
+      </w:r>
+      <w:r>
+        <w:rPr>
+          <w:rFonts w:ascii="Times New Roman" w:hAnsi="Times New Roman" w:cs="Times New Roman"/>
+          <w:b/>
+          <w:bCs/>
+          <w:sz w:val="22"/>
+          <w:szCs w:val="22"/>
+        </w:rPr>
+        <w:t>Chinese</w:t>
+      </w:r>
+      <w:r>
+        <w:rPr>
+          <w:rFonts w:ascii="Times New Roman" w:hAnsi="Times New Roman" w:cs="Times New Roman"/>
+          <w:b/>
+          <w:bCs/>
+          <w:sz w:val="22"/>
+          <w:szCs w:val="22"/>
+        </w:rPr>
+        <w:t>:</w:t>
+      </w:r>
+      <w:r>
+        <w:rPr>
+          <w:rFonts w:ascii="Times New Roman" w:hAnsi="Times New Roman" w:cs="Times New Roman"/>
+          <w:sz w:val="22"/>
+          <w:szCs w:val="22"/>
+        </w:rPr>
+        <w:t xml:space="preserve"> Native</w:t>
+      </w:r>
+    </w:p>
+    <w:p>
+      <w:pPr>
+        <w:wordWrap w:val="0"/>
+        <w:jc w:val="left"/>
+        <w:rPr>
+          <w:rFonts w:ascii="Times New Roman" w:hAnsi="Times New Roman" w:cs="Times New Roman"/>
+          <w:sz w:val="22"/>
+          <w:szCs w:val="22"/>
+        </w:rPr>
+      </w:pPr>
+    </w:p>
+    <w:p>
+      <w:pPr>
+        <w:wordWrap w:val="0"/>
+        <w:jc w:val="left"/>
+        <w:rPr>
+          <w:rFonts w:ascii="Times New Roman" w:hAnsi="Times New Roman" w:cs="Times New Roman"/>
+          <w:sz w:val="22"/>
+          <w:szCs w:val="22"/>
+        </w:rPr>
+      </w:pPr>
     </w:p>
     <w:p>
       <w:pPr>
@@ -1287,6 +1722,24 @@
           <w:szCs w:val="22"/>
         </w:rPr>
       </w:pPr>
+    </w:p>
+    <w:p>
+      <w:pPr>
+        <w:rPr>
+          <w:rFonts w:ascii="Times New Roman" w:hAnsi="Times New Roman" w:cs="Times New Roman"/>
+          <w:sz w:val="22"/>
+          <w:szCs w:val="22"/>
+        </w:rPr>
+      </w:pPr>
+    </w:p>
+    <w:p>
+      <w:pPr>
+        <w:rPr>
+          <w:rFonts w:ascii="Times New Roman" w:hAnsi="Times New Roman" w:cs="Times New Roman"/>
+          <w:sz w:val="22"/>
+          <w:szCs w:val="22"/>
+        </w:rPr>
+      </w:pPr>
       <w:r>
         <w:rPr>
           <w:rFonts w:ascii="Times New Roman" w:hAnsi="Times New Roman" w:cs="Times New Roman"/>
@@ -1296,6 +1749,7 @@
           <w:szCs w:val="22"/>
           <w:lang w:val="en-GB"/>
         </w:rPr>
+        <w:lastRenderedPageBreak/>
         <w:t xml:space="preserve">All Nations International, Software Engineer                                </w:t>
       </w:r>
       <w:r>
@@ -1442,7 +1896,6 @@
           <w:sz w:val="22"/>
           <w:szCs w:val="22"/>
         </w:rPr>
-        <w:lastRenderedPageBreak/>
         <w:t>King Solomon School, Teaching Assistant</w:t>
       </w:r>
       <w:r>
@@ -2120,12 +2573,6 @@
       </w:r>
     </w:p>
     <w:sectPr>
-      <w:headerReference w:type="even" r:id="rId7"/>
-      <w:headerReference w:type="default" r:id="rId8"/>
-      <w:footerReference w:type="even" r:id="rId9"/>
-      <w:footerReference w:type="default" r:id="rId10"/>
-      <w:headerReference w:type="first" r:id="rId11"/>
-      <w:footerReference w:type="first" r:id="rId12"/>
       <w:pgSz w:w="11906" w:h="16838"/>
       <w:pgMar w:top="1440" w:right="1440" w:bottom="1440" w:left="1440" w:header="851" w:footer="992" w:gutter="0"/>
       <w:cols w:space="425"/>
@@ -2154,36 +2601,6 @@
 </w:endnotes>
 </file>
 
-<file path=word/footer1.xml><?xml version="1.0" encoding="utf-8"?>
-<w:ftr xmlns:wpc="http://schemas.microsoft.com/office/word/2010/wordprocessingCanvas" xmlns:cx="http://schemas.microsoft.com/office/drawing/2014/chartex" xmlns:cx1="http://schemas.microsoft.com/office/drawing/2015/9/8/chartex" xmlns:cx2="http://schemas.microsoft.com/office/drawing/2015/10/21/chartex" xmlns:cx3="http://schemas.microsoft.com/office/drawing/2016/5/9/chartex" xmlns:cx4="http://schemas.microsoft.com/office/drawing/2016/5/10/chartex" xmlns:cx5="http://schemas.microsoft.com/office/drawing/2016/5/11/chartex" xmlns:cx6="http://schemas.microsoft.com/office/drawing/2016/5/12/chartex" xmlns:cx7="http://schemas.microsoft.com/office/drawing/2016/5/13/chartex" xmlns:cx8="http://schemas.microsoft.com/office/drawing/2016/5/14/chartex" xmlns:mc="http://schemas.openxmlformats.org/markup-compatibility/2006" xmlns:aink="http://schemas.microsoft.com/office/drawing/2016/ink" xmlns:am3d="http://schemas.microsoft.com/office/drawing/2017/model3d" xmlns:o="urn:schemas-microsoft-com:office:office" xmlns:oel="http://schemas.microsoft.com/office/2019/extlst" xmlns:r="http://schemas.openxmlformats.org/officeDocument/2006/relationships" xmlns:m="http://schemas.openxmlformats.org/officeDocument/2006/math" xmlns:v="urn:schemas-microsoft-com:vml" xmlns:wp14="http://schemas.microsoft.com/office/word/2010/wordprocessingDrawing" xmlns:wp="http://schemas.openxmlformats.org/drawingml/2006/wordprocessingDrawing" xmlns:w10="urn:schemas-microsoft-com:office:word" xmlns:w="http://schemas.openxmlformats.org/wordprocessingml/2006/main" xmlns:w14="http://schemas.microsoft.com/office/word/2010/wordml" xmlns:w15="http://schemas.microsoft.com/office/word/2012/wordml" xmlns:w16cex="http://schemas.microsoft.com/office/word/2018/wordml/cex" xmlns:w16cid="http://schemas.microsoft.com/office/word/2016/wordml/cid" xmlns:w16="http://schemas.microsoft.com/office/word/2018/wordml" xmlns:w16sdtdh="http://schemas.microsoft.com/office/word/2020/wordml/sdtdatahash" xmlns:w16se="http://schemas.microsoft.com/office/word/2015/wordml/symex" xmlns:wpg="http://schemas.microsoft.com/office/word/2010/wordprocessingGroup" xmlns:wpi="http://schemas.microsoft.com/office/word/2010/wordprocessingInk" xmlns:wne="http://schemas.microsoft.com/office/word/2006/wordml" xmlns:wps="http://schemas.microsoft.com/office/word/2010/wordprocessingShape" mc:Ignorable="w14 w15 w16se w16cid w16 w16cex w16sdtdh wp14">
-  <w:p>
-    <w:pPr>
-      <w:pStyle w:val="Footer"/>
-    </w:pPr>
-  </w:p>
-</w:ftr>
-</file>
-
-<file path=word/footer2.xml><?xml version="1.0" encoding="utf-8"?>
-<w:ftr xmlns:wpc="http://schemas.microsoft.com/office/word/2010/wordprocessingCanvas" xmlns:cx="http://schemas.microsoft.com/office/drawing/2014/chartex" xmlns:cx1="http://schemas.microsoft.com/office/drawing/2015/9/8/chartex" xmlns:cx2="http://schemas.microsoft.com/office/drawing/2015/10/21/chartex" xmlns:cx3="http://schemas.microsoft.com/office/drawing/2016/5/9/chartex" xmlns:cx4="http://schemas.microsoft.com/office/drawing/2016/5/10/chartex" xmlns:cx5="http://schemas.microsoft.com/office/drawing/2016/5/11/chartex" xmlns:cx6="http://schemas.microsoft.com/office/drawing/2016/5/12/chartex" xmlns:cx7="http://schemas.microsoft.com/office/drawing/2016/5/13/chartex" xmlns:cx8="http://schemas.microsoft.com/office/drawing/2016/5/14/chartex" xmlns:mc="http://schemas.openxmlformats.org/markup-compatibility/2006" xmlns:aink="http://schemas.microsoft.com/office/drawing/2016/ink" xmlns:am3d="http://schemas.microsoft.com/office/drawing/2017/model3d" xmlns:o="urn:schemas-microsoft-com:office:office" xmlns:oel="http://schemas.microsoft.com/office/2019/extlst" xmlns:r="http://schemas.openxmlformats.org/officeDocument/2006/relationships" xmlns:m="http://schemas.openxmlformats.org/officeDocument/2006/math" xmlns:v="urn:schemas-microsoft-com:vml" xmlns:wp14="http://schemas.microsoft.com/office/word/2010/wordprocessingDrawing" xmlns:wp="http://schemas.openxmlformats.org/drawingml/2006/wordprocessingDrawing" xmlns:w10="urn:schemas-microsoft-com:office:word" xmlns:w="http://schemas.openxmlformats.org/wordprocessingml/2006/main" xmlns:w14="http://schemas.microsoft.com/office/word/2010/wordml" xmlns:w15="http://schemas.microsoft.com/office/word/2012/wordml" xmlns:w16cex="http://schemas.microsoft.com/office/word/2018/wordml/cex" xmlns:w16cid="http://schemas.microsoft.com/office/word/2016/wordml/cid" xmlns:w16="http://schemas.microsoft.com/office/word/2018/wordml" xmlns:w16sdtdh="http://schemas.microsoft.com/office/word/2020/wordml/sdtdatahash" xmlns:w16se="http://schemas.microsoft.com/office/word/2015/wordml/symex" xmlns:wpg="http://schemas.microsoft.com/office/word/2010/wordprocessingGroup" xmlns:wpi="http://schemas.microsoft.com/office/word/2010/wordprocessingInk" xmlns:wne="http://schemas.microsoft.com/office/word/2006/wordml" xmlns:wps="http://schemas.microsoft.com/office/word/2010/wordprocessingShape" mc:Ignorable="w14 w15 w16se w16cid w16 w16cex w16sdtdh wp14">
-  <w:p>
-    <w:pPr>
-      <w:pStyle w:val="Footer"/>
-    </w:pPr>
-  </w:p>
-</w:ftr>
-</file>
-
-<file path=word/footer3.xml><?xml version="1.0" encoding="utf-8"?>
-<w:ftr xmlns:wpc="http://schemas.microsoft.com/office/word/2010/wordprocessingCanvas" xmlns:cx="http://schemas.microsoft.com/office/drawing/2014/chartex" xmlns:cx1="http://schemas.microsoft.com/office/drawing/2015/9/8/chartex" xmlns:cx2="http://schemas.microsoft.com/office/drawing/2015/10/21/chartex" xmlns:cx3="http://schemas.microsoft.com/office/drawing/2016/5/9/chartex" xmlns:cx4="http://schemas.microsoft.com/office/drawing/2016/5/10/chartex" xmlns:cx5="http://schemas.microsoft.com/office/drawing/2016/5/11/chartex" xmlns:cx6="http://schemas.microsoft.com/office/drawing/2016/5/12/chartex" xmlns:cx7="http://schemas.microsoft.com/office/drawing/2016/5/13/chartex" xmlns:cx8="http://schemas.microsoft.com/office/drawing/2016/5/14/chartex" xmlns:mc="http://schemas.openxmlformats.org/markup-compatibility/2006" xmlns:aink="http://schemas.microsoft.com/office/drawing/2016/ink" xmlns:am3d="http://schemas.microsoft.com/office/drawing/2017/model3d" xmlns:o="urn:schemas-microsoft-com:office:office" xmlns:oel="http://schemas.microsoft.com/office/2019/extlst" xmlns:r="http://schemas.openxmlformats.org/officeDocument/2006/relationships" xmlns:m="http://schemas.openxmlformats.org/officeDocument/2006/math" xmlns:v="urn:schemas-microsoft-com:vml" xmlns:wp14="http://schemas.microsoft.com/office/word/2010/wordprocessingDrawing" xmlns:wp="http://schemas.openxmlformats.org/drawingml/2006/wordprocessingDrawing" xmlns:w10="urn:schemas-microsoft-com:office:word" xmlns:w="http://schemas.openxmlformats.org/wordprocessingml/2006/main" xmlns:w14="http://schemas.microsoft.com/office/word/2010/wordml" xmlns:w15="http://schemas.microsoft.com/office/word/2012/wordml" xmlns:w16cex="http://schemas.microsoft.com/office/word/2018/wordml/cex" xmlns:w16cid="http://schemas.microsoft.com/office/word/2016/wordml/cid" xmlns:w16="http://schemas.microsoft.com/office/word/2018/wordml" xmlns:w16sdtdh="http://schemas.microsoft.com/office/word/2020/wordml/sdtdatahash" xmlns:w16se="http://schemas.microsoft.com/office/word/2015/wordml/symex" xmlns:wpg="http://schemas.microsoft.com/office/word/2010/wordprocessingGroup" xmlns:wpi="http://schemas.microsoft.com/office/word/2010/wordprocessingInk" xmlns:wne="http://schemas.microsoft.com/office/word/2006/wordml" xmlns:wps="http://schemas.microsoft.com/office/word/2010/wordprocessingShape" mc:Ignorable="w14 w15 w16se w16cid w16 w16cex w16sdtdh wp14">
-  <w:p>
-    <w:pPr>
-      <w:pStyle w:val="Footer"/>
-    </w:pPr>
-  </w:p>
-</w:ftr>
-</file>
-
 <file path=word/footnotes.xml><?xml version="1.0" encoding="utf-8"?>
 <w:footnotes xmlns:wpc="http://schemas.microsoft.com/office/word/2010/wordprocessingCanvas" xmlns:cx="http://schemas.microsoft.com/office/drawing/2014/chartex" xmlns:cx1="http://schemas.microsoft.com/office/drawing/2015/9/8/chartex" xmlns:cx2="http://schemas.microsoft.com/office/drawing/2015/10/21/chartex" xmlns:cx3="http://schemas.microsoft.com/office/drawing/2016/5/9/chartex" xmlns:cx4="http://schemas.microsoft.com/office/drawing/2016/5/10/chartex" xmlns:cx5="http://schemas.microsoft.com/office/drawing/2016/5/11/chartex" xmlns:cx6="http://schemas.microsoft.com/office/drawing/2016/5/12/chartex" xmlns:cx7="http://schemas.microsoft.com/office/drawing/2016/5/13/chartex" xmlns:cx8="http://schemas.microsoft.com/office/drawing/2016/5/14/chartex" xmlns:mc="http://schemas.openxmlformats.org/markup-compatibility/2006" xmlns:aink="http://schemas.microsoft.com/office/drawing/2016/ink" xmlns:am3d="http://schemas.microsoft.com/office/drawing/2017/model3d" xmlns:o="urn:schemas-microsoft-com:office:office" xmlns:oel="http://schemas.microsoft.com/office/2019/extlst" xmlns:r="http://schemas.openxmlformats.org/officeDocument/2006/relationships" xmlns:m="http://schemas.openxmlformats.org/officeDocument/2006/math" xmlns:v="urn:schemas-microsoft-com:vml" xmlns:wp14="http://schemas.microsoft.com/office/word/2010/wordprocessingDrawing" xmlns:wp="http://schemas.openxmlformats.org/drawingml/2006/wordprocessingDrawing" xmlns:w10="urn:schemas-microsoft-com:office:word" xmlns:w="http://schemas.openxmlformats.org/wordprocessingml/2006/main" xmlns:w14="http://schemas.microsoft.com/office/word/2010/wordml" xmlns:w15="http://schemas.microsoft.com/office/word/2012/wordml" xmlns:w16cex="http://schemas.microsoft.com/office/word/2018/wordml/cex" xmlns:w16cid="http://schemas.microsoft.com/office/word/2016/wordml/cid" xmlns:w16="http://schemas.microsoft.com/office/word/2018/wordml" xmlns:w16sdtdh="http://schemas.microsoft.com/office/word/2020/wordml/sdtdatahash" xmlns:w16se="http://schemas.microsoft.com/office/word/2015/wordml/symex" xmlns:wpg="http://schemas.microsoft.com/office/word/2010/wordprocessingGroup" xmlns:wpi="http://schemas.microsoft.com/office/word/2010/wordprocessingInk" xmlns:wne="http://schemas.microsoft.com/office/word/2006/wordml" xmlns:wps="http://schemas.microsoft.com/office/word/2010/wordprocessingShape" mc:Ignorable="w14 w15 w16se w16cid w16 w16cex w16sdtdh wp14">
   <w:footnote w:type="separator" w:id="-1">
@@ -2201,385 +2618,6 @@
     </w:p>
   </w:footnote>
 </w:footnotes>
-</file>
-
-<file path=word/header1.xml><?xml version="1.0" encoding="utf-8"?>
-<w:hdr xmlns:wpc="http://schemas.microsoft.com/office/word/2010/wordprocessingCanvas" xmlns:cx="http://schemas.microsoft.com/office/drawing/2014/chartex" xmlns:cx1="http://schemas.microsoft.com/office/drawing/2015/9/8/chartex" xmlns:cx2="http://schemas.microsoft.com/office/drawing/2015/10/21/chartex" xmlns:cx3="http://schemas.microsoft.com/office/drawing/2016/5/9/chartex" xmlns:cx4="http://schemas.microsoft.com/office/drawing/2016/5/10/chartex" xmlns:cx5="http://schemas.microsoft.com/office/drawing/2016/5/11/chartex" xmlns:cx6="http://schemas.microsoft.com/office/drawing/2016/5/12/chartex" xmlns:cx7="http://schemas.microsoft.com/office/drawing/2016/5/13/chartex" xmlns:cx8="http://schemas.microsoft.com/office/drawing/2016/5/14/chartex" xmlns:mc="http://schemas.openxmlformats.org/markup-compatibility/2006" xmlns:aink="http://schemas.microsoft.com/office/drawing/2016/ink" xmlns:am3d="http://schemas.microsoft.com/office/drawing/2017/model3d" xmlns:o="urn:schemas-microsoft-com:office:office" xmlns:oel="http://schemas.microsoft.com/office/2019/extlst" xmlns:r="http://schemas.openxmlformats.org/officeDocument/2006/relationships" xmlns:m="http://schemas.openxmlformats.org/officeDocument/2006/math" xmlns:v="urn:schemas-microsoft-com:vml" xmlns:wp14="http://schemas.microsoft.com/office/word/2010/wordprocessingDrawing" xmlns:wp="http://schemas.openxmlformats.org/drawingml/2006/wordprocessingDrawing" xmlns:w10="urn:schemas-microsoft-com:office:word" xmlns:w="http://schemas.openxmlformats.org/wordprocessingml/2006/main" xmlns:w14="http://schemas.microsoft.com/office/word/2010/wordml" xmlns:w15="http://schemas.microsoft.com/office/word/2012/wordml" xmlns:w16cex="http://schemas.microsoft.com/office/word/2018/wordml/cex" xmlns:w16cid="http://schemas.microsoft.com/office/word/2016/wordml/cid" xmlns:w16="http://schemas.microsoft.com/office/word/2018/wordml" xmlns:w16sdtdh="http://schemas.microsoft.com/office/word/2020/wordml/sdtdatahash" xmlns:w16se="http://schemas.microsoft.com/office/word/2015/wordml/symex" xmlns:wpg="http://schemas.microsoft.com/office/word/2010/wordprocessingGroup" xmlns:wpi="http://schemas.microsoft.com/office/word/2010/wordprocessingInk" xmlns:wne="http://schemas.microsoft.com/office/word/2006/wordml" xmlns:wps="http://schemas.microsoft.com/office/word/2010/wordprocessingShape" mc:Ignorable="w14 w15 w16se w16cid w16 w16cex w16sdtdh wp14">
-  <w:p>
-    <w:pPr>
-      <w:pStyle w:val="Header"/>
-    </w:pPr>
-  </w:p>
-</w:hdr>
-</file>
-
-<file path=word/header2.xml><?xml version="1.0" encoding="utf-8"?>
-<w:hdr xmlns:wpc="http://schemas.microsoft.com/office/word/2010/wordprocessingCanvas" xmlns:cx="http://schemas.microsoft.com/office/drawing/2014/chartex" xmlns:cx1="http://schemas.microsoft.com/office/drawing/2015/9/8/chartex" xmlns:cx2="http://schemas.microsoft.com/office/drawing/2015/10/21/chartex" xmlns:cx3="http://schemas.microsoft.com/office/drawing/2016/5/9/chartex" xmlns:cx4="http://schemas.microsoft.com/office/drawing/2016/5/10/chartex" xmlns:cx5="http://schemas.microsoft.com/office/drawing/2016/5/11/chartex" xmlns:cx6="http://schemas.microsoft.com/office/drawing/2016/5/12/chartex" xmlns:cx7="http://schemas.microsoft.com/office/drawing/2016/5/13/chartex" xmlns:cx8="http://schemas.microsoft.com/office/drawing/2016/5/14/chartex" xmlns:mc="http://schemas.openxmlformats.org/markup-compatibility/2006" xmlns:aink="http://schemas.microsoft.com/office/drawing/2016/ink" xmlns:am3d="http://schemas.microsoft.com/office/drawing/2017/model3d" xmlns:o="urn:schemas-microsoft-com:office:office" xmlns:oel="http://schemas.microsoft.com/office/2019/extlst" xmlns:r="http://schemas.openxmlformats.org/officeDocument/2006/relationships" xmlns:m="http://schemas.openxmlformats.org/officeDocument/2006/math" xmlns:v="urn:schemas-microsoft-com:vml" xmlns:wp14="http://schemas.microsoft.com/office/word/2010/wordprocessingDrawing" xmlns:wp="http://schemas.openxmlformats.org/drawingml/2006/wordprocessingDrawing" xmlns:w10="urn:schemas-microsoft-com:office:word" xmlns:w="http://schemas.openxmlformats.org/wordprocessingml/2006/main" xmlns:w14="http://schemas.microsoft.com/office/word/2010/wordml" xmlns:w15="http://schemas.microsoft.com/office/word/2012/wordml" xmlns:w16cex="http://schemas.microsoft.com/office/word/2018/wordml/cex" xmlns:w16cid="http://schemas.microsoft.com/office/word/2016/wordml/cid" xmlns:w16="http://schemas.microsoft.com/office/word/2018/wordml" xmlns:w16sdtdh="http://schemas.microsoft.com/office/word/2020/wordml/sdtdatahash" xmlns:w16se="http://schemas.microsoft.com/office/word/2015/wordml/symex" xmlns:wpg="http://schemas.microsoft.com/office/word/2010/wordprocessingGroup" xmlns:wpi="http://schemas.microsoft.com/office/word/2010/wordprocessingInk" xmlns:wne="http://schemas.microsoft.com/office/word/2006/wordml" xmlns:wps="http://schemas.microsoft.com/office/word/2010/wordprocessingShape" mc:Ignorable="w14 w15 w16se w16cid w16 w16cex w16sdtdh wp14">
-  <w:p>
-    <w:pPr>
-      <w:jc w:val="center"/>
-      <w:rPr>
-        <w:rFonts w:ascii="Times New Roman" w:hAnsi="Times New Roman" w:cs="Times New Roman"/>
-        <w:b/>
-        <w:bCs/>
-        <w:sz w:val="40"/>
-        <w:szCs w:val="48"/>
-      </w:rPr>
-    </w:pPr>
-    <w:r>
-      <w:rPr>
-        <w:rFonts w:ascii="Times New Roman" w:hAnsi="Times New Roman" w:cs="Times New Roman"/>
-        <w:b/>
-        <w:bCs/>
-        <w:sz w:val="40"/>
-        <w:szCs w:val="48"/>
-      </w:rPr>
-      <w:t xml:space="preserve"> </w:t>
-    </w:r>
-    <w:r>
-      <w:rPr>
-        <w:rFonts w:ascii="Times New Roman" w:hAnsi="Times New Roman" w:cs="Times New Roman"/>
-        <w:b/>
-        <w:bCs/>
-        <w:sz w:val="40"/>
-        <w:szCs w:val="48"/>
-      </w:rPr>
-      <w:t>Xi</w:t>
-    </w:r>
-    <w:r>
-      <w:rPr>
-        <w:rFonts w:ascii="Times New Roman" w:hAnsi="Times New Roman" w:cs="Times New Roman"/>
-        <w:b/>
-        <w:bCs/>
-        <w:sz w:val="40"/>
-        <w:szCs w:val="48"/>
-      </w:rPr>
-      <w:t>(</w:t>
-    </w:r>
-    <w:r>
-      <w:rPr>
-        <w:rFonts w:ascii="Times New Roman" w:hAnsi="Times New Roman" w:cs="Times New Roman"/>
-        <w:b/>
-        <w:bCs/>
-        <w:sz w:val="40"/>
-        <w:szCs w:val="48"/>
-      </w:rPr>
-      <w:t>George</w:t>
-    </w:r>
-    <w:r>
-      <w:rPr>
-        <w:rFonts w:ascii="Times New Roman" w:hAnsi="Times New Roman" w:cs="Times New Roman"/>
-        <w:b/>
-        <w:bCs/>
-        <w:sz w:val="40"/>
-        <w:szCs w:val="48"/>
-      </w:rPr>
-      <w:t>)</w:t>
-    </w:r>
-    <w:r>
-      <w:rPr>
-        <w:rFonts w:ascii="Times New Roman" w:hAnsi="Times New Roman" w:cs="Times New Roman"/>
-        <w:b/>
-        <w:bCs/>
-        <w:sz w:val="40"/>
-        <w:szCs w:val="48"/>
-      </w:rPr>
-      <w:t xml:space="preserve"> </w:t>
-    </w:r>
-    <w:r>
-      <w:rPr>
-        <w:rFonts w:ascii="Times New Roman" w:hAnsi="Times New Roman" w:cs="Times New Roman"/>
-        <w:b/>
-        <w:bCs/>
-        <w:sz w:val="40"/>
-        <w:szCs w:val="48"/>
-      </w:rPr>
-      <w:t>Wang</w:t>
-    </w:r>
-    <w:r>
-      <w:rPr>
-        <w:rFonts w:ascii="Times New Roman" w:hAnsi="Times New Roman" w:cs="Times New Roman"/>
-        <w:b/>
-        <w:bCs/>
-        <w:sz w:val="40"/>
-        <w:szCs w:val="48"/>
-      </w:rPr>
-      <w:t xml:space="preserve"> </w:t>
-    </w:r>
-  </w:p>
-  <w:p>
-    <w:pPr>
-      <w:pStyle w:val="Header"/>
-      <w:jc w:val="left"/>
-      <w:rPr>
-        <w:rFonts w:ascii="Times New Roman" w:hAnsi="Times New Roman" w:cs="Times New Roman"/>
-        <w:sz w:val="22"/>
-        <w:szCs w:val="22"/>
-      </w:rPr>
-    </w:pPr>
-    <w:r>
-      <w:rPr>
-        <w:rFonts w:ascii="Times New Roman" w:hAnsi="Times New Roman" w:cs="Times New Roman"/>
-        <w:sz w:val="22"/>
-        <w:szCs w:val="22"/>
-      </w:rPr>
-      <w:t>2001</w:t>
-    </w:r>
-    <w:r>
-      <w:rPr>
-        <w:rFonts w:ascii="Times New Roman" w:hAnsi="Times New Roman" w:cs="Times New Roman"/>
-        <w:sz w:val="22"/>
-        <w:szCs w:val="22"/>
-      </w:rPr>
-      <w:t>, Long Xiang Stree</w:t>
-    </w:r>
-    <w:r>
-      <w:rPr>
-        <w:rFonts w:ascii="Times New Roman" w:hAnsi="Times New Roman" w:cs="Times New Roman"/>
-        <w:sz w:val="22"/>
-        <w:szCs w:val="22"/>
-      </w:rPr>
-      <w:t>t</w:t>
-    </w:r>
-    <w:r>
-      <w:rPr>
-        <w:rFonts w:ascii="Times New Roman" w:hAnsi="Times New Roman" w:cs="Times New Roman"/>
-        <w:sz w:val="22"/>
-        <w:szCs w:val="22"/>
-      </w:rPr>
-      <w:t xml:space="preserve">                                      </w:t>
-    </w:r>
-    <w:r>
-      <w:rPr>
-        <w:rFonts w:ascii="Times New Roman" w:hAnsi="Times New Roman" w:cs="Times New Roman"/>
-        <w:sz w:val="22"/>
-        <w:szCs w:val="22"/>
-      </w:rPr>
-      <w:t xml:space="preserve"> </w:t>
-    </w:r>
-    <w:r>
-      <w:rPr>
-        <w:rFonts w:ascii="Times New Roman" w:hAnsi="Times New Roman" w:cs="Times New Roman"/>
-        <w:sz w:val="22"/>
-        <w:szCs w:val="22"/>
-      </w:rPr>
-      <w:t xml:space="preserve"> </w:t>
-    </w:r>
-    <w:r>
-      <w:rPr>
-        <w:rFonts w:ascii="Times New Roman" w:hAnsi="Times New Roman" w:cs="Times New Roman"/>
-        <w:sz w:val="22"/>
-        <w:szCs w:val="22"/>
-      </w:rPr>
-      <w:t xml:space="preserve">Phone: </w:t>
-    </w:r>
-    <w:r>
-      <w:rPr>
-        <w:rFonts w:ascii="Times New Roman" w:hAnsi="Times New Roman" w:cs="Times New Roman"/>
-        <w:sz w:val="22"/>
-        <w:szCs w:val="22"/>
-      </w:rPr>
-      <w:t>+(86) 15507507646</w:t>
-    </w:r>
-  </w:p>
-  <w:p>
-    <w:pPr>
-      <w:pStyle w:val="Header"/>
-      <w:jc w:val="left"/>
-      <w:rPr>
-        <w:rFonts w:ascii="Times New Roman" w:hAnsi="Times New Roman" w:cs="Times New Roman"/>
-        <w:color w:val="0563C1" w:themeColor="hyperlink"/>
-        <w:sz w:val="22"/>
-        <w:szCs w:val="22"/>
-        <w:u w:val="single"/>
-      </w:rPr>
-    </w:pPr>
-    <w:r>
-      <w:rPr>
-        <w:rFonts w:ascii="Times New Roman" w:hAnsi="Times New Roman" w:cs="Times New Roman"/>
-        <w:sz w:val="22"/>
-        <w:szCs w:val="22"/>
-      </w:rPr>
-      <w:t>Long Chen District</w:t>
-    </w:r>
-    <w:r>
-      <w:rPr>
-        <w:rFonts w:ascii="Times New Roman" w:hAnsi="Times New Roman" w:cs="Times New Roman"/>
-        <w:sz w:val="22"/>
-        <w:szCs w:val="22"/>
-      </w:rPr>
-      <w:t xml:space="preserve">           </w:t>
-    </w:r>
-    <w:r>
-      <w:rPr>
-        <w:rFonts w:ascii="Times New Roman" w:hAnsi="Times New Roman" w:cs="Times New Roman"/>
-        <w:sz w:val="22"/>
-        <w:szCs w:val="22"/>
-      </w:rPr>
-      <w:t xml:space="preserve"> </w:t>
-    </w:r>
-    <w:r>
-      <w:rPr>
-        <w:rFonts w:ascii="Times New Roman" w:hAnsi="Times New Roman" w:cs="Times New Roman"/>
-        <w:sz w:val="22"/>
-        <w:szCs w:val="22"/>
-      </w:rPr>
-      <w:t xml:space="preserve">                  </w:t>
-    </w:r>
-    <w:r>
-      <w:rPr>
-        <w:rFonts w:ascii="Times New Roman" w:hAnsi="Times New Roman" w:cs="Times New Roman"/>
-        <w:sz w:val="22"/>
-        <w:szCs w:val="22"/>
-      </w:rPr>
-      <w:t xml:space="preserve"> </w:t>
-    </w:r>
-    <w:r>
-      <w:rPr>
-        <w:rFonts w:ascii="Times New Roman" w:hAnsi="Times New Roman" w:cs="Times New Roman"/>
-        <w:sz w:val="22"/>
-        <w:szCs w:val="22"/>
-      </w:rPr>
-      <w:t xml:space="preserve">   </w:t>
-    </w:r>
-    <w:r>
-      <w:rPr>
-        <w:rFonts w:ascii="Times New Roman" w:hAnsi="Times New Roman" w:cs="Times New Roman"/>
-        <w:sz w:val="22"/>
-        <w:szCs w:val="22"/>
-      </w:rPr>
-      <w:t>E-</w:t>
-    </w:r>
-    <w:r>
-      <w:rPr>
-        <w:rFonts w:ascii="Times New Roman" w:hAnsi="Times New Roman" w:cs="Times New Roman"/>
-        <w:sz w:val="22"/>
-        <w:szCs w:val="22"/>
-      </w:rPr>
-      <w:t>mail:</w:t>
-    </w:r>
-    <w:r>
-      <w:rPr>
-        <w:rFonts w:ascii="Times New Roman" w:hAnsi="Times New Roman" w:cs="Times New Roman"/>
-        <w:sz w:val="22"/>
-        <w:szCs w:val="22"/>
-      </w:rPr>
-      <w:t xml:space="preserve"> </w:t>
-    </w:r>
-    <w:hyperlink r:id="rId1" w:history="1">
-      <w:r>
-        <w:rPr>
-          <w:rStyle w:val="Hyperlink"/>
-          <w:rFonts w:ascii="Times New Roman" w:hAnsi="Times New Roman" w:cs="Times New Roman"/>
-          <w:sz w:val="22"/>
-          <w:szCs w:val="22"/>
-        </w:rPr>
-        <w:t>120040088@link.cuhk.edu.com</w:t>
-      </w:r>
-    </w:hyperlink>
-    <w:r>
-      <w:rPr>
-        <w:rFonts w:ascii="Times New Roman" w:hAnsi="Times New Roman" w:cs="Times New Roman"/>
-        <w:sz w:val="22"/>
-        <w:szCs w:val="22"/>
-      </w:rPr>
-      <w:t xml:space="preserve"> </w:t>
-    </w:r>
-  </w:p>
-  <w:p>
-    <w:pPr>
-      <w:pStyle w:val="Header"/>
-      <w:jc w:val="left"/>
-      <w:rPr>
-        <w:rFonts w:ascii="Times New Roman" w:hAnsi="Times New Roman" w:cs="Times New Roman"/>
-        <w:sz w:val="22"/>
-        <w:szCs w:val="22"/>
-      </w:rPr>
-    </w:pPr>
-    <w:r>
-      <w:rPr>
-        <w:rFonts w:ascii="Times New Roman" w:hAnsi="Times New Roman" w:cs="Times New Roman"/>
-        <w:sz w:val="22"/>
-        <w:szCs w:val="22"/>
-      </w:rPr>
-      <w:t>Shenzhen, Guangdong, China</w:t>
-    </w:r>
-    <w:r>
-      <w:rPr>
-        <w:rFonts w:ascii="Times New Roman" w:hAnsi="Times New Roman" w:cs="Times New Roman"/>
-        <w:sz w:val="22"/>
-        <w:szCs w:val="22"/>
-      </w:rPr>
-      <w:t xml:space="preserve">                              </w:t>
-    </w:r>
-    <w:r>
-      <w:rPr>
-        <w:rFonts w:ascii="Times New Roman" w:hAnsi="Times New Roman" w:cs="Times New Roman"/>
-        <w:sz w:val="22"/>
-        <w:szCs w:val="22"/>
-      </w:rPr>
-      <w:t xml:space="preserve"> </w:t>
-    </w:r>
-    <w:r>
-      <w:rPr>
-        <w:rFonts w:ascii="Times New Roman" w:hAnsi="Times New Roman" w:cs="Times New Roman"/>
-        <w:sz w:val="22"/>
-        <w:szCs w:val="22"/>
-      </w:rPr>
-      <w:t xml:space="preserve">Personal </w:t>
-    </w:r>
-    <w:r>
-      <w:rPr>
-        <w:rFonts w:ascii="Times New Roman" w:hAnsi="Times New Roman" w:cs="Times New Roman"/>
-        <w:sz w:val="22"/>
-        <w:szCs w:val="22"/>
-      </w:rPr>
-      <w:t>W</w:t>
-    </w:r>
-    <w:r>
-      <w:rPr>
-        <w:rFonts w:ascii="Times New Roman" w:hAnsi="Times New Roman" w:cs="Times New Roman"/>
-        <w:sz w:val="22"/>
-        <w:szCs w:val="22"/>
-      </w:rPr>
-      <w:t xml:space="preserve">ebsite: </w:t>
-    </w:r>
-    <w:r>
-      <w:rPr>
-        <w:rFonts w:ascii="Times New Roman" w:hAnsi="Times New Roman" w:cs="Times New Roman"/>
-        <w:sz w:val="22"/>
-        <w:szCs w:val="22"/>
-      </w:rPr>
-      <w:t>georgew</w:t>
-    </w:r>
-    <w:r>
-      <w:rPr>
-        <w:rFonts w:ascii="Times New Roman" w:hAnsi="Times New Roman" w:cs="Times New Roman"/>
-        <w:sz w:val="22"/>
-        <w:szCs w:val="22"/>
-      </w:rPr>
-      <w:t>x</w:t>
-    </w:r>
-    <w:r>
-      <w:rPr>
-        <w:rFonts w:ascii="Times New Roman" w:hAnsi="Times New Roman" w:cs="Times New Roman"/>
-        <w:sz w:val="22"/>
-        <w:szCs w:val="22"/>
-      </w:rPr>
-      <w:t>.com</w:t>
-    </w:r>
-  </w:p>
-</w:hdr>
-</file>
-
-<file path=word/header3.xml><?xml version="1.0" encoding="utf-8"?>
-<w:hdr xmlns:wpc="http://schemas.microsoft.com/office/word/2010/wordprocessingCanvas" xmlns:cx="http://schemas.microsoft.com/office/drawing/2014/chartex" xmlns:cx1="http://schemas.microsoft.com/office/drawing/2015/9/8/chartex" xmlns:cx2="http://schemas.microsoft.com/office/drawing/2015/10/21/chartex" xmlns:cx3="http://schemas.microsoft.com/office/drawing/2016/5/9/chartex" xmlns:cx4="http://schemas.microsoft.com/office/drawing/2016/5/10/chartex" xmlns:cx5="http://schemas.microsoft.com/office/drawing/2016/5/11/chartex" xmlns:cx6="http://schemas.microsoft.com/office/drawing/2016/5/12/chartex" xmlns:cx7="http://schemas.microsoft.com/office/drawing/2016/5/13/chartex" xmlns:cx8="http://schemas.microsoft.com/office/drawing/2016/5/14/chartex" xmlns:mc="http://schemas.openxmlformats.org/markup-compatibility/2006" xmlns:aink="http://schemas.microsoft.com/office/drawing/2016/ink" xmlns:am3d="http://schemas.microsoft.com/office/drawing/2017/model3d" xmlns:o="urn:schemas-microsoft-com:office:office" xmlns:oel="http://schemas.microsoft.com/office/2019/extlst" xmlns:r="http://schemas.openxmlformats.org/officeDocument/2006/relationships" xmlns:m="http://schemas.openxmlformats.org/officeDocument/2006/math" xmlns:v="urn:schemas-microsoft-com:vml" xmlns:wp14="http://schemas.microsoft.com/office/word/2010/wordprocessingDrawing" xmlns:wp="http://schemas.openxmlformats.org/drawingml/2006/wordprocessingDrawing" xmlns:w10="urn:schemas-microsoft-com:office:word" xmlns:w="http://schemas.openxmlformats.org/wordprocessingml/2006/main" xmlns:w14="http://schemas.microsoft.com/office/word/2010/wordml" xmlns:w15="http://schemas.microsoft.com/office/word/2012/wordml" xmlns:w16cex="http://schemas.microsoft.com/office/word/2018/wordml/cex" xmlns:w16cid="http://schemas.microsoft.com/office/word/2016/wordml/cid" xmlns:w16="http://schemas.microsoft.com/office/word/2018/wordml" xmlns:w16sdtdh="http://schemas.microsoft.com/office/word/2020/wordml/sdtdatahash" xmlns:w16se="http://schemas.microsoft.com/office/word/2015/wordml/symex" xmlns:wpg="http://schemas.microsoft.com/office/word/2010/wordprocessingGroup" xmlns:wpi="http://schemas.microsoft.com/office/word/2010/wordprocessingInk" xmlns:wne="http://schemas.microsoft.com/office/word/2006/wordml" xmlns:wps="http://schemas.microsoft.com/office/word/2010/wordprocessingShape" mc:Ignorable="w14 w15 w16se w16cid w16 w16cex w16sdtdh wp14">
-  <w:p>
-    <w:pPr>
-      <w:pStyle w:val="Header"/>
-    </w:pPr>
-  </w:p>
-</w:hdr>
 </file>
 
 <file path=word/numbering.xml><?xml version="1.0" encoding="utf-8"?>
@@ -3709,6 +3747,7 @@
   <w:style w:type="character" w:default="1" w:styleId="DefaultParagraphFont">
     <w:name w:val="Default Paragraph Font"/>
     <w:uiPriority w:val="1"/>
+    <w:semiHidden/>
     <w:unhideWhenUsed/>
   </w:style>
   <w:style w:type="table" w:default="1" w:styleId="TableNormal">

--- a/PSdocuments/WangXi_CV.docx
+++ b/PSdocuments/WangXi_CV.docx
@@ -560,7 +560,7 @@
           </mc:Choice>
           <mc:Fallback>
             <w:pict>
-              <v:line w14:anchorId="66F7F67E" id="Straight Connector 1" o:spid="_x0000_s1026" style="position:absolute;z-index:251663360;visibility:visible;mso-wrap-style:square;mso-width-percent:0;mso-wrap-distance-left:9pt;mso-wrap-distance-top:0;mso-wrap-distance-right:9pt;mso-wrap-distance-bottom:0;mso-position-horizontal:absolute;mso-position-horizontal-relative:text;mso-position-vertical:absolute;mso-position-vertical-relative:text;mso-width-percent:0;mso-width-relative:margin" from="-.45pt,14.7pt" to="452.5pt,14.7pt" o:gfxdata="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" strokecolor="black [3213]" strokeweight="1pt">
+              <v:line w14:anchorId="0A6C226C" id="Straight Connector 1" o:spid="_x0000_s1026" style="position:absolute;z-index:251663360;visibility:visible;mso-wrap-style:square;mso-width-percent:0;mso-wrap-distance-left:9pt;mso-wrap-distance-top:0;mso-wrap-distance-right:9pt;mso-wrap-distance-bottom:0;mso-position-horizontal:absolute;mso-position-horizontal-relative:text;mso-position-vertical:absolute;mso-position-vertical-relative:text;mso-width-percent:0;mso-width-relative:margin" from="-.45pt,14.7pt" to="452.5pt,14.7pt" o:gfxdata="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" strokecolor="black [3213]" strokeweight="1pt">
                 <v:stroke joinstyle="miter"/>
               </v:line>
             </w:pict>
@@ -633,7 +633,7 @@
           <w:sz w:val="22"/>
           <w:szCs w:val="22"/>
         </w:rPr>
-        <w:t xml:space="preserve"> 8              </w:t>
+        <w:t xml:space="preserve"> 8          </w:t>
       </w:r>
       <w:r>
         <w:rPr>
@@ -661,7 +661,7 @@
           <w:sz w:val="22"/>
           <w:szCs w:val="22"/>
         </w:rPr>
-        <w:t xml:space="preserve"> 1510             </w:t>
+        <w:t xml:space="preserve"> 1510         </w:t>
       </w:r>
       <w:r>
         <w:rPr>
@@ -689,7 +689,41 @@
           <w:sz w:val="22"/>
           <w:szCs w:val="22"/>
         </w:rPr>
-        <w:t xml:space="preserve"> B2             </w:t>
+        <w:t xml:space="preserve"> B2       </w:t>
+      </w:r>
+      <w:r>
+        <w:rPr>
+          <w:rFonts w:ascii="Times New Roman" w:hAnsi="Times New Roman" w:cs="Times New Roman"/>
+          <w:b/>
+          <w:bCs/>
+          <w:sz w:val="22"/>
+          <w:szCs w:val="22"/>
+        </w:rPr>
+        <w:t>IB:</w:t>
+      </w:r>
+      <w:r>
+        <w:rPr>
+          <w:rFonts w:ascii="Times New Roman" w:hAnsi="Times New Roman" w:cs="Times New Roman"/>
+          <w:sz w:val="22"/>
+          <w:szCs w:val="22"/>
+        </w:rPr>
+        <w:t xml:space="preserve"> 38</w:t>
+      </w:r>
+      <w:r>
+        <w:rPr>
+          <w:rFonts w:ascii="Times New Roman" w:hAnsi="Times New Roman" w:cs="Times New Roman"/>
+          <w:sz w:val="22"/>
+          <w:szCs w:val="22"/>
+        </w:rPr>
+        <w:t xml:space="preserve">      </w:t>
+      </w:r>
+      <w:r>
+        <w:rPr>
+          <w:rFonts w:ascii="Times New Roman" w:hAnsi="Times New Roman" w:cs="Times New Roman"/>
+          <w:sz w:val="22"/>
+          <w:szCs w:val="22"/>
+        </w:rPr>
+        <w:t xml:space="preserve">  </w:t>
       </w:r>
       <w:r>
         <w:rPr>

--- a/PSdocuments/WangXi_CV.docx
+++ b/PSdocuments/WangXi_CV.docx
@@ -187,6 +187,82 @@
           <w:sz w:val="24"/>
         </w:rPr>
       </w:pPr>
+      <w:r>
+        <w:rPr>
+          <w:rFonts w:ascii="Times New Roman" w:hAnsi="Times New Roman" w:cs="Times New Roman"/>
+          <w:b/>
+          <w:bCs/>
+          <w:noProof/>
+          <w:sz w:val="28"/>
+          <w:szCs w:val="28"/>
+        </w:rPr>
+        <mc:AlternateContent>
+          <mc:Choice Requires="wps">
+            <w:drawing>
+              <wp:anchor distT="0" distB="0" distL="114300" distR="114300" simplePos="0" relativeHeight="251665408" behindDoc="0" locked="0" layoutInCell="1" allowOverlap="1" wp14:anchorId="3B91AA22" wp14:editId="7EB4F125">
+                <wp:simplePos x="0" y="0"/>
+                <wp:positionH relativeFrom="column">
+                  <wp:posOffset>-6350</wp:posOffset>
+                </wp:positionH>
+                <wp:positionV relativeFrom="paragraph">
+                  <wp:posOffset>171450</wp:posOffset>
+                </wp:positionV>
+                <wp:extent cx="5752465" cy="0"/>
+                <wp:effectExtent l="0" t="0" r="13335" b="12700"/>
+                <wp:wrapNone/>
+                <wp:docPr id="1778940178" name="Straight Connector 1"/>
+                <wp:cNvGraphicFramePr/>
+                <a:graphic xmlns:a="http://schemas.openxmlformats.org/drawingml/2006/main">
+                  <a:graphicData uri="http://schemas.microsoft.com/office/word/2010/wordprocessingShape">
+                    <wps:wsp>
+                      <wps:cNvCnPr/>
+                      <wps:spPr>
+                        <a:xfrm>
+                          <a:off x="0" y="0"/>
+                          <a:ext cx="5752465" cy="0"/>
+                        </a:xfrm>
+                        <a:prstGeom prst="line">
+                          <a:avLst/>
+                        </a:prstGeom>
+                        <a:ln w="12700">
+                          <a:solidFill>
+                            <a:schemeClr val="tx1"/>
+                          </a:solidFill>
+                        </a:ln>
+                      </wps:spPr>
+                      <wps:style>
+                        <a:lnRef idx="1">
+                          <a:schemeClr val="accent1"/>
+                        </a:lnRef>
+                        <a:fillRef idx="0">
+                          <a:schemeClr val="accent1"/>
+                        </a:fillRef>
+                        <a:effectRef idx="0">
+                          <a:schemeClr val="accent1"/>
+                        </a:effectRef>
+                        <a:fontRef idx="minor">
+                          <a:schemeClr val="tx1"/>
+                        </a:fontRef>
+                      </wps:style>
+                      <wps:bodyPr/>
+                    </wps:wsp>
+                  </a:graphicData>
+                </a:graphic>
+                <wp14:sizeRelH relativeFrom="margin">
+                  <wp14:pctWidth>0</wp14:pctWidth>
+                </wp14:sizeRelH>
+              </wp:anchor>
+            </w:drawing>
+          </mc:Choice>
+          <mc:Fallback>
+            <w:pict>
+              <v:line w14:anchorId="5D817006" id="Straight Connector 1" o:spid="_x0000_s1026" style="position:absolute;z-index:251665408;visibility:visible;mso-wrap-style:square;mso-width-percent:0;mso-wrap-distance-left:9pt;mso-wrap-distance-top:0;mso-wrap-distance-right:9pt;mso-wrap-distance-bottom:0;mso-position-horizontal:absolute;mso-position-horizontal-relative:text;mso-position-vertical:absolute;mso-position-vertical-relative:text;mso-width-percent:0;mso-width-relative:margin" from="-.5pt,13.5pt" to="452.45pt,13.5pt" o:gfxdata="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" strokecolor="black [3213]" strokeweight="1pt">
+                <v:stroke joinstyle="miter"/>
+              </v:line>
+            </w:pict>
+          </mc:Fallback>
+        </mc:AlternateContent>
+      </w:r>
       <w:r>
         <w:rPr>
           <w:rFonts w:ascii="Times New Roman" w:hAnsi="Times New Roman" w:cs="Times New Roman"/>

--- a/PSdocuments/WangXi_CV.docx
+++ b/PSdocuments/WangXi_CV.docx
@@ -13,7 +13,6 @@
           <w:szCs w:val="48"/>
         </w:rPr>
       </w:pPr>
-      <w:proofErr w:type="gramStart"/>
       <w:r>
         <w:rPr>
           <w:rFonts w:ascii="Times New Roman" w:hAnsi="Times New Roman" w:cs="Times New Roman"/>
@@ -22,9 +21,8 @@
           <w:sz w:val="40"/>
           <w:szCs w:val="48"/>
         </w:rPr>
-        <w:t>Xi(</w:t>
-      </w:r>
-      <w:proofErr w:type="gramEnd"/>
+        <w:t>Xi</w:t>
+      </w:r>
       <w:r>
         <w:rPr>
           <w:rFonts w:ascii="Times New Roman" w:hAnsi="Times New Roman" w:cs="Times New Roman"/>
@@ -33,7 +31,7 @@
           <w:sz w:val="40"/>
           <w:szCs w:val="48"/>
         </w:rPr>
-        <w:t xml:space="preserve">George) </w:t>
+        <w:t xml:space="preserve"> </w:t>
       </w:r>
       <w:r>
         <w:rPr>
@@ -43,7 +41,7 @@
           <w:sz w:val="40"/>
           <w:szCs w:val="48"/>
         </w:rPr>
-        <w:t>Wang</w:t>
+        <w:t xml:space="preserve">(George) </w:t>
       </w:r>
       <w:r>
         <w:rPr>
@@ -53,12 +51,21 @@
           <w:sz w:val="40"/>
           <w:szCs w:val="48"/>
         </w:rPr>
+        <w:t>Wang</w:t>
+      </w:r>
+      <w:r>
+        <w:rPr>
+          <w:rFonts w:ascii="Times New Roman" w:hAnsi="Times New Roman" w:cs="Times New Roman"/>
+          <w:b/>
+          <w:bCs/>
+          <w:sz w:val="40"/>
+          <w:szCs w:val="48"/>
+        </w:rPr>
         <w:t xml:space="preserve"> </w:t>
       </w:r>
     </w:p>
     <w:p>
       <w:pPr>
-        <w:pStyle w:val="Header"/>
         <w:jc w:val="left"/>
         <w:rPr>
           <w:rFonts w:ascii="Times New Roman" w:hAnsi="Times New Roman" w:cs="Times New Roman"/>
@@ -77,11 +84,9 @@
     </w:p>
     <w:p>
       <w:pPr>
-        <w:pStyle w:val="Header"/>
         <w:jc w:val="left"/>
         <w:rPr>
           <w:rFonts w:ascii="Times New Roman" w:hAnsi="Times New Roman" w:cs="Times New Roman"/>
-          <w:color w:val="0563C1" w:themeColor="hyperlink"/>
           <w:sz w:val="22"/>
           <w:szCs w:val="22"/>
           <w:u w:val="single"/>
@@ -93,23 +98,7 @@
           <w:sz w:val="22"/>
           <w:szCs w:val="22"/>
         </w:rPr>
-        <w:t xml:space="preserve">Long Chen District                               </w:t>
-      </w:r>
-      <w:r>
-        <w:rPr>
-          <w:rFonts w:ascii="Times New Roman" w:hAnsi="Times New Roman" w:cs="Times New Roman"/>
-          <w:sz w:val="22"/>
-          <w:szCs w:val="22"/>
-        </w:rPr>
-        <w:t xml:space="preserve">   E-</w:t>
-      </w:r>
-      <w:r>
-        <w:rPr>
-          <w:rFonts w:ascii="Times New Roman" w:hAnsi="Times New Roman" w:cs="Times New Roman"/>
-          <w:sz w:val="22"/>
-          <w:szCs w:val="22"/>
-        </w:rPr>
-        <w:t xml:space="preserve">mail: </w:t>
+        <w:t xml:space="preserve">Long Chen District                                  E-mail: </w:t>
       </w:r>
       <w:hyperlink r:id="rId7" w:history="1">
         <w:r>
@@ -133,7 +122,6 @@
     </w:p>
     <w:p>
       <w:pPr>
-        <w:pStyle w:val="Header"/>
         <w:jc w:val="left"/>
         <w:rPr>
           <w:rFonts w:ascii="Times New Roman" w:hAnsi="Times New Roman" w:cs="Times New Roman"/>
@@ -147,23 +135,22 @@
           <w:sz w:val="22"/>
           <w:szCs w:val="22"/>
         </w:rPr>
-        <w:t xml:space="preserve">Shenzhen, Guangdong, China                               </w:t>
-      </w:r>
-      <w:r>
-        <w:rPr>
-          <w:rFonts w:ascii="Times New Roman" w:hAnsi="Times New Roman" w:cs="Times New Roman"/>
-          <w:sz w:val="22"/>
-          <w:szCs w:val="22"/>
-        </w:rPr>
-        <w:t>Personal W</w:t>
-      </w:r>
-      <w:r>
-        <w:rPr>
-          <w:rFonts w:ascii="Times New Roman" w:hAnsi="Times New Roman" w:cs="Times New Roman"/>
-          <w:sz w:val="22"/>
-          <w:szCs w:val="22"/>
-        </w:rPr>
-        <w:t>ebsite: georgewx.com</w:t>
+        <w:t>Shenzhen, Guangdong, China                               Personal</w:t>
+      </w:r>
+      <w:r>
+        <w:rPr>
+          <w:rFonts w:ascii="Times New Roman" w:hAnsi="Times New Roman" w:cs="Times New Roman"/>
+          <w:szCs w:val="21"/>
+        </w:rPr>
+        <w:t xml:space="preserve"> </w:t>
+      </w:r>
+      <w:r>
+        <w:rPr>
+          <w:rFonts w:ascii="Times New Roman" w:hAnsi="Times New Roman" w:cs="Times New Roman"/>
+          <w:sz w:val="22"/>
+          <w:szCs w:val="22"/>
+        </w:rPr>
+        <w:t>Website: georgewx.com</w:t>
       </w:r>
     </w:p>
     <w:p>
@@ -171,9 +158,8 @@
         <w:jc w:val="left"/>
         <w:rPr>
           <w:rFonts w:ascii="Times New Roman" w:hAnsi="Times New Roman" w:cs="Times New Roman"/>
-          <w:b/>
-          <w:bCs/>
-          <w:sz w:val="24"/>
+          <w:sz w:val="22"/>
+          <w:szCs w:val="22"/>
         </w:rPr>
       </w:pPr>
     </w:p>
@@ -182,9 +168,8 @@
         <w:jc w:val="left"/>
         <w:rPr>
           <w:rFonts w:ascii="Times New Roman" w:hAnsi="Times New Roman" w:cs="Times New Roman"/>
-          <w:b/>
-          <w:bCs/>
-          <w:sz w:val="24"/>
+          <w:sz w:val="22"/>
+          <w:szCs w:val="22"/>
         </w:rPr>
       </w:pPr>
       <w:r>
@@ -199,18 +184,18 @@
         <mc:AlternateContent>
           <mc:Choice Requires="wps">
             <w:drawing>
-              <wp:anchor distT="0" distB="0" distL="114300" distR="114300" simplePos="0" relativeHeight="251665408" behindDoc="0" locked="0" layoutInCell="1" allowOverlap="1" wp14:anchorId="3B91AA22" wp14:editId="7EB4F125">
+              <wp:anchor distT="0" distB="0" distL="114300" distR="114300" simplePos="0" relativeHeight="251665408" behindDoc="0" locked="0" layoutInCell="1" allowOverlap="1" wp14:anchorId="48077F98" wp14:editId="62B6D3CA">
                 <wp:simplePos x="0" y="0"/>
                 <wp:positionH relativeFrom="column">
-                  <wp:posOffset>-6350</wp:posOffset>
+                  <wp:posOffset>-5715</wp:posOffset>
                 </wp:positionH>
                 <wp:positionV relativeFrom="paragraph">
-                  <wp:posOffset>171450</wp:posOffset>
+                  <wp:posOffset>186408</wp:posOffset>
                 </wp:positionV>
                 <wp:extent cx="5752465" cy="0"/>
                 <wp:effectExtent l="0" t="0" r="13335" b="12700"/>
                 <wp:wrapNone/>
-                <wp:docPr id="1778940178" name="Straight Connector 1"/>
+                <wp:docPr id="1235212065" name="Straight Connector 1"/>
                 <wp:cNvGraphicFramePr/>
                 <a:graphic xmlns:a="http://schemas.openxmlformats.org/drawingml/2006/main">
                   <a:graphicData uri="http://schemas.microsoft.com/office/word/2010/wordprocessingShape">
@@ -256,7 +241,7 @@
           </mc:Choice>
           <mc:Fallback>
             <w:pict>
-              <v:line w14:anchorId="5D817006" id="Straight Connector 1" o:spid="_x0000_s1026" style="position:absolute;z-index:251665408;visibility:visible;mso-wrap-style:square;mso-width-percent:0;mso-wrap-distance-left:9pt;mso-wrap-distance-top:0;mso-wrap-distance-right:9pt;mso-wrap-distance-bottom:0;mso-position-horizontal:absolute;mso-position-horizontal-relative:text;mso-position-vertical:absolute;mso-position-vertical-relative:text;mso-width-percent:0;mso-width-relative:margin" from="-.5pt,13.5pt" to="452.45pt,13.5pt" o:gfxdata="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" strokecolor="black [3213]" strokeweight="1pt">
+              <v:line w14:anchorId="532FF277" id="Straight Connector 1" o:spid="_x0000_s1026" style="position:absolute;z-index:251665408;visibility:visible;mso-wrap-style:square;mso-width-percent:0;mso-wrap-distance-left:9pt;mso-wrap-distance-top:0;mso-wrap-distance-right:9pt;mso-wrap-distance-bottom:0;mso-position-horizontal:absolute;mso-position-horizontal-relative:text;mso-position-vertical:absolute;mso-position-vertical-relative:text;mso-width-percent:0;mso-width-relative:margin" from="-.45pt,14.7pt" to="452.5pt,14.7pt" o:gfxdata="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" strokecolor="black [3213]" strokeweight="1pt">
                 <v:stroke joinstyle="miter"/>
               </v:line>
             </w:pict>
@@ -1823,15 +1808,6 @@
         </w:rPr>
         <w:t>Disseminated and articulated MOOC course offerings to an audience of over 5,000 university students, enhancing their understanding of available educational resources.</w:t>
       </w:r>
-    </w:p>
-    <w:p>
-      <w:pPr>
-        <w:rPr>
-          <w:rFonts w:ascii="Times New Roman" w:hAnsi="Times New Roman" w:cs="Times New Roman"/>
-          <w:sz w:val="22"/>
-          <w:szCs w:val="22"/>
-        </w:rPr>
-      </w:pPr>
     </w:p>
     <w:p>
       <w:pPr>

--- a/PSdocuments/WangXi_CV.docx
+++ b/PSdocuments/WangXi_CV.docx
@@ -135,7 +135,7 @@
           <w:sz w:val="22"/>
           <w:szCs w:val="22"/>
         </w:rPr>
-        <w:t>Shenzhen, Guangdong, China                               Personal</w:t>
+        <w:t>Shenzhen, Guangdong, China                          Personal</w:t>
       </w:r>
       <w:r>
         <w:rPr>
@@ -150,8 +150,28 @@
           <w:sz w:val="22"/>
           <w:szCs w:val="22"/>
         </w:rPr>
-        <w:t>Website: georgewx.com</w:t>
-      </w:r>
+        <w:t xml:space="preserve">Website: </w:t>
+      </w:r>
+      <w:hyperlink r:id="rId8" w:history="1">
+        <w:r>
+          <w:rPr>
+            <w:rStyle w:val="Hyperlink"/>
+            <w:rFonts w:ascii="Times New Roman" w:hAnsi="Times New Roman" w:cs="Times New Roman"/>
+            <w:sz w:val="22"/>
+            <w:szCs w:val="22"/>
+          </w:rPr>
+          <w:t>www.</w:t>
+        </w:r>
+        <w:r>
+          <w:rPr>
+            <w:rStyle w:val="Hyperlink"/>
+            <w:rFonts w:ascii="Times New Roman" w:hAnsi="Times New Roman" w:cs="Times New Roman"/>
+            <w:sz w:val="22"/>
+            <w:szCs w:val="22"/>
+          </w:rPr>
+          <w:t>georgewx.com</w:t>
+        </w:r>
+      </w:hyperlink>
     </w:p>
     <w:p>
       <w:pPr>
@@ -389,7 +409,84 @@
           <w:sz w:val="22"/>
           <w:szCs w:val="22"/>
         </w:rPr>
-        <w:t>Honor:</w:t>
+        <w:t>Honor: Undergraduate Research Award         Summer2022/Fall2022/Spring2023/Summer2023</w:t>
+      </w:r>
+    </w:p>
+    <w:p>
+      <w:pPr>
+        <w:wordWrap w:val="0"/>
+        <w:jc w:val="left"/>
+        <w:rPr>
+          <w:rFonts w:ascii="Times New Roman" w:hAnsi="Times New Roman" w:cs="Times New Roman"/>
+          <w:sz w:val="22"/>
+          <w:szCs w:val="22"/>
+        </w:rPr>
+      </w:pPr>
+    </w:p>
+    <w:p>
+      <w:pPr>
+        <w:jc w:val="left"/>
+        <w:rPr>
+          <w:rFonts w:ascii="Times New Roman" w:hAnsi="Times New Roman" w:cs="Times New Roman"/>
+          <w:b/>
+          <w:bCs/>
+          <w:sz w:val="22"/>
+          <w:szCs w:val="22"/>
+        </w:rPr>
+      </w:pPr>
+      <w:r>
+        <w:rPr>
+          <w:rFonts w:ascii="Times New Roman" w:hAnsi="Times New Roman" w:cs="Times New Roman"/>
+          <w:b/>
+          <w:bCs/>
+          <w:sz w:val="22"/>
+          <w:szCs w:val="22"/>
+        </w:rPr>
+        <w:t>University of Illinois Urbana-Champaign </w:t>
+      </w:r>
+      <w:r>
+        <w:rPr>
+          <w:rFonts w:ascii="Times New Roman" w:hAnsi="Times New Roman" w:cs="Times New Roman"/>
+          <w:b/>
+          <w:bCs/>
+          <w:sz w:val="22"/>
+          <w:szCs w:val="22"/>
+        </w:rPr>
+        <w:t xml:space="preserve">   </w:t>
+      </w:r>
+    </w:p>
+    <w:p>
+      <w:pPr>
+        <w:jc w:val="right"/>
+        <w:rPr>
+          <w:rFonts w:ascii="Times New Roman" w:hAnsi="Times New Roman" w:cs="Times New Roman"/>
+          <w:sz w:val="22"/>
+          <w:szCs w:val="22"/>
+        </w:rPr>
+      </w:pPr>
+      <w:r>
+        <w:rPr>
+          <w:rFonts w:ascii="Times New Roman" w:hAnsi="Times New Roman" w:cs="Times New Roman"/>
+          <w:sz w:val="22"/>
+          <w:szCs w:val="22"/>
+        </w:rPr>
+        <w:t>Bachelor of Information Science</w:t>
+      </w:r>
+      <w:r>
+        <w:rPr>
+          <w:rFonts w:ascii="Times New Roman" w:hAnsi="Times New Roman" w:cs="Times New Roman"/>
+          <w:sz w:val="22"/>
+          <w:szCs w:val="22"/>
+        </w:rPr>
+        <w:t xml:space="preserve">             </w:t>
+      </w:r>
+      <w:r>
+        <w:rPr>
+          <w:rFonts w:ascii="Times New Roman" w:hAnsi="Times New Roman" w:cs="Times New Roman"/>
+          <w:sz w:val="22"/>
+          <w:szCs w:val="22"/>
+        </w:rPr>
+        <w:t xml:space="preserve">                  </w:t>
       </w:r>
       <w:r>
         <w:rPr>
@@ -405,24 +502,94 @@
           <w:sz w:val="22"/>
           <w:szCs w:val="22"/>
         </w:rPr>
-        <w:t>Undergraduate Research Award</w:t>
-      </w:r>
-      <w:r>
-        <w:rPr>
-          <w:rFonts w:ascii="Times New Roman" w:hAnsi="Times New Roman" w:cs="Times New Roman"/>
-          <w:sz w:val="22"/>
-          <w:szCs w:val="22"/>
-        </w:rPr>
-        <w:t xml:space="preserve">         Summer2022/Fall2022/Spring2023</w:t>
-      </w:r>
-      <w:r>
-        <w:rPr>
-          <w:rFonts w:ascii="Times New Roman" w:hAnsi="Times New Roman" w:cs="Times New Roman"/>
-          <w:sz w:val="22"/>
-          <w:szCs w:val="22"/>
-        </w:rPr>
-        <w:t>/Summer2023</w:t>
-      </w:r>
+        <w:t xml:space="preserve">   </w:t>
+      </w:r>
+      <w:r>
+        <w:rPr>
+          <w:rFonts w:ascii="Times New Roman" w:hAnsi="Times New Roman" w:cs="Times New Roman"/>
+          <w:sz w:val="22"/>
+          <w:szCs w:val="22"/>
+        </w:rPr>
+        <w:t xml:space="preserve">          </w:t>
+      </w:r>
+      <w:r>
+        <w:rPr>
+          <w:rFonts w:ascii="Times New Roman" w:hAnsi="Times New Roman" w:cs="Times New Roman"/>
+          <w:sz w:val="22"/>
+          <w:szCs w:val="22"/>
+        </w:rPr>
+        <w:t>20</w:t>
+      </w:r>
+      <w:r>
+        <w:rPr>
+          <w:rFonts w:ascii="Times New Roman" w:hAnsi="Times New Roman" w:cs="Times New Roman"/>
+          <w:sz w:val="22"/>
+          <w:szCs w:val="22"/>
+        </w:rPr>
+        <w:t>19</w:t>
+      </w:r>
+      <w:r>
+        <w:rPr>
+          <w:rFonts w:ascii="Times New Roman" w:hAnsi="Times New Roman" w:cs="Times New Roman"/>
+          <w:sz w:val="22"/>
+          <w:szCs w:val="22"/>
+        </w:rPr>
+        <w:t xml:space="preserve"> –</w:t>
+      </w:r>
+      <w:r>
+        <w:rPr>
+          <w:rFonts w:ascii="Times New Roman" w:hAnsi="Times New Roman" w:cs="Times New Roman"/>
+          <w:sz w:val="22"/>
+          <w:szCs w:val="22"/>
+        </w:rPr>
+        <w:t xml:space="preserve"> 2020</w:t>
+      </w:r>
+    </w:p>
+    <w:p>
+      <w:pPr>
+        <w:wordWrap w:val="0"/>
+        <w:jc w:val="right"/>
+        <w:rPr>
+          <w:rFonts w:ascii="Times New Roman" w:hAnsi="Times New Roman" w:cs="Times New Roman"/>
+          <w:sz w:val="22"/>
+          <w:szCs w:val="22"/>
+        </w:rPr>
+      </w:pPr>
+      <w:r>
+        <w:rPr>
+          <w:rFonts w:ascii="Times New Roman" w:hAnsi="Times New Roman" w:cs="Times New Roman"/>
+          <w:sz w:val="22"/>
+          <w:szCs w:val="22"/>
+        </w:rPr>
+        <w:t>GPA: 3.</w:t>
+      </w:r>
+      <w:r>
+        <w:rPr>
+          <w:rFonts w:ascii="Times New Roman" w:hAnsi="Times New Roman" w:cs="Times New Roman"/>
+          <w:sz w:val="22"/>
+          <w:szCs w:val="22"/>
+        </w:rPr>
+        <w:t>70</w:t>
+      </w:r>
+      <w:r>
+        <w:rPr>
+          <w:rFonts w:ascii="Times New Roman" w:hAnsi="Times New Roman" w:cs="Times New Roman"/>
+          <w:sz w:val="22"/>
+          <w:szCs w:val="22"/>
+        </w:rPr>
+        <w:t>/4.0</w:t>
+      </w:r>
+    </w:p>
+    <w:p>
+      <w:pPr>
+        <w:wordWrap w:val="0"/>
+        <w:jc w:val="right"/>
+        <w:rPr>
+          <w:rFonts w:ascii="Times New Roman" w:hAnsi="Times New Roman" w:cs="Times New Roman"/>
+          <w:sz w:val="22"/>
+          <w:szCs w:val="22"/>
+        </w:rPr>
+      </w:pPr>
     </w:p>
     <w:p>
       <w:pPr>
@@ -1670,14 +1837,33 @@
           <w:szCs w:val="22"/>
         </w:rPr>
       </w:pPr>
-      <w:r>
-        <w:rPr>
-          <w:rFonts w:ascii="Times New Roman" w:hAnsi="Times New Roman" w:cs="Times New Roman"/>
-          <w:b/>
-          <w:bCs/>
-          <w:sz w:val="22"/>
-          <w:szCs w:val="22"/>
-        </w:rPr>
+    </w:p>
+    <w:p>
+      <w:pPr>
+        <w:rPr>
+          <w:rFonts w:ascii="Times New Roman" w:hAnsi="Times New Roman" w:cs="Times New Roman"/>
+          <w:sz w:val="22"/>
+          <w:szCs w:val="22"/>
+        </w:rPr>
+      </w:pPr>
+    </w:p>
+    <w:p>
+      <w:pPr>
+        <w:rPr>
+          <w:rFonts w:ascii="Times New Roman" w:hAnsi="Times New Roman" w:cs="Times New Roman"/>
+          <w:sz w:val="22"/>
+          <w:szCs w:val="22"/>
+        </w:rPr>
+      </w:pPr>
+      <w:r>
+        <w:rPr>
+          <w:rFonts w:ascii="Times New Roman" w:hAnsi="Times New Roman" w:cs="Times New Roman"/>
+          <w:b/>
+          <w:bCs/>
+          <w:sz w:val="22"/>
+          <w:szCs w:val="22"/>
+        </w:rPr>
+        <w:lastRenderedPageBreak/>
         <w:t>The Chinese University of Hong Kong, Shenzhen, MOOC Manager</w:t>
       </w:r>
       <w:r>
@@ -1835,7 +2021,6 @@
           <w:szCs w:val="22"/>
           <w:lang w:val="en-GB"/>
         </w:rPr>
-        <w:lastRenderedPageBreak/>
         <w:t xml:space="preserve">All Nations International, Software Engineer                                </w:t>
       </w:r>
       <w:r>
@@ -3833,7 +4018,6 @@
   <w:style w:type="character" w:default="1" w:styleId="DefaultParagraphFont">
     <w:name w:val="Default Paragraph Font"/>
     <w:uiPriority w:val="1"/>
-    <w:semiHidden/>
     <w:unhideWhenUsed/>
   </w:style>
   <w:style w:type="table" w:default="1" w:styleId="TableNormal">

--- a/PSdocuments/WangXi_CV.docx
+++ b/PSdocuments/WangXi_CV.docx
@@ -79,7 +79,79 @@
           <w:sz w:val="22"/>
           <w:szCs w:val="22"/>
         </w:rPr>
-        <w:t>2001, Long Xiang Street                                        Phone: +(86) 15507507646</w:t>
+        <w:t>1475</w:t>
+      </w:r>
+      <w:r>
+        <w:rPr>
+          <w:rFonts w:ascii="Times New Roman" w:hAnsi="Times New Roman" w:cs="Times New Roman"/>
+          <w:sz w:val="22"/>
+          <w:szCs w:val="22"/>
+        </w:rPr>
+        <w:t xml:space="preserve">, </w:t>
+      </w:r>
+      <w:r>
+        <w:rPr>
+          <w:rFonts w:ascii="Times New Roman" w:hAnsi="Times New Roman" w:cs="Times New Roman"/>
+          <w:sz w:val="22"/>
+          <w:szCs w:val="22"/>
+        </w:rPr>
+        <w:t>Tadmor Street </w:t>
+      </w:r>
+      <w:r>
+        <w:rPr>
+          <w:rFonts w:ascii="Times New Roman" w:hAnsi="Times New Roman" w:cs="Times New Roman"/>
+          <w:sz w:val="22"/>
+          <w:szCs w:val="22"/>
+        </w:rPr>
+        <w:t xml:space="preserve">   </w:t>
+      </w:r>
+      <w:r>
+        <w:rPr>
+          <w:rFonts w:ascii="Times New Roman" w:hAnsi="Times New Roman" w:cs="Times New Roman"/>
+          <w:sz w:val="22"/>
+          <w:szCs w:val="22"/>
+        </w:rPr>
+        <w:t xml:space="preserve">                                    </w:t>
+      </w:r>
+      <w:r>
+        <w:rPr>
+          <w:rFonts w:ascii="Times New Roman" w:hAnsi="Times New Roman" w:cs="Times New Roman"/>
+          <w:sz w:val="22"/>
+          <w:szCs w:val="22"/>
+        </w:rPr>
+        <w:t xml:space="preserve">   </w:t>
+      </w:r>
+      <w:r>
+        <w:rPr>
+          <w:rFonts w:ascii="Times New Roman" w:hAnsi="Times New Roman" w:cs="Times New Roman"/>
+          <w:sz w:val="22"/>
+          <w:szCs w:val="22"/>
+        </w:rPr>
+        <w:t xml:space="preserve">   Phone: +(</w:t>
+      </w:r>
+      <w:r>
+        <w:rPr>
+          <w:rFonts w:ascii="Times New Roman" w:hAnsi="Times New Roman" w:cs="Times New Roman"/>
+          <w:sz w:val="22"/>
+          <w:szCs w:val="22"/>
+        </w:rPr>
+        <w:t>1</w:t>
+      </w:r>
+      <w:r>
+        <w:rPr>
+          <w:rFonts w:ascii="Times New Roman" w:hAnsi="Times New Roman" w:cs="Times New Roman"/>
+          <w:sz w:val="22"/>
+          <w:szCs w:val="22"/>
+        </w:rPr>
+        <w:t xml:space="preserve">) </w:t>
+      </w:r>
+      <w:r>
+        <w:rPr>
+          <w:rFonts w:ascii="Times New Roman" w:hAnsi="Times New Roman" w:cs="Times New Roman"/>
+          <w:sz w:val="22"/>
+          <w:szCs w:val="22"/>
+        </w:rPr>
+        <w:t>9282258995</w:t>
       </w:r>
     </w:p>
     <w:p>
@@ -98,7 +170,23 @@
           <w:sz w:val="22"/>
           <w:szCs w:val="22"/>
         </w:rPr>
-        <w:t xml:space="preserve">Long Chen District                                  E-mail: </w:t>
+        <w:t>Merrick</w:t>
+      </w:r>
+      <w:r>
+        <w:rPr>
+          <w:rFonts w:ascii="Times New Roman" w:hAnsi="Times New Roman" w:cs="Times New Roman"/>
+          <w:sz w:val="22"/>
+          <w:szCs w:val="22"/>
+        </w:rPr>
+        <w:t xml:space="preserve">         </w:t>
+      </w:r>
+      <w:r>
+        <w:rPr>
+          <w:rFonts w:ascii="Times New Roman" w:hAnsi="Times New Roman" w:cs="Times New Roman"/>
+          <w:sz w:val="22"/>
+          <w:szCs w:val="22"/>
+        </w:rPr>
+        <w:t xml:space="preserve">                                  E-mail: </w:t>
       </w:r>
       <w:hyperlink r:id="rId7" w:history="1">
         <w:r>
@@ -111,14 +199,6 @@
           <w:t>120040088@link.cuhk.edu.com</w:t>
         </w:r>
       </w:hyperlink>
-      <w:r>
-        <w:rPr>
-          <w:rFonts w:ascii="Times New Roman" w:hAnsi="Times New Roman" w:cs="Times New Roman"/>
-          <w:sz w:val="22"/>
-          <w:szCs w:val="22"/>
-        </w:rPr>
-        <w:t xml:space="preserve"> </w:t>
-      </w:r>
     </w:p>
     <w:p>
       <w:pPr>
@@ -135,7 +215,47 @@
           <w:sz w:val="22"/>
           <w:szCs w:val="22"/>
         </w:rPr>
-        <w:t>Shenzhen, Guangdong, China                          Personal</w:t>
+        <w:t>New York</w:t>
+      </w:r>
+      <w:r>
+        <w:rPr>
+          <w:rFonts w:ascii="Times New Roman" w:hAnsi="Times New Roman" w:cs="Times New Roman"/>
+          <w:sz w:val="22"/>
+          <w:szCs w:val="22"/>
+        </w:rPr>
+        <w:t xml:space="preserve">, </w:t>
+      </w:r>
+      <w:r>
+        <w:rPr>
+          <w:rFonts w:ascii="Times New Roman" w:hAnsi="Times New Roman" w:cs="Times New Roman"/>
+          <w:sz w:val="22"/>
+          <w:szCs w:val="22"/>
+        </w:rPr>
+        <w:t>11566</w:t>
+      </w:r>
+      <w:r>
+        <w:rPr>
+          <w:rFonts w:ascii="Times New Roman" w:hAnsi="Times New Roman" w:cs="Times New Roman"/>
+          <w:sz w:val="22"/>
+          <w:szCs w:val="22"/>
+        </w:rPr>
+        <w:t xml:space="preserve">                 </w:t>
+      </w:r>
+      <w:r>
+        <w:rPr>
+          <w:rFonts w:ascii="Times New Roman" w:hAnsi="Times New Roman" w:cs="Times New Roman"/>
+          <w:sz w:val="22"/>
+          <w:szCs w:val="22"/>
+        </w:rPr>
+        <w:t xml:space="preserve">          </w:t>
+      </w:r>
+      <w:r>
+        <w:rPr>
+          <w:rFonts w:ascii="Times New Roman" w:hAnsi="Times New Roman" w:cs="Times New Roman"/>
+          <w:sz w:val="22"/>
+          <w:szCs w:val="22"/>
+        </w:rPr>
+        <w:t xml:space="preserve">         Personal</w:t>
       </w:r>
       <w:r>
         <w:rPr>
@@ -1369,6 +1489,15 @@
     </w:p>
     <w:p>
       <w:pPr>
+        <w:rPr>
+          <w:rFonts w:ascii="Times New Roman" w:hAnsi="Times New Roman" w:cs="Times New Roman"/>
+          <w:sz w:val="22"/>
+          <w:szCs w:val="22"/>
+        </w:rPr>
+      </w:pPr>
+    </w:p>
+    <w:p>
+      <w:pPr>
         <w:jc w:val="left"/>
         <w:rPr>
           <w:rFonts w:ascii="Times New Roman" w:hAnsi="Times New Roman" w:cs="Times New Roman"/>
@@ -1523,6 +1652,15 @@
     </w:p>
     <w:p>
       <w:pPr>
+        <w:rPr>
+          <w:rFonts w:ascii="Times New Roman" w:hAnsi="Times New Roman" w:cs="Times New Roman"/>
+          <w:sz w:val="22"/>
+          <w:szCs w:val="22"/>
+        </w:rPr>
+      </w:pPr>
+    </w:p>
+    <w:p>
+      <w:pPr>
         <w:jc w:val="right"/>
         <w:rPr>
           <w:rFonts w:ascii="Times New Roman" w:hAnsi="Times New Roman" w:cs="Times New Roman"/>
@@ -1828,24 +1966,6 @@
         </w:rPr>
         <w:t xml:space="preserve"> and offering strategies for improvement to students.</w:t>
       </w:r>
-    </w:p>
-    <w:p>
-      <w:pPr>
-        <w:rPr>
-          <w:rFonts w:ascii="Times New Roman" w:hAnsi="Times New Roman" w:cs="Times New Roman"/>
-          <w:sz w:val="22"/>
-          <w:szCs w:val="22"/>
-        </w:rPr>
-      </w:pPr>
-    </w:p>
-    <w:p>
-      <w:pPr>
-        <w:rPr>
-          <w:rFonts w:ascii="Times New Roman" w:hAnsi="Times New Roman" w:cs="Times New Roman"/>
-          <w:sz w:val="22"/>
-          <w:szCs w:val="22"/>
-        </w:rPr>
-      </w:pPr>
     </w:p>
     <w:p>
       <w:pPr>

--- a/PSdocuments/WangXi_CV.docx
+++ b/PSdocuments/WangXi_CV.docx
@@ -1340,25 +1340,7 @@
           <w:sz w:val="22"/>
           <w:szCs w:val="22"/>
         </w:rPr>
-        <w:t xml:space="preserve">PI: Dr. </w:t>
-      </w:r>
-      <w:proofErr w:type="spellStart"/>
-      <w:r>
-        <w:rPr>
-          <w:rFonts w:ascii="Times New Roman" w:hAnsi="Times New Roman" w:cs="Times New Roman"/>
-          <w:sz w:val="22"/>
-          <w:szCs w:val="22"/>
-        </w:rPr>
-        <w:t>Xiaoqiang</w:t>
-      </w:r>
-      <w:proofErr w:type="spellEnd"/>
-      <w:r>
-        <w:rPr>
-          <w:rFonts w:ascii="Times New Roman" w:hAnsi="Times New Roman" w:cs="Times New Roman"/>
-          <w:sz w:val="22"/>
-          <w:szCs w:val="22"/>
-        </w:rPr>
-        <w:t xml:space="preserve"> Ji                                             </w:t>
+        <w:t xml:space="preserve">PI: Dr. Xiaoqiang Ji                                             </w:t>
       </w:r>
       <w:r>
         <w:rPr>
@@ -1668,27 +1650,15 @@
           <w:szCs w:val="22"/>
         </w:rPr>
       </w:pPr>
-      <w:proofErr w:type="spellStart"/>
-      <w:r>
-        <w:rPr>
-          <w:rFonts w:ascii="Times New Roman" w:hAnsi="Times New Roman" w:cs="Times New Roman"/>
-          <w:b/>
-          <w:bCs/>
-          <w:sz w:val="22"/>
-          <w:szCs w:val="22"/>
-        </w:rPr>
-        <w:t>TianEn</w:t>
-      </w:r>
-      <w:proofErr w:type="spellEnd"/>
-      <w:r>
-        <w:rPr>
-          <w:rFonts w:ascii="Times New Roman" w:hAnsi="Times New Roman" w:cs="Times New Roman"/>
-          <w:b/>
-          <w:bCs/>
-          <w:sz w:val="22"/>
-          <w:szCs w:val="22"/>
-        </w:rPr>
-        <w:t xml:space="preserve"> Academy</w:t>
+      <w:r>
+        <w:rPr>
+          <w:rFonts w:ascii="Times New Roman" w:hAnsi="Times New Roman" w:cs="Times New Roman"/>
+          <w:b/>
+          <w:bCs/>
+          <w:sz w:val="22"/>
+          <w:szCs w:val="22"/>
+        </w:rPr>
+        <w:t>TianEn Academy</w:t>
       </w:r>
       <w:r>
         <w:rPr>
@@ -1946,25 +1916,7 @@
           <w:sz w:val="22"/>
           <w:szCs w:val="22"/>
         </w:rPr>
-        <w:t xml:space="preserve">, providing constructive </w:t>
-      </w:r>
-      <w:proofErr w:type="gramStart"/>
-      <w:r>
-        <w:rPr>
-          <w:rFonts w:ascii="Times New Roman" w:hAnsi="Times New Roman" w:cs="Times New Roman"/>
-          <w:sz w:val="22"/>
-          <w:szCs w:val="22"/>
-        </w:rPr>
-        <w:t>feedback</w:t>
-      </w:r>
-      <w:proofErr w:type="gramEnd"/>
-      <w:r>
-        <w:rPr>
-          <w:rFonts w:ascii="Times New Roman" w:hAnsi="Times New Roman" w:cs="Times New Roman"/>
-          <w:sz w:val="22"/>
-          <w:szCs w:val="22"/>
-        </w:rPr>
-        <w:t xml:space="preserve"> and offering strategies for improvement to students.</w:t>
+        <w:t>, providing constructive feedback and offering strategies for improvement to students.</w:t>
       </w:r>
     </w:p>
     <w:p>
@@ -2279,6 +2231,15 @@
           <w:szCs w:val="22"/>
         </w:rPr>
       </w:pPr>
+    </w:p>
+    <w:p>
+      <w:pPr>
+        <w:rPr>
+          <w:rFonts w:ascii="Times New Roman" w:hAnsi="Times New Roman" w:cs="Times New Roman"/>
+          <w:sz w:val="22"/>
+          <w:szCs w:val="22"/>
+        </w:rPr>
+      </w:pPr>
       <w:r>
         <w:rPr>
           <w:rFonts w:ascii="Times New Roman" w:hAnsi="Times New Roman" w:cs="Times New Roman"/>
@@ -2295,43 +2256,7 @@
           <w:sz w:val="22"/>
           <w:szCs w:val="22"/>
         </w:rPr>
-        <w:t xml:space="preserve">                             </w:t>
-      </w:r>
-      <w:proofErr w:type="spellStart"/>
-      <w:r>
-        <w:rPr>
-          <w:rFonts w:ascii="Times New Roman" w:hAnsi="Times New Roman" w:cs="Times New Roman"/>
-          <w:sz w:val="22"/>
-          <w:szCs w:val="22"/>
-        </w:rPr>
-        <w:t>Hakfar</w:t>
-      </w:r>
-      <w:proofErr w:type="spellEnd"/>
-      <w:r>
-        <w:rPr>
-          <w:rFonts w:ascii="Times New Roman" w:hAnsi="Times New Roman" w:cs="Times New Roman"/>
-          <w:sz w:val="22"/>
-          <w:szCs w:val="22"/>
-        </w:rPr>
-        <w:t xml:space="preserve"> </w:t>
-      </w:r>
-      <w:proofErr w:type="spellStart"/>
-      <w:r>
-        <w:rPr>
-          <w:rFonts w:ascii="Times New Roman" w:hAnsi="Times New Roman" w:cs="Times New Roman"/>
-          <w:sz w:val="22"/>
-          <w:szCs w:val="22"/>
-        </w:rPr>
-        <w:t>Hayarok</w:t>
-      </w:r>
-      <w:proofErr w:type="spellEnd"/>
-      <w:r>
-        <w:rPr>
-          <w:rFonts w:ascii="Times New Roman" w:hAnsi="Times New Roman" w:cs="Times New Roman"/>
-          <w:sz w:val="22"/>
-          <w:szCs w:val="22"/>
-        </w:rPr>
-        <w:t>, Israel</w:t>
+        <w:t xml:space="preserve">                             Hakfar Hayarok, Israel</w:t>
       </w:r>
     </w:p>
     <w:p>
@@ -2437,6 +2362,15 @@
           <w:szCs w:val="22"/>
         </w:rPr>
       </w:pPr>
+    </w:p>
+    <w:p>
+      <w:pPr>
+        <w:rPr>
+          <w:rFonts w:ascii="Times New Roman" w:hAnsi="Times New Roman" w:cs="Times New Roman"/>
+          <w:sz w:val="22"/>
+          <w:szCs w:val="22"/>
+        </w:rPr>
+      </w:pPr>
       <w:r>
         <w:rPr>
           <w:rFonts w:ascii="Times New Roman" w:hAnsi="Times New Roman" w:cs="Times New Roman"/>
@@ -2688,15 +2622,6 @@
         </w:rPr>
         <w:t>Established a collaborative classroom environment, implementing innovative teaching methodologies that catered to diverse learning styles and promoted cultural understanding.</w:t>
       </w:r>
-    </w:p>
-    <w:p>
-      <w:pPr>
-        <w:rPr>
-          <w:rFonts w:ascii="Times New Roman" w:hAnsi="Times New Roman" w:cs="Times New Roman"/>
-          <w:sz w:val="22"/>
-          <w:szCs w:val="22"/>
-        </w:rPr>
-      </w:pPr>
     </w:p>
     <w:p>
       <w:pPr>

--- a/PSdocuments/WangXi_CV.docx
+++ b/PSdocuments/WangXi_CV.docx
@@ -186,93 +186,114 @@
           <w:sz w:val="22"/>
           <w:szCs w:val="22"/>
         </w:rPr>
-        <w:t xml:space="preserve">                                  E-mail: </w:t>
+        <w:t xml:space="preserve">                            </w:t>
+      </w:r>
+      <w:r>
+        <w:rPr>
+          <w:rFonts w:ascii="Times New Roman" w:hAnsi="Times New Roman" w:cs="Times New Roman"/>
+          <w:sz w:val="22"/>
+          <w:szCs w:val="22"/>
+        </w:rPr>
+        <w:t xml:space="preserve"> </w:t>
+      </w:r>
+      <w:r>
+        <w:rPr>
+          <w:rFonts w:ascii="Times New Roman" w:hAnsi="Times New Roman" w:cs="Times New Roman"/>
+          <w:sz w:val="22"/>
+          <w:szCs w:val="22"/>
+        </w:rPr>
+        <w:t xml:space="preserve">      E-mail: </w:t>
+      </w:r>
+      <w:r>
+        <w:rPr>
+          <w:rFonts w:ascii="Times New Roman" w:hAnsi="Times New Roman" w:cs="Times New Roman"/>
+          <w:sz w:val="22"/>
+          <w:szCs w:val="22"/>
+        </w:rPr>
+        <w:t>120040088@link.cuhk.edu.c</w:t>
+      </w:r>
+      <w:r>
+        <w:rPr>
+          <w:rFonts w:ascii="Times New Roman" w:hAnsi="Times New Roman" w:cs="Times New Roman" w:hint="eastAsia"/>
+          <w:sz w:val="22"/>
+          <w:szCs w:val="22"/>
+        </w:rPr>
+        <w:t>n</w:t>
+      </w:r>
+    </w:p>
+    <w:p>
+      <w:pPr>
+        <w:jc w:val="left"/>
+        <w:rPr>
+          <w:rFonts w:ascii="Times New Roman" w:hAnsi="Times New Roman" w:cs="Times New Roman"/>
+          <w:sz w:val="22"/>
+          <w:szCs w:val="22"/>
+        </w:rPr>
+      </w:pPr>
+      <w:r>
+        <w:rPr>
+          <w:rFonts w:ascii="Times New Roman" w:hAnsi="Times New Roman" w:cs="Times New Roman"/>
+          <w:sz w:val="22"/>
+          <w:szCs w:val="22"/>
+        </w:rPr>
+        <w:t>New York</w:t>
+      </w:r>
+      <w:r>
+        <w:rPr>
+          <w:rFonts w:ascii="Times New Roman" w:hAnsi="Times New Roman" w:cs="Times New Roman"/>
+          <w:sz w:val="22"/>
+          <w:szCs w:val="22"/>
+        </w:rPr>
+        <w:t xml:space="preserve">, </w:t>
+      </w:r>
+      <w:r>
+        <w:rPr>
+          <w:rFonts w:ascii="Times New Roman" w:hAnsi="Times New Roman" w:cs="Times New Roman"/>
+          <w:sz w:val="22"/>
+          <w:szCs w:val="22"/>
+        </w:rPr>
+        <w:t>11566</w:t>
+      </w:r>
+      <w:r>
+        <w:rPr>
+          <w:rFonts w:ascii="Times New Roman" w:hAnsi="Times New Roman" w:cs="Times New Roman"/>
+          <w:sz w:val="22"/>
+          <w:szCs w:val="22"/>
+        </w:rPr>
+        <w:t xml:space="preserve">                 </w:t>
+      </w:r>
+      <w:r>
+        <w:rPr>
+          <w:rFonts w:ascii="Times New Roman" w:hAnsi="Times New Roman" w:cs="Times New Roman"/>
+          <w:sz w:val="22"/>
+          <w:szCs w:val="22"/>
+        </w:rPr>
+        <w:t xml:space="preserve">          </w:t>
+      </w:r>
+      <w:r>
+        <w:rPr>
+          <w:rFonts w:ascii="Times New Roman" w:hAnsi="Times New Roman" w:cs="Times New Roman"/>
+          <w:sz w:val="22"/>
+          <w:szCs w:val="22"/>
+        </w:rPr>
+        <w:t xml:space="preserve">         Personal</w:t>
+      </w:r>
+      <w:r>
+        <w:rPr>
+          <w:rFonts w:ascii="Times New Roman" w:hAnsi="Times New Roman" w:cs="Times New Roman"/>
+          <w:szCs w:val="21"/>
+        </w:rPr>
+        <w:t xml:space="preserve"> </w:t>
+      </w:r>
+      <w:r>
+        <w:rPr>
+          <w:rFonts w:ascii="Times New Roman" w:hAnsi="Times New Roman" w:cs="Times New Roman"/>
+          <w:sz w:val="22"/>
+          <w:szCs w:val="22"/>
+        </w:rPr>
+        <w:t xml:space="preserve">Website: </w:t>
       </w:r>
       <w:hyperlink r:id="rId7" w:history="1">
-        <w:r>
-          <w:rPr>
-            <w:rStyle w:val="Hyperlink"/>
-            <w:rFonts w:ascii="Times New Roman" w:hAnsi="Times New Roman" w:cs="Times New Roman"/>
-            <w:sz w:val="22"/>
-            <w:szCs w:val="22"/>
-          </w:rPr>
-          <w:t>120040088@link.cuhk.edu.com</w:t>
-        </w:r>
-      </w:hyperlink>
-    </w:p>
-    <w:p>
-      <w:pPr>
-        <w:jc w:val="left"/>
-        <w:rPr>
-          <w:rFonts w:ascii="Times New Roman" w:hAnsi="Times New Roman" w:cs="Times New Roman"/>
-          <w:sz w:val="22"/>
-          <w:szCs w:val="22"/>
-        </w:rPr>
-      </w:pPr>
-      <w:r>
-        <w:rPr>
-          <w:rFonts w:ascii="Times New Roman" w:hAnsi="Times New Roman" w:cs="Times New Roman"/>
-          <w:sz w:val="22"/>
-          <w:szCs w:val="22"/>
-        </w:rPr>
-        <w:t>New York</w:t>
-      </w:r>
-      <w:r>
-        <w:rPr>
-          <w:rFonts w:ascii="Times New Roman" w:hAnsi="Times New Roman" w:cs="Times New Roman"/>
-          <w:sz w:val="22"/>
-          <w:szCs w:val="22"/>
-        </w:rPr>
-        <w:t xml:space="preserve">, </w:t>
-      </w:r>
-      <w:r>
-        <w:rPr>
-          <w:rFonts w:ascii="Times New Roman" w:hAnsi="Times New Roman" w:cs="Times New Roman"/>
-          <w:sz w:val="22"/>
-          <w:szCs w:val="22"/>
-        </w:rPr>
-        <w:t>11566</w:t>
-      </w:r>
-      <w:r>
-        <w:rPr>
-          <w:rFonts w:ascii="Times New Roman" w:hAnsi="Times New Roman" w:cs="Times New Roman"/>
-          <w:sz w:val="22"/>
-          <w:szCs w:val="22"/>
-        </w:rPr>
-        <w:t xml:space="preserve">                 </w:t>
-      </w:r>
-      <w:r>
-        <w:rPr>
-          <w:rFonts w:ascii="Times New Roman" w:hAnsi="Times New Roman" w:cs="Times New Roman"/>
-          <w:sz w:val="22"/>
-          <w:szCs w:val="22"/>
-        </w:rPr>
-        <w:t xml:space="preserve">          </w:t>
-      </w:r>
-      <w:r>
-        <w:rPr>
-          <w:rFonts w:ascii="Times New Roman" w:hAnsi="Times New Roman" w:cs="Times New Roman"/>
-          <w:sz w:val="22"/>
-          <w:szCs w:val="22"/>
-        </w:rPr>
-        <w:t xml:space="preserve">         Personal</w:t>
-      </w:r>
-      <w:r>
-        <w:rPr>
-          <w:rFonts w:ascii="Times New Roman" w:hAnsi="Times New Roman" w:cs="Times New Roman"/>
-          <w:szCs w:val="21"/>
-        </w:rPr>
-        <w:t xml:space="preserve"> </w:t>
-      </w:r>
-      <w:r>
-        <w:rPr>
-          <w:rFonts w:ascii="Times New Roman" w:hAnsi="Times New Roman" w:cs="Times New Roman"/>
-          <w:sz w:val="22"/>
-          <w:szCs w:val="22"/>
-        </w:rPr>
-        <w:t xml:space="preserve">Website: </w:t>
-      </w:r>
-      <w:hyperlink r:id="rId8" w:history="1">
         <w:r>
           <w:rPr>
             <w:rStyle w:val="Hyperlink"/>
@@ -1340,7 +1361,25 @@
           <w:sz w:val="22"/>
           <w:szCs w:val="22"/>
         </w:rPr>
-        <w:t xml:space="preserve">PI: Dr. Xiaoqiang Ji                                             </w:t>
+        <w:t xml:space="preserve">PI: Dr. </w:t>
+      </w:r>
+      <w:proofErr w:type="spellStart"/>
+      <w:r>
+        <w:rPr>
+          <w:rFonts w:ascii="Times New Roman" w:hAnsi="Times New Roman" w:cs="Times New Roman"/>
+          <w:sz w:val="22"/>
+          <w:szCs w:val="22"/>
+        </w:rPr>
+        <w:t>Xiaoqiang</w:t>
+      </w:r>
+      <w:proofErr w:type="spellEnd"/>
+      <w:r>
+        <w:rPr>
+          <w:rFonts w:ascii="Times New Roman" w:hAnsi="Times New Roman" w:cs="Times New Roman"/>
+          <w:sz w:val="22"/>
+          <w:szCs w:val="22"/>
+        </w:rPr>
+        <w:t xml:space="preserve"> Ji                                             </w:t>
       </w:r>
       <w:r>
         <w:rPr>
@@ -1650,15 +1689,27 @@
           <w:szCs w:val="22"/>
         </w:rPr>
       </w:pPr>
-      <w:r>
-        <w:rPr>
-          <w:rFonts w:ascii="Times New Roman" w:hAnsi="Times New Roman" w:cs="Times New Roman"/>
-          <w:b/>
-          <w:bCs/>
-          <w:sz w:val="22"/>
-          <w:szCs w:val="22"/>
-        </w:rPr>
-        <w:t>TianEn Academy</w:t>
+      <w:proofErr w:type="spellStart"/>
+      <w:r>
+        <w:rPr>
+          <w:rFonts w:ascii="Times New Roman" w:hAnsi="Times New Roman" w:cs="Times New Roman"/>
+          <w:b/>
+          <w:bCs/>
+          <w:sz w:val="22"/>
+          <w:szCs w:val="22"/>
+        </w:rPr>
+        <w:t>TianEn</w:t>
+      </w:r>
+      <w:proofErr w:type="spellEnd"/>
+      <w:r>
+        <w:rPr>
+          <w:rFonts w:ascii="Times New Roman" w:hAnsi="Times New Roman" w:cs="Times New Roman"/>
+          <w:b/>
+          <w:bCs/>
+          <w:sz w:val="22"/>
+          <w:szCs w:val="22"/>
+        </w:rPr>
+        <w:t xml:space="preserve"> Academy</w:t>
       </w:r>
       <w:r>
         <w:rPr>
@@ -1916,7 +1967,25 @@
           <w:sz w:val="22"/>
           <w:szCs w:val="22"/>
         </w:rPr>
-        <w:t>, providing constructive feedback and offering strategies for improvement to students.</w:t>
+        <w:t xml:space="preserve">, providing constructive </w:t>
+      </w:r>
+      <w:proofErr w:type="gramStart"/>
+      <w:r>
+        <w:rPr>
+          <w:rFonts w:ascii="Times New Roman" w:hAnsi="Times New Roman" w:cs="Times New Roman"/>
+          <w:sz w:val="22"/>
+          <w:szCs w:val="22"/>
+        </w:rPr>
+        <w:t>feedback</w:t>
+      </w:r>
+      <w:proofErr w:type="gramEnd"/>
+      <w:r>
+        <w:rPr>
+          <w:rFonts w:ascii="Times New Roman" w:hAnsi="Times New Roman" w:cs="Times New Roman"/>
+          <w:sz w:val="22"/>
+          <w:szCs w:val="22"/>
+        </w:rPr>
+        <w:t xml:space="preserve"> and offering strategies for improvement to students.</w:t>
       </w:r>
     </w:p>
     <w:p>
@@ -2256,7 +2325,43 @@
           <w:sz w:val="22"/>
           <w:szCs w:val="22"/>
         </w:rPr>
-        <w:t xml:space="preserve">                             Hakfar Hayarok, Israel</w:t>
+        <w:t xml:space="preserve">                             </w:t>
+      </w:r>
+      <w:proofErr w:type="spellStart"/>
+      <w:r>
+        <w:rPr>
+          <w:rFonts w:ascii="Times New Roman" w:hAnsi="Times New Roman" w:cs="Times New Roman"/>
+          <w:sz w:val="22"/>
+          <w:szCs w:val="22"/>
+        </w:rPr>
+        <w:t>Hakfar</w:t>
+      </w:r>
+      <w:proofErr w:type="spellEnd"/>
+      <w:r>
+        <w:rPr>
+          <w:rFonts w:ascii="Times New Roman" w:hAnsi="Times New Roman" w:cs="Times New Roman"/>
+          <w:sz w:val="22"/>
+          <w:szCs w:val="22"/>
+        </w:rPr>
+        <w:t xml:space="preserve"> </w:t>
+      </w:r>
+      <w:proofErr w:type="spellStart"/>
+      <w:r>
+        <w:rPr>
+          <w:rFonts w:ascii="Times New Roman" w:hAnsi="Times New Roman" w:cs="Times New Roman"/>
+          <w:sz w:val="22"/>
+          <w:szCs w:val="22"/>
+        </w:rPr>
+        <w:t>Hayarok</w:t>
+      </w:r>
+      <w:proofErr w:type="spellEnd"/>
+      <w:r>
+        <w:rPr>
+          <w:rFonts w:ascii="Times New Roman" w:hAnsi="Times New Roman" w:cs="Times New Roman"/>
+          <w:sz w:val="22"/>
+          <w:szCs w:val="22"/>
+        </w:rPr>
+        <w:t>, Israel</w:t>
       </w:r>
     </w:p>
     <w:p>
@@ -4063,6 +4168,7 @@
   <w:style w:type="character" w:default="1" w:styleId="DefaultParagraphFont">
     <w:name w:val="Default Paragraph Font"/>
     <w:uiPriority w:val="1"/>
+    <w:semiHidden/>
     <w:unhideWhenUsed/>
   </w:style>
   <w:style w:type="table" w:default="1" w:styleId="TableNormal">

--- a/PSdocuments/WangXi_CV.docx
+++ b/PSdocuments/WangXi_CV.docx
@@ -204,22 +204,26 @@
         </w:rPr>
         <w:t xml:space="preserve">      E-mail: </w:t>
       </w:r>
-      <w:r>
-        <w:rPr>
-          <w:rFonts w:ascii="Times New Roman" w:hAnsi="Times New Roman" w:cs="Times New Roman"/>
-          <w:sz w:val="22"/>
-          <w:szCs w:val="22"/>
-        </w:rPr>
-        <w:t>120040088@link.cuhk.edu.c</w:t>
-      </w:r>
-      <w:r>
-        <w:rPr>
-          <w:rFonts w:ascii="Times New Roman" w:hAnsi="Times New Roman" w:cs="Times New Roman" w:hint="eastAsia"/>
-          <w:sz w:val="22"/>
-          <w:szCs w:val="22"/>
-        </w:rPr>
-        <w:t>n</w:t>
-      </w:r>
+      <w:hyperlink r:id="rId7" w:history="1">
+        <w:r>
+          <w:rPr>
+            <w:rStyle w:val="Hyperlink"/>
+            <w:rFonts w:ascii="Times New Roman" w:hAnsi="Times New Roman" w:cs="Times New Roman"/>
+            <w:sz w:val="22"/>
+            <w:szCs w:val="22"/>
+          </w:rPr>
+          <w:t>120040088@link.cuhk.edu.c</w:t>
+        </w:r>
+        <w:r>
+          <w:rPr>
+            <w:rStyle w:val="Hyperlink"/>
+            <w:rFonts w:ascii="Times New Roman" w:hAnsi="Times New Roman" w:cs="Times New Roman" w:hint="eastAsia"/>
+            <w:sz w:val="22"/>
+            <w:szCs w:val="22"/>
+          </w:rPr>
+          <w:t>n</w:t>
+        </w:r>
+      </w:hyperlink>
     </w:p>
     <w:p>
       <w:pPr>
@@ -293,7 +297,7 @@
         </w:rPr>
         <w:t xml:space="preserve">Website: </w:t>
       </w:r>
-      <w:hyperlink r:id="rId7" w:history="1">
+      <w:hyperlink r:id="rId8" w:history="1">
         <w:r>
           <w:rPr>
             <w:rStyle w:val="Hyperlink"/>
@@ -558,7 +562,7 @@
         <w:wordWrap w:val="0"/>
         <w:jc w:val="left"/>
         <w:rPr>
-          <w:rFonts w:ascii="Times New Roman" w:hAnsi="Times New Roman" w:cs="Times New Roman"/>
+          <w:rFonts w:ascii="Times New Roman" w:hAnsi="Times New Roman" w:cs="Times New Roman" w:hint="eastAsia"/>
           <w:sz w:val="22"/>
           <w:szCs w:val="22"/>
         </w:rPr>

--- a/PSdocuments/WangXi_CV.docx
+++ b/PSdocuments/WangXi_CV.docx
@@ -562,7 +562,7 @@
         <w:wordWrap w:val="0"/>
         <w:jc w:val="left"/>
         <w:rPr>
-          <w:rFonts w:ascii="Times New Roman" w:hAnsi="Times New Roman" w:cs="Times New Roman" w:hint="eastAsia"/>
+          <w:rFonts w:ascii="Times New Roman" w:hAnsi="Times New Roman" w:cs="Times New Roman"/>
           <w:sz w:val="22"/>
           <w:szCs w:val="22"/>
         </w:rPr>
@@ -602,28 +602,28 @@
     </w:p>
     <w:p>
       <w:pPr>
-        <w:jc w:val="right"/>
-        <w:rPr>
-          <w:rFonts w:ascii="Times New Roman" w:hAnsi="Times New Roman" w:cs="Times New Roman"/>
-          <w:sz w:val="22"/>
-          <w:szCs w:val="22"/>
-        </w:rPr>
-      </w:pPr>
-      <w:r>
-        <w:rPr>
-          <w:rFonts w:ascii="Times New Roman" w:hAnsi="Times New Roman" w:cs="Times New Roman"/>
-          <w:sz w:val="22"/>
-          <w:szCs w:val="22"/>
-        </w:rPr>
-        <w:t>Bachelor of Information Science</w:t>
-      </w:r>
-      <w:r>
-        <w:rPr>
-          <w:rFonts w:ascii="Times New Roman" w:hAnsi="Times New Roman" w:cs="Times New Roman"/>
-          <w:sz w:val="22"/>
-          <w:szCs w:val="22"/>
-        </w:rPr>
-        <w:t xml:space="preserve">             </w:t>
+        <w:jc w:val="left"/>
+        <w:rPr>
+          <w:rFonts w:ascii="Times New Roman" w:hAnsi="Times New Roman" w:cs="Times New Roman"/>
+          <w:sz w:val="22"/>
+          <w:szCs w:val="22"/>
+        </w:rPr>
+      </w:pPr>
+      <w:r>
+        <w:rPr>
+          <w:rFonts w:ascii="Times New Roman" w:hAnsi="Times New Roman" w:cs="Times New Roman"/>
+          <w:sz w:val="22"/>
+          <w:szCs w:val="22"/>
+        </w:rPr>
+        <w:t xml:space="preserve">School of Information Science                      </w:t>
+      </w:r>
+      <w:r>
+        <w:rPr>
+          <w:rFonts w:ascii="Times New Roman" w:hAnsi="Times New Roman" w:cs="Times New Roman"/>
+          <w:sz w:val="22"/>
+          <w:szCs w:val="22"/>
+        </w:rPr>
+        <w:t xml:space="preserve">       </w:t>
       </w:r>
       <w:r>
         <w:rPr>
@@ -639,6 +639,14 @@
           <w:sz w:val="22"/>
           <w:szCs w:val="22"/>
         </w:rPr>
+        <w:t>2020 –</w:t>
+      </w:r>
+      <w:r>
+        <w:rPr>
+          <w:rFonts w:ascii="Times New Roman" w:hAnsi="Times New Roman" w:cs="Times New Roman"/>
+          <w:sz w:val="22"/>
+          <w:szCs w:val="22"/>
+        </w:rPr>
         <w:t xml:space="preserve"> </w:t>
       </w:r>
       <w:r>
@@ -647,47 +655,15 @@
           <w:sz w:val="22"/>
           <w:szCs w:val="22"/>
         </w:rPr>
-        <w:t xml:space="preserve">   </w:t>
-      </w:r>
-      <w:r>
-        <w:rPr>
-          <w:rFonts w:ascii="Times New Roman" w:hAnsi="Times New Roman" w:cs="Times New Roman"/>
-          <w:sz w:val="22"/>
-          <w:szCs w:val="22"/>
-        </w:rPr>
-        <w:t xml:space="preserve">          </w:t>
-      </w:r>
-      <w:r>
-        <w:rPr>
-          <w:rFonts w:ascii="Times New Roman" w:hAnsi="Times New Roman" w:cs="Times New Roman"/>
-          <w:sz w:val="22"/>
-          <w:szCs w:val="22"/>
-        </w:rPr>
-        <w:t>20</w:t>
-      </w:r>
-      <w:r>
-        <w:rPr>
-          <w:rFonts w:ascii="Times New Roman" w:hAnsi="Times New Roman" w:cs="Times New Roman"/>
-          <w:sz w:val="22"/>
-          <w:szCs w:val="22"/>
-        </w:rPr>
-        <w:t>19</w:t>
-      </w:r>
-      <w:r>
-        <w:rPr>
-          <w:rFonts w:ascii="Times New Roman" w:hAnsi="Times New Roman" w:cs="Times New Roman"/>
-          <w:sz w:val="22"/>
-          <w:szCs w:val="22"/>
-        </w:rPr>
-        <w:t xml:space="preserve"> –</w:t>
-      </w:r>
-      <w:r>
-        <w:rPr>
-          <w:rFonts w:ascii="Times New Roman" w:hAnsi="Times New Roman" w:cs="Times New Roman"/>
-          <w:sz w:val="22"/>
-          <w:szCs w:val="22"/>
-        </w:rPr>
-        <w:t xml:space="preserve"> 2020</w:t>
+        <w:t>202</w:t>
+      </w:r>
+      <w:r>
+        <w:rPr>
+          <w:rFonts w:ascii="Times New Roman" w:hAnsi="Times New Roman" w:cs="Times New Roman"/>
+          <w:sz w:val="22"/>
+          <w:szCs w:val="22"/>
+        </w:rPr>
+        <w:t>1</w:t>
       </w:r>
     </w:p>
     <w:p>

--- a/PSdocuments/WangXi_CV.docx
+++ b/PSdocuments/WangXi_CV.docx
@@ -195,6 +195,14 @@
           <w:szCs w:val="22"/>
         </w:rPr>
         <w:t xml:space="preserve"> </w:t>
+      </w:r>
+      <w:r>
+        <w:rPr>
+          <w:rFonts w:ascii="Times New Roman" w:hAnsi="Times New Roman" w:cs="Times New Roman"/>
+          <w:sz w:val="22"/>
+          <w:szCs w:val="22"/>
+        </w:rPr>
+        <w:t xml:space="preserve">    </w:t>
       </w:r>
       <w:r>
         <w:rPr>
@@ -212,7 +220,7 @@
             <w:sz w:val="22"/>
             <w:szCs w:val="22"/>
           </w:rPr>
-          <w:t>120040088@link.cuhk.edu.c</w:t>
+          <w:t>xiwang@link.cuhk.edu.c</w:t>
         </w:r>
         <w:r>
           <w:rPr>

--- a/PSdocuments/WangXi_CV.docx
+++ b/PSdocuments/WangXi_CV.docx
@@ -1264,6 +1264,28 @@
           <w:rFonts w:ascii="Times New Roman" w:hAnsi="Times New Roman" w:cs="Times New Roman"/>
           <w:b/>
           <w:bCs/>
+          <w:i/>
+          <w:iCs/>
+          <w:sz w:val="22"/>
+          <w:szCs w:val="22"/>
+        </w:rPr>
+        <w:t>Research Assistant</w:t>
+      </w:r>
+      <w:r>
+        <w:rPr>
+          <w:rFonts w:ascii="Times New Roman" w:hAnsi="Times New Roman" w:cs="Times New Roman"/>
+          <w:b/>
+          <w:bCs/>
+          <w:sz w:val="22"/>
+          <w:szCs w:val="22"/>
+        </w:rPr>
+        <w:t xml:space="preserve">, </w:t>
+      </w:r>
+      <w:r>
+        <w:rPr>
+          <w:rFonts w:ascii="Times New Roman" w:hAnsi="Times New Roman" w:cs="Times New Roman"/>
+          <w:b/>
+          <w:bCs/>
           <w:sz w:val="22"/>
           <w:szCs w:val="22"/>
         </w:rPr>
@@ -1277,37 +1299,7 @@
           <w:sz w:val="22"/>
           <w:szCs w:val="22"/>
         </w:rPr>
-        <w:t xml:space="preserve">, </w:t>
-      </w:r>
-      <w:r>
-        <w:rPr>
-          <w:rFonts w:ascii="Times New Roman" w:hAnsi="Times New Roman" w:cs="Times New Roman"/>
-          <w:b/>
-          <w:bCs/>
-          <w:sz w:val="22"/>
-          <w:szCs w:val="22"/>
-        </w:rPr>
-        <w:t>Research Assistant</w:t>
-      </w:r>
-      <w:r>
-        <w:rPr>
-          <w:rFonts w:ascii="Times New Roman" w:hAnsi="Times New Roman" w:cs="Times New Roman"/>
-          <w:b/>
-          <w:bCs/>
-          <w:sz w:val="22"/>
-          <w:szCs w:val="22"/>
-        </w:rPr>
-        <w:t xml:space="preserve">  </w:t>
-      </w:r>
-      <w:r>
-        <w:rPr>
-          <w:rFonts w:ascii="Times New Roman" w:hAnsi="Times New Roman" w:cs="Times New Roman"/>
-          <w:b/>
-          <w:bCs/>
-          <w:sz w:val="22"/>
-          <w:szCs w:val="22"/>
-        </w:rPr>
-        <w:t xml:space="preserve"> </w:t>
+        <w:t xml:space="preserve">   </w:t>
       </w:r>
       <w:r>
         <w:rPr>
@@ -1521,30 +1513,32 @@
           <w:rFonts w:ascii="Times New Roman" w:hAnsi="Times New Roman" w:cs="Times New Roman"/>
           <w:b/>
           <w:bCs/>
+          <w:i/>
+          <w:iCs/>
+          <w:sz w:val="22"/>
+          <w:szCs w:val="22"/>
+        </w:rPr>
+        <w:t>Teaching Assistant</w:t>
+      </w:r>
+      <w:r>
+        <w:rPr>
+          <w:rFonts w:ascii="Times New Roman" w:hAnsi="Times New Roman" w:cs="Times New Roman"/>
+          <w:b/>
+          <w:bCs/>
+          <w:sz w:val="22"/>
+          <w:szCs w:val="22"/>
+        </w:rPr>
+        <w:t xml:space="preserve">, </w:t>
+      </w:r>
+      <w:r>
+        <w:rPr>
+          <w:rFonts w:ascii="Times New Roman" w:hAnsi="Times New Roman" w:cs="Times New Roman"/>
+          <w:b/>
+          <w:bCs/>
           <w:sz w:val="22"/>
           <w:szCs w:val="22"/>
         </w:rPr>
         <w:t>CUHK(SZ) Self-Access Language Learning Center</w:t>
-      </w:r>
-      <w:r>
-        <w:rPr>
-          <w:rFonts w:ascii="Times New Roman" w:hAnsi="Times New Roman" w:cs="Times New Roman"/>
-          <w:b/>
-          <w:bCs/>
-          <w:sz w:val="22"/>
-          <w:szCs w:val="22"/>
-        </w:rPr>
-        <w:t xml:space="preserve">, </w:t>
-      </w:r>
-      <w:r>
-        <w:rPr>
-          <w:rFonts w:ascii="Times New Roman" w:hAnsi="Times New Roman" w:cs="Times New Roman"/>
-          <w:b/>
-          <w:bCs/>
-          <w:sz w:val="22"/>
-          <w:szCs w:val="22"/>
-        </w:rPr>
-        <w:t>Teaching Assistant</w:t>
       </w:r>
       <w:r>
         <w:rPr>
@@ -1677,6 +1671,28 @@
           <w:szCs w:val="22"/>
         </w:rPr>
       </w:pPr>
+      <w:r>
+        <w:rPr>
+          <w:rFonts w:ascii="Times New Roman" w:hAnsi="Times New Roman" w:cs="Times New Roman"/>
+          <w:b/>
+          <w:bCs/>
+          <w:i/>
+          <w:iCs/>
+          <w:sz w:val="22"/>
+          <w:szCs w:val="22"/>
+        </w:rPr>
+        <w:t>Cambridge IGCSE Mathematics Teacher</w:t>
+      </w:r>
+      <w:r>
+        <w:rPr>
+          <w:rFonts w:ascii="Times New Roman" w:hAnsi="Times New Roman" w:cs="Times New Roman"/>
+          <w:b/>
+          <w:bCs/>
+          <w:sz w:val="22"/>
+          <w:szCs w:val="22"/>
+        </w:rPr>
+        <w:t xml:space="preserve">, </w:t>
+      </w:r>
       <w:proofErr w:type="spellStart"/>
       <w:r>
         <w:rPr>
@@ -1707,7 +1723,27 @@
           <w:sz w:val="22"/>
           <w:szCs w:val="22"/>
         </w:rPr>
-        <w:t>,</w:t>
+        <w:t xml:space="preserve">  </w:t>
+      </w:r>
+      <w:r>
+        <w:rPr>
+          <w:rFonts w:ascii="Times New Roman" w:hAnsi="Times New Roman" w:cs="Times New Roman"/>
+          <w:b/>
+          <w:bCs/>
+          <w:sz w:val="22"/>
+          <w:szCs w:val="22"/>
+        </w:rPr>
+        <w:t xml:space="preserve">  </w:t>
+      </w:r>
+      <w:r>
+        <w:rPr>
+          <w:rFonts w:ascii="Times New Roman" w:hAnsi="Times New Roman" w:cs="Times New Roman"/>
+          <w:b/>
+          <w:bCs/>
+          <w:sz w:val="22"/>
+          <w:szCs w:val="22"/>
+        </w:rPr>
+        <w:t xml:space="preserve">   </w:t>
       </w:r>
       <w:r>
         <w:rPr>
@@ -1727,37 +1763,7 @@
           <w:sz w:val="22"/>
           <w:szCs w:val="22"/>
         </w:rPr>
-        <w:t xml:space="preserve">Cambridge </w:t>
-      </w:r>
-      <w:r>
-        <w:rPr>
-          <w:rFonts w:ascii="Times New Roman" w:hAnsi="Times New Roman" w:cs="Times New Roman"/>
-          <w:b/>
-          <w:bCs/>
-          <w:sz w:val="22"/>
-          <w:szCs w:val="22"/>
-        </w:rPr>
-        <w:t xml:space="preserve">IGCSE </w:t>
-      </w:r>
-      <w:r>
-        <w:rPr>
-          <w:rFonts w:ascii="Times New Roman" w:hAnsi="Times New Roman" w:cs="Times New Roman"/>
-          <w:b/>
-          <w:bCs/>
-          <w:sz w:val="22"/>
-          <w:szCs w:val="22"/>
-        </w:rPr>
-        <w:t>Mathematics Teacher</w:t>
-      </w:r>
-      <w:r>
-        <w:rPr>
-          <w:rFonts w:ascii="Times New Roman" w:hAnsi="Times New Roman" w:cs="Times New Roman"/>
-          <w:b/>
-          <w:bCs/>
-          <w:sz w:val="22"/>
-          <w:szCs w:val="22"/>
-        </w:rPr>
-        <w:t xml:space="preserve">            </w:t>
+        <w:t xml:space="preserve">     </w:t>
       </w:r>
       <w:r>
         <w:rPr>
@@ -1805,7 +1811,7 @@
           <w:sz w:val="22"/>
           <w:szCs w:val="22"/>
         </w:rPr>
-        <w:t xml:space="preserve">   </w:t>
+        <w:t xml:space="preserve"> </w:t>
       </w:r>
       <w:r>
         <w:rPr>
@@ -1989,11 +1995,53 @@
           <w:rFonts w:ascii="Times New Roman" w:hAnsi="Times New Roman" w:cs="Times New Roman"/>
           <w:b/>
           <w:bCs/>
+          <w:i/>
+          <w:iCs/>
           <w:sz w:val="22"/>
           <w:szCs w:val="22"/>
         </w:rPr>
         <w:lastRenderedPageBreak/>
-        <w:t>The Chinese University of Hong Kong, Shenzhen, MOOC Manager</w:t>
+        <w:t>MOOC Manager</w:t>
+      </w:r>
+      <w:r>
+        <w:rPr>
+          <w:rFonts w:ascii="Times New Roman" w:hAnsi="Times New Roman" w:cs="Times New Roman"/>
+          <w:b/>
+          <w:bCs/>
+          <w:sz w:val="22"/>
+          <w:szCs w:val="22"/>
+        </w:rPr>
+        <w:t xml:space="preserve">, </w:t>
+      </w:r>
+      <w:r>
+        <w:rPr>
+          <w:rFonts w:ascii="Times New Roman" w:hAnsi="Times New Roman" w:cs="Times New Roman"/>
+          <w:b/>
+          <w:bCs/>
+          <w:sz w:val="22"/>
+          <w:szCs w:val="22"/>
+        </w:rPr>
+        <w:t>The Chinese University of Hong Kong</w:t>
+      </w:r>
+      <w:r>
+        <w:rPr>
+          <w:rFonts w:ascii="Times New Roman" w:hAnsi="Times New Roman" w:cs="Times New Roman"/>
+          <w:b/>
+          <w:bCs/>
+          <w:sz w:val="22"/>
+          <w:szCs w:val="22"/>
+        </w:rPr>
+        <w:t xml:space="preserve">, </w:t>
+      </w:r>
+      <w:r>
+        <w:rPr>
+          <w:rFonts w:ascii="Times New Roman" w:hAnsi="Times New Roman" w:cs="Times New Roman"/>
+          <w:b/>
+          <w:bCs/>
+          <w:sz w:val="22"/>
+          <w:szCs w:val="22"/>
+        </w:rPr>
+        <w:t>Shenzhen</w:t>
       </w:r>
       <w:r>
         <w:rPr>
@@ -2009,7 +2057,25 @@
           <w:sz w:val="22"/>
           <w:szCs w:val="22"/>
         </w:rPr>
-        <w:t xml:space="preserve">         Shenzhen, China</w:t>
+        <w:t xml:space="preserve">         </w:t>
+      </w:r>
+      <w:proofErr w:type="spellStart"/>
+      <w:r>
+        <w:rPr>
+          <w:rFonts w:ascii="Times New Roman" w:hAnsi="Times New Roman" w:cs="Times New Roman"/>
+          <w:sz w:val="22"/>
+          <w:szCs w:val="22"/>
+        </w:rPr>
+        <w:t>Shenzhen</w:t>
+      </w:r>
+      <w:proofErr w:type="spellEnd"/>
+      <w:r>
+        <w:rPr>
+          <w:rFonts w:ascii="Times New Roman" w:hAnsi="Times New Roman" w:cs="Times New Roman"/>
+          <w:sz w:val="22"/>
+          <w:szCs w:val="22"/>
+        </w:rPr>
+        <w:t>, China</w:t>
       </w:r>
     </w:p>
     <w:p>
@@ -2146,31 +2212,77 @@
           <w:rFonts w:ascii="Times New Roman" w:hAnsi="Times New Roman" w:cs="Times New Roman"/>
           <w:b/>
           <w:bCs/>
+          <w:i/>
+          <w:iCs/>
           <w:sz w:val="22"/>
           <w:szCs w:val="22"/>
           <w:lang w:val="en-GB"/>
         </w:rPr>
-        <w:t xml:space="preserve">All Nations International, Software Engineer                                </w:t>
-      </w:r>
-      <w:r>
-        <w:rPr>
-          <w:rFonts w:ascii="Times New Roman" w:hAnsi="Times New Roman" w:cs="Times New Roman"/>
+        <w:t>Software Engineer</w:t>
+      </w:r>
+      <w:r>
+        <w:rPr>
+          <w:rFonts w:ascii="Times New Roman" w:hAnsi="Times New Roman" w:cs="Times New Roman"/>
+          <w:b/>
+          <w:bCs/>
           <w:sz w:val="22"/>
           <w:szCs w:val="22"/>
           <w:lang w:val="en-GB"/>
         </w:rPr>
+        <w:t>,</w:t>
+      </w:r>
+      <w:r>
+        <w:rPr>
+          <w:rFonts w:ascii="Times New Roman" w:hAnsi="Times New Roman" w:cs="Times New Roman"/>
+          <w:b/>
+          <w:bCs/>
+          <w:sz w:val="22"/>
+          <w:szCs w:val="22"/>
+          <w:lang w:val="en-GB"/>
+        </w:rPr>
+        <w:t xml:space="preserve"> </w:t>
+      </w:r>
+      <w:r>
+        <w:rPr>
+          <w:rFonts w:ascii="Times New Roman" w:hAnsi="Times New Roman" w:cs="Times New Roman"/>
+          <w:b/>
+          <w:bCs/>
+          <w:sz w:val="22"/>
+          <w:szCs w:val="22"/>
+          <w:lang w:val="en-GB"/>
+        </w:rPr>
+        <w:t xml:space="preserve">All Nations International                             </w:t>
+      </w:r>
+      <w:r>
+        <w:rPr>
+          <w:rFonts w:ascii="Times New Roman" w:hAnsi="Times New Roman" w:cs="Times New Roman"/>
+          <w:b/>
+          <w:bCs/>
+          <w:sz w:val="22"/>
+          <w:szCs w:val="22"/>
+          <w:lang w:val="en-GB"/>
+        </w:rPr>
+        <w:t xml:space="preserve"> </w:t>
+      </w:r>
+      <w:r>
+        <w:rPr>
+          <w:rFonts w:ascii="Times New Roman" w:hAnsi="Times New Roman" w:cs="Times New Roman"/>
+          <w:b/>
+          <w:bCs/>
+          <w:sz w:val="22"/>
+          <w:szCs w:val="22"/>
+          <w:lang w:val="en-GB"/>
+        </w:rPr>
+        <w:t xml:space="preserve">   </w:t>
+      </w:r>
+      <w:r>
+        <w:rPr>
+          <w:rFonts w:ascii="Times New Roman" w:hAnsi="Times New Roman" w:cs="Times New Roman"/>
+          <w:sz w:val="22"/>
+          <w:szCs w:val="22"/>
+          <w:lang w:val="en-GB"/>
+        </w:rPr>
         <w:t>Arizona, USA</w:t>
-      </w:r>
-      <w:r>
-        <w:rPr>
-          <w:rFonts w:ascii="Times New Roman" w:hAnsi="Times New Roman" w:cs="Times New Roman"/>
-          <w:b/>
-          <w:bCs/>
-          <w:sz w:val="22"/>
-          <w:szCs w:val="22"/>
-          <w:lang w:val="en-GB"/>
-        </w:rPr>
-        <w:t xml:space="preserve">      </w:t>
       </w:r>
     </w:p>
     <w:p>
@@ -2302,10 +2414,32 @@
           <w:rFonts w:ascii="Times New Roman" w:hAnsi="Times New Roman" w:cs="Times New Roman"/>
           <w:b/>
           <w:bCs/>
-          <w:sz w:val="22"/>
-          <w:szCs w:val="22"/>
-        </w:rPr>
-        <w:t>King Solomon School, Teaching Assistant</w:t>
+          <w:i/>
+          <w:iCs/>
+          <w:sz w:val="22"/>
+          <w:szCs w:val="22"/>
+        </w:rPr>
+        <w:t>Teaching Assistant</w:t>
+      </w:r>
+      <w:r>
+        <w:rPr>
+          <w:rFonts w:ascii="Times New Roman" w:hAnsi="Times New Roman" w:cs="Times New Roman"/>
+          <w:b/>
+          <w:bCs/>
+          <w:sz w:val="22"/>
+          <w:szCs w:val="22"/>
+        </w:rPr>
+        <w:t xml:space="preserve">, </w:t>
+      </w:r>
+      <w:r>
+        <w:rPr>
+          <w:rFonts w:ascii="Times New Roman" w:hAnsi="Times New Roman" w:cs="Times New Roman"/>
+          <w:b/>
+          <w:bCs/>
+          <w:sz w:val="22"/>
+          <w:szCs w:val="22"/>
+        </w:rPr>
+        <w:t>King Solomon School</w:t>
       </w:r>
       <w:r>
         <w:rPr>
@@ -2469,6 +2603,28 @@
           <w:rFonts w:ascii="Times New Roman" w:hAnsi="Times New Roman" w:cs="Times New Roman"/>
           <w:b/>
           <w:bCs/>
+          <w:i/>
+          <w:iCs/>
+          <w:sz w:val="22"/>
+          <w:szCs w:val="22"/>
+        </w:rPr>
+        <w:t>English Teacher</w:t>
+      </w:r>
+      <w:r>
+        <w:rPr>
+          <w:rFonts w:ascii="Times New Roman" w:hAnsi="Times New Roman" w:cs="Times New Roman"/>
+          <w:b/>
+          <w:bCs/>
+          <w:sz w:val="22"/>
+          <w:szCs w:val="22"/>
+        </w:rPr>
+        <w:t xml:space="preserve">, </w:t>
+      </w:r>
+      <w:r>
+        <w:rPr>
+          <w:rFonts w:ascii="Times New Roman" w:hAnsi="Times New Roman" w:cs="Times New Roman"/>
+          <w:b/>
+          <w:bCs/>
           <w:sz w:val="22"/>
           <w:szCs w:val="22"/>
         </w:rPr>
@@ -2522,37 +2678,7 @@
           <w:sz w:val="22"/>
           <w:szCs w:val="22"/>
         </w:rPr>
-        <w:t xml:space="preserve"> School, </w:t>
-      </w:r>
-      <w:r>
-        <w:rPr>
-          <w:rFonts w:ascii="Times New Roman" w:hAnsi="Times New Roman" w:cs="Times New Roman"/>
-          <w:b/>
-          <w:bCs/>
-          <w:sz w:val="22"/>
-          <w:szCs w:val="22"/>
-        </w:rPr>
-        <w:t>English</w:t>
-      </w:r>
-      <w:r>
-        <w:rPr>
-          <w:rFonts w:ascii="Times New Roman" w:hAnsi="Times New Roman" w:cs="Times New Roman"/>
-          <w:b/>
-          <w:bCs/>
-          <w:sz w:val="22"/>
-          <w:szCs w:val="22"/>
-        </w:rPr>
-        <w:t xml:space="preserve"> </w:t>
-      </w:r>
-      <w:r>
-        <w:rPr>
-          <w:rFonts w:ascii="Times New Roman" w:hAnsi="Times New Roman" w:cs="Times New Roman"/>
-          <w:b/>
-          <w:bCs/>
-          <w:sz w:val="22"/>
-          <w:szCs w:val="22"/>
-        </w:rPr>
-        <w:t>Teacher</w:t>
+        <w:t xml:space="preserve"> School</w:t>
       </w:r>
       <w:r>
         <w:rPr>
@@ -2982,6 +3108,8 @@
       </w:r>
     </w:p>
     <w:sectPr>
+      <w:footerReference w:type="even" r:id="rId9"/>
+      <w:footerReference w:type="default" r:id="rId10"/>
       <w:pgSz w:w="11906" w:h="16838"/>
       <w:pgMar w:top="1440" w:right="1440" w:bottom="1440" w:left="1440" w:header="851" w:footer="992" w:gutter="0"/>
       <w:cols w:space="425"/>
@@ -3008,6 +3136,127 @@
     </w:p>
   </w:endnote>
 </w:endnotes>
+</file>
+
+<file path=word/footer1.xml><?xml version="1.0" encoding="utf-8"?>
+<w:ftr xmlns:wpc="http://schemas.microsoft.com/office/word/2010/wordprocessingCanvas" xmlns:cx="http://schemas.microsoft.com/office/drawing/2014/chartex" xmlns:cx1="http://schemas.microsoft.com/office/drawing/2015/9/8/chartex" xmlns:cx2="http://schemas.microsoft.com/office/drawing/2015/10/21/chartex" xmlns:cx3="http://schemas.microsoft.com/office/drawing/2016/5/9/chartex" xmlns:cx4="http://schemas.microsoft.com/office/drawing/2016/5/10/chartex" xmlns:cx5="http://schemas.microsoft.com/office/drawing/2016/5/11/chartex" xmlns:cx6="http://schemas.microsoft.com/office/drawing/2016/5/12/chartex" xmlns:cx7="http://schemas.microsoft.com/office/drawing/2016/5/13/chartex" xmlns:cx8="http://schemas.microsoft.com/office/drawing/2016/5/14/chartex" xmlns:mc="http://schemas.openxmlformats.org/markup-compatibility/2006" xmlns:aink="http://schemas.microsoft.com/office/drawing/2016/ink" xmlns:am3d="http://schemas.microsoft.com/office/drawing/2017/model3d" xmlns:o="urn:schemas-microsoft-com:office:office" xmlns:oel="http://schemas.microsoft.com/office/2019/extlst" xmlns:r="http://schemas.openxmlformats.org/officeDocument/2006/relationships" xmlns:m="http://schemas.openxmlformats.org/officeDocument/2006/math" xmlns:v="urn:schemas-microsoft-com:vml" xmlns:wp14="http://schemas.microsoft.com/office/word/2010/wordprocessingDrawing" xmlns:wp="http://schemas.openxmlformats.org/drawingml/2006/wordprocessingDrawing" xmlns:w10="urn:schemas-microsoft-com:office:word" xmlns:w="http://schemas.openxmlformats.org/wordprocessingml/2006/main" xmlns:w14="http://schemas.microsoft.com/office/word/2010/wordml" xmlns:w15="http://schemas.microsoft.com/office/word/2012/wordml" xmlns:w16cex="http://schemas.microsoft.com/office/word/2018/wordml/cex" xmlns:w16cid="http://schemas.microsoft.com/office/word/2016/wordml/cid" xmlns:w16="http://schemas.microsoft.com/office/word/2018/wordml" xmlns:w16sdtdh="http://schemas.microsoft.com/office/word/2020/wordml/sdtdatahash" xmlns:w16se="http://schemas.microsoft.com/office/word/2015/wordml/symex" xmlns:wpg="http://schemas.microsoft.com/office/word/2010/wordprocessingGroup" xmlns:wpi="http://schemas.microsoft.com/office/word/2010/wordprocessingInk" xmlns:wne="http://schemas.microsoft.com/office/word/2006/wordml" xmlns:wps="http://schemas.microsoft.com/office/word/2010/wordprocessingShape" mc:Ignorable="w14 w15 w16se w16cid w16 w16cex w16sdtdh wp14">
+  <w:sdt>
+    <w:sdtPr>
+      <w:rPr>
+        <w:rStyle w:val="PageNumber"/>
+      </w:rPr>
+      <w:id w:val="-1731609430"/>
+      <w:docPartObj>
+        <w:docPartGallery w:val="Page Numbers (Bottom of Page)"/>
+        <w:docPartUnique/>
+      </w:docPartObj>
+    </w:sdtPr>
+    <w:sdtContent>
+      <w:p>
+        <w:pPr>
+          <w:pStyle w:val="Footer"/>
+          <w:framePr w:wrap="none" w:vAnchor="text" w:hAnchor="margin" w:xAlign="center" w:y="1"/>
+          <w:rPr>
+            <w:rStyle w:val="PageNumber"/>
+          </w:rPr>
+        </w:pPr>
+        <w:r>
+          <w:rPr>
+            <w:rStyle w:val="PageNumber"/>
+          </w:rPr>
+          <w:fldChar w:fldCharType="begin"/>
+        </w:r>
+        <w:r>
+          <w:rPr>
+            <w:rStyle w:val="PageNumber"/>
+          </w:rPr>
+          <w:instrText xml:space="preserve"> PAGE </w:instrText>
+        </w:r>
+        <w:r>
+          <w:rPr>
+            <w:rStyle w:val="PageNumber"/>
+          </w:rPr>
+          <w:fldChar w:fldCharType="end"/>
+        </w:r>
+      </w:p>
+    </w:sdtContent>
+  </w:sdt>
+  <w:p>
+    <w:pPr>
+      <w:pStyle w:val="Footer"/>
+    </w:pPr>
+  </w:p>
+</w:ftr>
+</file>
+
+<file path=word/footer2.xml><?xml version="1.0" encoding="utf-8"?>
+<w:ftr xmlns:wpc="http://schemas.microsoft.com/office/word/2010/wordprocessingCanvas" xmlns:cx="http://schemas.microsoft.com/office/drawing/2014/chartex" xmlns:cx1="http://schemas.microsoft.com/office/drawing/2015/9/8/chartex" xmlns:cx2="http://schemas.microsoft.com/office/drawing/2015/10/21/chartex" xmlns:cx3="http://schemas.microsoft.com/office/drawing/2016/5/9/chartex" xmlns:cx4="http://schemas.microsoft.com/office/drawing/2016/5/10/chartex" xmlns:cx5="http://schemas.microsoft.com/office/drawing/2016/5/11/chartex" xmlns:cx6="http://schemas.microsoft.com/office/drawing/2016/5/12/chartex" xmlns:cx7="http://schemas.microsoft.com/office/drawing/2016/5/13/chartex" xmlns:cx8="http://schemas.microsoft.com/office/drawing/2016/5/14/chartex" xmlns:mc="http://schemas.openxmlformats.org/markup-compatibility/2006" xmlns:aink="http://schemas.microsoft.com/office/drawing/2016/ink" xmlns:am3d="http://schemas.microsoft.com/office/drawing/2017/model3d" xmlns:o="urn:schemas-microsoft-com:office:office" xmlns:oel="http://schemas.microsoft.com/office/2019/extlst" xmlns:r="http://schemas.openxmlformats.org/officeDocument/2006/relationships" xmlns:m="http://schemas.openxmlformats.org/officeDocument/2006/math" xmlns:v="urn:schemas-microsoft-com:vml" xmlns:wp14="http://schemas.microsoft.com/office/word/2010/wordprocessingDrawing" xmlns:wp="http://schemas.openxmlformats.org/drawingml/2006/wordprocessingDrawing" xmlns:w10="urn:schemas-microsoft-com:office:word" xmlns:w="http://schemas.openxmlformats.org/wordprocessingml/2006/main" xmlns:w14="http://schemas.microsoft.com/office/word/2010/wordml" xmlns:w15="http://schemas.microsoft.com/office/word/2012/wordml" xmlns:w16cex="http://schemas.microsoft.com/office/word/2018/wordml/cex" xmlns:w16cid="http://schemas.microsoft.com/office/word/2016/wordml/cid" xmlns:w16="http://schemas.microsoft.com/office/word/2018/wordml" xmlns:w16sdtdh="http://schemas.microsoft.com/office/word/2020/wordml/sdtdatahash" xmlns:w16se="http://schemas.microsoft.com/office/word/2015/wordml/symex" xmlns:wpg="http://schemas.microsoft.com/office/word/2010/wordprocessingGroup" xmlns:wpi="http://schemas.microsoft.com/office/word/2010/wordprocessingInk" xmlns:wne="http://schemas.microsoft.com/office/word/2006/wordml" xmlns:wps="http://schemas.microsoft.com/office/word/2010/wordprocessingShape" mc:Ignorable="w14 w15 w16se w16cid w16 w16cex w16sdtdh wp14">
+  <w:sdt>
+    <w:sdtPr>
+      <w:rPr>
+        <w:rStyle w:val="PageNumber"/>
+      </w:rPr>
+      <w:id w:val="-1678412709"/>
+      <w:docPartObj>
+        <w:docPartGallery w:val="Page Numbers (Bottom of Page)"/>
+        <w:docPartUnique/>
+      </w:docPartObj>
+    </w:sdtPr>
+    <w:sdtContent>
+      <w:p>
+        <w:pPr>
+          <w:pStyle w:val="Footer"/>
+          <w:framePr w:wrap="none" w:vAnchor="text" w:hAnchor="margin" w:xAlign="center" w:y="1"/>
+          <w:rPr>
+            <w:rStyle w:val="PageNumber"/>
+          </w:rPr>
+        </w:pPr>
+        <w:r>
+          <w:rPr>
+            <w:rStyle w:val="PageNumber"/>
+          </w:rPr>
+          <w:t xml:space="preserve">Wang, Page </w:t>
+        </w:r>
+        <w:r>
+          <w:rPr>
+            <w:rStyle w:val="PageNumber"/>
+          </w:rPr>
+          <w:fldChar w:fldCharType="begin"/>
+        </w:r>
+        <w:r>
+          <w:rPr>
+            <w:rStyle w:val="PageNumber"/>
+          </w:rPr>
+          <w:instrText xml:space="preserve"> PAGE </w:instrText>
+        </w:r>
+        <w:r>
+          <w:rPr>
+            <w:rStyle w:val="PageNumber"/>
+          </w:rPr>
+          <w:fldChar w:fldCharType="separate"/>
+        </w:r>
+        <w:r>
+          <w:rPr>
+            <w:rStyle w:val="PageNumber"/>
+            <w:noProof/>
+          </w:rPr>
+          <w:t>1</w:t>
+        </w:r>
+        <w:r>
+          <w:rPr>
+            <w:rStyle w:val="PageNumber"/>
+          </w:rPr>
+          <w:fldChar w:fldCharType="end"/>
+        </w:r>
+      </w:p>
+    </w:sdtContent>
+  </w:sdt>
+  <w:p>
+    <w:pPr>
+      <w:pStyle w:val="Footer"/>
+    </w:pPr>
+  </w:p>
+</w:ftr>
 </file>
 
 <file path=word/footnotes.xml><?xml version="1.0" encoding="utf-8"?>
@@ -4316,6 +4565,14 @@
       <w:sz w:val="24"/>
     </w:rPr>
   </w:style>
+  <w:style w:type="character" w:styleId="PageNumber">
+    <w:name w:val="page number"/>
+    <w:basedOn w:val="DefaultParagraphFont"/>
+    <w:uiPriority w:val="99"/>
+    <w:semiHidden/>
+    <w:unhideWhenUsed/>
+    <w:rsid w:val="00A10A82"/>
+  </w:style>
 </w:styles>
 </file>
 

--- a/PSdocuments/WangXi_CV.docx
+++ b/PSdocuments/WangXi_CV.docx
@@ -2969,15 +2969,63 @@
           <w:sz w:val="22"/>
           <w:szCs w:val="22"/>
         </w:rPr>
-        <w:t>I</w:t>
-      </w:r>
-      <w:r>
-        <w:rPr>
-          <w:rFonts w:ascii="Times New Roman" w:hAnsi="Times New Roman" w:cs="Times New Roman"/>
-          <w:sz w:val="22"/>
-          <w:szCs w:val="22"/>
-        </w:rPr>
-        <w:t xml:space="preserve">ts Influence on Chinese Language Users. </w:t>
+        <w:t>i</w:t>
+      </w:r>
+      <w:r>
+        <w:rPr>
+          <w:rFonts w:ascii="Times New Roman" w:hAnsi="Times New Roman" w:cs="Times New Roman"/>
+          <w:sz w:val="22"/>
+          <w:szCs w:val="22"/>
+        </w:rPr>
+        <w:t xml:space="preserve">ts </w:t>
+      </w:r>
+      <w:r>
+        <w:rPr>
+          <w:rFonts w:ascii="Times New Roman" w:hAnsi="Times New Roman" w:cs="Times New Roman"/>
+          <w:sz w:val="22"/>
+          <w:szCs w:val="22"/>
+        </w:rPr>
+        <w:t>i</w:t>
+      </w:r>
+      <w:r>
+        <w:rPr>
+          <w:rFonts w:ascii="Times New Roman" w:hAnsi="Times New Roman" w:cs="Times New Roman"/>
+          <w:sz w:val="22"/>
+          <w:szCs w:val="22"/>
+        </w:rPr>
+        <w:t xml:space="preserve">nfluence on Chinese </w:t>
+      </w:r>
+      <w:r>
+        <w:rPr>
+          <w:rFonts w:ascii="Times New Roman" w:hAnsi="Times New Roman" w:cs="Times New Roman"/>
+          <w:sz w:val="22"/>
+          <w:szCs w:val="22"/>
+        </w:rPr>
+        <w:t>l</w:t>
+      </w:r>
+      <w:r>
+        <w:rPr>
+          <w:rFonts w:ascii="Times New Roman" w:hAnsi="Times New Roman" w:cs="Times New Roman"/>
+          <w:sz w:val="22"/>
+          <w:szCs w:val="22"/>
+        </w:rPr>
+        <w:t xml:space="preserve">anguage </w:t>
+      </w:r>
+      <w:r>
+        <w:rPr>
+          <w:rFonts w:ascii="Times New Roman" w:hAnsi="Times New Roman" w:cs="Times New Roman"/>
+          <w:sz w:val="22"/>
+          <w:szCs w:val="22"/>
+        </w:rPr>
+        <w:t>u</w:t>
+      </w:r>
+      <w:r>
+        <w:rPr>
+          <w:rFonts w:ascii="Times New Roman" w:hAnsi="Times New Roman" w:cs="Times New Roman"/>
+          <w:sz w:val="22"/>
+          <w:szCs w:val="22"/>
+        </w:rPr>
+        <w:t xml:space="preserve">sers. </w:t>
       </w:r>
       <w:r>
         <w:rPr>

--- a/PSdocuments/WangXi_CV.docx
+++ b/PSdocuments/WangXi_CV.docx
@@ -237,6 +237,7 @@
       <w:pPr>
         <w:jc w:val="left"/>
         <w:rPr>
+          <w:rStyle w:val="Hyperlink"/>
           <w:rFonts w:ascii="Times New Roman" w:hAnsi="Times New Roman" w:cs="Times New Roman"/>
           <w:sz w:val="22"/>
           <w:szCs w:val="22"/>
@@ -567,17 +568,6 @@
     </w:p>
     <w:p>
       <w:pPr>
-        <w:wordWrap w:val="0"/>
-        <w:jc w:val="left"/>
-        <w:rPr>
-          <w:rFonts w:ascii="Times New Roman" w:hAnsi="Times New Roman" w:cs="Times New Roman"/>
-          <w:sz w:val="22"/>
-          <w:szCs w:val="22"/>
-        </w:rPr>
-      </w:pPr>
-    </w:p>
-    <w:p>
-      <w:pPr>
         <w:jc w:val="left"/>
         <w:rPr>
           <w:rFonts w:ascii="Times New Roman" w:hAnsi="Times New Roman" w:cs="Times New Roman"/>
@@ -706,19 +696,16 @@
           <w:sz w:val="22"/>
           <w:szCs w:val="22"/>
         </w:rPr>
-        <w:t>/4.0</w:t>
-      </w:r>
-    </w:p>
-    <w:p>
-      <w:pPr>
-        <w:wordWrap w:val="0"/>
-        <w:jc w:val="right"/>
-        <w:rPr>
-          <w:rFonts w:ascii="Times New Roman" w:hAnsi="Times New Roman" w:cs="Times New Roman"/>
-          <w:sz w:val="22"/>
-          <w:szCs w:val="22"/>
-        </w:rPr>
-      </w:pPr>
+        <w:t>/4.</w:t>
+      </w:r>
+      <w:r>
+        <w:rPr>
+          <w:rFonts w:ascii="Times New Roman" w:hAnsi="Times New Roman" w:cs="Times New Roman"/>
+          <w:sz w:val="22"/>
+          <w:szCs w:val="22"/>
+        </w:rPr>
+        <w:t>0</w:t>
+      </w:r>
     </w:p>
     <w:p>
       <w:pPr>
@@ -1124,17 +1111,6 @@
     </w:p>
     <w:p>
       <w:pPr>
-        <w:wordWrap w:val="0"/>
-        <w:jc w:val="left"/>
-        <w:rPr>
-          <w:rFonts w:ascii="Times New Roman" w:hAnsi="Times New Roman" w:cs="Times New Roman"/>
-          <w:sz w:val="22"/>
-          <w:szCs w:val="22"/>
-        </w:rPr>
-      </w:pPr>
-    </w:p>
-    <w:p>
-      <w:pPr>
         <w:jc w:val="left"/>
         <w:rPr>
           <w:rFonts w:ascii="Times New Roman" w:hAnsi="Times New Roman" w:cs="Times New Roman"/>
@@ -1367,7 +1343,7 @@
           <w:sz w:val="22"/>
           <w:szCs w:val="22"/>
         </w:rPr>
-        <w:t xml:space="preserve">       </w:t>
+        <w:t xml:space="preserve">     </w:t>
       </w:r>
       <w:r>
         <w:rPr>
@@ -1399,7 +1375,7 @@
           <w:sz w:val="22"/>
           <w:szCs w:val="22"/>
         </w:rPr>
-        <w:t>2023</w:t>
+        <w:t>Present</w:t>
       </w:r>
     </w:p>
     <w:p>
@@ -1502,8 +1478,6 @@
         <w:jc w:val="left"/>
         <w:rPr>
           <w:rFonts w:ascii="Times New Roman" w:hAnsi="Times New Roman" w:cs="Times New Roman"/>
-          <w:b/>
-          <w:bCs/>
           <w:sz w:val="22"/>
           <w:szCs w:val="22"/>
         </w:rPr>
@@ -1518,7 +1492,7 @@
           <w:sz w:val="22"/>
           <w:szCs w:val="22"/>
         </w:rPr>
-        <w:t>Teaching Assistant</w:t>
+        <w:t>Research Assistant</w:t>
       </w:r>
       <w:r>
         <w:rPr>
@@ -1532,19 +1506,139 @@
       </w:r>
       <w:r>
         <w:rPr>
-          <w:rFonts w:ascii="Times New Roman" w:hAnsi="Times New Roman" w:cs="Times New Roman"/>
-          <w:b/>
-          <w:bCs/>
-          <w:sz w:val="22"/>
-          <w:szCs w:val="22"/>
-        </w:rPr>
-        <w:t>CUHK(SZ) Self-Access Language Learning Center</w:t>
-      </w:r>
-      <w:r>
-        <w:rPr>
-          <w:rFonts w:ascii="Times New Roman" w:hAnsi="Times New Roman" w:cs="Times New Roman"/>
-          <w:b/>
-          <w:bCs/>
+          <w:rFonts w:ascii="Times New Roman" w:hAnsi="Times New Roman" w:cs="Times New Roman" w:hint="eastAsia"/>
+          <w:b/>
+          <w:bCs/>
+          <w:sz w:val="22"/>
+          <w:szCs w:val="22"/>
+        </w:rPr>
+        <w:t>Chine</w:t>
+      </w:r>
+      <w:r>
+        <w:rPr>
+          <w:rFonts w:ascii="Times New Roman" w:hAnsi="Times New Roman" w:cs="Times New Roman"/>
+          <w:b/>
+          <w:bCs/>
+          <w:sz w:val="22"/>
+          <w:szCs w:val="22"/>
+        </w:rPr>
+        <w:t>se University of Hong Kong, Shenzhen</w:t>
+      </w:r>
+      <w:r>
+        <w:rPr>
+          <w:rFonts w:ascii="Times New Roman" w:hAnsi="Times New Roman" w:cs="Times New Roman"/>
+          <w:b/>
+          <w:bCs/>
+          <w:sz w:val="22"/>
+          <w:szCs w:val="22"/>
+        </w:rPr>
+        <w:t xml:space="preserve">           </w:t>
+      </w:r>
+      <w:r>
+        <w:rPr>
+          <w:rFonts w:ascii="Times New Roman" w:hAnsi="Times New Roman" w:cs="Times New Roman"/>
+          <w:b/>
+          <w:bCs/>
+          <w:sz w:val="22"/>
+          <w:szCs w:val="22"/>
+        </w:rPr>
+        <w:t xml:space="preserve">   </w:t>
+      </w:r>
+      <w:proofErr w:type="spellStart"/>
+      <w:r>
+        <w:rPr>
+          <w:rFonts w:ascii="Times New Roman" w:hAnsi="Times New Roman" w:cs="Times New Roman"/>
+          <w:sz w:val="22"/>
+          <w:szCs w:val="22"/>
+        </w:rPr>
+        <w:t>Shenzhen</w:t>
+      </w:r>
+      <w:proofErr w:type="spellEnd"/>
+      <w:r>
+        <w:rPr>
+          <w:rFonts w:ascii="Times New Roman" w:hAnsi="Times New Roman" w:cs="Times New Roman"/>
+          <w:sz w:val="22"/>
+          <w:szCs w:val="22"/>
+        </w:rPr>
+        <w:t>, China</w:t>
+      </w:r>
+    </w:p>
+    <w:p>
+      <w:pPr>
+        <w:jc w:val="left"/>
+        <w:rPr>
+          <w:rFonts w:ascii="Times New Roman" w:hAnsi="Times New Roman" w:cs="Times New Roman"/>
+          <w:sz w:val="22"/>
+          <w:szCs w:val="22"/>
+        </w:rPr>
+      </w:pPr>
+      <w:r>
+        <w:rPr>
+          <w:rFonts w:ascii="Times New Roman" w:hAnsi="Times New Roman" w:cs="Times New Roman"/>
+          <w:b/>
+          <w:bCs/>
+          <w:sz w:val="22"/>
+          <w:szCs w:val="22"/>
+        </w:rPr>
+        <w:t xml:space="preserve">Project: </w:t>
+      </w:r>
+      <w:r>
+        <w:rPr>
+          <w:rFonts w:ascii="Times New Roman" w:hAnsi="Times New Roman" w:cs="Times New Roman"/>
+          <w:sz w:val="22"/>
+          <w:szCs w:val="22"/>
+        </w:rPr>
+        <w:t xml:space="preserve">The AI-Enhanced Journey: Development of </w:t>
+      </w:r>
+      <w:proofErr w:type="spellStart"/>
+      <w:r>
+        <w:rPr>
+          <w:rFonts w:ascii="Times New Roman" w:hAnsi="Times New Roman" w:cs="Times New Roman"/>
+          <w:sz w:val="22"/>
+          <w:szCs w:val="22"/>
+        </w:rPr>
+        <w:t>ChatGPT</w:t>
+      </w:r>
+      <w:proofErr w:type="spellEnd"/>
+      <w:r>
+        <w:rPr>
+          <w:rFonts w:ascii="Times New Roman" w:hAnsi="Times New Roman" w:cs="Times New Roman"/>
+          <w:sz w:val="22"/>
+          <w:szCs w:val="22"/>
+        </w:rPr>
+        <w:t>-integrated Content-Based Courses</w:t>
+      </w:r>
+    </w:p>
+    <w:p>
+      <w:pPr>
+        <w:jc w:val="left"/>
+        <w:rPr>
+          <w:rFonts w:ascii="Times New Roman" w:hAnsi="Times New Roman" w:cs="Times New Roman"/>
+          <w:sz w:val="22"/>
+          <w:szCs w:val="22"/>
+        </w:rPr>
+      </w:pPr>
+      <w:r>
+        <w:rPr>
+          <w:rFonts w:ascii="Times New Roman" w:hAnsi="Times New Roman" w:cs="Times New Roman"/>
+          <w:sz w:val="22"/>
+          <w:szCs w:val="22"/>
+        </w:rPr>
+        <w:t xml:space="preserve">PI: Dr. </w:t>
+      </w:r>
+      <w:proofErr w:type="spellStart"/>
+      <w:r>
+        <w:rPr>
+          <w:rFonts w:ascii="Times New Roman" w:hAnsi="Times New Roman" w:cs="Times New Roman"/>
+          <w:sz w:val="22"/>
+          <w:szCs w:val="22"/>
+        </w:rPr>
+        <w:t>Yangyu</w:t>
+      </w:r>
+      <w:proofErr w:type="spellEnd"/>
+      <w:r>
+        <w:rPr>
+          <w:rFonts w:ascii="Times New Roman" w:hAnsi="Times New Roman" w:cs="Times New Roman"/>
           <w:sz w:val="22"/>
           <w:szCs w:val="22"/>
         </w:rPr>
@@ -1553,18 +1647,183 @@
       <w:r>
         <w:rPr>
           <w:rFonts w:ascii="Times New Roman" w:hAnsi="Times New Roman" w:cs="Times New Roman"/>
-          <w:b/>
-          <w:bCs/>
-          <w:sz w:val="22"/>
-          <w:szCs w:val="22"/>
-        </w:rPr>
-        <w:t xml:space="preserve">      </w:t>
-      </w:r>
-      <w:r>
-        <w:rPr>
-          <w:rFonts w:ascii="Times New Roman" w:hAnsi="Times New Roman" w:cs="Times New Roman"/>
-          <w:b/>
-          <w:bCs/>
+          <w:sz w:val="22"/>
+          <w:szCs w:val="22"/>
+        </w:rPr>
+        <w:t>Xiao</w:t>
+      </w:r>
+      <w:r>
+        <w:rPr>
+          <w:rFonts w:ascii="Times New Roman" w:hAnsi="Times New Roman" w:cs="Times New Roman"/>
+          <w:sz w:val="22"/>
+          <w:szCs w:val="22"/>
+        </w:rPr>
+        <w:t xml:space="preserve">                                             </w:t>
+      </w:r>
+      <w:r>
+        <w:rPr>
+          <w:rFonts w:ascii="Times New Roman" w:hAnsi="Times New Roman" w:cs="Times New Roman"/>
+          <w:sz w:val="22"/>
+          <w:szCs w:val="22"/>
+        </w:rPr>
+        <w:t xml:space="preserve">         </w:t>
+      </w:r>
+      <w:r>
+        <w:rPr>
+          <w:rFonts w:ascii="Times New Roman" w:hAnsi="Times New Roman" w:cs="Times New Roman"/>
+          <w:sz w:val="22"/>
+          <w:szCs w:val="22"/>
+        </w:rPr>
+        <w:t>20</w:t>
+      </w:r>
+      <w:r>
+        <w:rPr>
+          <w:rFonts w:ascii="Times New Roman" w:hAnsi="Times New Roman" w:cs="Times New Roman"/>
+          <w:sz w:val="22"/>
+          <w:szCs w:val="22"/>
+        </w:rPr>
+        <w:t>23</w:t>
+      </w:r>
+      <w:r>
+        <w:rPr>
+          <w:rFonts w:ascii="Times New Roman" w:hAnsi="Times New Roman" w:cs="Times New Roman"/>
+          <w:sz w:val="22"/>
+          <w:szCs w:val="22"/>
+        </w:rPr>
+        <w:t xml:space="preserve"> - </w:t>
+      </w:r>
+      <w:r>
+        <w:rPr>
+          <w:rFonts w:ascii="Times New Roman" w:hAnsi="Times New Roman" w:cs="Times New Roman"/>
+          <w:sz w:val="22"/>
+          <w:szCs w:val="22"/>
+        </w:rPr>
+        <w:t>Present</w:t>
+      </w:r>
+    </w:p>
+    <w:p>
+      <w:pPr>
+        <w:numPr>
+          <w:ilvl w:val="0"/>
+          <w:numId w:val="4"/>
+        </w:numPr>
+        <w:rPr>
+          <w:rFonts w:ascii="Times New Roman" w:hAnsi="Times New Roman" w:cs="Times New Roman"/>
+          <w:sz w:val="22"/>
+          <w:szCs w:val="22"/>
+        </w:rPr>
+      </w:pPr>
+      <w:r>
+        <w:rPr>
+          <w:rFonts w:ascii="Times New Roman" w:hAnsi="Times New Roman" w:cs="Times New Roman"/>
+          <w:sz w:val="22"/>
+          <w:szCs w:val="22"/>
+        </w:rPr>
+        <w:t>Led research initiatives, encompassing literature review to data analysis, and crafted comprehensive training materials to enhance AI integration in education.</w:t>
+      </w:r>
+    </w:p>
+    <w:p>
+      <w:pPr>
+        <w:numPr>
+          <w:ilvl w:val="0"/>
+          <w:numId w:val="4"/>
+        </w:numPr>
+        <w:rPr>
+          <w:rFonts w:ascii="Times New Roman" w:hAnsi="Times New Roman" w:cs="Times New Roman"/>
+          <w:sz w:val="22"/>
+          <w:szCs w:val="22"/>
+        </w:rPr>
+      </w:pPr>
+      <w:r>
+        <w:rPr>
+          <w:rFonts w:ascii="Times New Roman" w:hAnsi="Times New Roman" w:cs="Times New Roman"/>
+          <w:sz w:val="22"/>
+          <w:szCs w:val="22"/>
+        </w:rPr>
+        <w:t>D</w:t>
+      </w:r>
+      <w:r>
+        <w:rPr>
+          <w:rFonts w:ascii="Times New Roman" w:hAnsi="Times New Roman" w:cs="Times New Roman"/>
+          <w:sz w:val="22"/>
+          <w:szCs w:val="22"/>
+        </w:rPr>
+        <w:t>evelop</w:t>
+      </w:r>
+      <w:r>
+        <w:rPr>
+          <w:rFonts w:ascii="Times New Roman" w:hAnsi="Times New Roman" w:cs="Times New Roman"/>
+          <w:sz w:val="22"/>
+          <w:szCs w:val="22"/>
+        </w:rPr>
+        <w:t>ed</w:t>
+      </w:r>
+      <w:r>
+        <w:rPr>
+          <w:rFonts w:ascii="Times New Roman" w:hAnsi="Times New Roman" w:cs="Times New Roman"/>
+          <w:sz w:val="22"/>
+          <w:szCs w:val="22"/>
+        </w:rPr>
+        <w:t xml:space="preserve"> AI-integrated content-based courses, emphasizing applications in business and public speaking, while conducting specialized </w:t>
+      </w:r>
+      <w:proofErr w:type="spellStart"/>
+      <w:r>
+        <w:rPr>
+          <w:rFonts w:ascii="Times New Roman" w:hAnsi="Times New Roman" w:cs="Times New Roman"/>
+          <w:sz w:val="22"/>
+          <w:szCs w:val="22"/>
+        </w:rPr>
+        <w:t>ChatGPT</w:t>
+      </w:r>
+      <w:proofErr w:type="spellEnd"/>
+      <w:r>
+        <w:rPr>
+          <w:rFonts w:ascii="Times New Roman" w:hAnsi="Times New Roman" w:cs="Times New Roman"/>
+          <w:sz w:val="22"/>
+          <w:szCs w:val="22"/>
+        </w:rPr>
+        <w:t xml:space="preserve"> training sessions.</w:t>
+      </w:r>
+    </w:p>
+    <w:p>
+      <w:pPr>
+        <w:pStyle w:val="ListParagraph"/>
+        <w:ind w:left="360" w:firstLineChars="0" w:firstLine="0"/>
+        <w:rPr>
+          <w:rFonts w:ascii="Times New Roman" w:hAnsi="Times New Roman" w:cs="Times New Roman"/>
+          <w:sz w:val="22"/>
+          <w:szCs w:val="22"/>
+        </w:rPr>
+      </w:pPr>
+    </w:p>
+    <w:p>
+      <w:pPr>
+        <w:jc w:val="left"/>
+        <w:rPr>
+          <w:rFonts w:ascii="Times New Roman" w:hAnsi="Times New Roman" w:cs="Times New Roman"/>
+          <w:sz w:val="22"/>
+          <w:szCs w:val="22"/>
+        </w:rPr>
+      </w:pPr>
+      <w:r>
+        <w:rPr>
+          <w:rFonts w:ascii="Times New Roman" w:hAnsi="Times New Roman" w:cs="Times New Roman"/>
+          <w:b/>
+          <w:bCs/>
+          <w:i/>
+          <w:iCs/>
+          <w:sz w:val="22"/>
+          <w:szCs w:val="22"/>
+        </w:rPr>
+        <w:t>IT</w:t>
+      </w:r>
+      <w:r>
+        <w:rPr>
+          <w:rFonts w:ascii="Times New Roman" w:hAnsi="Times New Roman" w:cs="Times New Roman"/>
+          <w:b/>
+          <w:bCs/>
+          <w:i/>
+          <w:iCs/>
           <w:sz w:val="22"/>
           <w:szCs w:val="22"/>
         </w:rPr>
@@ -1573,6 +1832,110 @@
       <w:r>
         <w:rPr>
           <w:rFonts w:ascii="Times New Roman" w:hAnsi="Times New Roman" w:cs="Times New Roman"/>
+          <w:b/>
+          <w:bCs/>
+          <w:i/>
+          <w:iCs/>
+          <w:sz w:val="22"/>
+          <w:szCs w:val="22"/>
+        </w:rPr>
+        <w:t>Technician</w:t>
+      </w:r>
+      <w:r>
+        <w:rPr>
+          <w:rFonts w:ascii="Times New Roman" w:hAnsi="Times New Roman" w:cs="Times New Roman"/>
+          <w:b/>
+          <w:bCs/>
+          <w:sz w:val="22"/>
+          <w:szCs w:val="22"/>
+        </w:rPr>
+        <w:t xml:space="preserve">, </w:t>
+      </w:r>
+      <w:r>
+        <w:rPr>
+          <w:rFonts w:ascii="Times New Roman" w:hAnsi="Times New Roman" w:cs="Times New Roman"/>
+          <w:b/>
+          <w:bCs/>
+          <w:sz w:val="22"/>
+          <w:szCs w:val="22"/>
+        </w:rPr>
+        <w:t>School of Humanit</w:t>
+      </w:r>
+      <w:r>
+        <w:rPr>
+          <w:rFonts w:ascii="Times New Roman" w:hAnsi="Times New Roman" w:cs="Times New Roman"/>
+          <w:b/>
+          <w:bCs/>
+          <w:sz w:val="22"/>
+          <w:szCs w:val="22"/>
+        </w:rPr>
+        <w:t xml:space="preserve">ies and Social Science </w:t>
+      </w:r>
+      <w:r>
+        <w:rPr>
+          <w:rFonts w:ascii="Times New Roman" w:hAnsi="Times New Roman" w:cs="Times New Roman"/>
+          <w:b/>
+          <w:bCs/>
+          <w:sz w:val="22"/>
+          <w:szCs w:val="22"/>
+        </w:rPr>
+        <w:t>CUHK(</w:t>
+      </w:r>
+      <w:proofErr w:type="gramStart"/>
+      <w:r>
+        <w:rPr>
+          <w:rFonts w:ascii="Times New Roman" w:hAnsi="Times New Roman" w:cs="Times New Roman"/>
+          <w:b/>
+          <w:bCs/>
+          <w:sz w:val="22"/>
+          <w:szCs w:val="22"/>
+        </w:rPr>
+        <w:t xml:space="preserve">SZ) </w:t>
+      </w:r>
+      <w:r>
+        <w:rPr>
+          <w:rFonts w:ascii="Times New Roman" w:hAnsi="Times New Roman" w:cs="Times New Roman"/>
+          <w:b/>
+          <w:bCs/>
+          <w:sz w:val="22"/>
+          <w:szCs w:val="22"/>
+        </w:rPr>
+        <w:t xml:space="preserve">  </w:t>
+      </w:r>
+      <w:proofErr w:type="gramEnd"/>
+      <w:r>
+        <w:rPr>
+          <w:rFonts w:ascii="Times New Roman" w:hAnsi="Times New Roman" w:cs="Times New Roman"/>
+          <w:b/>
+          <w:bCs/>
+          <w:sz w:val="22"/>
+          <w:szCs w:val="22"/>
+        </w:rPr>
+        <w:t xml:space="preserve">    </w:t>
+      </w:r>
+      <w:r>
+        <w:rPr>
+          <w:rFonts w:ascii="Times New Roman" w:hAnsi="Times New Roman" w:cs="Times New Roman"/>
+          <w:b/>
+          <w:bCs/>
+          <w:sz w:val="22"/>
+          <w:szCs w:val="22"/>
+        </w:rPr>
+        <w:t xml:space="preserve"> </w:t>
+      </w:r>
+      <w:r>
+        <w:rPr>
+          <w:rFonts w:ascii="Times New Roman" w:hAnsi="Times New Roman" w:cs="Times New Roman"/>
+          <w:b/>
+          <w:bCs/>
+          <w:sz w:val="22"/>
+          <w:szCs w:val="22"/>
+        </w:rPr>
+        <w:t xml:space="preserve">  </w:t>
+      </w:r>
+      <w:r>
+        <w:rPr>
+          <w:rFonts w:ascii="Times New Roman" w:hAnsi="Times New Roman" w:cs="Times New Roman"/>
           <w:sz w:val="22"/>
           <w:szCs w:val="22"/>
         </w:rPr>
@@ -1581,22 +1944,84 @@
     </w:p>
     <w:p>
       <w:pPr>
-        <w:jc w:val="right"/>
-        <w:rPr>
-          <w:rFonts w:ascii="Times New Roman" w:hAnsi="Times New Roman" w:cs="Times New Roman"/>
-          <w:b/>
-          <w:bCs/>
-          <w:sz w:val="22"/>
-          <w:szCs w:val="22"/>
-        </w:rPr>
-      </w:pPr>
-      <w:r>
-        <w:rPr>
-          <w:rFonts w:ascii="Times New Roman" w:hAnsi="Times New Roman" w:cs="Times New Roman"/>
-          <w:sz w:val="22"/>
-          <w:szCs w:val="22"/>
-        </w:rPr>
-        <w:t xml:space="preserve">2023 - </w:t>
+        <w:jc w:val="left"/>
+        <w:rPr>
+          <w:rFonts w:ascii="Times New Roman" w:hAnsi="Times New Roman" w:cs="Times New Roman"/>
+          <w:sz w:val="22"/>
+          <w:szCs w:val="22"/>
+        </w:rPr>
+      </w:pPr>
+      <w:r>
+        <w:rPr>
+          <w:rFonts w:ascii="Times New Roman" w:hAnsi="Times New Roman" w:cs="Times New Roman"/>
+          <w:sz w:val="22"/>
+          <w:szCs w:val="22"/>
+        </w:rPr>
+        <w:t xml:space="preserve">               </w:t>
+      </w:r>
+      <w:r>
+        <w:rPr>
+          <w:rFonts w:ascii="Times New Roman" w:hAnsi="Times New Roman" w:cs="Times New Roman"/>
+          <w:sz w:val="22"/>
+          <w:szCs w:val="22"/>
+        </w:rPr>
+        <w:t xml:space="preserve">                                             </w:t>
+      </w:r>
+      <w:r>
+        <w:rPr>
+          <w:rFonts w:ascii="Times New Roman" w:hAnsi="Times New Roman" w:cs="Times New Roman"/>
+          <w:sz w:val="22"/>
+          <w:szCs w:val="22"/>
+        </w:rPr>
+        <w:t xml:space="preserve"> </w:t>
+      </w:r>
+      <w:r>
+        <w:rPr>
+          <w:rFonts w:ascii="Times New Roman" w:hAnsi="Times New Roman" w:cs="Times New Roman"/>
+          <w:sz w:val="22"/>
+          <w:szCs w:val="22"/>
+        </w:rPr>
+        <w:t xml:space="preserve">         </w:t>
+      </w:r>
+      <w:r>
+        <w:rPr>
+          <w:rFonts w:ascii="Times New Roman" w:hAnsi="Times New Roman" w:cs="Times New Roman"/>
+          <w:sz w:val="22"/>
+          <w:szCs w:val="22"/>
+        </w:rPr>
+        <w:t>20</w:t>
+      </w:r>
+      <w:r>
+        <w:rPr>
+          <w:rFonts w:ascii="Times New Roman" w:hAnsi="Times New Roman" w:cs="Times New Roman"/>
+          <w:sz w:val="22"/>
+          <w:szCs w:val="22"/>
+        </w:rPr>
+        <w:t>23</w:t>
+      </w:r>
+      <w:r>
+        <w:rPr>
+          <w:rFonts w:ascii="Times New Roman" w:hAnsi="Times New Roman" w:cs="Times New Roman"/>
+          <w:sz w:val="22"/>
+          <w:szCs w:val="22"/>
+        </w:rPr>
+        <w:t xml:space="preserve"> </w:t>
+      </w:r>
+      <w:r>
+        <w:rPr>
+          <w:rFonts w:ascii="Times New Roman" w:hAnsi="Times New Roman" w:cs="Times New Roman"/>
+          <w:sz w:val="22"/>
+          <w:szCs w:val="22"/>
+        </w:rPr>
+        <w:t>–</w:t>
+      </w:r>
+      <w:r>
+        <w:rPr>
+          <w:rFonts w:ascii="Times New Roman" w:hAnsi="Times New Roman" w:cs="Times New Roman"/>
+          <w:sz w:val="22"/>
+          <w:szCs w:val="22"/>
+        </w:rPr>
+        <w:t xml:space="preserve"> </w:t>
       </w:r>
       <w:r>
         <w:rPr>
@@ -1627,7 +2052,149 @@
           <w:sz w:val="22"/>
           <w:szCs w:val="22"/>
         </w:rPr>
-        <w:t xml:space="preserve">Engaged as an Undergraduate Student Teaching Fellow at CUHK Shenzhen's SALL Centre, holding one-to-one consultations, providing feedback, and preparing tutorial sessions for students. </w:t>
+        <w:t>Orchestrated the creation and ongoing management of a dedicated website, serving as a central hub for disseminating AI-integrated course content and training materials, ensuring seamless access and user experience.</w:t>
+      </w:r>
+    </w:p>
+    <w:p>
+      <w:pPr>
+        <w:numPr>
+          <w:ilvl w:val="0"/>
+          <w:numId w:val="4"/>
+        </w:numPr>
+        <w:rPr>
+          <w:rFonts w:ascii="Times New Roman" w:hAnsi="Times New Roman" w:cs="Times New Roman"/>
+          <w:sz w:val="22"/>
+          <w:szCs w:val="22"/>
+        </w:rPr>
+      </w:pPr>
+      <w:r>
+        <w:rPr>
+          <w:rFonts w:ascii="Times New Roman" w:hAnsi="Times New Roman" w:cs="Times New Roman"/>
+          <w:sz w:val="22"/>
+          <w:szCs w:val="22"/>
+        </w:rPr>
+        <w:t>Undertook a myriad of technical responsibilities, including system optimizations, troubleshooting, and updates, to continuously advance the AI-education integration initiative.</w:t>
+      </w:r>
+    </w:p>
+    <w:p>
+      <w:pPr>
+        <w:ind w:left="360"/>
+        <w:rPr>
+          <w:rFonts w:ascii="Times New Roman" w:hAnsi="Times New Roman" w:cs="Times New Roman"/>
+          <w:sz w:val="22"/>
+          <w:szCs w:val="22"/>
+        </w:rPr>
+      </w:pPr>
+    </w:p>
+    <w:p>
+      <w:pPr>
+        <w:jc w:val="left"/>
+        <w:rPr>
+          <w:rFonts w:ascii="Times New Roman" w:hAnsi="Times New Roman" w:cs="Times New Roman"/>
+          <w:b/>
+          <w:bCs/>
+          <w:sz w:val="22"/>
+          <w:szCs w:val="22"/>
+        </w:rPr>
+      </w:pPr>
+      <w:r>
+        <w:rPr>
+          <w:rFonts w:ascii="Times New Roman" w:hAnsi="Times New Roman" w:cs="Times New Roman"/>
+          <w:b/>
+          <w:bCs/>
+          <w:i/>
+          <w:iCs/>
+          <w:sz w:val="22"/>
+          <w:szCs w:val="22"/>
+        </w:rPr>
+        <w:lastRenderedPageBreak/>
+        <w:t>Teaching Assistant</w:t>
+      </w:r>
+      <w:r>
+        <w:rPr>
+          <w:rFonts w:ascii="Times New Roman" w:hAnsi="Times New Roman" w:cs="Times New Roman"/>
+          <w:b/>
+          <w:bCs/>
+          <w:sz w:val="22"/>
+          <w:szCs w:val="22"/>
+        </w:rPr>
+        <w:t xml:space="preserve">, </w:t>
+      </w:r>
+      <w:r>
+        <w:rPr>
+          <w:rFonts w:ascii="Times New Roman" w:hAnsi="Times New Roman" w:cs="Times New Roman"/>
+          <w:b/>
+          <w:bCs/>
+          <w:sz w:val="22"/>
+          <w:szCs w:val="22"/>
+        </w:rPr>
+        <w:t>CUHK(SZ) Self-Access Language Learning Center</w:t>
+      </w:r>
+      <w:r>
+        <w:rPr>
+          <w:rFonts w:ascii="Times New Roman" w:hAnsi="Times New Roman" w:cs="Times New Roman"/>
+          <w:b/>
+          <w:bCs/>
+          <w:sz w:val="22"/>
+          <w:szCs w:val="22"/>
+        </w:rPr>
+        <w:t xml:space="preserve"> </w:t>
+      </w:r>
+      <w:r>
+        <w:rPr>
+          <w:rFonts w:ascii="Times New Roman" w:hAnsi="Times New Roman" w:cs="Times New Roman"/>
+          <w:b/>
+          <w:bCs/>
+          <w:sz w:val="22"/>
+          <w:szCs w:val="22"/>
+        </w:rPr>
+        <w:t xml:space="preserve">      </w:t>
+      </w:r>
+      <w:r>
+        <w:rPr>
+          <w:rFonts w:ascii="Times New Roman" w:hAnsi="Times New Roman" w:cs="Times New Roman"/>
+          <w:b/>
+          <w:bCs/>
+          <w:sz w:val="22"/>
+          <w:szCs w:val="22"/>
+        </w:rPr>
+        <w:t xml:space="preserve"> </w:t>
+      </w:r>
+      <w:r>
+        <w:rPr>
+          <w:rFonts w:ascii="Times New Roman" w:hAnsi="Times New Roman" w:cs="Times New Roman"/>
+          <w:sz w:val="22"/>
+          <w:szCs w:val="22"/>
+        </w:rPr>
+        <w:t>Shenzhen, China</w:t>
+      </w:r>
+    </w:p>
+    <w:p>
+      <w:pPr>
+        <w:jc w:val="right"/>
+        <w:rPr>
+          <w:rFonts w:ascii="Times New Roman" w:hAnsi="Times New Roman" w:cs="Times New Roman"/>
+          <w:b/>
+          <w:bCs/>
+          <w:sz w:val="22"/>
+          <w:szCs w:val="22"/>
+        </w:rPr>
+      </w:pPr>
+      <w:r>
+        <w:rPr>
+          <w:rFonts w:ascii="Times New Roman" w:hAnsi="Times New Roman" w:cs="Times New Roman"/>
+          <w:sz w:val="22"/>
+          <w:szCs w:val="22"/>
+        </w:rPr>
+        <w:t xml:space="preserve">2023 - </w:t>
+      </w:r>
+      <w:r>
+        <w:rPr>
+          <w:rFonts w:ascii="Times New Roman" w:hAnsi="Times New Roman" w:cs="Times New Roman"/>
+          <w:sz w:val="22"/>
+          <w:szCs w:val="22"/>
+        </w:rPr>
+        <w:t>Present</w:t>
       </w:r>
     </w:p>
     <w:p>
@@ -1650,6 +2217,29 @@
           <w:sz w:val="22"/>
           <w:szCs w:val="22"/>
         </w:rPr>
+        <w:t xml:space="preserve">Engaged as an Undergraduate Student Teaching Fellow at CUHK Shenzhen's SALL Centre, holding one-to-one consultations, providing feedback, and preparing tutorial sessions for students. </w:t>
+      </w:r>
+    </w:p>
+    <w:p>
+      <w:pPr>
+        <w:pStyle w:val="ListParagraph"/>
+        <w:numPr>
+          <w:ilvl w:val="0"/>
+          <w:numId w:val="4"/>
+        </w:numPr>
+        <w:ind w:firstLineChars="0"/>
+        <w:rPr>
+          <w:rFonts w:ascii="Times New Roman" w:hAnsi="Times New Roman" w:cs="Times New Roman"/>
+          <w:sz w:val="22"/>
+          <w:szCs w:val="22"/>
+        </w:rPr>
+      </w:pPr>
+      <w:r>
+        <w:rPr>
+          <w:rFonts w:ascii="Times New Roman" w:hAnsi="Times New Roman" w:cs="Times New Roman"/>
+          <w:sz w:val="22"/>
+          <w:szCs w:val="22"/>
+        </w:rPr>
         <w:t>Assisted with SALL activities, attended sharing sessions, and maintained strict confidentiality and professionalism regarding student assignments and consultation content.</w:t>
       </w:r>
     </w:p>
@@ -1990,6 +2580,15 @@
           <w:szCs w:val="22"/>
         </w:rPr>
       </w:pPr>
+    </w:p>
+    <w:p>
+      <w:pPr>
+        <w:rPr>
+          <w:rFonts w:ascii="Times New Roman" w:hAnsi="Times New Roman" w:cs="Times New Roman"/>
+          <w:sz w:val="22"/>
+          <w:szCs w:val="22"/>
+        </w:rPr>
+      </w:pPr>
       <w:r>
         <w:rPr>
           <w:rFonts w:ascii="Times New Roman" w:hAnsi="Times New Roman" w:cs="Times New Roman"/>
@@ -1999,55 +2598,62 @@
           <w:iCs/>
           <w:sz w:val="22"/>
           <w:szCs w:val="22"/>
-        </w:rPr>
-        <w:lastRenderedPageBreak/>
-        <w:t>MOOC Manager</w:t>
-      </w:r>
-      <w:r>
-        <w:rPr>
-          <w:rFonts w:ascii="Times New Roman" w:hAnsi="Times New Roman" w:cs="Times New Roman"/>
-          <w:b/>
-          <w:bCs/>
-          <w:sz w:val="22"/>
-          <w:szCs w:val="22"/>
-        </w:rPr>
-        <w:t xml:space="preserve">, </w:t>
-      </w:r>
-      <w:r>
-        <w:rPr>
-          <w:rFonts w:ascii="Times New Roman" w:hAnsi="Times New Roman" w:cs="Times New Roman"/>
-          <w:b/>
-          <w:bCs/>
-          <w:sz w:val="22"/>
-          <w:szCs w:val="22"/>
-        </w:rPr>
-        <w:t>The Chinese University of Hong Kong</w:t>
-      </w:r>
-      <w:r>
-        <w:rPr>
-          <w:rFonts w:ascii="Times New Roman" w:hAnsi="Times New Roman" w:cs="Times New Roman"/>
-          <w:b/>
-          <w:bCs/>
-          <w:sz w:val="22"/>
-          <w:szCs w:val="22"/>
-        </w:rPr>
-        <w:t xml:space="preserve">, </w:t>
-      </w:r>
-      <w:r>
-        <w:rPr>
-          <w:rFonts w:ascii="Times New Roman" w:hAnsi="Times New Roman" w:cs="Times New Roman"/>
-          <w:b/>
-          <w:bCs/>
-          <w:sz w:val="22"/>
-          <w:szCs w:val="22"/>
-        </w:rPr>
-        <w:t>Shenzhen</w:t>
-      </w:r>
-      <w:r>
-        <w:rPr>
-          <w:rFonts w:ascii="Times New Roman" w:hAnsi="Times New Roman" w:cs="Times New Roman"/>
-          <w:sz w:val="22"/>
-          <w:szCs w:val="22"/>
+          <w:lang w:val="en-GB"/>
+        </w:rPr>
+        <w:t>Software Engineer</w:t>
+      </w:r>
+      <w:r>
+        <w:rPr>
+          <w:rFonts w:ascii="Times New Roman" w:hAnsi="Times New Roman" w:cs="Times New Roman"/>
+          <w:b/>
+          <w:bCs/>
+          <w:sz w:val="22"/>
+          <w:szCs w:val="22"/>
+          <w:lang w:val="en-GB"/>
+        </w:rPr>
+        <w:t>,</w:t>
+      </w:r>
+      <w:r>
+        <w:rPr>
+          <w:rFonts w:ascii="Times New Roman" w:hAnsi="Times New Roman" w:cs="Times New Roman"/>
+          <w:b/>
+          <w:bCs/>
+          <w:sz w:val="22"/>
+          <w:szCs w:val="22"/>
+          <w:lang w:val="en-GB"/>
+        </w:rPr>
+        <w:t xml:space="preserve"> </w:t>
+      </w:r>
+      <w:r>
+        <w:rPr>
+          <w:rFonts w:ascii="Times New Roman" w:hAnsi="Times New Roman" w:cs="Times New Roman"/>
+          <w:b/>
+          <w:bCs/>
+          <w:sz w:val="22"/>
+          <w:szCs w:val="22"/>
+          <w:lang w:val="en-GB"/>
+        </w:rPr>
+        <w:t xml:space="preserve">All Nations International                             </w:t>
+      </w:r>
+      <w:r>
+        <w:rPr>
+          <w:rFonts w:ascii="Times New Roman" w:hAnsi="Times New Roman" w:cs="Times New Roman"/>
+          <w:b/>
+          <w:bCs/>
+          <w:sz w:val="22"/>
+          <w:szCs w:val="22"/>
+          <w:lang w:val="en-GB"/>
+        </w:rPr>
+        <w:t xml:space="preserve"> </w:t>
+      </w:r>
+      <w:r>
+        <w:rPr>
+          <w:rFonts w:ascii="Times New Roman" w:hAnsi="Times New Roman" w:cs="Times New Roman"/>
+          <w:b/>
+          <w:bCs/>
+          <w:sz w:val="22"/>
+          <w:szCs w:val="22"/>
+          <w:lang w:val="en-GB"/>
         </w:rPr>
         <w:t xml:space="preserve">   </w:t>
       </w:r>
@@ -2056,52 +2662,9 @@
           <w:rFonts w:ascii="Times New Roman" w:hAnsi="Times New Roman" w:cs="Times New Roman"/>
           <w:sz w:val="22"/>
           <w:szCs w:val="22"/>
-        </w:rPr>
-        <w:t xml:space="preserve">         </w:t>
-      </w:r>
-      <w:proofErr w:type="spellStart"/>
-      <w:r>
-        <w:rPr>
-          <w:rFonts w:ascii="Times New Roman" w:hAnsi="Times New Roman" w:cs="Times New Roman"/>
-          <w:sz w:val="22"/>
-          <w:szCs w:val="22"/>
-        </w:rPr>
-        <w:t>Shenzhen</w:t>
-      </w:r>
-      <w:proofErr w:type="spellEnd"/>
-      <w:r>
-        <w:rPr>
-          <w:rFonts w:ascii="Times New Roman" w:hAnsi="Times New Roman" w:cs="Times New Roman"/>
-          <w:sz w:val="22"/>
-          <w:szCs w:val="22"/>
-        </w:rPr>
-        <w:t>, China</w:t>
-      </w:r>
-    </w:p>
-    <w:p>
-      <w:pPr>
-        <w:jc w:val="right"/>
-        <w:rPr>
-          <w:rFonts w:ascii="Times New Roman" w:hAnsi="Times New Roman" w:cs="Times New Roman"/>
-          <w:sz w:val="22"/>
-          <w:szCs w:val="22"/>
-        </w:rPr>
-      </w:pPr>
-      <w:r>
-        <w:rPr>
-          <w:rFonts w:ascii="Times New Roman" w:hAnsi="Times New Roman" w:cs="Times New Roman"/>
-          <w:sz w:val="22"/>
-          <w:szCs w:val="22"/>
-        </w:rPr>
-        <w:t>2020– 202</w:t>
-      </w:r>
-      <w:r>
-        <w:rPr>
-          <w:rFonts w:ascii="Times New Roman" w:hAnsi="Times New Roman" w:cs="Times New Roman"/>
-          <w:sz w:val="22"/>
-          <w:szCs w:val="22"/>
-        </w:rPr>
-        <w:t>1</w:t>
+          <w:lang w:val="en-GB"/>
+        </w:rPr>
+        <w:t>Arizona, USA</w:t>
       </w:r>
     </w:p>
     <w:p>
@@ -2124,47 +2687,25 @@
           <w:sz w:val="22"/>
           <w:szCs w:val="22"/>
         </w:rPr>
-        <w:t>Developed and delivered a weekly MOOC course on the Middle East</w:t>
-      </w:r>
-      <w:r>
-        <w:rPr>
-          <w:rFonts w:ascii="Times New Roman" w:hAnsi="Times New Roman" w:cs="Times New Roman"/>
-          <w:sz w:val="22"/>
-          <w:szCs w:val="22"/>
-        </w:rPr>
-        <w:t xml:space="preserve"> </w:t>
-      </w:r>
-      <w:r>
-        <w:rPr>
-          <w:rFonts w:ascii="Times New Roman" w:hAnsi="Times New Roman" w:cs="Times New Roman"/>
-          <w:sz w:val="22"/>
-          <w:szCs w:val="22"/>
-        </w:rPr>
-        <w:t>while i</w:t>
-      </w:r>
-      <w:r>
-        <w:rPr>
-          <w:rFonts w:ascii="Times New Roman" w:hAnsi="Times New Roman" w:cs="Times New Roman"/>
-          <w:sz w:val="22"/>
-          <w:szCs w:val="22"/>
-        </w:rPr>
-        <w:t xml:space="preserve">nitialized and </w:t>
-      </w:r>
-      <w:r>
-        <w:rPr>
-          <w:rFonts w:ascii="Times New Roman" w:hAnsi="Times New Roman" w:cs="Times New Roman"/>
-          <w:sz w:val="22"/>
-          <w:szCs w:val="22"/>
-        </w:rPr>
-        <w:t xml:space="preserve">contacted TOEFL courses </w:t>
-      </w:r>
-      <w:r>
-        <w:rPr>
-          <w:rFonts w:ascii="Times New Roman" w:hAnsi="Times New Roman" w:cs="Times New Roman"/>
-          <w:sz w:val="22"/>
-          <w:szCs w:val="22"/>
-        </w:rPr>
-        <w:t>and teachers for 30 attendees.</w:t>
+        <w:t xml:space="preserve">Developed a software application using JAVA and SQL to enhance functionality and user </w:t>
+      </w:r>
+      <w:proofErr w:type="gramStart"/>
+      <w:r>
+        <w:rPr>
+          <w:rFonts w:ascii="Times New Roman" w:hAnsi="Times New Roman" w:cs="Times New Roman"/>
+          <w:sz w:val="22"/>
+          <w:szCs w:val="22"/>
+        </w:rPr>
+        <w:t>experience, and</w:t>
+      </w:r>
+      <w:proofErr w:type="gramEnd"/>
+      <w:r>
+        <w:rPr>
+          <w:rFonts w:ascii="Times New Roman" w:hAnsi="Times New Roman" w:cs="Times New Roman"/>
+          <w:sz w:val="22"/>
+          <w:szCs w:val="22"/>
+        </w:rPr>
+        <w:t xml:space="preserve"> incorporated a Chinese transcript to expand its user base.</w:t>
       </w:r>
     </w:p>
     <w:p>
@@ -2187,209 +2728,7 @@
           <w:sz w:val="22"/>
           <w:szCs w:val="22"/>
         </w:rPr>
-        <w:t>Disseminated and articulated MOOC course offerings to an audience of over 5,000 university students, enhancing their understanding of available educational resources.</w:t>
-      </w:r>
-    </w:p>
-    <w:p>
-      <w:pPr>
-        <w:rPr>
-          <w:rFonts w:ascii="Times New Roman" w:hAnsi="Times New Roman" w:cs="Times New Roman"/>
-          <w:sz w:val="22"/>
-          <w:szCs w:val="22"/>
-        </w:rPr>
-      </w:pPr>
-    </w:p>
-    <w:p>
-      <w:pPr>
-        <w:rPr>
-          <w:rFonts w:ascii="Times New Roman" w:hAnsi="Times New Roman" w:cs="Times New Roman"/>
-          <w:sz w:val="22"/>
-          <w:szCs w:val="22"/>
-        </w:rPr>
-      </w:pPr>
-      <w:r>
-        <w:rPr>
-          <w:rFonts w:ascii="Times New Roman" w:hAnsi="Times New Roman" w:cs="Times New Roman"/>
-          <w:b/>
-          <w:bCs/>
-          <w:i/>
-          <w:iCs/>
-          <w:sz w:val="22"/>
-          <w:szCs w:val="22"/>
-          <w:lang w:val="en-GB"/>
-        </w:rPr>
-        <w:t>Software Engineer</w:t>
-      </w:r>
-      <w:r>
-        <w:rPr>
-          <w:rFonts w:ascii="Times New Roman" w:hAnsi="Times New Roman" w:cs="Times New Roman"/>
-          <w:b/>
-          <w:bCs/>
-          <w:sz w:val="22"/>
-          <w:szCs w:val="22"/>
-          <w:lang w:val="en-GB"/>
-        </w:rPr>
-        <w:t>,</w:t>
-      </w:r>
-      <w:r>
-        <w:rPr>
-          <w:rFonts w:ascii="Times New Roman" w:hAnsi="Times New Roman" w:cs="Times New Roman"/>
-          <w:b/>
-          <w:bCs/>
-          <w:sz w:val="22"/>
-          <w:szCs w:val="22"/>
-          <w:lang w:val="en-GB"/>
-        </w:rPr>
-        <w:t xml:space="preserve"> </w:t>
-      </w:r>
-      <w:r>
-        <w:rPr>
-          <w:rFonts w:ascii="Times New Roman" w:hAnsi="Times New Roman" w:cs="Times New Roman"/>
-          <w:b/>
-          <w:bCs/>
-          <w:sz w:val="22"/>
-          <w:szCs w:val="22"/>
-          <w:lang w:val="en-GB"/>
-        </w:rPr>
-        <w:t xml:space="preserve">All Nations International                             </w:t>
-      </w:r>
-      <w:r>
-        <w:rPr>
-          <w:rFonts w:ascii="Times New Roman" w:hAnsi="Times New Roman" w:cs="Times New Roman"/>
-          <w:b/>
-          <w:bCs/>
-          <w:sz w:val="22"/>
-          <w:szCs w:val="22"/>
-          <w:lang w:val="en-GB"/>
-        </w:rPr>
-        <w:t xml:space="preserve"> </w:t>
-      </w:r>
-      <w:r>
-        <w:rPr>
-          <w:rFonts w:ascii="Times New Roman" w:hAnsi="Times New Roman" w:cs="Times New Roman"/>
-          <w:b/>
-          <w:bCs/>
-          <w:sz w:val="22"/>
-          <w:szCs w:val="22"/>
-          <w:lang w:val="en-GB"/>
-        </w:rPr>
-        <w:t xml:space="preserve">   </w:t>
-      </w:r>
-      <w:r>
-        <w:rPr>
-          <w:rFonts w:ascii="Times New Roman" w:hAnsi="Times New Roman" w:cs="Times New Roman"/>
-          <w:sz w:val="22"/>
-          <w:szCs w:val="22"/>
-          <w:lang w:val="en-GB"/>
-        </w:rPr>
-        <w:t>Arizona, USA</w:t>
-      </w:r>
-    </w:p>
-    <w:p>
-      <w:pPr>
-        <w:jc w:val="right"/>
-        <w:rPr>
-          <w:rFonts w:ascii="Times New Roman" w:hAnsi="Times New Roman" w:cs="Times New Roman"/>
-          <w:sz w:val="22"/>
-          <w:szCs w:val="22"/>
-          <w:lang w:val="en-GB"/>
-        </w:rPr>
-      </w:pPr>
-      <w:r>
-        <w:rPr>
-          <w:rFonts w:ascii="Times New Roman" w:hAnsi="Times New Roman" w:cs="Times New Roman"/>
-          <w:sz w:val="22"/>
-          <w:szCs w:val="22"/>
-          <w:lang w:val="en-GB"/>
-        </w:rPr>
-        <w:t>2019 –</w:t>
-      </w:r>
-      <w:r>
-        <w:rPr>
-          <w:rFonts w:ascii="Times New Roman" w:hAnsi="Times New Roman" w:cs="Times New Roman"/>
-          <w:sz w:val="22"/>
-          <w:szCs w:val="22"/>
-          <w:lang w:val="en-GB"/>
-        </w:rPr>
-        <w:t xml:space="preserve"> </w:t>
-      </w:r>
-      <w:r>
-        <w:rPr>
-          <w:rFonts w:ascii="Times New Roman" w:hAnsi="Times New Roman" w:cs="Times New Roman"/>
-          <w:sz w:val="22"/>
-          <w:szCs w:val="22"/>
-          <w:lang w:val="en-GB"/>
-        </w:rPr>
-        <w:t>2020</w:t>
-      </w:r>
-    </w:p>
-    <w:p>
-      <w:pPr>
-        <w:pStyle w:val="ListParagraph"/>
-        <w:numPr>
-          <w:ilvl w:val="0"/>
-          <w:numId w:val="1"/>
-        </w:numPr>
-        <w:ind w:firstLineChars="0"/>
-        <w:rPr>
-          <w:rFonts w:ascii="Times New Roman" w:hAnsi="Times New Roman" w:cs="Times New Roman"/>
-          <w:sz w:val="22"/>
-          <w:szCs w:val="22"/>
-        </w:rPr>
-      </w:pPr>
-      <w:r>
-        <w:rPr>
-          <w:rFonts w:ascii="Times New Roman" w:hAnsi="Times New Roman" w:cs="Times New Roman"/>
-          <w:sz w:val="22"/>
-          <w:szCs w:val="22"/>
-        </w:rPr>
-        <w:t>Designed, developed, and implemented a software application using JAVA and SQL, enhancing the system's functionality and user experience.</w:t>
-      </w:r>
-    </w:p>
-    <w:p>
-      <w:pPr>
-        <w:pStyle w:val="ListParagraph"/>
-        <w:numPr>
-          <w:ilvl w:val="0"/>
-          <w:numId w:val="1"/>
-        </w:numPr>
-        <w:ind w:firstLineChars="0"/>
-        <w:rPr>
-          <w:rFonts w:ascii="Times New Roman" w:hAnsi="Times New Roman" w:cs="Times New Roman"/>
-          <w:sz w:val="22"/>
-          <w:szCs w:val="22"/>
-        </w:rPr>
-      </w:pPr>
-      <w:r>
-        <w:rPr>
-          <w:rFonts w:ascii="Times New Roman" w:hAnsi="Times New Roman" w:cs="Times New Roman"/>
-          <w:sz w:val="22"/>
-          <w:szCs w:val="22"/>
-        </w:rPr>
-        <w:t>Translated and integrated the Chinese transcript of documentation into the application, making it accessible and functional for a broader user base.</w:t>
-      </w:r>
-    </w:p>
-    <w:p>
-      <w:pPr>
-        <w:pStyle w:val="ListParagraph"/>
-        <w:numPr>
-          <w:ilvl w:val="0"/>
-          <w:numId w:val="1"/>
-        </w:numPr>
-        <w:ind w:firstLineChars="0"/>
-        <w:rPr>
-          <w:rFonts w:ascii="Times New Roman" w:hAnsi="Times New Roman" w:cs="Times New Roman"/>
-          <w:sz w:val="22"/>
-          <w:szCs w:val="22"/>
-        </w:rPr>
-      </w:pPr>
-      <w:r>
-        <w:rPr>
-          <w:rFonts w:ascii="Times New Roman" w:hAnsi="Times New Roman" w:cs="Times New Roman"/>
-          <w:sz w:val="22"/>
-          <w:szCs w:val="22"/>
-        </w:rPr>
-        <w:t>Organized and contributed to community outreach activities, providing educational assistance to students in hospitals and schools across Mexico, Uganda, and the United States, showcasing the versatility and adaptability of the software solutions.</w:t>
+        <w:t>Organized and contributed to community outreach activities, providing educational assistance to students in hospitals and schools across Mexico, Uganda, and the United States</w:t>
       </w:r>
     </w:p>
     <w:p>
@@ -2552,6 +2891,188 @@
     </w:p>
     <w:p>
       <w:pPr>
+        <w:rPr>
+          <w:rFonts w:ascii="Times New Roman" w:hAnsi="Times New Roman" w:cs="Times New Roman"/>
+          <w:sz w:val="22"/>
+          <w:szCs w:val="22"/>
+        </w:rPr>
+      </w:pPr>
+    </w:p>
+    <w:p>
+      <w:pPr>
+        <w:rPr>
+          <w:rFonts w:ascii="Times New Roman" w:hAnsi="Times New Roman" w:cs="Times New Roman"/>
+          <w:sz w:val="22"/>
+          <w:szCs w:val="22"/>
+        </w:rPr>
+      </w:pPr>
+      <w:r>
+        <w:rPr>
+          <w:rFonts w:ascii="Times New Roman" w:hAnsi="Times New Roman" w:cs="Times New Roman"/>
+          <w:b/>
+          <w:bCs/>
+          <w:i/>
+          <w:iCs/>
+          <w:sz w:val="22"/>
+          <w:szCs w:val="22"/>
+        </w:rPr>
+        <w:t>English Teacher</w:t>
+      </w:r>
+      <w:r>
+        <w:rPr>
+          <w:rFonts w:ascii="Times New Roman" w:hAnsi="Times New Roman" w:cs="Times New Roman"/>
+          <w:b/>
+          <w:bCs/>
+          <w:sz w:val="22"/>
+          <w:szCs w:val="22"/>
+        </w:rPr>
+        <w:t xml:space="preserve">, </w:t>
+      </w:r>
+      <w:r>
+        <w:rPr>
+          <w:rFonts w:ascii="Times New Roman" w:hAnsi="Times New Roman" w:cs="Times New Roman"/>
+          <w:b/>
+          <w:bCs/>
+          <w:sz w:val="22"/>
+          <w:szCs w:val="22"/>
+        </w:rPr>
+        <w:t>Mos</w:t>
+      </w:r>
+      <w:r>
+        <w:rPr>
+          <w:rFonts w:ascii="Times New Roman" w:hAnsi="Times New Roman" w:cs="Times New Roman"/>
+          <w:b/>
+          <w:bCs/>
+          <w:sz w:val="22"/>
+          <w:szCs w:val="22"/>
+        </w:rPr>
+        <w:t>h</w:t>
+      </w:r>
+      <w:r>
+        <w:rPr>
+          <w:rFonts w:ascii="Times New Roman" w:hAnsi="Times New Roman" w:cs="Times New Roman"/>
+          <w:b/>
+          <w:bCs/>
+          <w:sz w:val="22"/>
+          <w:szCs w:val="22"/>
+        </w:rPr>
+        <w:t>e</w:t>
+      </w:r>
+      <w:r>
+        <w:rPr>
+          <w:rFonts w:ascii="Times New Roman" w:hAnsi="Times New Roman" w:cs="Times New Roman"/>
+          <w:b/>
+          <w:bCs/>
+          <w:sz w:val="22"/>
+          <w:szCs w:val="22"/>
+        </w:rPr>
+        <w:t xml:space="preserve"> </w:t>
+      </w:r>
+      <w:r>
+        <w:rPr>
+          <w:rFonts w:ascii="Times New Roman" w:hAnsi="Times New Roman" w:cs="Times New Roman"/>
+          <w:b/>
+          <w:bCs/>
+          <w:sz w:val="22"/>
+          <w:szCs w:val="22"/>
+        </w:rPr>
+        <w:t>Sharett Primary</w:t>
+      </w:r>
+      <w:r>
+        <w:rPr>
+          <w:rFonts w:ascii="Times New Roman" w:hAnsi="Times New Roman" w:cs="Times New Roman"/>
+          <w:b/>
+          <w:bCs/>
+          <w:sz w:val="22"/>
+          <w:szCs w:val="22"/>
+        </w:rPr>
+        <w:t xml:space="preserve"> School</w:t>
+      </w:r>
+      <w:r>
+        <w:rPr>
+          <w:rFonts w:ascii="Times New Roman" w:hAnsi="Times New Roman" w:cs="Times New Roman"/>
+          <w:sz w:val="22"/>
+          <w:szCs w:val="22"/>
+        </w:rPr>
+        <w:t xml:space="preserve">                        </w:t>
+      </w:r>
+      <w:r>
+        <w:rPr>
+          <w:rFonts w:ascii="Times New Roman" w:hAnsi="Times New Roman" w:cs="Times New Roman"/>
+          <w:sz w:val="22"/>
+          <w:szCs w:val="22"/>
+        </w:rPr>
+        <w:t xml:space="preserve">  </w:t>
+      </w:r>
+      <w:r>
+        <w:rPr>
+          <w:rFonts w:ascii="Times New Roman" w:hAnsi="Times New Roman" w:cs="Times New Roman"/>
+          <w:sz w:val="22"/>
+          <w:szCs w:val="22"/>
+        </w:rPr>
+        <w:t xml:space="preserve">     H</w:t>
+      </w:r>
+      <w:r>
+        <w:rPr>
+          <w:rFonts w:ascii="Times New Roman" w:hAnsi="Times New Roman" w:cs="Times New Roman"/>
+          <w:sz w:val="22"/>
+          <w:szCs w:val="22"/>
+        </w:rPr>
+        <w:t>olon</w:t>
+      </w:r>
+      <w:r>
+        <w:rPr>
+          <w:rFonts w:ascii="Times New Roman" w:hAnsi="Times New Roman" w:cs="Times New Roman"/>
+          <w:sz w:val="22"/>
+          <w:szCs w:val="22"/>
+        </w:rPr>
+        <w:t>, Israel</w:t>
+      </w:r>
+    </w:p>
+    <w:p>
+      <w:pPr>
+        <w:jc w:val="right"/>
+        <w:rPr>
+          <w:rFonts w:ascii="Times New Roman" w:hAnsi="Times New Roman" w:cs="Times New Roman"/>
+          <w:sz w:val="22"/>
+          <w:szCs w:val="22"/>
+        </w:rPr>
+      </w:pPr>
+      <w:r>
+        <w:rPr>
+          <w:rFonts w:ascii="Times New Roman" w:hAnsi="Times New Roman" w:cs="Times New Roman"/>
+          <w:sz w:val="22"/>
+          <w:szCs w:val="22"/>
+        </w:rPr>
+        <w:t>201</w:t>
+      </w:r>
+      <w:r>
+        <w:rPr>
+          <w:rFonts w:ascii="Times New Roman" w:hAnsi="Times New Roman" w:cs="Times New Roman"/>
+          <w:sz w:val="22"/>
+          <w:szCs w:val="22"/>
+        </w:rPr>
+        <w:t>7</w:t>
+      </w:r>
+      <w:r>
+        <w:rPr>
+          <w:rFonts w:ascii="Times New Roman" w:hAnsi="Times New Roman" w:cs="Times New Roman"/>
+          <w:sz w:val="22"/>
+          <w:szCs w:val="22"/>
+        </w:rPr>
+        <w:t>– 201</w:t>
+      </w:r>
+      <w:r>
+        <w:rPr>
+          <w:rFonts w:ascii="Times New Roman" w:hAnsi="Times New Roman" w:cs="Times New Roman"/>
+          <w:sz w:val="22"/>
+          <w:szCs w:val="22"/>
+        </w:rPr>
+        <w:t>8</w:t>
+      </w:r>
+    </w:p>
+    <w:p>
+      <w:pPr>
         <w:pStyle w:val="ListParagraph"/>
         <w:numPr>
           <w:ilvl w:val="0"/>
@@ -2570,197 +3091,40 @@
           <w:sz w:val="22"/>
           <w:szCs w:val="22"/>
         </w:rPr>
-        <w:t>Delivered supplementary English lessons, focusing on language proficiency and communicative competence</w:t>
-      </w:r>
-      <w:r>
-        <w:rPr>
-          <w:rFonts w:ascii="Times New Roman" w:hAnsi="Times New Roman" w:cs="Times New Roman"/>
-          <w:sz w:val="22"/>
-          <w:szCs w:val="22"/>
-        </w:rPr>
-        <w:t>.</w:t>
-      </w:r>
-    </w:p>
-    <w:p>
-      <w:pPr>
-        <w:rPr>
-          <w:rFonts w:ascii="Times New Roman" w:hAnsi="Times New Roman" w:cs="Times New Roman"/>
-          <w:sz w:val="22"/>
-          <w:szCs w:val="22"/>
-        </w:rPr>
-      </w:pPr>
-    </w:p>
-    <w:p>
-      <w:pPr>
-        <w:rPr>
-          <w:rFonts w:ascii="Times New Roman" w:hAnsi="Times New Roman" w:cs="Times New Roman"/>
-          <w:sz w:val="22"/>
-          <w:szCs w:val="22"/>
-        </w:rPr>
-      </w:pPr>
-      <w:r>
-        <w:rPr>
-          <w:rFonts w:ascii="Times New Roman" w:hAnsi="Times New Roman" w:cs="Times New Roman"/>
-          <w:b/>
-          <w:bCs/>
-          <w:i/>
-          <w:iCs/>
-          <w:sz w:val="22"/>
-          <w:szCs w:val="22"/>
-        </w:rPr>
-        <w:t>English Teacher</w:t>
-      </w:r>
-      <w:r>
-        <w:rPr>
-          <w:rFonts w:ascii="Times New Roman" w:hAnsi="Times New Roman" w:cs="Times New Roman"/>
-          <w:b/>
-          <w:bCs/>
-          <w:sz w:val="22"/>
-          <w:szCs w:val="22"/>
-        </w:rPr>
-        <w:t xml:space="preserve">, </w:t>
-      </w:r>
-      <w:r>
-        <w:rPr>
-          <w:rFonts w:ascii="Times New Roman" w:hAnsi="Times New Roman" w:cs="Times New Roman"/>
-          <w:b/>
-          <w:bCs/>
-          <w:sz w:val="22"/>
-          <w:szCs w:val="22"/>
-        </w:rPr>
-        <w:t>Mos</w:t>
-      </w:r>
-      <w:r>
-        <w:rPr>
-          <w:rFonts w:ascii="Times New Roman" w:hAnsi="Times New Roman" w:cs="Times New Roman"/>
-          <w:b/>
-          <w:bCs/>
-          <w:sz w:val="22"/>
-          <w:szCs w:val="22"/>
-        </w:rPr>
-        <w:t>h</w:t>
-      </w:r>
-      <w:r>
-        <w:rPr>
-          <w:rFonts w:ascii="Times New Roman" w:hAnsi="Times New Roman" w:cs="Times New Roman"/>
-          <w:b/>
-          <w:bCs/>
-          <w:sz w:val="22"/>
-          <w:szCs w:val="22"/>
-        </w:rPr>
-        <w:t>e</w:t>
-      </w:r>
-      <w:r>
-        <w:rPr>
-          <w:rFonts w:ascii="Times New Roman" w:hAnsi="Times New Roman" w:cs="Times New Roman"/>
-          <w:b/>
-          <w:bCs/>
-          <w:sz w:val="22"/>
-          <w:szCs w:val="22"/>
-        </w:rPr>
-        <w:t xml:space="preserve"> </w:t>
-      </w:r>
-      <w:r>
-        <w:rPr>
-          <w:rFonts w:ascii="Times New Roman" w:hAnsi="Times New Roman" w:cs="Times New Roman"/>
-          <w:b/>
-          <w:bCs/>
-          <w:sz w:val="22"/>
-          <w:szCs w:val="22"/>
-        </w:rPr>
-        <w:t>Sharett Primary</w:t>
-      </w:r>
-      <w:r>
-        <w:rPr>
-          <w:rFonts w:ascii="Times New Roman" w:hAnsi="Times New Roman" w:cs="Times New Roman"/>
-          <w:b/>
-          <w:bCs/>
-          <w:sz w:val="22"/>
-          <w:szCs w:val="22"/>
-        </w:rPr>
-        <w:t xml:space="preserve"> School</w:t>
-      </w:r>
-      <w:r>
-        <w:rPr>
-          <w:rFonts w:ascii="Times New Roman" w:hAnsi="Times New Roman" w:cs="Times New Roman"/>
-          <w:sz w:val="22"/>
-          <w:szCs w:val="22"/>
-        </w:rPr>
-        <w:t xml:space="preserve">                        </w:t>
-      </w:r>
-      <w:r>
-        <w:rPr>
-          <w:rFonts w:ascii="Times New Roman" w:hAnsi="Times New Roman" w:cs="Times New Roman"/>
-          <w:sz w:val="22"/>
-          <w:szCs w:val="22"/>
-        </w:rPr>
-        <w:t xml:space="preserve">  </w:t>
-      </w:r>
-      <w:r>
-        <w:rPr>
-          <w:rFonts w:ascii="Times New Roman" w:hAnsi="Times New Roman" w:cs="Times New Roman"/>
-          <w:sz w:val="22"/>
-          <w:szCs w:val="22"/>
-        </w:rPr>
-        <w:t xml:space="preserve">     H</w:t>
-      </w:r>
-      <w:r>
-        <w:rPr>
-          <w:rFonts w:ascii="Times New Roman" w:hAnsi="Times New Roman" w:cs="Times New Roman"/>
-          <w:sz w:val="22"/>
-          <w:szCs w:val="22"/>
-        </w:rPr>
-        <w:t>olon</w:t>
-      </w:r>
-      <w:r>
-        <w:rPr>
-          <w:rFonts w:ascii="Times New Roman" w:hAnsi="Times New Roman" w:cs="Times New Roman"/>
-          <w:sz w:val="22"/>
-          <w:szCs w:val="22"/>
-        </w:rPr>
-        <w:t>, Israel</w:t>
-      </w:r>
-    </w:p>
-    <w:p>
-      <w:pPr>
-        <w:jc w:val="right"/>
-        <w:rPr>
-          <w:rFonts w:ascii="Times New Roman" w:hAnsi="Times New Roman" w:cs="Times New Roman"/>
-          <w:sz w:val="22"/>
-          <w:szCs w:val="22"/>
-        </w:rPr>
-      </w:pPr>
-      <w:r>
-        <w:rPr>
-          <w:rFonts w:ascii="Times New Roman" w:hAnsi="Times New Roman" w:cs="Times New Roman"/>
-          <w:sz w:val="22"/>
-          <w:szCs w:val="22"/>
-        </w:rPr>
-        <w:t>201</w:t>
-      </w:r>
-      <w:r>
-        <w:rPr>
-          <w:rFonts w:ascii="Times New Roman" w:hAnsi="Times New Roman" w:cs="Times New Roman"/>
-          <w:sz w:val="22"/>
-          <w:szCs w:val="22"/>
-        </w:rPr>
-        <w:t>7</w:t>
-      </w:r>
-      <w:r>
-        <w:rPr>
-          <w:rFonts w:ascii="Times New Roman" w:hAnsi="Times New Roman" w:cs="Times New Roman"/>
-          <w:sz w:val="22"/>
-          <w:szCs w:val="22"/>
-        </w:rPr>
-        <w:t>– 201</w:t>
-      </w:r>
-      <w:r>
-        <w:rPr>
-          <w:rFonts w:ascii="Times New Roman" w:hAnsi="Times New Roman" w:cs="Times New Roman"/>
-          <w:sz w:val="22"/>
-          <w:szCs w:val="22"/>
-        </w:rPr>
-        <w:t>8</w:t>
+        <w:t xml:space="preserve">Spearheaded English curriculum development, creating engaging lesson plans tailored to </w:t>
+      </w:r>
+      <w:r>
+        <w:rPr>
+          <w:rFonts w:ascii="Times New Roman" w:hAnsi="Times New Roman" w:cs="Times New Roman"/>
+          <w:sz w:val="22"/>
+          <w:szCs w:val="22"/>
+        </w:rPr>
+        <w:t>6</w:t>
+      </w:r>
+      <w:r>
+        <w:rPr>
+          <w:rFonts w:ascii="Times New Roman" w:hAnsi="Times New Roman" w:cs="Times New Roman"/>
+          <w:sz w:val="22"/>
+          <w:szCs w:val="22"/>
+          <w:vertAlign w:val="superscript"/>
+        </w:rPr>
+        <w:t>th</w:t>
+      </w:r>
+      <w:r>
+        <w:rPr>
+          <w:rFonts w:ascii="Times New Roman" w:hAnsi="Times New Roman" w:cs="Times New Roman"/>
+          <w:sz w:val="22"/>
+          <w:szCs w:val="22"/>
+        </w:rPr>
+        <w:t xml:space="preserve"> grade </w:t>
+      </w:r>
+      <w:r>
+        <w:rPr>
+          <w:rFonts w:ascii="Times New Roman" w:hAnsi="Times New Roman" w:cs="Times New Roman"/>
+          <w:sz w:val="22"/>
+          <w:szCs w:val="22"/>
+        </w:rPr>
+        <w:t>primary school students in an Israeli setting.</w:t>
       </w:r>
     </w:p>
     <w:p>
@@ -2783,62 +3147,6 @@
           <w:sz w:val="22"/>
           <w:szCs w:val="22"/>
         </w:rPr>
-        <w:t xml:space="preserve">Spearheaded English curriculum development, creating engaging lesson plans tailored to </w:t>
-      </w:r>
-      <w:r>
-        <w:rPr>
-          <w:rFonts w:ascii="Times New Roman" w:hAnsi="Times New Roman" w:cs="Times New Roman"/>
-          <w:sz w:val="22"/>
-          <w:szCs w:val="22"/>
-        </w:rPr>
-        <w:t>6</w:t>
-      </w:r>
-      <w:r>
-        <w:rPr>
-          <w:rFonts w:ascii="Times New Roman" w:hAnsi="Times New Roman" w:cs="Times New Roman"/>
-          <w:sz w:val="22"/>
-          <w:szCs w:val="22"/>
-          <w:vertAlign w:val="superscript"/>
-        </w:rPr>
-        <w:t>th</w:t>
-      </w:r>
-      <w:r>
-        <w:rPr>
-          <w:rFonts w:ascii="Times New Roman" w:hAnsi="Times New Roman" w:cs="Times New Roman"/>
-          <w:sz w:val="22"/>
-          <w:szCs w:val="22"/>
-        </w:rPr>
-        <w:t xml:space="preserve"> grade </w:t>
-      </w:r>
-      <w:r>
-        <w:rPr>
-          <w:rFonts w:ascii="Times New Roman" w:hAnsi="Times New Roman" w:cs="Times New Roman"/>
-          <w:sz w:val="22"/>
-          <w:szCs w:val="22"/>
-        </w:rPr>
-        <w:t>primary school students in an Israeli setting.</w:t>
-      </w:r>
-    </w:p>
-    <w:p>
-      <w:pPr>
-        <w:pStyle w:val="ListParagraph"/>
-        <w:numPr>
-          <w:ilvl w:val="0"/>
-          <w:numId w:val="3"/>
-        </w:numPr>
-        <w:ind w:firstLineChars="0"/>
-        <w:rPr>
-          <w:rFonts w:ascii="Times New Roman" w:hAnsi="Times New Roman" w:cs="Times New Roman"/>
-          <w:sz w:val="22"/>
-          <w:szCs w:val="22"/>
-        </w:rPr>
-      </w:pPr>
-      <w:r>
-        <w:rPr>
-          <w:rFonts w:ascii="Times New Roman" w:hAnsi="Times New Roman" w:cs="Times New Roman"/>
-          <w:sz w:val="22"/>
-          <w:szCs w:val="22"/>
-        </w:rPr>
         <w:t>Established a collaborative classroom environment, implementing innovative teaching methodologies that catered to diverse learning styles and promoted cultural understanding.</w:t>
       </w:r>
     </w:p>
@@ -2858,226 +3166,6 @@
           <w:sz w:val="24"/>
         </w:rPr>
       </w:pPr>
-      <w:r>
-        <w:rPr>
-          <w:rFonts w:ascii="Times New Roman" w:hAnsi="Times New Roman" w:cs="Times New Roman"/>
-          <w:b/>
-          <w:bCs/>
-          <w:sz w:val="24"/>
-        </w:rPr>
-        <w:t>PUBLICATION AND TALKS</w:t>
-      </w:r>
-    </w:p>
-    <w:p>
-      <w:pPr>
-        <w:rPr>
-          <w:rFonts w:ascii="Times New Roman" w:hAnsi="Times New Roman" w:cs="Times New Roman"/>
-          <w:sz w:val="22"/>
-          <w:szCs w:val="22"/>
-        </w:rPr>
-      </w:pPr>
-      <w:bookmarkStart w:id="0" w:name="OLE_LINK52"/>
-      <w:r>
-        <w:rPr>
-          <w:rFonts w:ascii="Times New Roman" w:hAnsi="Times New Roman" w:cs="Times New Roman"/>
-          <w:sz w:val="22"/>
-          <w:szCs w:val="22"/>
-        </w:rPr>
-        <w:t xml:space="preserve">Li, L., </w:t>
-      </w:r>
-      <w:r>
-        <w:rPr>
-          <w:rFonts w:ascii="Times New Roman" w:hAnsi="Times New Roman" w:cs="Times New Roman" w:hint="eastAsia"/>
-          <w:sz w:val="22"/>
-          <w:szCs w:val="22"/>
-        </w:rPr>
-        <w:t>Meng</w:t>
-      </w:r>
-      <w:r>
-        <w:rPr>
-          <w:rFonts w:ascii="Times New Roman" w:hAnsi="Times New Roman" w:cs="Times New Roman"/>
-          <w:sz w:val="22"/>
-          <w:szCs w:val="22"/>
-        </w:rPr>
-        <w:t>, F.F.,</w:t>
-      </w:r>
-      <w:r>
-        <w:rPr>
-          <w:rFonts w:ascii="Times New Roman" w:hAnsi="Times New Roman" w:cs="Times New Roman" w:hint="eastAsia"/>
-          <w:sz w:val="22"/>
-          <w:szCs w:val="22"/>
-        </w:rPr>
-        <w:t xml:space="preserve"> </w:t>
-      </w:r>
-      <w:r>
-        <w:rPr>
-          <w:rFonts w:ascii="Times New Roman" w:hAnsi="Times New Roman" w:cs="Times New Roman" w:hint="eastAsia"/>
-          <w:b/>
-          <w:bCs/>
-          <w:sz w:val="22"/>
-          <w:szCs w:val="22"/>
-        </w:rPr>
-        <w:t>Wang</w:t>
-      </w:r>
-      <w:r>
-        <w:rPr>
-          <w:rFonts w:ascii="Times New Roman" w:hAnsi="Times New Roman" w:cs="Times New Roman"/>
-          <w:b/>
-          <w:bCs/>
-          <w:sz w:val="22"/>
-          <w:szCs w:val="22"/>
-        </w:rPr>
-        <w:t>, X</w:t>
-      </w:r>
-      <w:r>
-        <w:rPr>
-          <w:rFonts w:ascii="Times New Roman" w:hAnsi="Times New Roman" w:cs="Times New Roman" w:hint="eastAsia"/>
-          <w:b/>
-          <w:bCs/>
-          <w:sz w:val="22"/>
-          <w:szCs w:val="22"/>
-        </w:rPr>
-        <w:t>i</w:t>
-      </w:r>
-      <w:r>
-        <w:rPr>
-          <w:rFonts w:ascii="Times New Roman" w:hAnsi="Times New Roman" w:cs="Times New Roman"/>
-          <w:sz w:val="22"/>
-          <w:szCs w:val="22"/>
-        </w:rPr>
-        <w:t xml:space="preserve">, &amp; Zhang, S.Y. (2023). </w:t>
-      </w:r>
-      <w:r>
-        <w:rPr>
-          <w:rFonts w:ascii="Times New Roman" w:hAnsi="Times New Roman" w:cs="Times New Roman" w:hint="eastAsia"/>
-          <w:sz w:val="22"/>
-          <w:szCs w:val="22"/>
-        </w:rPr>
-        <w:t>I</w:t>
-      </w:r>
-      <w:r>
-        <w:rPr>
-          <w:rFonts w:ascii="Times New Roman" w:hAnsi="Times New Roman" w:cs="Times New Roman"/>
-          <w:sz w:val="22"/>
-          <w:szCs w:val="22"/>
-        </w:rPr>
-        <w:t xml:space="preserve">naccuracy of an E-Dictionary and </w:t>
-      </w:r>
-      <w:r>
-        <w:rPr>
-          <w:rFonts w:ascii="Times New Roman" w:hAnsi="Times New Roman" w:cs="Times New Roman" w:hint="eastAsia"/>
-          <w:sz w:val="22"/>
-          <w:szCs w:val="22"/>
-        </w:rPr>
-        <w:t>i</w:t>
-      </w:r>
-      <w:r>
-        <w:rPr>
-          <w:rFonts w:ascii="Times New Roman" w:hAnsi="Times New Roman" w:cs="Times New Roman"/>
-          <w:sz w:val="22"/>
-          <w:szCs w:val="22"/>
-        </w:rPr>
-        <w:t xml:space="preserve">ts </w:t>
-      </w:r>
-      <w:r>
-        <w:rPr>
-          <w:rFonts w:ascii="Times New Roman" w:hAnsi="Times New Roman" w:cs="Times New Roman"/>
-          <w:sz w:val="22"/>
-          <w:szCs w:val="22"/>
-        </w:rPr>
-        <w:t>i</w:t>
-      </w:r>
-      <w:r>
-        <w:rPr>
-          <w:rFonts w:ascii="Times New Roman" w:hAnsi="Times New Roman" w:cs="Times New Roman"/>
-          <w:sz w:val="22"/>
-          <w:szCs w:val="22"/>
-        </w:rPr>
-        <w:t xml:space="preserve">nfluence on Chinese </w:t>
-      </w:r>
-      <w:r>
-        <w:rPr>
-          <w:rFonts w:ascii="Times New Roman" w:hAnsi="Times New Roman" w:cs="Times New Roman"/>
-          <w:sz w:val="22"/>
-          <w:szCs w:val="22"/>
-        </w:rPr>
-        <w:t>l</w:t>
-      </w:r>
-      <w:r>
-        <w:rPr>
-          <w:rFonts w:ascii="Times New Roman" w:hAnsi="Times New Roman" w:cs="Times New Roman"/>
-          <w:sz w:val="22"/>
-          <w:szCs w:val="22"/>
-        </w:rPr>
-        <w:t xml:space="preserve">anguage </w:t>
-      </w:r>
-      <w:r>
-        <w:rPr>
-          <w:rFonts w:ascii="Times New Roman" w:hAnsi="Times New Roman" w:cs="Times New Roman"/>
-          <w:sz w:val="22"/>
-          <w:szCs w:val="22"/>
-        </w:rPr>
-        <w:t>u</w:t>
-      </w:r>
-      <w:r>
-        <w:rPr>
-          <w:rFonts w:ascii="Times New Roman" w:hAnsi="Times New Roman" w:cs="Times New Roman"/>
-          <w:sz w:val="22"/>
-          <w:szCs w:val="22"/>
-        </w:rPr>
-        <w:t xml:space="preserve">sers. </w:t>
-      </w:r>
-      <w:r>
-        <w:rPr>
-          <w:rFonts w:ascii="Times New Roman" w:hAnsi="Times New Roman" w:cs="Times New Roman"/>
-          <w:i/>
-          <w:iCs/>
-          <w:sz w:val="22"/>
-          <w:szCs w:val="22"/>
-        </w:rPr>
-        <w:t>Proceedings of the 16th International Conference of the Asian Association for Lexicography</w:t>
-      </w:r>
-      <w:r>
-        <w:rPr>
-          <w:rFonts w:ascii="Times New Roman" w:hAnsi="Times New Roman" w:cs="Times New Roman"/>
-          <w:sz w:val="22"/>
-          <w:szCs w:val="22"/>
-        </w:rPr>
-        <w:t xml:space="preserve"> (pp.113-125). </w:t>
-      </w:r>
-      <w:r>
-        <w:rPr>
-          <w:rFonts w:ascii="Times New Roman" w:hAnsi="Times New Roman" w:cs="Times New Roman" w:hint="eastAsia"/>
-          <w:sz w:val="22"/>
-          <w:szCs w:val="22"/>
-        </w:rPr>
-        <w:t>Seoul</w:t>
-      </w:r>
-      <w:r>
-        <w:rPr>
-          <w:rFonts w:ascii="Times New Roman" w:hAnsi="Times New Roman" w:cs="Times New Roman"/>
-          <w:sz w:val="22"/>
-          <w:szCs w:val="22"/>
-        </w:rPr>
-        <w:t xml:space="preserve">: Yonsei </w:t>
-      </w:r>
-      <w:r>
-        <w:rPr>
-          <w:rFonts w:ascii="Times New Roman" w:hAnsi="Times New Roman" w:cs="Times New Roman"/>
-          <w:sz w:val="22"/>
-          <w:szCs w:val="22"/>
-        </w:rPr>
-        <w:t>University</w:t>
-      </w:r>
-      <w:r>
-        <w:rPr>
-          <w:rFonts w:ascii="Times New Roman" w:hAnsi="Times New Roman" w:cs="Times New Roman"/>
-          <w:sz w:val="22"/>
-          <w:szCs w:val="22"/>
-        </w:rPr>
-        <w:t>.</w:t>
-      </w:r>
-      <w:bookmarkEnd w:id="0"/>
       <w:r>
         <w:rPr>
           <w:rFonts w:ascii="Times New Roman" w:hAnsi="Times New Roman" w:cs="Times New Roman"/>
@@ -3090,13 +3178,13 @@
         <mc:AlternateContent>
           <mc:Choice Requires="wps">
             <w:drawing>
-              <wp:anchor distT="0" distB="0" distL="114300" distR="114300" simplePos="0" relativeHeight="251661312" behindDoc="0" locked="0" layoutInCell="1" allowOverlap="1" wp14:anchorId="49CF8433" wp14:editId="390F8147">
+              <wp:anchor distT="0" distB="0" distL="114300" distR="114300" simplePos="0" relativeHeight="251661312" behindDoc="0" locked="0" layoutInCell="1" allowOverlap="1" wp14:anchorId="49CF8433" wp14:editId="5E13B546">
                 <wp:simplePos x="0" y="0"/>
                 <wp:positionH relativeFrom="column">
                   <wp:posOffset>0</wp:posOffset>
                 </wp:positionH>
                 <wp:positionV relativeFrom="paragraph">
-                  <wp:posOffset>-635</wp:posOffset>
+                  <wp:posOffset>187398</wp:posOffset>
                 </wp:positionV>
                 <wp:extent cx="5752465" cy="0"/>
                 <wp:effectExtent l="0" t="0" r="13335" b="12700"/>
@@ -3147,12 +3235,276 @@
           </mc:Choice>
           <mc:Fallback>
             <w:pict>
-              <v:line w14:anchorId="31295D0B" id="Straight Connector 1" o:spid="_x0000_s1026" style="position:absolute;z-index:251661312;visibility:visible;mso-wrap-style:square;mso-width-percent:0;mso-wrap-distance-left:9pt;mso-wrap-distance-top:0;mso-wrap-distance-right:9pt;mso-wrap-distance-bottom:0;mso-position-horizontal:absolute;mso-position-horizontal-relative:text;mso-position-vertical:absolute;mso-position-vertical-relative:text;mso-width-percent:0;mso-width-relative:margin" from="0,-.05pt" to="452.95pt,-.05pt" o:gfxdata="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" strokecolor="black [3213]" strokeweight="1pt">
+              <v:line w14:anchorId="1CEA2639" id="Straight Connector 1" o:spid="_x0000_s1026" style="position:absolute;z-index:251661312;visibility:visible;mso-wrap-style:square;mso-width-percent:0;mso-wrap-distance-left:9pt;mso-wrap-distance-top:0;mso-wrap-distance-right:9pt;mso-wrap-distance-bottom:0;mso-position-horizontal:absolute;mso-position-horizontal-relative:text;mso-position-vertical:absolute;mso-position-vertical-relative:text;mso-width-percent:0;mso-width-relative:margin" from="0,14.75pt" to="452.95pt,14.75pt" o:gfxdata="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" strokecolor="black [3213]" strokeweight="1pt">
                 <v:stroke joinstyle="miter"/>
               </v:line>
             </w:pict>
           </mc:Fallback>
         </mc:AlternateContent>
+      </w:r>
+      <w:r>
+        <w:rPr>
+          <w:rFonts w:ascii="Times New Roman" w:hAnsi="Times New Roman" w:cs="Times New Roman"/>
+          <w:b/>
+          <w:bCs/>
+          <w:sz w:val="24"/>
+        </w:rPr>
+        <w:t>PUBLICATION AND TALKS</w:t>
+      </w:r>
+    </w:p>
+    <w:p>
+      <w:pPr>
+        <w:rPr>
+          <w:rFonts w:ascii="Times New Roman" w:hAnsi="Times New Roman" w:cs="Times New Roman"/>
+          <w:sz w:val="22"/>
+          <w:szCs w:val="22"/>
+        </w:rPr>
+      </w:pPr>
+      <w:bookmarkStart w:id="0" w:name="OLE_LINK52"/>
+      <w:r>
+        <w:rPr>
+          <w:rFonts w:ascii="Times New Roman" w:hAnsi="Times New Roman" w:cs="Times New Roman"/>
+          <w:sz w:val="22"/>
+          <w:szCs w:val="22"/>
+        </w:rPr>
+        <w:t xml:space="preserve">Li, L., </w:t>
+      </w:r>
+      <w:r>
+        <w:rPr>
+          <w:rFonts w:ascii="Times New Roman" w:hAnsi="Times New Roman" w:cs="Times New Roman" w:hint="eastAsia"/>
+          <w:sz w:val="22"/>
+          <w:szCs w:val="22"/>
+        </w:rPr>
+        <w:t>Meng</w:t>
+      </w:r>
+      <w:r>
+        <w:rPr>
+          <w:rFonts w:ascii="Times New Roman" w:hAnsi="Times New Roman" w:cs="Times New Roman"/>
+          <w:sz w:val="22"/>
+          <w:szCs w:val="22"/>
+        </w:rPr>
+        <w:t>, F.F.,</w:t>
+      </w:r>
+      <w:r>
+        <w:rPr>
+          <w:rFonts w:ascii="Times New Roman" w:hAnsi="Times New Roman" w:cs="Times New Roman" w:hint="eastAsia"/>
+          <w:sz w:val="22"/>
+          <w:szCs w:val="22"/>
+        </w:rPr>
+        <w:t xml:space="preserve"> </w:t>
+      </w:r>
+      <w:r>
+        <w:rPr>
+          <w:rFonts w:ascii="Times New Roman" w:hAnsi="Times New Roman" w:cs="Times New Roman" w:hint="eastAsia"/>
+          <w:b/>
+          <w:bCs/>
+          <w:sz w:val="22"/>
+          <w:szCs w:val="22"/>
+        </w:rPr>
+        <w:t>Wang</w:t>
+      </w:r>
+      <w:r>
+        <w:rPr>
+          <w:rFonts w:ascii="Times New Roman" w:hAnsi="Times New Roman" w:cs="Times New Roman"/>
+          <w:b/>
+          <w:bCs/>
+          <w:sz w:val="22"/>
+          <w:szCs w:val="22"/>
+        </w:rPr>
+        <w:t>, X</w:t>
+      </w:r>
+      <w:r>
+        <w:rPr>
+          <w:rFonts w:ascii="Times New Roman" w:hAnsi="Times New Roman" w:cs="Times New Roman" w:hint="eastAsia"/>
+          <w:b/>
+          <w:bCs/>
+          <w:sz w:val="22"/>
+          <w:szCs w:val="22"/>
+        </w:rPr>
+        <w:t>i</w:t>
+      </w:r>
+      <w:r>
+        <w:rPr>
+          <w:rFonts w:ascii="Times New Roman" w:hAnsi="Times New Roman" w:cs="Times New Roman"/>
+          <w:sz w:val="22"/>
+          <w:szCs w:val="22"/>
+        </w:rPr>
+        <w:t xml:space="preserve">, &amp; Zhang, S.Y. (2023). </w:t>
+      </w:r>
+      <w:r>
+        <w:rPr>
+          <w:rFonts w:ascii="Times New Roman" w:hAnsi="Times New Roman" w:cs="Times New Roman" w:hint="eastAsia"/>
+          <w:sz w:val="22"/>
+          <w:szCs w:val="22"/>
+        </w:rPr>
+        <w:t>I</w:t>
+      </w:r>
+      <w:r>
+        <w:rPr>
+          <w:rFonts w:ascii="Times New Roman" w:hAnsi="Times New Roman" w:cs="Times New Roman"/>
+          <w:sz w:val="22"/>
+          <w:szCs w:val="22"/>
+        </w:rPr>
+        <w:t xml:space="preserve">naccuracy of an E-Dictionary and </w:t>
+      </w:r>
+      <w:r>
+        <w:rPr>
+          <w:rFonts w:ascii="Times New Roman" w:hAnsi="Times New Roman" w:cs="Times New Roman" w:hint="eastAsia"/>
+          <w:sz w:val="22"/>
+          <w:szCs w:val="22"/>
+        </w:rPr>
+        <w:t>i</w:t>
+      </w:r>
+      <w:r>
+        <w:rPr>
+          <w:rFonts w:ascii="Times New Roman" w:hAnsi="Times New Roman" w:cs="Times New Roman"/>
+          <w:sz w:val="22"/>
+          <w:szCs w:val="22"/>
+        </w:rPr>
+        <w:t xml:space="preserve">ts </w:t>
+      </w:r>
+      <w:r>
+        <w:rPr>
+          <w:rFonts w:ascii="Times New Roman" w:hAnsi="Times New Roman" w:cs="Times New Roman"/>
+          <w:sz w:val="22"/>
+          <w:szCs w:val="22"/>
+        </w:rPr>
+        <w:t>i</w:t>
+      </w:r>
+      <w:r>
+        <w:rPr>
+          <w:rFonts w:ascii="Times New Roman" w:hAnsi="Times New Roman" w:cs="Times New Roman"/>
+          <w:sz w:val="22"/>
+          <w:szCs w:val="22"/>
+        </w:rPr>
+        <w:t xml:space="preserve">nfluence on Chinese </w:t>
+      </w:r>
+      <w:r>
+        <w:rPr>
+          <w:rFonts w:ascii="Times New Roman" w:hAnsi="Times New Roman" w:cs="Times New Roman"/>
+          <w:sz w:val="22"/>
+          <w:szCs w:val="22"/>
+        </w:rPr>
+        <w:t>l</w:t>
+      </w:r>
+      <w:r>
+        <w:rPr>
+          <w:rFonts w:ascii="Times New Roman" w:hAnsi="Times New Roman" w:cs="Times New Roman"/>
+          <w:sz w:val="22"/>
+          <w:szCs w:val="22"/>
+        </w:rPr>
+        <w:t xml:space="preserve">anguage </w:t>
+      </w:r>
+      <w:r>
+        <w:rPr>
+          <w:rFonts w:ascii="Times New Roman" w:hAnsi="Times New Roman" w:cs="Times New Roman"/>
+          <w:sz w:val="22"/>
+          <w:szCs w:val="22"/>
+        </w:rPr>
+        <w:t>u</w:t>
+      </w:r>
+      <w:r>
+        <w:rPr>
+          <w:rFonts w:ascii="Times New Roman" w:hAnsi="Times New Roman" w:cs="Times New Roman"/>
+          <w:sz w:val="22"/>
+          <w:szCs w:val="22"/>
+        </w:rPr>
+        <w:t xml:space="preserve">sers. </w:t>
+      </w:r>
+      <w:r>
+        <w:rPr>
+          <w:rFonts w:ascii="Times New Roman" w:hAnsi="Times New Roman" w:cs="Times New Roman"/>
+          <w:i/>
+          <w:iCs/>
+          <w:sz w:val="22"/>
+          <w:szCs w:val="22"/>
+        </w:rPr>
+        <w:t>Proceedings of the 16th International Conference of the Asian Association for Lexicography</w:t>
+      </w:r>
+      <w:r>
+        <w:rPr>
+          <w:rFonts w:ascii="Times New Roman" w:hAnsi="Times New Roman" w:cs="Times New Roman"/>
+          <w:sz w:val="22"/>
+          <w:szCs w:val="22"/>
+        </w:rPr>
+        <w:t xml:space="preserve"> (pp.113-125). </w:t>
+      </w:r>
+      <w:r>
+        <w:rPr>
+          <w:rFonts w:ascii="Times New Roman" w:hAnsi="Times New Roman" w:cs="Times New Roman" w:hint="eastAsia"/>
+          <w:sz w:val="22"/>
+          <w:szCs w:val="22"/>
+        </w:rPr>
+        <w:t>Seoul</w:t>
+      </w:r>
+      <w:r>
+        <w:rPr>
+          <w:rFonts w:ascii="Times New Roman" w:hAnsi="Times New Roman" w:cs="Times New Roman"/>
+          <w:sz w:val="22"/>
+          <w:szCs w:val="22"/>
+        </w:rPr>
+        <w:t xml:space="preserve">: Yonsei </w:t>
+      </w:r>
+      <w:r>
+        <w:rPr>
+          <w:rFonts w:ascii="Times New Roman" w:hAnsi="Times New Roman" w:cs="Times New Roman"/>
+          <w:sz w:val="22"/>
+          <w:szCs w:val="22"/>
+        </w:rPr>
+        <w:t>University</w:t>
+      </w:r>
+      <w:r>
+        <w:rPr>
+          <w:rFonts w:ascii="Times New Roman" w:hAnsi="Times New Roman" w:cs="Times New Roman"/>
+          <w:sz w:val="22"/>
+          <w:szCs w:val="22"/>
+        </w:rPr>
+        <w:t>.</w:t>
+      </w:r>
+      <w:bookmarkEnd w:id="0"/>
+    </w:p>
+    <w:p>
+      <w:pPr>
+        <w:rPr>
+          <w:rFonts w:ascii="Times New Roman" w:hAnsi="Times New Roman" w:cs="Times New Roman"/>
+          <w:sz w:val="22"/>
+          <w:szCs w:val="22"/>
+        </w:rPr>
+      </w:pPr>
+    </w:p>
+    <w:p>
+      <w:pPr>
+        <w:rPr>
+          <w:rFonts w:ascii="Times New Roman" w:hAnsi="Times New Roman" w:cs="Times New Roman"/>
+          <w:sz w:val="22"/>
+          <w:szCs w:val="22"/>
+        </w:rPr>
+      </w:pPr>
+      <w:r>
+        <w:rPr>
+          <w:rFonts w:ascii="Times New Roman" w:hAnsi="Times New Roman" w:cs="Times New Roman"/>
+          <w:sz w:val="22"/>
+          <w:szCs w:val="22"/>
+        </w:rPr>
+        <w:t xml:space="preserve">Meng, F., Wang, X., Zhang, S., &amp; Li, L. (2023). The Impact of Technological Integration in EAP: Examining the Pitfalls of </w:t>
+      </w:r>
+      <w:proofErr w:type="spellStart"/>
+      <w:r>
+        <w:rPr>
+          <w:rFonts w:ascii="Times New Roman" w:hAnsi="Times New Roman" w:cs="Times New Roman"/>
+          <w:sz w:val="22"/>
+          <w:szCs w:val="22"/>
+        </w:rPr>
+        <w:t>Youdao</w:t>
+      </w:r>
+      <w:proofErr w:type="spellEnd"/>
+      <w:r>
+        <w:rPr>
+          <w:rFonts w:ascii="Times New Roman" w:hAnsi="Times New Roman" w:cs="Times New Roman"/>
+          <w:sz w:val="22"/>
+          <w:szCs w:val="22"/>
+        </w:rPr>
+        <w:t xml:space="preserve"> Dictionary for Chinese ESL Learners. 1st Symposium on Teaching English at Chinese Universities (STECU2023). </w:t>
       </w:r>
     </w:p>
     <w:sectPr>
@@ -3442,6 +3794,155 @@
     </w:lvl>
   </w:abstractNum>
   <w:abstractNum w:abstractNumId="1" w15:restartNumberingAfterBreak="0">
+    <w:nsid w:val="0D011BAB"/>
+    <w:multiLevelType w:val="multilevel"/>
+    <w:tmpl w:val="9B105CF8"/>
+    <w:lvl w:ilvl="0">
+      <w:start w:val="1"/>
+      <w:numFmt w:val="bullet"/>
+      <w:lvlText w:val=""/>
+      <w:lvlJc w:val="left"/>
+      <w:pPr>
+        <w:tabs>
+          <w:tab w:val="num" w:pos="720"/>
+        </w:tabs>
+        <w:ind w:left="720" w:hanging="360"/>
+      </w:pPr>
+      <w:rPr>
+        <w:rFonts w:ascii="Symbol" w:hAnsi="Symbol" w:hint="default"/>
+        <w:sz w:val="20"/>
+      </w:rPr>
+    </w:lvl>
+    <w:lvl w:ilvl="1" w:tentative="1">
+      <w:start w:val="1"/>
+      <w:numFmt w:val="bullet"/>
+      <w:lvlText w:val=""/>
+      <w:lvlJc w:val="left"/>
+      <w:pPr>
+        <w:tabs>
+          <w:tab w:val="num" w:pos="1440"/>
+        </w:tabs>
+        <w:ind w:left="1440" w:hanging="360"/>
+      </w:pPr>
+      <w:rPr>
+        <w:rFonts w:ascii="Symbol" w:hAnsi="Symbol" w:hint="default"/>
+        <w:sz w:val="20"/>
+      </w:rPr>
+    </w:lvl>
+    <w:lvl w:ilvl="2" w:tentative="1">
+      <w:start w:val="1"/>
+      <w:numFmt w:val="bullet"/>
+      <w:lvlText w:val=""/>
+      <w:lvlJc w:val="left"/>
+      <w:pPr>
+        <w:tabs>
+          <w:tab w:val="num" w:pos="2160"/>
+        </w:tabs>
+        <w:ind w:left="2160" w:hanging="360"/>
+      </w:pPr>
+      <w:rPr>
+        <w:rFonts w:ascii="Symbol" w:hAnsi="Symbol" w:hint="default"/>
+        <w:sz w:val="20"/>
+      </w:rPr>
+    </w:lvl>
+    <w:lvl w:ilvl="3" w:tentative="1">
+      <w:start w:val="1"/>
+      <w:numFmt w:val="bullet"/>
+      <w:lvlText w:val=""/>
+      <w:lvlJc w:val="left"/>
+      <w:pPr>
+        <w:tabs>
+          <w:tab w:val="num" w:pos="2880"/>
+        </w:tabs>
+        <w:ind w:left="2880" w:hanging="360"/>
+      </w:pPr>
+      <w:rPr>
+        <w:rFonts w:ascii="Symbol" w:hAnsi="Symbol" w:hint="default"/>
+        <w:sz w:val="20"/>
+      </w:rPr>
+    </w:lvl>
+    <w:lvl w:ilvl="4" w:tentative="1">
+      <w:start w:val="1"/>
+      <w:numFmt w:val="bullet"/>
+      <w:lvlText w:val=""/>
+      <w:lvlJc w:val="left"/>
+      <w:pPr>
+        <w:tabs>
+          <w:tab w:val="num" w:pos="3600"/>
+        </w:tabs>
+        <w:ind w:left="3600" w:hanging="360"/>
+      </w:pPr>
+      <w:rPr>
+        <w:rFonts w:ascii="Symbol" w:hAnsi="Symbol" w:hint="default"/>
+        <w:sz w:val="20"/>
+      </w:rPr>
+    </w:lvl>
+    <w:lvl w:ilvl="5" w:tentative="1">
+      <w:start w:val="1"/>
+      <w:numFmt w:val="bullet"/>
+      <w:lvlText w:val=""/>
+      <w:lvlJc w:val="left"/>
+      <w:pPr>
+        <w:tabs>
+          <w:tab w:val="num" w:pos="4320"/>
+        </w:tabs>
+        <w:ind w:left="4320" w:hanging="360"/>
+      </w:pPr>
+      <w:rPr>
+        <w:rFonts w:ascii="Symbol" w:hAnsi="Symbol" w:hint="default"/>
+        <w:sz w:val="20"/>
+      </w:rPr>
+    </w:lvl>
+    <w:lvl w:ilvl="6" w:tentative="1">
+      <w:start w:val="1"/>
+      <w:numFmt w:val="bullet"/>
+      <w:lvlText w:val=""/>
+      <w:lvlJc w:val="left"/>
+      <w:pPr>
+        <w:tabs>
+          <w:tab w:val="num" w:pos="5040"/>
+        </w:tabs>
+        <w:ind w:left="5040" w:hanging="360"/>
+      </w:pPr>
+      <w:rPr>
+        <w:rFonts w:ascii="Symbol" w:hAnsi="Symbol" w:hint="default"/>
+        <w:sz w:val="20"/>
+      </w:rPr>
+    </w:lvl>
+    <w:lvl w:ilvl="7" w:tentative="1">
+      <w:start w:val="1"/>
+      <w:numFmt w:val="bullet"/>
+      <w:lvlText w:val=""/>
+      <w:lvlJc w:val="left"/>
+      <w:pPr>
+        <w:tabs>
+          <w:tab w:val="num" w:pos="5760"/>
+        </w:tabs>
+        <w:ind w:left="5760" w:hanging="360"/>
+      </w:pPr>
+      <w:rPr>
+        <w:rFonts w:ascii="Symbol" w:hAnsi="Symbol" w:hint="default"/>
+        <w:sz w:val="20"/>
+      </w:rPr>
+    </w:lvl>
+    <w:lvl w:ilvl="8" w:tentative="1">
+      <w:start w:val="1"/>
+      <w:numFmt w:val="bullet"/>
+      <w:lvlText w:val=""/>
+      <w:lvlJc w:val="left"/>
+      <w:pPr>
+        <w:tabs>
+          <w:tab w:val="num" w:pos="6480"/>
+        </w:tabs>
+        <w:ind w:left="6480" w:hanging="360"/>
+      </w:pPr>
+      <w:rPr>
+        <w:rFonts w:ascii="Symbol" w:hAnsi="Symbol" w:hint="default"/>
+        <w:sz w:val="20"/>
+      </w:rPr>
+    </w:lvl>
+  </w:abstractNum>
+  <w:abstractNum w:abstractNumId="2" w15:restartNumberingAfterBreak="0">
     <w:nsid w:val="21155478"/>
     <w:multiLevelType w:val="hybridMultilevel"/>
     <w:tmpl w:val="3D069CA8"/>
@@ -3554,7 +4055,7 @@
       </w:rPr>
     </w:lvl>
   </w:abstractNum>
-  <w:abstractNum w:abstractNumId="2" w15:restartNumberingAfterBreak="0">
+  <w:abstractNum w:abstractNumId="3" w15:restartNumberingAfterBreak="0">
     <w:nsid w:val="224263DA"/>
     <w:multiLevelType w:val="hybridMultilevel"/>
     <w:tmpl w:val="6F8E234C"/>
@@ -3667,7 +4168,7 @@
       </w:rPr>
     </w:lvl>
   </w:abstractNum>
-  <w:abstractNum w:abstractNumId="3" w15:restartNumberingAfterBreak="0">
+  <w:abstractNum w:abstractNumId="4" w15:restartNumberingAfterBreak="0">
     <w:nsid w:val="39E66C55"/>
     <w:multiLevelType w:val="hybridMultilevel"/>
     <w:tmpl w:val="0770CA38"/>
@@ -3780,7 +4281,7 @@
       </w:rPr>
     </w:lvl>
   </w:abstractNum>
-  <w:abstractNum w:abstractNumId="4" w15:restartNumberingAfterBreak="0">
+  <w:abstractNum w:abstractNumId="5" w15:restartNumberingAfterBreak="0">
     <w:nsid w:val="544F2759"/>
     <w:multiLevelType w:val="hybridMultilevel"/>
     <w:tmpl w:val="9B6AA572"/>
@@ -3893,7 +4394,7 @@
       </w:rPr>
     </w:lvl>
   </w:abstractNum>
-  <w:abstractNum w:abstractNumId="5" w15:restartNumberingAfterBreak="0">
+  <w:abstractNum w:abstractNumId="6" w15:restartNumberingAfterBreak="0">
     <w:nsid w:val="74677098"/>
     <w:multiLevelType w:val="hybridMultilevel"/>
     <w:tmpl w:val="1A28EE06"/>
@@ -4007,22 +4508,25 @@
     </w:lvl>
   </w:abstractNum>
   <w:num w:numId="1" w16cid:durableId="833029290">
-    <w:abstractNumId w:val="1"/>
+    <w:abstractNumId w:val="2"/>
   </w:num>
   <w:num w:numId="2" w16cid:durableId="1609464262">
+    <w:abstractNumId w:val="4"/>
+  </w:num>
+  <w:num w:numId="3" w16cid:durableId="1016618988">
     <w:abstractNumId w:val="3"/>
   </w:num>
-  <w:num w:numId="3" w16cid:durableId="1016618988">
-    <w:abstractNumId w:val="2"/>
-  </w:num>
   <w:num w:numId="4" w16cid:durableId="1596285632">
-    <w:abstractNumId w:val="5"/>
+    <w:abstractNumId w:val="6"/>
   </w:num>
   <w:num w:numId="5" w16cid:durableId="798298384">
     <w:abstractNumId w:val="0"/>
   </w:num>
   <w:num w:numId="6" w16cid:durableId="669867951">
-    <w:abstractNumId w:val="4"/>
+    <w:abstractNumId w:val="5"/>
+  </w:num>
+  <w:num w:numId="7" w16cid:durableId="753817119">
+    <w:abstractNumId w:val="1"/>
   </w:num>
 </w:numbering>
 </file>
@@ -4453,7 +4957,6 @@
   <w:style w:type="character" w:default="1" w:styleId="DefaultParagraphFont">
     <w:name w:val="Default Paragraph Font"/>
     <w:uiPriority w:val="1"/>
-    <w:semiHidden/>
     <w:unhideWhenUsed/>
   </w:style>
   <w:style w:type="table" w:default="1" w:styleId="TableNormal">

--- a/PSdocuments/WangXi_CV.docx
+++ b/PSdocuments/WangXi_CV.docx
@@ -1317,25 +1317,7 @@
           <w:sz w:val="22"/>
           <w:szCs w:val="22"/>
         </w:rPr>
-        <w:t xml:space="preserve">PI: Dr. </w:t>
-      </w:r>
-      <w:proofErr w:type="spellStart"/>
-      <w:r>
-        <w:rPr>
-          <w:rFonts w:ascii="Times New Roman" w:hAnsi="Times New Roman" w:cs="Times New Roman"/>
-          <w:sz w:val="22"/>
-          <w:szCs w:val="22"/>
-        </w:rPr>
-        <w:t>Xiaoqiang</w:t>
-      </w:r>
-      <w:proofErr w:type="spellEnd"/>
-      <w:r>
-        <w:rPr>
-          <w:rFonts w:ascii="Times New Roman" w:hAnsi="Times New Roman" w:cs="Times New Roman"/>
-          <w:sz w:val="22"/>
-          <w:szCs w:val="22"/>
-        </w:rPr>
-        <w:t xml:space="preserve"> Ji                                             </w:t>
+        <w:t xml:space="preserve">PI: Dr. Xiaoqiang Ji                                             </w:t>
       </w:r>
       <w:r>
         <w:rPr>
@@ -1544,23 +1526,13 @@
         </w:rPr>
         <w:t xml:space="preserve">   </w:t>
       </w:r>
-      <w:proofErr w:type="spellStart"/>
-      <w:r>
-        <w:rPr>
-          <w:rFonts w:ascii="Times New Roman" w:hAnsi="Times New Roman" w:cs="Times New Roman"/>
-          <w:sz w:val="22"/>
-          <w:szCs w:val="22"/>
-        </w:rPr>
-        <w:t>Shenzhen</w:t>
-      </w:r>
-      <w:proofErr w:type="spellEnd"/>
-      <w:r>
-        <w:rPr>
-          <w:rFonts w:ascii="Times New Roman" w:hAnsi="Times New Roman" w:cs="Times New Roman"/>
-          <w:sz w:val="22"/>
-          <w:szCs w:val="22"/>
-        </w:rPr>
-        <w:t>, China</w:t>
+      <w:r>
+        <w:rPr>
+          <w:rFonts w:ascii="Times New Roman" w:hAnsi="Times New Roman" w:cs="Times New Roman"/>
+          <w:sz w:val="22"/>
+          <w:szCs w:val="22"/>
+        </w:rPr>
+        <w:t>Shenzhen, China</w:t>
       </w:r>
     </w:p>
     <w:p>
@@ -1588,25 +1560,7 @@
           <w:sz w:val="22"/>
           <w:szCs w:val="22"/>
         </w:rPr>
-        <w:t xml:space="preserve">The AI-Enhanced Journey: Development of </w:t>
-      </w:r>
-      <w:proofErr w:type="spellStart"/>
-      <w:r>
-        <w:rPr>
-          <w:rFonts w:ascii="Times New Roman" w:hAnsi="Times New Roman" w:cs="Times New Roman"/>
-          <w:sz w:val="22"/>
-          <w:szCs w:val="22"/>
-        </w:rPr>
-        <w:t>ChatGPT</w:t>
-      </w:r>
-      <w:proofErr w:type="spellEnd"/>
-      <w:r>
-        <w:rPr>
-          <w:rFonts w:ascii="Times New Roman" w:hAnsi="Times New Roman" w:cs="Times New Roman"/>
-          <w:sz w:val="22"/>
-          <w:szCs w:val="22"/>
-        </w:rPr>
-        <w:t>-integrated Content-Based Courses</w:t>
+        <w:t>The AI-Enhanced Journey: Development of ChatGPT-integrated Content-Based Courses</w:t>
       </w:r>
     </w:p>
     <w:p>
@@ -1626,7 +1580,6 @@
         </w:rPr>
         <w:t xml:space="preserve">PI: Dr. </w:t>
       </w:r>
-      <w:proofErr w:type="spellStart"/>
       <w:r>
         <w:rPr>
           <w:rFonts w:ascii="Times New Roman" w:hAnsi="Times New Roman" w:cs="Times New Roman"/>
@@ -1635,7 +1588,6 @@
         </w:rPr>
         <w:t>Yangyu</w:t>
       </w:r>
-      <w:proofErr w:type="spellEnd"/>
       <w:r>
         <w:rPr>
           <w:rFonts w:ascii="Times New Roman" w:hAnsi="Times New Roman" w:cs="Times New Roman"/>
@@ -1764,25 +1716,7 @@
           <w:sz w:val="22"/>
           <w:szCs w:val="22"/>
         </w:rPr>
-        <w:t xml:space="preserve"> AI-integrated content-based courses, emphasizing applications in business and public speaking, while conducting specialized </w:t>
-      </w:r>
-      <w:proofErr w:type="spellStart"/>
-      <w:r>
-        <w:rPr>
-          <w:rFonts w:ascii="Times New Roman" w:hAnsi="Times New Roman" w:cs="Times New Roman"/>
-          <w:sz w:val="22"/>
-          <w:szCs w:val="22"/>
-        </w:rPr>
-        <w:t>ChatGPT</w:t>
-      </w:r>
-      <w:proofErr w:type="spellEnd"/>
-      <w:r>
-        <w:rPr>
-          <w:rFonts w:ascii="Times New Roman" w:hAnsi="Times New Roman" w:cs="Times New Roman"/>
-          <w:sz w:val="22"/>
-          <w:szCs w:val="22"/>
-        </w:rPr>
-        <w:t xml:space="preserve"> training sessions.</w:t>
+        <w:t xml:space="preserve"> AI-integrated content-based courses, emphasizing applications in business and public speaking, while conducting specialized ChatGPT training sessions.</w:t>
       </w:r>
     </w:p>
     <w:p>
@@ -1879,39 +1813,17 @@
           <w:sz w:val="22"/>
           <w:szCs w:val="22"/>
         </w:rPr>
-        <w:t>CUHK(</w:t>
-      </w:r>
-      <w:proofErr w:type="gramStart"/>
-      <w:r>
-        <w:rPr>
-          <w:rFonts w:ascii="Times New Roman" w:hAnsi="Times New Roman" w:cs="Times New Roman"/>
-          <w:b/>
-          <w:bCs/>
-          <w:sz w:val="22"/>
-          <w:szCs w:val="22"/>
-        </w:rPr>
-        <w:t xml:space="preserve">SZ) </w:t>
-      </w:r>
-      <w:r>
-        <w:rPr>
-          <w:rFonts w:ascii="Times New Roman" w:hAnsi="Times New Roman" w:cs="Times New Roman"/>
-          <w:b/>
-          <w:bCs/>
-          <w:sz w:val="22"/>
-          <w:szCs w:val="22"/>
-        </w:rPr>
-        <w:t xml:space="preserve">  </w:t>
-      </w:r>
-      <w:proofErr w:type="gramEnd"/>
-      <w:r>
-        <w:rPr>
-          <w:rFonts w:ascii="Times New Roman" w:hAnsi="Times New Roman" w:cs="Times New Roman"/>
-          <w:b/>
-          <w:bCs/>
-          <w:sz w:val="22"/>
-          <w:szCs w:val="22"/>
-        </w:rPr>
-        <w:t xml:space="preserve">    </w:t>
+        <w:t xml:space="preserve">CUHK(SZ) </w:t>
+      </w:r>
+      <w:r>
+        <w:rPr>
+          <w:rFonts w:ascii="Times New Roman" w:hAnsi="Times New Roman" w:cs="Times New Roman"/>
+          <w:b/>
+          <w:bCs/>
+          <w:sz w:val="22"/>
+          <w:szCs w:val="22"/>
+        </w:rPr>
+        <w:t xml:space="preserve">      </w:t>
       </w:r>
       <w:r>
         <w:rPr>
@@ -2283,27 +2195,15 @@
         </w:rPr>
         <w:t xml:space="preserve">, </w:t>
       </w:r>
-      <w:proofErr w:type="spellStart"/>
-      <w:r>
-        <w:rPr>
-          <w:rFonts w:ascii="Times New Roman" w:hAnsi="Times New Roman" w:cs="Times New Roman"/>
-          <w:b/>
-          <w:bCs/>
-          <w:sz w:val="22"/>
-          <w:szCs w:val="22"/>
-        </w:rPr>
-        <w:t>TianEn</w:t>
-      </w:r>
-      <w:proofErr w:type="spellEnd"/>
-      <w:r>
-        <w:rPr>
-          <w:rFonts w:ascii="Times New Roman" w:hAnsi="Times New Roman" w:cs="Times New Roman"/>
-          <w:b/>
-          <w:bCs/>
-          <w:sz w:val="22"/>
-          <w:szCs w:val="22"/>
-        </w:rPr>
-        <w:t xml:space="preserve"> Academy</w:t>
+      <w:r>
+        <w:rPr>
+          <w:rFonts w:ascii="Times New Roman" w:hAnsi="Times New Roman" w:cs="Times New Roman"/>
+          <w:b/>
+          <w:bCs/>
+          <w:sz w:val="22"/>
+          <w:szCs w:val="22"/>
+        </w:rPr>
+        <w:t>TianEn Academy</w:t>
       </w:r>
       <w:r>
         <w:rPr>
@@ -2551,25 +2451,7 @@
           <w:sz w:val="22"/>
           <w:szCs w:val="22"/>
         </w:rPr>
-        <w:t xml:space="preserve">, providing constructive </w:t>
-      </w:r>
-      <w:proofErr w:type="gramStart"/>
-      <w:r>
-        <w:rPr>
-          <w:rFonts w:ascii="Times New Roman" w:hAnsi="Times New Roman" w:cs="Times New Roman"/>
-          <w:sz w:val="22"/>
-          <w:szCs w:val="22"/>
-        </w:rPr>
-        <w:t>feedback</w:t>
-      </w:r>
-      <w:proofErr w:type="gramEnd"/>
-      <w:r>
-        <w:rPr>
-          <w:rFonts w:ascii="Times New Roman" w:hAnsi="Times New Roman" w:cs="Times New Roman"/>
-          <w:sz w:val="22"/>
-          <w:szCs w:val="22"/>
-        </w:rPr>
-        <w:t xml:space="preserve"> and offering strategies for improvement to students.</w:t>
+        <w:t>, providing constructive feedback and offering strategies for improvement to students.</w:t>
       </w:r>
     </w:p>
     <w:p>
@@ -2687,25 +2569,7 @@
           <w:sz w:val="22"/>
           <w:szCs w:val="22"/>
         </w:rPr>
-        <w:t xml:space="preserve">Developed a software application using JAVA and SQL to enhance functionality and user </w:t>
-      </w:r>
-      <w:proofErr w:type="gramStart"/>
-      <w:r>
-        <w:rPr>
-          <w:rFonts w:ascii="Times New Roman" w:hAnsi="Times New Roman" w:cs="Times New Roman"/>
-          <w:sz w:val="22"/>
-          <w:szCs w:val="22"/>
-        </w:rPr>
-        <w:t>experience, and</w:t>
-      </w:r>
-      <w:proofErr w:type="gramEnd"/>
-      <w:r>
-        <w:rPr>
-          <w:rFonts w:ascii="Times New Roman" w:hAnsi="Times New Roman" w:cs="Times New Roman"/>
-          <w:sz w:val="22"/>
-          <w:szCs w:val="22"/>
-        </w:rPr>
-        <w:t xml:space="preserve"> incorporated a Chinese transcript to expand its user base.</w:t>
+        <w:t>Developed a software application using JAVA and SQL to enhance functionality and user experience, and incorporated a Chinese transcript to expand its user base.</w:t>
       </w:r>
     </w:p>
     <w:p>
@@ -2786,43 +2650,7 @@
           <w:sz w:val="22"/>
           <w:szCs w:val="22"/>
         </w:rPr>
-        <w:t xml:space="preserve">                             </w:t>
-      </w:r>
-      <w:proofErr w:type="spellStart"/>
-      <w:r>
-        <w:rPr>
-          <w:rFonts w:ascii="Times New Roman" w:hAnsi="Times New Roman" w:cs="Times New Roman"/>
-          <w:sz w:val="22"/>
-          <w:szCs w:val="22"/>
-        </w:rPr>
-        <w:t>Hakfar</w:t>
-      </w:r>
-      <w:proofErr w:type="spellEnd"/>
-      <w:r>
-        <w:rPr>
-          <w:rFonts w:ascii="Times New Roman" w:hAnsi="Times New Roman" w:cs="Times New Roman"/>
-          <w:sz w:val="22"/>
-          <w:szCs w:val="22"/>
-        </w:rPr>
-        <w:t xml:space="preserve"> </w:t>
-      </w:r>
-      <w:proofErr w:type="spellStart"/>
-      <w:r>
-        <w:rPr>
-          <w:rFonts w:ascii="Times New Roman" w:hAnsi="Times New Roman" w:cs="Times New Roman"/>
-          <w:sz w:val="22"/>
-          <w:szCs w:val="22"/>
-        </w:rPr>
-        <w:t>Hayarok</w:t>
-      </w:r>
-      <w:proofErr w:type="spellEnd"/>
-      <w:r>
-        <w:rPr>
-          <w:rFonts w:ascii="Times New Roman" w:hAnsi="Times New Roman" w:cs="Times New Roman"/>
-          <w:sz w:val="22"/>
-          <w:szCs w:val="22"/>
-        </w:rPr>
-        <w:t>, Israel</w:t>
+        <w:t xml:space="preserve">                             Hakfar Hayarok, Israel</w:t>
       </w:r>
     </w:p>
     <w:p>
@@ -3486,25 +3314,77 @@
           <w:sz w:val="22"/>
           <w:szCs w:val="22"/>
         </w:rPr>
-        <w:t xml:space="preserve">Meng, F., Wang, X., Zhang, S., &amp; Li, L. (2023). The Impact of Technological Integration in EAP: Examining the Pitfalls of </w:t>
-      </w:r>
-      <w:proofErr w:type="spellStart"/>
-      <w:r>
-        <w:rPr>
-          <w:rFonts w:ascii="Times New Roman" w:hAnsi="Times New Roman" w:cs="Times New Roman"/>
-          <w:sz w:val="22"/>
-          <w:szCs w:val="22"/>
-        </w:rPr>
-        <w:t>Youdao</w:t>
-      </w:r>
-      <w:proofErr w:type="spellEnd"/>
-      <w:r>
-        <w:rPr>
-          <w:rFonts w:ascii="Times New Roman" w:hAnsi="Times New Roman" w:cs="Times New Roman"/>
-          <w:sz w:val="22"/>
-          <w:szCs w:val="22"/>
-        </w:rPr>
-        <w:t xml:space="preserve"> Dictionary for Chinese ESL Learners. 1st Symposium on Teaching English at Chinese Universities (STECU2023). </w:t>
+        <w:t xml:space="preserve">Li, L., </w:t>
+      </w:r>
+      <w:r>
+        <w:rPr>
+          <w:rFonts w:ascii="Times New Roman" w:hAnsi="Times New Roman" w:cs="Times New Roman" w:hint="eastAsia"/>
+          <w:sz w:val="22"/>
+          <w:szCs w:val="22"/>
+        </w:rPr>
+        <w:t>Meng</w:t>
+      </w:r>
+      <w:r>
+        <w:rPr>
+          <w:rFonts w:ascii="Times New Roman" w:hAnsi="Times New Roman" w:cs="Times New Roman"/>
+          <w:sz w:val="22"/>
+          <w:szCs w:val="22"/>
+        </w:rPr>
+        <w:t>, F.F.,</w:t>
+      </w:r>
+      <w:r>
+        <w:rPr>
+          <w:rFonts w:ascii="Times New Roman" w:hAnsi="Times New Roman" w:cs="Times New Roman" w:hint="eastAsia"/>
+          <w:sz w:val="22"/>
+          <w:szCs w:val="22"/>
+        </w:rPr>
+        <w:t xml:space="preserve"> </w:t>
+      </w:r>
+      <w:r>
+        <w:rPr>
+          <w:rFonts w:ascii="Times New Roman" w:hAnsi="Times New Roman" w:cs="Times New Roman" w:hint="eastAsia"/>
+          <w:b/>
+          <w:bCs/>
+          <w:sz w:val="22"/>
+          <w:szCs w:val="22"/>
+        </w:rPr>
+        <w:t>Wang</w:t>
+      </w:r>
+      <w:r>
+        <w:rPr>
+          <w:rFonts w:ascii="Times New Roman" w:hAnsi="Times New Roman" w:cs="Times New Roman"/>
+          <w:b/>
+          <w:bCs/>
+          <w:sz w:val="22"/>
+          <w:szCs w:val="22"/>
+        </w:rPr>
+        <w:t>, X</w:t>
+      </w:r>
+      <w:r>
+        <w:rPr>
+          <w:rFonts w:ascii="Times New Roman" w:hAnsi="Times New Roman" w:cs="Times New Roman" w:hint="eastAsia"/>
+          <w:b/>
+          <w:bCs/>
+          <w:sz w:val="22"/>
+          <w:szCs w:val="22"/>
+        </w:rPr>
+        <w:t>i</w:t>
+      </w:r>
+      <w:r>
+        <w:rPr>
+          <w:rFonts w:ascii="Times New Roman" w:hAnsi="Times New Roman" w:cs="Times New Roman"/>
+          <w:sz w:val="22"/>
+          <w:szCs w:val="22"/>
+        </w:rPr>
+        <w:t xml:space="preserve">, &amp; Zhang, S.Y. (2023). </w:t>
+      </w:r>
+      <w:r>
+        <w:rPr>
+          <w:rFonts w:ascii="Times New Roman" w:hAnsi="Times New Roman" w:cs="Times New Roman"/>
+          <w:sz w:val="22"/>
+          <w:szCs w:val="22"/>
+        </w:rPr>
+        <w:t xml:space="preserve">The Impact of Technological Integration in EAP: Examining the Pitfalls of Youdao Dictionary for Chinese ESL Learners. 1st Symposium on Teaching English at Chinese Universities (STECU2023). </w:t>
       </w:r>
     </w:p>
     <w:sectPr>
@@ -4957,6 +4837,7 @@
   <w:style w:type="character" w:default="1" w:styleId="DefaultParagraphFont">
     <w:name w:val="Default Paragraph Font"/>
     <w:uiPriority w:val="1"/>
+    <w:semiHidden/>
     <w:unhideWhenUsed/>
   </w:style>
   <w:style w:type="table" w:default="1" w:styleId="TableNormal">

--- a/PSdocuments/WangXi_CV.docx
+++ b/PSdocuments/WangXi_CV.docx
@@ -1051,7 +1051,15 @@
           <w:sz w:val="22"/>
           <w:szCs w:val="22"/>
         </w:rPr>
-        <w:t xml:space="preserve"> 38</w:t>
+        <w:t xml:space="preserve"> 3</w:t>
+      </w:r>
+      <w:r>
+        <w:rPr>
+          <w:rFonts w:ascii="Times New Roman" w:hAnsi="Times New Roman" w:cs="Times New Roman"/>
+          <w:sz w:val="22"/>
+          <w:szCs w:val="22"/>
+        </w:rPr>
+        <w:t>7</w:t>
       </w:r>
       <w:r>
         <w:rPr>
@@ -1317,7 +1325,25 @@
           <w:sz w:val="22"/>
           <w:szCs w:val="22"/>
         </w:rPr>
-        <w:t xml:space="preserve">PI: Dr. Xiaoqiang Ji                                             </w:t>
+        <w:t xml:space="preserve">PI: Dr. </w:t>
+      </w:r>
+      <w:proofErr w:type="spellStart"/>
+      <w:r>
+        <w:rPr>
+          <w:rFonts w:ascii="Times New Roman" w:hAnsi="Times New Roman" w:cs="Times New Roman"/>
+          <w:sz w:val="22"/>
+          <w:szCs w:val="22"/>
+        </w:rPr>
+        <w:t>Xiaoqiang</w:t>
+      </w:r>
+      <w:proofErr w:type="spellEnd"/>
+      <w:r>
+        <w:rPr>
+          <w:rFonts w:ascii="Times New Roman" w:hAnsi="Times New Roman" w:cs="Times New Roman"/>
+          <w:sz w:val="22"/>
+          <w:szCs w:val="22"/>
+        </w:rPr>
+        <w:t xml:space="preserve"> Ji                                             </w:t>
       </w:r>
       <w:r>
         <w:rPr>
@@ -1526,13 +1552,23 @@
         </w:rPr>
         <w:t xml:space="preserve">   </w:t>
       </w:r>
-      <w:r>
-        <w:rPr>
-          <w:rFonts w:ascii="Times New Roman" w:hAnsi="Times New Roman" w:cs="Times New Roman"/>
-          <w:sz w:val="22"/>
-          <w:szCs w:val="22"/>
-        </w:rPr>
-        <w:t>Shenzhen, China</w:t>
+      <w:proofErr w:type="spellStart"/>
+      <w:r>
+        <w:rPr>
+          <w:rFonts w:ascii="Times New Roman" w:hAnsi="Times New Roman" w:cs="Times New Roman"/>
+          <w:sz w:val="22"/>
+          <w:szCs w:val="22"/>
+        </w:rPr>
+        <w:t>Shenzhen</w:t>
+      </w:r>
+      <w:proofErr w:type="spellEnd"/>
+      <w:r>
+        <w:rPr>
+          <w:rFonts w:ascii="Times New Roman" w:hAnsi="Times New Roman" w:cs="Times New Roman"/>
+          <w:sz w:val="22"/>
+          <w:szCs w:val="22"/>
+        </w:rPr>
+        <w:t>, China</w:t>
       </w:r>
     </w:p>
     <w:p>
@@ -1560,7 +1596,25 @@
           <w:sz w:val="22"/>
           <w:szCs w:val="22"/>
         </w:rPr>
-        <w:t>The AI-Enhanced Journey: Development of ChatGPT-integrated Content-Based Courses</w:t>
+        <w:t xml:space="preserve">The AI-Enhanced Journey: Development of </w:t>
+      </w:r>
+      <w:proofErr w:type="spellStart"/>
+      <w:r>
+        <w:rPr>
+          <w:rFonts w:ascii="Times New Roman" w:hAnsi="Times New Roman" w:cs="Times New Roman"/>
+          <w:sz w:val="22"/>
+          <w:szCs w:val="22"/>
+        </w:rPr>
+        <w:t>ChatGPT</w:t>
+      </w:r>
+      <w:proofErr w:type="spellEnd"/>
+      <w:r>
+        <w:rPr>
+          <w:rFonts w:ascii="Times New Roman" w:hAnsi="Times New Roman" w:cs="Times New Roman"/>
+          <w:sz w:val="22"/>
+          <w:szCs w:val="22"/>
+        </w:rPr>
+        <w:t>-integrated Content-Based Courses</w:t>
       </w:r>
     </w:p>
     <w:p>
@@ -1580,6 +1634,7 @@
         </w:rPr>
         <w:t xml:space="preserve">PI: Dr. </w:t>
       </w:r>
+      <w:proofErr w:type="spellStart"/>
       <w:r>
         <w:rPr>
           <w:rFonts w:ascii="Times New Roman" w:hAnsi="Times New Roman" w:cs="Times New Roman"/>
@@ -1588,6 +1643,7 @@
         </w:rPr>
         <w:t>Yangyu</w:t>
       </w:r>
+      <w:proofErr w:type="spellEnd"/>
       <w:r>
         <w:rPr>
           <w:rFonts w:ascii="Times New Roman" w:hAnsi="Times New Roman" w:cs="Times New Roman"/>
@@ -1716,7 +1772,25 @@
           <w:sz w:val="22"/>
           <w:szCs w:val="22"/>
         </w:rPr>
-        <w:t xml:space="preserve"> AI-integrated content-based courses, emphasizing applications in business and public speaking, while conducting specialized ChatGPT training sessions.</w:t>
+        <w:t xml:space="preserve"> AI-integrated content-based courses, emphasizing applications in business and public speaking, while conducting specialized </w:t>
+      </w:r>
+      <w:proofErr w:type="spellStart"/>
+      <w:r>
+        <w:rPr>
+          <w:rFonts w:ascii="Times New Roman" w:hAnsi="Times New Roman" w:cs="Times New Roman"/>
+          <w:sz w:val="22"/>
+          <w:szCs w:val="22"/>
+        </w:rPr>
+        <w:t>ChatGPT</w:t>
+      </w:r>
+      <w:proofErr w:type="spellEnd"/>
+      <w:r>
+        <w:rPr>
+          <w:rFonts w:ascii="Times New Roman" w:hAnsi="Times New Roman" w:cs="Times New Roman"/>
+          <w:sz w:val="22"/>
+          <w:szCs w:val="22"/>
+        </w:rPr>
+        <w:t xml:space="preserve"> training sessions.</w:t>
       </w:r>
     </w:p>
     <w:p>
@@ -2195,15 +2269,27 @@
         </w:rPr>
         <w:t xml:space="preserve">, </w:t>
       </w:r>
-      <w:r>
-        <w:rPr>
-          <w:rFonts w:ascii="Times New Roman" w:hAnsi="Times New Roman" w:cs="Times New Roman"/>
-          <w:b/>
-          <w:bCs/>
-          <w:sz w:val="22"/>
-          <w:szCs w:val="22"/>
-        </w:rPr>
-        <w:t>TianEn Academy</w:t>
+      <w:proofErr w:type="spellStart"/>
+      <w:r>
+        <w:rPr>
+          <w:rFonts w:ascii="Times New Roman" w:hAnsi="Times New Roman" w:cs="Times New Roman"/>
+          <w:b/>
+          <w:bCs/>
+          <w:sz w:val="22"/>
+          <w:szCs w:val="22"/>
+        </w:rPr>
+        <w:t>TianEn</w:t>
+      </w:r>
+      <w:proofErr w:type="spellEnd"/>
+      <w:r>
+        <w:rPr>
+          <w:rFonts w:ascii="Times New Roman" w:hAnsi="Times New Roman" w:cs="Times New Roman"/>
+          <w:b/>
+          <w:bCs/>
+          <w:sz w:val="22"/>
+          <w:szCs w:val="22"/>
+        </w:rPr>
+        <w:t xml:space="preserve"> Academy</w:t>
       </w:r>
       <w:r>
         <w:rPr>
@@ -2469,6 +2555,7 @@
           <w:rFonts w:ascii="Times New Roman" w:hAnsi="Times New Roman" w:cs="Times New Roman"/>
           <w:sz w:val="22"/>
           <w:szCs w:val="22"/>
+          <w:lang w:val="en-GB"/>
         </w:rPr>
       </w:pPr>
       <w:r>
@@ -2547,6 +2634,48 @@
           <w:lang w:val="en-GB"/>
         </w:rPr>
         <w:t>Arizona, USA</w:t>
+      </w:r>
+    </w:p>
+    <w:p>
+      <w:pPr>
+        <w:jc w:val="right"/>
+        <w:rPr>
+          <w:rFonts w:ascii="Times New Roman" w:hAnsi="Times New Roman" w:cs="Times New Roman"/>
+          <w:sz w:val="22"/>
+          <w:szCs w:val="22"/>
+        </w:rPr>
+      </w:pPr>
+      <w:r>
+        <w:rPr>
+          <w:rFonts w:ascii="Times New Roman" w:hAnsi="Times New Roman" w:cs="Times New Roman"/>
+          <w:sz w:val="22"/>
+          <w:szCs w:val="22"/>
+        </w:rPr>
+        <w:t>201</w:t>
+      </w:r>
+      <w:r>
+        <w:rPr>
+          <w:rFonts w:ascii="Times New Roman" w:hAnsi="Times New Roman" w:cs="Times New Roman"/>
+          <w:sz w:val="22"/>
+          <w:szCs w:val="22"/>
+        </w:rPr>
+        <w:t>9</w:t>
+      </w:r>
+      <w:r>
+        <w:rPr>
+          <w:rFonts w:ascii="Times New Roman" w:hAnsi="Times New Roman" w:cs="Times New Roman"/>
+          <w:sz w:val="22"/>
+          <w:szCs w:val="22"/>
+        </w:rPr>
+        <w:t>– 20</w:t>
+      </w:r>
+      <w:r>
+        <w:rPr>
+          <w:rFonts w:ascii="Times New Roman" w:hAnsi="Times New Roman" w:cs="Times New Roman"/>
+          <w:sz w:val="22"/>
+          <w:szCs w:val="22"/>
+        </w:rPr>
+        <w:t>20</w:t>
       </w:r>
     </w:p>
     <w:p>
@@ -2650,7 +2779,43 @@
           <w:sz w:val="22"/>
           <w:szCs w:val="22"/>
         </w:rPr>
-        <w:t xml:space="preserve">                             Hakfar Hayarok, Israel</w:t>
+        <w:t xml:space="preserve">                             </w:t>
+      </w:r>
+      <w:proofErr w:type="spellStart"/>
+      <w:r>
+        <w:rPr>
+          <w:rFonts w:ascii="Times New Roman" w:hAnsi="Times New Roman" w:cs="Times New Roman"/>
+          <w:sz w:val="22"/>
+          <w:szCs w:val="22"/>
+        </w:rPr>
+        <w:t>Hakfar</w:t>
+      </w:r>
+      <w:proofErr w:type="spellEnd"/>
+      <w:r>
+        <w:rPr>
+          <w:rFonts w:ascii="Times New Roman" w:hAnsi="Times New Roman" w:cs="Times New Roman"/>
+          <w:sz w:val="22"/>
+          <w:szCs w:val="22"/>
+        </w:rPr>
+        <w:t xml:space="preserve"> </w:t>
+      </w:r>
+      <w:proofErr w:type="spellStart"/>
+      <w:r>
+        <w:rPr>
+          <w:rFonts w:ascii="Times New Roman" w:hAnsi="Times New Roman" w:cs="Times New Roman"/>
+          <w:sz w:val="22"/>
+          <w:szCs w:val="22"/>
+        </w:rPr>
+        <w:t>Hayarok</w:t>
+      </w:r>
+      <w:proofErr w:type="spellEnd"/>
+      <w:r>
+        <w:rPr>
+          <w:rFonts w:ascii="Times New Roman" w:hAnsi="Times New Roman" w:cs="Times New Roman"/>
+          <w:sz w:val="22"/>
+          <w:szCs w:val="22"/>
+        </w:rPr>
+        <w:t>, Israel</w:t>
       </w:r>
     </w:p>
     <w:p>
@@ -3384,7 +3549,25 @@
           <w:sz w:val="22"/>
           <w:szCs w:val="22"/>
         </w:rPr>
-        <w:t xml:space="preserve">The Impact of Technological Integration in EAP: Examining the Pitfalls of Youdao Dictionary for Chinese ESL Learners. 1st Symposium on Teaching English at Chinese Universities (STECU2023). </w:t>
+        <w:t xml:space="preserve">The Impact of Technological Integration in EAP: Examining the Pitfalls of </w:t>
+      </w:r>
+      <w:proofErr w:type="spellStart"/>
+      <w:r>
+        <w:rPr>
+          <w:rFonts w:ascii="Times New Roman" w:hAnsi="Times New Roman" w:cs="Times New Roman"/>
+          <w:sz w:val="22"/>
+          <w:szCs w:val="22"/>
+        </w:rPr>
+        <w:t>Youdao</w:t>
+      </w:r>
+      <w:proofErr w:type="spellEnd"/>
+      <w:r>
+        <w:rPr>
+          <w:rFonts w:ascii="Times New Roman" w:hAnsi="Times New Roman" w:cs="Times New Roman"/>
+          <w:sz w:val="22"/>
+          <w:szCs w:val="22"/>
+        </w:rPr>
+        <w:t xml:space="preserve"> Dictionary for Chinese ESL Learners. 1st Symposium on Teaching English at Chinese Universities (STECU2023). </w:t>
       </w:r>
     </w:p>
     <w:sectPr>

--- a/PSdocuments/WangXi_CV.docx
+++ b/PSdocuments/WangXi_CV.docx
@@ -237,10 +237,11 @@
       <w:pPr>
         <w:jc w:val="left"/>
         <w:rPr>
-          <w:rStyle w:val="Hyperlink"/>
-          <w:rFonts w:ascii="Times New Roman" w:hAnsi="Times New Roman" w:cs="Times New Roman"/>
-          <w:sz w:val="22"/>
-          <w:szCs w:val="22"/>
+          <w:rFonts w:ascii="Times New Roman" w:hAnsi="Times New Roman" w:cs="Times New Roman"/>
+          <w:color w:val="0563C1" w:themeColor="hyperlink"/>
+          <w:sz w:val="22"/>
+          <w:szCs w:val="22"/>
+          <w:u w:val="single"/>
         </w:rPr>
       </w:pPr>
       <w:r>
@@ -326,16 +327,6 @@
           <w:t>georgewx.com</w:t>
         </w:r>
       </w:hyperlink>
-    </w:p>
-    <w:p>
-      <w:pPr>
-        <w:jc w:val="left"/>
-        <w:rPr>
-          <w:rFonts w:ascii="Times New Roman" w:hAnsi="Times New Roman" w:cs="Times New Roman"/>
-          <w:sz w:val="22"/>
-          <w:szCs w:val="22"/>
-        </w:rPr>
-      </w:pPr>
     </w:p>
     <w:p>
       <w:pPr>
@@ -544,6 +535,14 @@
           <w:sz w:val="22"/>
           <w:szCs w:val="22"/>
         </w:rPr>
+        <w:t xml:space="preserve">SAT: 1510                                                             </w:t>
+      </w:r>
+      <w:r>
+        <w:rPr>
+          <w:rFonts w:ascii="Times New Roman" w:hAnsi="Times New Roman" w:cs="Times New Roman"/>
+          <w:sz w:val="22"/>
+          <w:szCs w:val="22"/>
+        </w:rPr>
         <w:t>GPA: 3.30/4.0</w:t>
       </w:r>
     </w:p>
@@ -568,6 +567,125 @@
     </w:p>
     <w:p>
       <w:pPr>
+        <w:wordWrap w:val="0"/>
+        <w:jc w:val="left"/>
+        <w:rPr>
+          <w:rFonts w:ascii="Times New Roman" w:hAnsi="Times New Roman" w:cs="Times New Roman"/>
+          <w:sz w:val="22"/>
+          <w:szCs w:val="22"/>
+        </w:rPr>
+      </w:pPr>
+      <w:proofErr w:type="spellStart"/>
+      <w:r>
+        <w:rPr>
+          <w:rFonts w:ascii="Times New Roman" w:hAnsi="Times New Roman" w:cs="Times New Roman"/>
+          <w:sz w:val="22"/>
+          <w:szCs w:val="22"/>
+        </w:rPr>
+        <w:t>Diligentia</w:t>
+      </w:r>
+      <w:proofErr w:type="spellEnd"/>
+      <w:r>
+        <w:rPr>
+          <w:rFonts w:ascii="Times New Roman" w:hAnsi="Times New Roman" w:cs="Times New Roman"/>
+          <w:sz w:val="22"/>
+          <w:szCs w:val="22"/>
+        </w:rPr>
+        <w:t xml:space="preserve"> </w:t>
+      </w:r>
+      <w:r>
+        <w:rPr>
+          <w:rFonts w:ascii="Times New Roman" w:hAnsi="Times New Roman" w:cs="Times New Roman"/>
+          <w:sz w:val="22"/>
+          <w:szCs w:val="22"/>
+        </w:rPr>
+        <w:t>College</w:t>
+      </w:r>
+      <w:r>
+        <w:rPr>
+          <w:rFonts w:ascii="Times New Roman" w:hAnsi="Times New Roman" w:cs="Times New Roman"/>
+          <w:sz w:val="22"/>
+          <w:szCs w:val="22"/>
+        </w:rPr>
+        <w:t xml:space="preserve"> </w:t>
+      </w:r>
+      <w:r>
+        <w:rPr>
+          <w:rFonts w:ascii="Times New Roman" w:hAnsi="Times New Roman" w:cs="Times New Roman"/>
+          <w:sz w:val="22"/>
+          <w:szCs w:val="22"/>
+        </w:rPr>
+        <w:t>Whetstone</w:t>
+      </w:r>
+      <w:r>
+        <w:rPr>
+          <w:rFonts w:ascii="Times New Roman" w:hAnsi="Times New Roman" w:cs="Times New Roman"/>
+          <w:sz w:val="22"/>
+          <w:szCs w:val="22"/>
+        </w:rPr>
+        <w:t xml:space="preserve"> </w:t>
+      </w:r>
+      <w:r>
+        <w:rPr>
+          <w:rFonts w:ascii="Times New Roman" w:hAnsi="Times New Roman" w:cs="Times New Roman"/>
+          <w:sz w:val="22"/>
+          <w:szCs w:val="22"/>
+        </w:rPr>
+        <w:t xml:space="preserve">Social Learning </w:t>
+      </w:r>
+      <w:proofErr w:type="spellStart"/>
+      <w:r>
+        <w:rPr>
+          <w:rFonts w:ascii="Times New Roman" w:hAnsi="Times New Roman" w:cs="Times New Roman"/>
+          <w:sz w:val="22"/>
+          <w:szCs w:val="22"/>
+        </w:rPr>
+        <w:t>Programme</w:t>
+      </w:r>
+      <w:proofErr w:type="spellEnd"/>
+      <w:r>
+        <w:rPr>
+          <w:rFonts w:ascii="Times New Roman" w:hAnsi="Times New Roman" w:cs="Times New Roman"/>
+          <w:sz w:val="22"/>
+          <w:szCs w:val="22"/>
+        </w:rPr>
+        <w:t xml:space="preserve"> </w:t>
+      </w:r>
+      <w:r>
+        <w:rPr>
+          <w:rFonts w:ascii="Times New Roman" w:hAnsi="Times New Roman" w:cs="Times New Roman"/>
+          <w:sz w:val="22"/>
+          <w:szCs w:val="22"/>
+        </w:rPr>
+        <w:t>Award</w:t>
+      </w:r>
+      <w:r>
+        <w:rPr>
+          <w:rFonts w:ascii="Times New Roman" w:hAnsi="Times New Roman" w:cs="Times New Roman"/>
+          <w:sz w:val="22"/>
+          <w:szCs w:val="22"/>
+        </w:rPr>
+        <w:t xml:space="preserve">    </w:t>
+      </w:r>
+      <w:r>
+        <w:rPr>
+          <w:rFonts w:ascii="Times New Roman" w:hAnsi="Times New Roman" w:cs="Times New Roman"/>
+          <w:sz w:val="22"/>
+          <w:szCs w:val="22"/>
+        </w:rPr>
+        <w:t xml:space="preserve"> </w:t>
+      </w:r>
+      <w:r>
+        <w:rPr>
+          <w:rFonts w:ascii="Times New Roman" w:hAnsi="Times New Roman" w:cs="Times New Roman"/>
+          <w:sz w:val="22"/>
+          <w:szCs w:val="22"/>
+        </w:rPr>
+        <w:t xml:space="preserve">              Fall2023</w:t>
+      </w:r>
+    </w:p>
+    <w:p>
+      <w:pPr>
         <w:jc w:val="left"/>
         <w:rPr>
           <w:rFonts w:ascii="Times New Roman" w:hAnsi="Times New Roman" w:cs="Times New Roman"/>
@@ -738,73 +856,23 @@
         </w:rPr>
         <w:t>, Tel-Aviv, Israel</w:t>
       </w:r>
-    </w:p>
-    <w:p>
-      <w:pPr>
-        <w:jc w:val="right"/>
-        <w:rPr>
-          <w:rFonts w:ascii="Times New Roman" w:hAnsi="Times New Roman" w:cs="Times New Roman"/>
-          <w:b/>
-          <w:bCs/>
-          <w:sz w:val="22"/>
-          <w:szCs w:val="22"/>
-        </w:rPr>
-      </w:pPr>
-      <w:r>
-        <w:rPr>
-          <w:rFonts w:ascii="Times New Roman" w:hAnsi="Times New Roman" w:cs="Times New Roman"/>
-          <w:sz w:val="22"/>
-          <w:szCs w:val="22"/>
-        </w:rPr>
-        <w:t>2016</w:t>
-      </w:r>
-      <w:r>
-        <w:rPr>
-          <w:rFonts w:ascii="Times New Roman" w:hAnsi="Times New Roman" w:cs="Times New Roman"/>
-          <w:sz w:val="22"/>
-          <w:szCs w:val="22"/>
-        </w:rPr>
-        <w:t xml:space="preserve"> </w:t>
-      </w:r>
-      <w:r>
-        <w:rPr>
-          <w:rFonts w:ascii="Times New Roman" w:hAnsi="Times New Roman" w:cs="Times New Roman"/>
-          <w:sz w:val="22"/>
-          <w:szCs w:val="22"/>
-        </w:rPr>
-        <w:t>–</w:t>
-      </w:r>
-      <w:r>
-        <w:rPr>
-          <w:rFonts w:ascii="Times New Roman" w:hAnsi="Times New Roman" w:cs="Times New Roman"/>
-          <w:sz w:val="22"/>
-          <w:szCs w:val="22"/>
-        </w:rPr>
-        <w:t xml:space="preserve"> </w:t>
-      </w:r>
-      <w:r>
-        <w:rPr>
-          <w:rFonts w:ascii="Times New Roman" w:hAnsi="Times New Roman" w:cs="Times New Roman"/>
-          <w:sz w:val="22"/>
-          <w:szCs w:val="22"/>
-        </w:rPr>
-        <w:t>20</w:t>
-      </w:r>
-      <w:r>
-        <w:rPr>
-          <w:rFonts w:ascii="Times New Roman" w:hAnsi="Times New Roman" w:cs="Times New Roman"/>
-          <w:sz w:val="22"/>
-          <w:szCs w:val="22"/>
-        </w:rPr>
-        <w:t>1</w:t>
-      </w:r>
-      <w:r>
-        <w:rPr>
-          <w:rFonts w:ascii="Times New Roman" w:hAnsi="Times New Roman" w:cs="Times New Roman"/>
-          <w:sz w:val="22"/>
-          <w:szCs w:val="22"/>
-        </w:rPr>
-        <w:t>9</w:t>
+      <w:r>
+        <w:rPr>
+          <w:rFonts w:ascii="Times New Roman" w:hAnsi="Times New Roman" w:cs="Times New Roman"/>
+          <w:b/>
+          <w:bCs/>
+          <w:sz w:val="22"/>
+          <w:szCs w:val="22"/>
+        </w:rPr>
+        <w:t xml:space="preserve">                    </w:t>
+      </w:r>
+      <w:r>
+        <w:rPr>
+          <w:rFonts w:ascii="Times New Roman" w:hAnsi="Times New Roman" w:cs="Times New Roman"/>
+          <w:sz w:val="22"/>
+          <w:szCs w:val="22"/>
+        </w:rPr>
+        <w:t>2016 – 2019</w:t>
       </w:r>
     </w:p>
     <w:p>
@@ -825,297 +893,6 @@
         </w:rPr>
         <w:t>GPA: 3.65/4.0</w:t>
       </w:r>
-    </w:p>
-    <w:p>
-      <w:pPr>
-        <w:jc w:val="left"/>
-        <w:rPr>
-          <w:rFonts w:ascii="Times New Roman" w:hAnsi="Times New Roman" w:cs="Times New Roman"/>
-          <w:sz w:val="22"/>
-          <w:szCs w:val="22"/>
-        </w:rPr>
-      </w:pPr>
-      <w:r>
-        <w:rPr>
-          <w:rFonts w:ascii="Times New Roman" w:hAnsi="Times New Roman" w:cs="Times New Roman"/>
-          <w:b/>
-          <w:bCs/>
-          <w:noProof/>
-          <w:sz w:val="28"/>
-          <w:szCs w:val="28"/>
-        </w:rPr>
-        <mc:AlternateContent>
-          <mc:Choice Requires="wps">
-            <w:drawing>
-              <wp:anchor distT="0" distB="0" distL="114300" distR="114300" simplePos="0" relativeHeight="251663360" behindDoc="0" locked="0" layoutInCell="1" allowOverlap="1" wp14:anchorId="6650DBE7" wp14:editId="47112AA6">
-                <wp:simplePos x="0" y="0"/>
-                <wp:positionH relativeFrom="column">
-                  <wp:posOffset>-5715</wp:posOffset>
-                </wp:positionH>
-                <wp:positionV relativeFrom="paragraph">
-                  <wp:posOffset>186408</wp:posOffset>
-                </wp:positionV>
-                <wp:extent cx="5752465" cy="0"/>
-                <wp:effectExtent l="0" t="0" r="13335" b="12700"/>
-                <wp:wrapNone/>
-                <wp:docPr id="1750629725" name="Straight Connector 1"/>
-                <wp:cNvGraphicFramePr/>
-                <a:graphic xmlns:a="http://schemas.openxmlformats.org/drawingml/2006/main">
-                  <a:graphicData uri="http://schemas.microsoft.com/office/word/2010/wordprocessingShape">
-                    <wps:wsp>
-                      <wps:cNvCnPr/>
-                      <wps:spPr>
-                        <a:xfrm>
-                          <a:off x="0" y="0"/>
-                          <a:ext cx="5752465" cy="0"/>
-                        </a:xfrm>
-                        <a:prstGeom prst="line">
-                          <a:avLst/>
-                        </a:prstGeom>
-                        <a:ln w="12700">
-                          <a:solidFill>
-                            <a:schemeClr val="tx1"/>
-                          </a:solidFill>
-                        </a:ln>
-                      </wps:spPr>
-                      <wps:style>
-                        <a:lnRef idx="1">
-                          <a:schemeClr val="accent1"/>
-                        </a:lnRef>
-                        <a:fillRef idx="0">
-                          <a:schemeClr val="accent1"/>
-                        </a:fillRef>
-                        <a:effectRef idx="0">
-                          <a:schemeClr val="accent1"/>
-                        </a:effectRef>
-                        <a:fontRef idx="minor">
-                          <a:schemeClr val="tx1"/>
-                        </a:fontRef>
-                      </wps:style>
-                      <wps:bodyPr/>
-                    </wps:wsp>
-                  </a:graphicData>
-                </a:graphic>
-                <wp14:sizeRelH relativeFrom="margin">
-                  <wp14:pctWidth>0</wp14:pctWidth>
-                </wp14:sizeRelH>
-              </wp:anchor>
-            </w:drawing>
-          </mc:Choice>
-          <mc:Fallback>
-            <w:pict>
-              <v:line w14:anchorId="0A6C226C" id="Straight Connector 1" o:spid="_x0000_s1026" style="position:absolute;z-index:251663360;visibility:visible;mso-wrap-style:square;mso-width-percent:0;mso-wrap-distance-left:9pt;mso-wrap-distance-top:0;mso-wrap-distance-right:9pt;mso-wrap-distance-bottom:0;mso-position-horizontal:absolute;mso-position-horizontal-relative:text;mso-position-vertical:absolute;mso-position-vertical-relative:text;mso-width-percent:0;mso-width-relative:margin" from="-.45pt,14.7pt" to="452.5pt,14.7pt" o:gfxdata="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" strokecolor="black [3213]" strokeweight="1pt">
-                <v:stroke joinstyle="miter"/>
-              </v:line>
-            </w:pict>
-          </mc:Fallback>
-        </mc:AlternateContent>
-      </w:r>
-      <w:r>
-        <w:rPr>
-          <w:rFonts w:ascii="Times New Roman" w:hAnsi="Times New Roman" w:cs="Times New Roman"/>
-          <w:b/>
-          <w:bCs/>
-          <w:sz w:val="24"/>
-        </w:rPr>
-        <w:t>LANGUAGE SKILL</w:t>
-      </w:r>
-      <w:r>
-        <w:rPr>
-          <w:rFonts w:ascii="Times New Roman" w:hAnsi="Times New Roman" w:cs="Times New Roman"/>
-          <w:b/>
-          <w:bCs/>
-          <w:noProof/>
-          <w:sz w:val="24"/>
-        </w:rPr>
-        <w:t xml:space="preserve"> </w:t>
-      </w:r>
-      <w:r>
-        <w:rPr>
-          <w:rFonts w:ascii="Times New Roman" w:hAnsi="Times New Roman" w:cs="Times New Roman"/>
-          <w:b/>
-          <w:bCs/>
-          <w:sz w:val="22"/>
-          <w:szCs w:val="22"/>
-        </w:rPr>
-        <w:t xml:space="preserve"> </w:t>
-      </w:r>
-    </w:p>
-    <w:p>
-      <w:pPr>
-        <w:wordWrap w:val="0"/>
-        <w:jc w:val="left"/>
-        <w:rPr>
-          <w:rFonts w:ascii="Times New Roman" w:hAnsi="Times New Roman" w:cs="Times New Roman"/>
-          <w:sz w:val="22"/>
-          <w:szCs w:val="22"/>
-        </w:rPr>
-      </w:pPr>
-      <w:r>
-        <w:rPr>
-          <w:rFonts w:ascii="Times New Roman" w:hAnsi="Times New Roman" w:cs="Times New Roman"/>
-          <w:b/>
-          <w:bCs/>
-          <w:sz w:val="22"/>
-          <w:szCs w:val="22"/>
-        </w:rPr>
-        <w:t>IELTS</w:t>
-      </w:r>
-      <w:r>
-        <w:rPr>
-          <w:rFonts w:ascii="Times New Roman" w:hAnsi="Times New Roman" w:cs="Times New Roman"/>
-          <w:b/>
-          <w:bCs/>
-          <w:sz w:val="22"/>
-          <w:szCs w:val="22"/>
-        </w:rPr>
-        <w:t>:</w:t>
-      </w:r>
-      <w:r>
-        <w:rPr>
-          <w:rFonts w:ascii="Times New Roman" w:hAnsi="Times New Roman" w:cs="Times New Roman"/>
-          <w:sz w:val="22"/>
-          <w:szCs w:val="22"/>
-        </w:rPr>
-        <w:t xml:space="preserve"> 8          </w:t>
-      </w:r>
-      <w:r>
-        <w:rPr>
-          <w:rFonts w:ascii="Times New Roman" w:hAnsi="Times New Roman" w:cs="Times New Roman"/>
-          <w:b/>
-          <w:bCs/>
-          <w:sz w:val="22"/>
-          <w:szCs w:val="22"/>
-        </w:rPr>
-        <w:t>SAT</w:t>
-      </w:r>
-      <w:r>
-        <w:rPr>
-          <w:rFonts w:ascii="Times New Roman" w:hAnsi="Times New Roman" w:cs="Times New Roman"/>
-          <w:b/>
-          <w:bCs/>
-          <w:sz w:val="22"/>
-          <w:szCs w:val="22"/>
-        </w:rPr>
-        <w:t>:</w:t>
-      </w:r>
-      <w:r>
-        <w:rPr>
-          <w:rFonts w:ascii="Times New Roman" w:hAnsi="Times New Roman" w:cs="Times New Roman"/>
-          <w:sz w:val="22"/>
-          <w:szCs w:val="22"/>
-        </w:rPr>
-        <w:t xml:space="preserve"> 1510         </w:t>
-      </w:r>
-      <w:r>
-        <w:rPr>
-          <w:rFonts w:ascii="Times New Roman" w:hAnsi="Times New Roman" w:cs="Times New Roman"/>
-          <w:b/>
-          <w:bCs/>
-          <w:sz w:val="22"/>
-          <w:szCs w:val="22"/>
-        </w:rPr>
-        <w:t>French</w:t>
-      </w:r>
-      <w:r>
-        <w:rPr>
-          <w:rFonts w:ascii="Times New Roman" w:hAnsi="Times New Roman" w:cs="Times New Roman"/>
-          <w:b/>
-          <w:bCs/>
-          <w:sz w:val="22"/>
-          <w:szCs w:val="22"/>
-        </w:rPr>
-        <w:t>:</w:t>
-      </w:r>
-      <w:r>
-        <w:rPr>
-          <w:rFonts w:ascii="Times New Roman" w:hAnsi="Times New Roman" w:cs="Times New Roman"/>
-          <w:sz w:val="22"/>
-          <w:szCs w:val="22"/>
-        </w:rPr>
-        <w:t xml:space="preserve"> B2       </w:t>
-      </w:r>
-      <w:r>
-        <w:rPr>
-          <w:rFonts w:ascii="Times New Roman" w:hAnsi="Times New Roman" w:cs="Times New Roman"/>
-          <w:b/>
-          <w:bCs/>
-          <w:sz w:val="22"/>
-          <w:szCs w:val="22"/>
-        </w:rPr>
-        <w:t>IB:</w:t>
-      </w:r>
-      <w:r>
-        <w:rPr>
-          <w:rFonts w:ascii="Times New Roman" w:hAnsi="Times New Roman" w:cs="Times New Roman"/>
-          <w:sz w:val="22"/>
-          <w:szCs w:val="22"/>
-        </w:rPr>
-        <w:t xml:space="preserve"> 3</w:t>
-      </w:r>
-      <w:r>
-        <w:rPr>
-          <w:rFonts w:ascii="Times New Roman" w:hAnsi="Times New Roman" w:cs="Times New Roman"/>
-          <w:sz w:val="22"/>
-          <w:szCs w:val="22"/>
-        </w:rPr>
-        <w:t>7</w:t>
-      </w:r>
-      <w:r>
-        <w:rPr>
-          <w:rFonts w:ascii="Times New Roman" w:hAnsi="Times New Roman" w:cs="Times New Roman"/>
-          <w:sz w:val="22"/>
-          <w:szCs w:val="22"/>
-        </w:rPr>
-        <w:t xml:space="preserve">      </w:t>
-      </w:r>
-      <w:r>
-        <w:rPr>
-          <w:rFonts w:ascii="Times New Roman" w:hAnsi="Times New Roman" w:cs="Times New Roman"/>
-          <w:sz w:val="22"/>
-          <w:szCs w:val="22"/>
-        </w:rPr>
-        <w:t xml:space="preserve">  </w:t>
-      </w:r>
-      <w:r>
-        <w:rPr>
-          <w:rFonts w:ascii="Times New Roman" w:hAnsi="Times New Roman" w:cs="Times New Roman"/>
-          <w:b/>
-          <w:bCs/>
-          <w:sz w:val="22"/>
-          <w:szCs w:val="22"/>
-        </w:rPr>
-        <w:t>Chinese</w:t>
-      </w:r>
-      <w:r>
-        <w:rPr>
-          <w:rFonts w:ascii="Times New Roman" w:hAnsi="Times New Roman" w:cs="Times New Roman"/>
-          <w:b/>
-          <w:bCs/>
-          <w:sz w:val="22"/>
-          <w:szCs w:val="22"/>
-        </w:rPr>
-        <w:t>:</w:t>
-      </w:r>
-      <w:r>
-        <w:rPr>
-          <w:rFonts w:ascii="Times New Roman" w:hAnsi="Times New Roman" w:cs="Times New Roman"/>
-          <w:sz w:val="22"/>
-          <w:szCs w:val="22"/>
-        </w:rPr>
-        <w:t xml:space="preserve"> Native</w:t>
-      </w:r>
-    </w:p>
-    <w:p>
-      <w:pPr>
-        <w:wordWrap w:val="0"/>
-        <w:jc w:val="left"/>
-        <w:rPr>
-          <w:rFonts w:ascii="Times New Roman" w:hAnsi="Times New Roman" w:cs="Times New Roman"/>
-          <w:sz w:val="22"/>
-          <w:szCs w:val="22"/>
-        </w:rPr>
-      </w:pPr>
     </w:p>
     <w:p>
       <w:pPr>
@@ -1239,63 +1016,31 @@
           <w:rFonts w:ascii="Times New Roman" w:hAnsi="Times New Roman" w:cs="Times New Roman"/>
           <w:b/>
           <w:bCs/>
-          <w:sz w:val="22"/>
-          <w:szCs w:val="22"/>
-        </w:rPr>
-      </w:pPr>
-      <w:r>
-        <w:rPr>
-          <w:rFonts w:ascii="Times New Roman" w:hAnsi="Times New Roman" w:cs="Times New Roman"/>
-          <w:b/>
-          <w:bCs/>
           <w:i/>
           <w:iCs/>
           <w:sz w:val="22"/>
           <w:szCs w:val="22"/>
         </w:rPr>
-        <w:t>Research Assistant</w:t>
-      </w:r>
-      <w:r>
-        <w:rPr>
-          <w:rFonts w:ascii="Times New Roman" w:hAnsi="Times New Roman" w:cs="Times New Roman"/>
-          <w:b/>
-          <w:bCs/>
-          <w:sz w:val="22"/>
-          <w:szCs w:val="22"/>
-        </w:rPr>
-        <w:t xml:space="preserve">, </w:t>
-      </w:r>
-      <w:r>
-        <w:rPr>
-          <w:rFonts w:ascii="Times New Roman" w:hAnsi="Times New Roman" w:cs="Times New Roman"/>
-          <w:b/>
-          <w:bCs/>
-          <w:sz w:val="22"/>
-          <w:szCs w:val="22"/>
-        </w:rPr>
-        <w:t>Shenzhen Institute of Artificial Intelligence and Robotics</w:t>
-      </w:r>
-      <w:r>
-        <w:rPr>
-          <w:rFonts w:ascii="Times New Roman" w:hAnsi="Times New Roman" w:cs="Times New Roman"/>
-          <w:b/>
-          <w:bCs/>
-          <w:sz w:val="22"/>
-          <w:szCs w:val="22"/>
-        </w:rPr>
-        <w:t xml:space="preserve">   </w:t>
-      </w:r>
-      <w:r>
-        <w:rPr>
-          <w:rFonts w:ascii="Times New Roman" w:hAnsi="Times New Roman" w:cs="Times New Roman"/>
-          <w:sz w:val="22"/>
-          <w:szCs w:val="22"/>
-        </w:rPr>
-        <w:t>Shenzhen,</w:t>
-      </w:r>
-      <w:r>
-        <w:rPr>
-          <w:rFonts w:ascii="Times New Roman" w:hAnsi="Times New Roman" w:cs="Times New Roman"/>
+      </w:pPr>
+      <w:r>
+        <w:rPr>
+          <w:rFonts w:ascii="Times New Roman" w:hAnsi="Times New Roman" w:cs="Times New Roman"/>
+          <w:b/>
+          <w:bCs/>
+          <w:i/>
+          <w:iCs/>
+          <w:sz w:val="22"/>
+          <w:szCs w:val="22"/>
+        </w:rPr>
+        <w:t>Systems</w:t>
+      </w:r>
+      <w:r>
+        <w:rPr>
+          <w:rFonts w:ascii="Times New Roman" w:hAnsi="Times New Roman" w:cs="Times New Roman"/>
+          <w:b/>
+          <w:bCs/>
+          <w:i/>
+          <w:iCs/>
           <w:sz w:val="22"/>
           <w:szCs w:val="22"/>
         </w:rPr>
@@ -1304,10 +1049,70 @@
       <w:r>
         <w:rPr>
           <w:rFonts w:ascii="Times New Roman" w:hAnsi="Times New Roman" w:cs="Times New Roman"/>
-          <w:sz w:val="22"/>
-          <w:szCs w:val="22"/>
-        </w:rPr>
-        <w:t>China</w:t>
+          <w:b/>
+          <w:bCs/>
+          <w:i/>
+          <w:iCs/>
+          <w:sz w:val="22"/>
+          <w:szCs w:val="22"/>
+        </w:rPr>
+        <w:t>Engineer</w:t>
+      </w:r>
+      <w:r>
+        <w:rPr>
+          <w:rFonts w:ascii="Times New Roman" w:hAnsi="Times New Roman" w:cs="Times New Roman"/>
+          <w:b/>
+          <w:bCs/>
+          <w:i/>
+          <w:iCs/>
+          <w:sz w:val="22"/>
+          <w:szCs w:val="22"/>
+        </w:rPr>
+        <w:t xml:space="preserve">, Lung Cancer </w:t>
+      </w:r>
+      <w:r>
+        <w:rPr>
+          <w:rFonts w:ascii="Times New Roman" w:hAnsi="Times New Roman" w:cs="Times New Roman"/>
+          <w:b/>
+          <w:bCs/>
+          <w:i/>
+          <w:iCs/>
+          <w:sz w:val="22"/>
+          <w:szCs w:val="22"/>
+        </w:rPr>
+        <w:t xml:space="preserve">Center </w:t>
+      </w:r>
+      <w:r>
+        <w:rPr>
+          <w:rFonts w:ascii="Times New Roman" w:hAnsi="Times New Roman" w:cs="Times New Roman"/>
+          <w:b/>
+          <w:bCs/>
+          <w:i/>
+          <w:iCs/>
+          <w:sz w:val="22"/>
+          <w:szCs w:val="22"/>
+        </w:rPr>
+        <w:t xml:space="preserve">Southern Medical University </w:t>
+      </w:r>
+      <w:r>
+        <w:rPr>
+          <w:rFonts w:ascii="Times New Roman" w:hAnsi="Times New Roman" w:cs="Times New Roman"/>
+          <w:b/>
+          <w:bCs/>
+          <w:i/>
+          <w:iCs/>
+          <w:sz w:val="22"/>
+          <w:szCs w:val="22"/>
+        </w:rPr>
+        <w:t xml:space="preserve">         </w:t>
+      </w:r>
+      <w:r>
+        <w:rPr>
+          <w:rFonts w:ascii="Times New Roman" w:hAnsi="Times New Roman" w:cs="Times New Roman"/>
+          <w:sz w:val="22"/>
+          <w:szCs w:val="22"/>
+        </w:rPr>
+        <w:t>Guangzhou, China</w:t>
       </w:r>
     </w:p>
     <w:p>
@@ -1315,67 +1120,105 @@
         <w:jc w:val="left"/>
         <w:rPr>
           <w:rFonts w:ascii="Times New Roman" w:hAnsi="Times New Roman" w:cs="Times New Roman"/>
-          <w:sz w:val="22"/>
-          <w:szCs w:val="22"/>
-        </w:rPr>
-      </w:pPr>
-      <w:r>
-        <w:rPr>
-          <w:rFonts w:ascii="Times New Roman" w:hAnsi="Times New Roman" w:cs="Times New Roman"/>
-          <w:sz w:val="22"/>
-          <w:szCs w:val="22"/>
-        </w:rPr>
-        <w:t xml:space="preserve">PI: Dr. </w:t>
-      </w:r>
-      <w:proofErr w:type="spellStart"/>
-      <w:r>
-        <w:rPr>
-          <w:rFonts w:ascii="Times New Roman" w:hAnsi="Times New Roman" w:cs="Times New Roman"/>
-          <w:sz w:val="22"/>
-          <w:szCs w:val="22"/>
-        </w:rPr>
-        <w:t>Xiaoqiang</w:t>
-      </w:r>
-      <w:proofErr w:type="spellEnd"/>
-      <w:r>
-        <w:rPr>
-          <w:rFonts w:ascii="Times New Roman" w:hAnsi="Times New Roman" w:cs="Times New Roman"/>
-          <w:sz w:val="22"/>
-          <w:szCs w:val="22"/>
-        </w:rPr>
-        <w:t xml:space="preserve"> Ji                                             </w:t>
-      </w:r>
-      <w:r>
-        <w:rPr>
-          <w:rFonts w:ascii="Times New Roman" w:hAnsi="Times New Roman" w:cs="Times New Roman"/>
-          <w:sz w:val="22"/>
-          <w:szCs w:val="22"/>
-        </w:rPr>
-        <w:t xml:space="preserve">     </w:t>
-      </w:r>
-      <w:r>
-        <w:rPr>
-          <w:rFonts w:ascii="Times New Roman" w:hAnsi="Times New Roman" w:cs="Times New Roman"/>
-          <w:sz w:val="22"/>
-          <w:szCs w:val="22"/>
-        </w:rPr>
-        <w:t xml:space="preserve">  </w:t>
-      </w:r>
-      <w:r>
-        <w:rPr>
-          <w:rFonts w:ascii="Times New Roman" w:hAnsi="Times New Roman" w:cs="Times New Roman"/>
-          <w:sz w:val="22"/>
-          <w:szCs w:val="22"/>
-        </w:rPr>
-        <w:t xml:space="preserve">  </w:t>
-      </w:r>
-      <w:r>
-        <w:rPr>
-          <w:rFonts w:ascii="Times New Roman" w:hAnsi="Times New Roman" w:cs="Times New Roman"/>
-          <w:sz w:val="22"/>
-          <w:szCs w:val="22"/>
-        </w:rPr>
-        <w:t xml:space="preserve">2021 - </w:t>
+          <w:i/>
+          <w:iCs/>
+          <w:sz w:val="22"/>
+          <w:szCs w:val="22"/>
+        </w:rPr>
+      </w:pPr>
+      <w:r>
+        <w:rPr>
+          <w:rFonts w:ascii="Times New Roman" w:hAnsi="Times New Roman" w:cs="Times New Roman"/>
+          <w:b/>
+          <w:bCs/>
+          <w:i/>
+          <w:iCs/>
+          <w:sz w:val="22"/>
+          <w:szCs w:val="22"/>
+        </w:rPr>
+        <w:t>Project:</w:t>
+      </w:r>
+      <w:r>
+        <w:rPr>
+          <w:rFonts w:ascii="Times New Roman" w:hAnsi="Times New Roman" w:cs="Times New Roman"/>
+          <w:sz w:val="22"/>
+          <w:szCs w:val="22"/>
+        </w:rPr>
+        <w:t xml:space="preserve"> Virtual Platform Feasibility Study for Symptom Management in Lung Cancer Patients</w:t>
+      </w:r>
+    </w:p>
+    <w:p>
+      <w:pPr>
+        <w:jc w:val="left"/>
+        <w:rPr>
+          <w:rFonts w:ascii="Times New Roman" w:hAnsi="Times New Roman" w:cs="Times New Roman"/>
+          <w:sz w:val="22"/>
+          <w:szCs w:val="22"/>
+        </w:rPr>
+      </w:pPr>
+      <w:r>
+        <w:rPr>
+          <w:rFonts w:ascii="Times New Roman" w:hAnsi="Times New Roman" w:cs="Times New Roman"/>
+          <w:sz w:val="22"/>
+          <w:szCs w:val="22"/>
+        </w:rPr>
+        <w:t xml:space="preserve">                </w:t>
+      </w:r>
+      <w:r>
+        <w:rPr>
+          <w:rFonts w:ascii="Times New Roman" w:hAnsi="Times New Roman" w:cs="Times New Roman"/>
+          <w:sz w:val="22"/>
+          <w:szCs w:val="22"/>
+        </w:rPr>
+        <w:t xml:space="preserve">                                             </w:t>
+      </w:r>
+      <w:r>
+        <w:rPr>
+          <w:rFonts w:ascii="Times New Roman" w:hAnsi="Times New Roman" w:cs="Times New Roman"/>
+          <w:sz w:val="22"/>
+          <w:szCs w:val="22"/>
+        </w:rPr>
+        <w:t xml:space="preserve">         </w:t>
+      </w:r>
+      <w:r>
+        <w:rPr>
+          <w:rFonts w:ascii="Times New Roman" w:hAnsi="Times New Roman" w:cs="Times New Roman"/>
+          <w:sz w:val="22"/>
+          <w:szCs w:val="22"/>
+        </w:rPr>
+        <w:t>202</w:t>
+      </w:r>
+      <w:r>
+        <w:rPr>
+          <w:rFonts w:ascii="Times New Roman" w:hAnsi="Times New Roman" w:cs="Times New Roman"/>
+          <w:sz w:val="22"/>
+          <w:szCs w:val="22"/>
+        </w:rPr>
+        <w:t>3</w:t>
+      </w:r>
+      <w:r>
+        <w:rPr>
+          <w:rFonts w:ascii="Times New Roman" w:hAnsi="Times New Roman" w:cs="Times New Roman"/>
+          <w:sz w:val="22"/>
+          <w:szCs w:val="22"/>
+        </w:rPr>
+        <w:t xml:space="preserve"> </w:t>
+      </w:r>
+      <w:r>
+        <w:rPr>
+          <w:rFonts w:ascii="Times New Roman" w:hAnsi="Times New Roman" w:cs="Times New Roman"/>
+          <w:sz w:val="22"/>
+          <w:szCs w:val="22"/>
+        </w:rPr>
+        <w:t>–</w:t>
+      </w:r>
+      <w:r>
+        <w:rPr>
+          <w:rFonts w:ascii="Times New Roman" w:hAnsi="Times New Roman" w:cs="Times New Roman"/>
+          <w:sz w:val="22"/>
+          <w:szCs w:val="22"/>
+        </w:rPr>
+        <w:t xml:space="preserve"> </w:t>
       </w:r>
       <w:r>
         <w:rPr>
@@ -1406,31 +1249,23 @@
           <w:sz w:val="22"/>
           <w:szCs w:val="22"/>
         </w:rPr>
-        <w:t>D</w:t>
-      </w:r>
-      <w:r>
-        <w:rPr>
-          <w:rFonts w:ascii="Times New Roman" w:hAnsi="Times New Roman" w:cs="Times New Roman"/>
-          <w:sz w:val="22"/>
-          <w:szCs w:val="22"/>
-        </w:rPr>
-        <w:t>evelop</w:t>
-      </w:r>
-      <w:r>
-        <w:rPr>
-          <w:rFonts w:ascii="Times New Roman" w:hAnsi="Times New Roman" w:cs="Times New Roman"/>
-          <w:sz w:val="22"/>
-          <w:szCs w:val="22"/>
-        </w:rPr>
-        <w:t>ed</w:t>
-      </w:r>
-      <w:r>
-        <w:rPr>
-          <w:rFonts w:ascii="Times New Roman" w:hAnsi="Times New Roman" w:cs="Times New Roman"/>
-          <w:sz w:val="22"/>
-          <w:szCs w:val="22"/>
-        </w:rPr>
-        <w:t xml:space="preserve"> of a large-scale basic data quantification system, including the design and implementation of the front-end interface and user experience, using HTML, CSS, and JavaScript. </w:t>
+        <w:t>P</w:t>
+      </w:r>
+      <w:r>
+        <w:rPr>
+          <w:rFonts w:ascii="Times New Roman" w:hAnsi="Times New Roman" w:cs="Times New Roman"/>
+          <w:sz w:val="22"/>
+          <w:szCs w:val="22"/>
+        </w:rPr>
+        <w:t xml:space="preserve">ioneered the integration of patient support tools into the platform, collaborating with clinical teams to tailor functionalities for symptom management. </w:t>
+      </w:r>
+      <w:r>
+        <w:rPr>
+          <w:rFonts w:ascii="Times New Roman" w:hAnsi="Times New Roman" w:cs="Times New Roman"/>
+          <w:sz w:val="22"/>
+          <w:szCs w:val="22"/>
+        </w:rPr>
+        <w:t xml:space="preserve"> </w:t>
       </w:r>
     </w:p>
     <w:p>
@@ -1441,45 +1276,29 @@
           <w:numId w:val="4"/>
         </w:numPr>
         <w:ind w:firstLineChars="0"/>
-        <w:rPr>
-          <w:rFonts w:ascii="Times New Roman" w:hAnsi="Times New Roman" w:cs="Times New Roman"/>
-          <w:sz w:val="22"/>
-          <w:szCs w:val="22"/>
-        </w:rPr>
-      </w:pPr>
-      <w:r>
-        <w:rPr>
-          <w:rFonts w:ascii="Times New Roman" w:hAnsi="Times New Roman" w:cs="Times New Roman"/>
-          <w:sz w:val="22"/>
-          <w:szCs w:val="22"/>
-        </w:rPr>
-        <w:t xml:space="preserve">Collaborated with a team to build a high-performance, high-concurrency server </w:t>
-      </w:r>
-      <w:r>
-        <w:rPr>
-          <w:rFonts w:ascii="Times New Roman" w:hAnsi="Times New Roman" w:cs="Times New Roman"/>
-          <w:sz w:val="22"/>
-          <w:szCs w:val="22"/>
-        </w:rPr>
-        <w:t xml:space="preserve">to implement various machine learning models and NLP to </w:t>
-      </w:r>
-      <w:r>
-        <w:rPr>
-          <w:rFonts w:ascii="Times New Roman" w:hAnsi="Times New Roman" w:cs="Times New Roman"/>
-          <w:sz w:val="22"/>
-          <w:szCs w:val="22"/>
-        </w:rPr>
-        <w:t xml:space="preserve">support the system's data processing and storage needs. </w:t>
-      </w:r>
-    </w:p>
-    <w:p>
-      <w:pPr>
-        <w:rPr>
-          <w:rFonts w:ascii="Times New Roman" w:hAnsi="Times New Roman" w:cs="Times New Roman"/>
-          <w:sz w:val="22"/>
-          <w:szCs w:val="22"/>
-        </w:rPr>
-      </w:pPr>
+        <w:jc w:val="left"/>
+        <w:rPr>
+          <w:rFonts w:ascii="Times New Roman" w:hAnsi="Times New Roman" w:cs="Times New Roman"/>
+          <w:sz w:val="22"/>
+          <w:szCs w:val="22"/>
+        </w:rPr>
+      </w:pPr>
+      <w:r>
+        <w:rPr>
+          <w:rFonts w:ascii="Times New Roman" w:hAnsi="Times New Roman" w:cs="Times New Roman"/>
+          <w:sz w:val="22"/>
+          <w:szCs w:val="22"/>
+        </w:rPr>
+        <w:t>E</w:t>
+      </w:r>
+      <w:r>
+        <w:rPr>
+          <w:rFonts w:ascii="Times New Roman" w:hAnsi="Times New Roman" w:cs="Times New Roman"/>
+          <w:sz w:val="22"/>
+          <w:szCs w:val="22"/>
+        </w:rPr>
+        <w:t>ngineered and optimized platform features for patient engagement and symptom tracking, ensuring reliability and user-friendliness of the virtual community.</w:t>
+      </w:r>
     </w:p>
     <w:p>
       <w:pPr>
@@ -1795,17 +1614,6 @@
     </w:p>
     <w:p>
       <w:pPr>
-        <w:pStyle w:val="ListParagraph"/>
-        <w:ind w:left="360" w:firstLineChars="0" w:firstLine="0"/>
-        <w:rPr>
-          <w:rFonts w:ascii="Times New Roman" w:hAnsi="Times New Roman" w:cs="Times New Roman"/>
-          <w:sz w:val="22"/>
-          <w:szCs w:val="22"/>
-        </w:rPr>
-      </w:pPr>
-    </w:p>
-    <w:p>
-      <w:pPr>
         <w:jc w:val="left"/>
         <w:rPr>
           <w:rFonts w:ascii="Times New Roman" w:hAnsi="Times New Roman" w:cs="Times New Roman"/>
@@ -1887,17 +1695,39 @@
           <w:sz w:val="22"/>
           <w:szCs w:val="22"/>
         </w:rPr>
-        <w:t xml:space="preserve">CUHK(SZ) </w:t>
-      </w:r>
-      <w:r>
-        <w:rPr>
-          <w:rFonts w:ascii="Times New Roman" w:hAnsi="Times New Roman" w:cs="Times New Roman"/>
-          <w:b/>
-          <w:bCs/>
-          <w:sz w:val="22"/>
-          <w:szCs w:val="22"/>
-        </w:rPr>
-        <w:t xml:space="preserve">      </w:t>
+        <w:t>CUHK(</w:t>
+      </w:r>
+      <w:proofErr w:type="gramStart"/>
+      <w:r>
+        <w:rPr>
+          <w:rFonts w:ascii="Times New Roman" w:hAnsi="Times New Roman" w:cs="Times New Roman"/>
+          <w:b/>
+          <w:bCs/>
+          <w:sz w:val="22"/>
+          <w:szCs w:val="22"/>
+        </w:rPr>
+        <w:t xml:space="preserve">SZ) </w:t>
+      </w:r>
+      <w:r>
+        <w:rPr>
+          <w:rFonts w:ascii="Times New Roman" w:hAnsi="Times New Roman" w:cs="Times New Roman"/>
+          <w:b/>
+          <w:bCs/>
+          <w:sz w:val="22"/>
+          <w:szCs w:val="22"/>
+        </w:rPr>
+        <w:t xml:space="preserve">  </w:t>
+      </w:r>
+      <w:proofErr w:type="gramEnd"/>
+      <w:r>
+        <w:rPr>
+          <w:rFonts w:ascii="Times New Roman" w:hAnsi="Times New Roman" w:cs="Times New Roman"/>
+          <w:b/>
+          <w:bCs/>
+          <w:sz w:val="22"/>
+          <w:szCs w:val="22"/>
+        </w:rPr>
+        <w:t xml:space="preserve">    </w:t>
       </w:r>
       <w:r>
         <w:rPr>
@@ -2064,16 +1894,6 @@
     </w:p>
     <w:p>
       <w:pPr>
-        <w:ind w:left="360"/>
-        <w:rPr>
-          <w:rFonts w:ascii="Times New Roman" w:hAnsi="Times New Roman" w:cs="Times New Roman"/>
-          <w:sz w:val="22"/>
-          <w:szCs w:val="22"/>
-        </w:rPr>
-      </w:pPr>
-    </w:p>
-    <w:p>
-      <w:pPr>
         <w:jc w:val="left"/>
         <w:rPr>
           <w:rFonts w:ascii="Times New Roman" w:hAnsi="Times New Roman" w:cs="Times New Roman"/>
@@ -2093,7 +1913,6 @@
           <w:sz w:val="22"/>
           <w:szCs w:val="22"/>
         </w:rPr>
-        <w:lastRenderedPageBreak/>
         <w:t>Teaching Assistant</w:t>
       </w:r>
       <w:r>
@@ -2231,12 +2050,172 @@
     </w:p>
     <w:p>
       <w:pPr>
-        <w:rPr>
-          <w:rFonts w:ascii="Times New Roman" w:hAnsi="Times New Roman" w:cs="Times New Roman"/>
-          <w:sz w:val="22"/>
-          <w:szCs w:val="22"/>
-        </w:rPr>
-      </w:pPr>
+        <w:jc w:val="left"/>
+        <w:rPr>
+          <w:rFonts w:ascii="Times New Roman" w:hAnsi="Times New Roman" w:cs="Times New Roman"/>
+          <w:b/>
+          <w:bCs/>
+          <w:sz w:val="22"/>
+          <w:szCs w:val="22"/>
+        </w:rPr>
+      </w:pPr>
+      <w:r>
+        <w:rPr>
+          <w:rFonts w:ascii="Times New Roman" w:hAnsi="Times New Roman" w:cs="Times New Roman"/>
+          <w:b/>
+          <w:bCs/>
+          <w:i/>
+          <w:iCs/>
+          <w:sz w:val="22"/>
+          <w:szCs w:val="22"/>
+        </w:rPr>
+        <w:lastRenderedPageBreak/>
+        <w:t>Research Assistant</w:t>
+      </w:r>
+      <w:r>
+        <w:rPr>
+          <w:rFonts w:ascii="Times New Roman" w:hAnsi="Times New Roman" w:cs="Times New Roman"/>
+          <w:b/>
+          <w:bCs/>
+          <w:sz w:val="22"/>
+          <w:szCs w:val="22"/>
+        </w:rPr>
+        <w:t xml:space="preserve">, </w:t>
+      </w:r>
+      <w:r>
+        <w:rPr>
+          <w:rFonts w:ascii="Times New Roman" w:hAnsi="Times New Roman" w:cs="Times New Roman"/>
+          <w:b/>
+          <w:bCs/>
+          <w:sz w:val="22"/>
+          <w:szCs w:val="22"/>
+        </w:rPr>
+        <w:t>Shenzhen Institute of Artificial Intelligence and Robotics</w:t>
+      </w:r>
+      <w:r>
+        <w:rPr>
+          <w:rFonts w:ascii="Times New Roman" w:hAnsi="Times New Roman" w:cs="Times New Roman"/>
+          <w:b/>
+          <w:bCs/>
+          <w:sz w:val="22"/>
+          <w:szCs w:val="22"/>
+        </w:rPr>
+        <w:t xml:space="preserve">   </w:t>
+      </w:r>
+      <w:r>
+        <w:rPr>
+          <w:rFonts w:ascii="Times New Roman" w:hAnsi="Times New Roman" w:cs="Times New Roman"/>
+          <w:sz w:val="22"/>
+          <w:szCs w:val="22"/>
+        </w:rPr>
+        <w:t>Shenzhen, China</w:t>
+      </w:r>
+    </w:p>
+    <w:p>
+      <w:pPr>
+        <w:jc w:val="left"/>
+        <w:rPr>
+          <w:rFonts w:ascii="Times New Roman" w:hAnsi="Times New Roman" w:cs="Times New Roman"/>
+          <w:sz w:val="22"/>
+          <w:szCs w:val="22"/>
+        </w:rPr>
+      </w:pPr>
+      <w:r>
+        <w:rPr>
+          <w:rFonts w:ascii="Times New Roman" w:hAnsi="Times New Roman" w:cs="Times New Roman"/>
+          <w:sz w:val="22"/>
+          <w:szCs w:val="22"/>
+        </w:rPr>
+        <w:t xml:space="preserve">PI: Dr. </w:t>
+      </w:r>
+      <w:proofErr w:type="spellStart"/>
+      <w:r>
+        <w:rPr>
+          <w:rFonts w:ascii="Times New Roman" w:hAnsi="Times New Roman" w:cs="Times New Roman"/>
+          <w:sz w:val="22"/>
+          <w:szCs w:val="22"/>
+        </w:rPr>
+        <w:t>Xiaoqiang</w:t>
+      </w:r>
+      <w:proofErr w:type="spellEnd"/>
+      <w:r>
+        <w:rPr>
+          <w:rFonts w:ascii="Times New Roman" w:hAnsi="Times New Roman" w:cs="Times New Roman"/>
+          <w:sz w:val="22"/>
+          <w:szCs w:val="22"/>
+        </w:rPr>
+        <w:t xml:space="preserve"> Ji                                             </w:t>
+      </w:r>
+      <w:r>
+        <w:rPr>
+          <w:rFonts w:ascii="Times New Roman" w:hAnsi="Times New Roman" w:cs="Times New Roman"/>
+          <w:sz w:val="22"/>
+          <w:szCs w:val="22"/>
+        </w:rPr>
+        <w:t xml:space="preserve">         </w:t>
+      </w:r>
+      <w:r>
+        <w:rPr>
+          <w:rFonts w:ascii="Times New Roman" w:hAnsi="Times New Roman" w:cs="Times New Roman"/>
+          <w:sz w:val="22"/>
+          <w:szCs w:val="22"/>
+        </w:rPr>
+        <w:t xml:space="preserve">2021 - </w:t>
+      </w:r>
+      <w:r>
+        <w:rPr>
+          <w:rFonts w:ascii="Times New Roman" w:hAnsi="Times New Roman" w:cs="Times New Roman"/>
+          <w:sz w:val="22"/>
+          <w:szCs w:val="22"/>
+        </w:rPr>
+        <w:t>Present</w:t>
+      </w:r>
+    </w:p>
+    <w:p>
+      <w:pPr>
+        <w:pStyle w:val="ListParagraph"/>
+        <w:numPr>
+          <w:ilvl w:val="0"/>
+          <w:numId w:val="4"/>
+        </w:numPr>
+        <w:ind w:firstLineChars="0"/>
+        <w:rPr>
+          <w:rFonts w:ascii="Times New Roman" w:hAnsi="Times New Roman" w:cs="Times New Roman"/>
+          <w:sz w:val="22"/>
+          <w:szCs w:val="22"/>
+        </w:rPr>
+      </w:pPr>
+      <w:r>
+        <w:rPr>
+          <w:rFonts w:ascii="Times New Roman" w:hAnsi="Times New Roman" w:cs="Times New Roman"/>
+          <w:sz w:val="22"/>
+          <w:szCs w:val="22"/>
+        </w:rPr>
+        <w:t xml:space="preserve">Developed of a large-scale basic data quantification system, including the design and implementation of the front-end interface and user experience, using HTML, CSS, and JavaScript. </w:t>
+      </w:r>
+    </w:p>
+    <w:p>
+      <w:pPr>
+        <w:pStyle w:val="ListParagraph"/>
+        <w:numPr>
+          <w:ilvl w:val="0"/>
+          <w:numId w:val="4"/>
+        </w:numPr>
+        <w:ind w:firstLineChars="0"/>
+        <w:rPr>
+          <w:rFonts w:ascii="Times New Roman" w:hAnsi="Times New Roman" w:cs="Times New Roman"/>
+          <w:sz w:val="22"/>
+          <w:szCs w:val="22"/>
+        </w:rPr>
+      </w:pPr>
+      <w:r>
+        <w:rPr>
+          <w:rFonts w:ascii="Times New Roman" w:hAnsi="Times New Roman" w:cs="Times New Roman"/>
+          <w:sz w:val="22"/>
+          <w:szCs w:val="22"/>
+        </w:rPr>
+        <w:t xml:space="preserve">Collaborated with a team to build a high-performance, high-concurrency server to implement various machine learning models and NLP to support the system's data processing and storage needs. </w:t>
+      </w:r>
     </w:p>
     <w:p>
       <w:pPr>
@@ -2537,17 +2516,26 @@
           <w:sz w:val="22"/>
           <w:szCs w:val="22"/>
         </w:rPr>
-        <w:t>, providing constructive feedback and offering strategies for improvement to students.</w:t>
-      </w:r>
-    </w:p>
-    <w:p>
-      <w:pPr>
-        <w:rPr>
-          <w:rFonts w:ascii="Times New Roman" w:hAnsi="Times New Roman" w:cs="Times New Roman"/>
-          <w:sz w:val="22"/>
-          <w:szCs w:val="22"/>
-        </w:rPr>
-      </w:pPr>
+        <w:t xml:space="preserve">, providing constructive </w:t>
+      </w:r>
+      <w:proofErr w:type="gramStart"/>
+      <w:r>
+        <w:rPr>
+          <w:rFonts w:ascii="Times New Roman" w:hAnsi="Times New Roman" w:cs="Times New Roman"/>
+          <w:sz w:val="22"/>
+          <w:szCs w:val="22"/>
+        </w:rPr>
+        <w:t>feedback</w:t>
+      </w:r>
+      <w:proofErr w:type="gramEnd"/>
+      <w:r>
+        <w:rPr>
+          <w:rFonts w:ascii="Times New Roman" w:hAnsi="Times New Roman" w:cs="Times New Roman"/>
+          <w:sz w:val="22"/>
+          <w:szCs w:val="22"/>
+        </w:rPr>
+        <w:t xml:space="preserve"> and offering strategies for improvement to students.</w:t>
+      </w:r>
     </w:p>
     <w:p>
       <w:pPr>
@@ -2698,7 +2686,25 @@
           <w:sz w:val="22"/>
           <w:szCs w:val="22"/>
         </w:rPr>
-        <w:t>Developed a software application using JAVA and SQL to enhance functionality and user experience, and incorporated a Chinese transcript to expand its user base.</w:t>
+        <w:t xml:space="preserve">Developed a software application using JAVA and SQL to enhance functionality and user </w:t>
+      </w:r>
+      <w:proofErr w:type="gramStart"/>
+      <w:r>
+        <w:rPr>
+          <w:rFonts w:ascii="Times New Roman" w:hAnsi="Times New Roman" w:cs="Times New Roman"/>
+          <w:sz w:val="22"/>
+          <w:szCs w:val="22"/>
+        </w:rPr>
+        <w:t>experience, and</w:t>
+      </w:r>
+      <w:proofErr w:type="gramEnd"/>
+      <w:r>
+        <w:rPr>
+          <w:rFonts w:ascii="Times New Roman" w:hAnsi="Times New Roman" w:cs="Times New Roman"/>
+          <w:sz w:val="22"/>
+          <w:szCs w:val="22"/>
+        </w:rPr>
+        <w:t xml:space="preserve"> incorporated a Chinese transcript to expand its user base.</w:t>
       </w:r>
     </w:p>
     <w:p>
@@ -2732,15 +2738,6 @@
           <w:szCs w:val="22"/>
         </w:rPr>
       </w:pPr>
-    </w:p>
-    <w:p>
-      <w:pPr>
-        <w:rPr>
-          <w:rFonts w:ascii="Times New Roman" w:hAnsi="Times New Roman" w:cs="Times New Roman"/>
-          <w:sz w:val="22"/>
-          <w:szCs w:val="22"/>
-        </w:rPr>
-      </w:pPr>
       <w:r>
         <w:rPr>
           <w:rFonts w:ascii="Times New Roman" w:hAnsi="Times New Roman" w:cs="Times New Roman"/>
@@ -2881,15 +2878,6 @@
         </w:rPr>
         <w:t xml:space="preserve">Organized and coordinated student-centric activities, effectively managing groups of up to 50 pupils, fostering positive learning environments and interpersonal growth. </w:t>
       </w:r>
-    </w:p>
-    <w:p>
-      <w:pPr>
-        <w:rPr>
-          <w:rFonts w:ascii="Times New Roman" w:hAnsi="Times New Roman" w:cs="Times New Roman"/>
-          <w:sz w:val="22"/>
-          <w:szCs w:val="22"/>
-        </w:rPr>
-      </w:pPr>
     </w:p>
     <w:p>
       <w:pPr>
@@ -3569,6 +3557,89 @@
         </w:rPr>
         <w:t xml:space="preserve"> Dictionary for Chinese ESL Learners. 1st Symposium on Teaching English at Chinese Universities (STECU2023). </w:t>
       </w:r>
+    </w:p>
+    <w:p>
+      <w:pPr>
+        <w:rPr>
+          <w:rFonts w:ascii="Times New Roman" w:hAnsi="Times New Roman" w:cs="Times New Roman"/>
+          <w:sz w:val="22"/>
+          <w:szCs w:val="22"/>
+        </w:rPr>
+      </w:pPr>
+    </w:p>
+    <w:p>
+      <w:pPr>
+        <w:rPr>
+          <w:rFonts w:ascii="Times New Roman" w:hAnsi="Times New Roman" w:cs="Times New Roman"/>
+          <w:sz w:val="22"/>
+          <w:szCs w:val="22"/>
+        </w:rPr>
+      </w:pPr>
+      <w:r>
+        <w:rPr>
+          <w:rFonts w:ascii="Times New Roman" w:hAnsi="Times New Roman" w:cs="Times New Roman"/>
+          <w:b/>
+          <w:bCs/>
+          <w:sz w:val="22"/>
+          <w:szCs w:val="22"/>
+        </w:rPr>
+        <w:t>Wang, X</w:t>
+      </w:r>
+      <w:r>
+        <w:rPr>
+          <w:rFonts w:ascii="Times New Roman" w:hAnsi="Times New Roman" w:cs="Times New Roman"/>
+          <w:b/>
+          <w:bCs/>
+          <w:sz w:val="22"/>
+          <w:szCs w:val="22"/>
+        </w:rPr>
+        <w:t>i</w:t>
+      </w:r>
+      <w:r>
+        <w:rPr>
+          <w:rFonts w:ascii="Times New Roman" w:hAnsi="Times New Roman" w:cs="Times New Roman"/>
+          <w:b/>
+          <w:bCs/>
+          <w:sz w:val="22"/>
+          <w:szCs w:val="22"/>
+        </w:rPr>
+        <w:t>,</w:t>
+      </w:r>
+      <w:r>
+        <w:rPr>
+          <w:rFonts w:ascii="Times New Roman" w:hAnsi="Times New Roman" w:cs="Times New Roman"/>
+          <w:sz w:val="22"/>
+          <w:szCs w:val="22"/>
+        </w:rPr>
+        <w:t xml:space="preserve"> &amp; Xiao, Y. (2023). Empower your presentations with </w:t>
+      </w:r>
+      <w:proofErr w:type="spellStart"/>
+      <w:r>
+        <w:rPr>
+          <w:rFonts w:ascii="Times New Roman" w:hAnsi="Times New Roman" w:cs="Times New Roman"/>
+          <w:sz w:val="22"/>
+          <w:szCs w:val="22"/>
+        </w:rPr>
+        <w:t>ChatGPT</w:t>
+      </w:r>
+      <w:proofErr w:type="spellEnd"/>
+      <w:r>
+        <w:rPr>
+          <w:rFonts w:ascii="Times New Roman" w:hAnsi="Times New Roman" w:cs="Times New Roman"/>
+          <w:sz w:val="22"/>
+          <w:szCs w:val="22"/>
+        </w:rPr>
+        <w:t>. Talk presented at the Chinese University of Hong Kong, Shenzhen, Guangdong Province, China, November 2023.</w:t>
+      </w:r>
+    </w:p>
+    <w:p>
+      <w:pPr>
+        <w:rPr>
+          <w:rFonts w:ascii="Times New Roman" w:hAnsi="Times New Roman" w:cs="Times New Roman"/>
+          <w:sz w:val="22"/>
+          <w:szCs w:val="22"/>
+        </w:rPr>
+      </w:pPr>
     </w:p>
     <w:sectPr>
       <w:footerReference w:type="even" r:id="rId9"/>
@@ -5020,7 +5091,6 @@
   <w:style w:type="character" w:default="1" w:styleId="DefaultParagraphFont">
     <w:name w:val="Default Paragraph Font"/>
     <w:uiPriority w:val="1"/>
-    <w:semiHidden/>
     <w:unhideWhenUsed/>
   </w:style>
   <w:style w:type="table" w:default="1" w:styleId="TableNormal">

--- a/PSdocuments/WangXi_CV.docx
+++ b/PSdocuments/WangXi_CV.docx
@@ -3135,15 +3135,6 @@
       <w:pPr>
         <w:rPr>
           <w:rFonts w:ascii="Times New Roman" w:hAnsi="Times New Roman" w:cs="Times New Roman"/>
-          <w:sz w:val="22"/>
-          <w:szCs w:val="22"/>
-        </w:rPr>
-      </w:pPr>
-    </w:p>
-    <w:p>
-      <w:pPr>
-        <w:rPr>
-          <w:rFonts w:ascii="Times New Roman" w:hAnsi="Times New Roman" w:cs="Times New Roman"/>
           <w:sz w:val="24"/>
         </w:rPr>
       </w:pPr>
@@ -3640,6 +3631,117 @@
           <w:szCs w:val="22"/>
         </w:rPr>
       </w:pPr>
+    </w:p>
+    <w:p>
+      <w:pPr>
+        <w:rPr>
+          <w:rFonts w:ascii="Times New Roman" w:hAnsi="Times New Roman" w:cs="Times New Roman"/>
+          <w:sz w:val="22"/>
+          <w:szCs w:val="22"/>
+        </w:rPr>
+      </w:pPr>
+      <w:r>
+        <w:rPr>
+          <w:rFonts w:ascii="Times New Roman" w:hAnsi="Times New Roman" w:cs="Times New Roman" w:hint="eastAsia"/>
+          <w:b/>
+          <w:bCs/>
+          <w:sz w:val="22"/>
+          <w:szCs w:val="22"/>
+        </w:rPr>
+        <w:t>Wang</w:t>
+      </w:r>
+      <w:r>
+        <w:rPr>
+          <w:rFonts w:ascii="Times New Roman" w:hAnsi="Times New Roman" w:cs="Times New Roman"/>
+          <w:b/>
+          <w:bCs/>
+          <w:sz w:val="22"/>
+          <w:szCs w:val="22"/>
+        </w:rPr>
+        <w:t>, X</w:t>
+      </w:r>
+      <w:r>
+        <w:rPr>
+          <w:rFonts w:ascii="Times New Roman" w:hAnsi="Times New Roman" w:cs="Times New Roman" w:hint="eastAsia"/>
+          <w:b/>
+          <w:bCs/>
+          <w:sz w:val="22"/>
+          <w:szCs w:val="22"/>
+        </w:rPr>
+        <w:t>i</w:t>
+      </w:r>
+      <w:r>
+        <w:rPr>
+          <w:rFonts w:ascii="Times New Roman" w:hAnsi="Times New Roman" w:cs="Times New Roman"/>
+          <w:sz w:val="22"/>
+          <w:szCs w:val="22"/>
+        </w:rPr>
+        <w:t xml:space="preserve">, &amp; </w:t>
+      </w:r>
+      <w:r>
+        <w:rPr>
+          <w:rFonts w:ascii="Times New Roman" w:hAnsi="Times New Roman" w:cs="Times New Roman"/>
+          <w:sz w:val="22"/>
+          <w:szCs w:val="22"/>
+        </w:rPr>
+        <w:t>Zhao</w:t>
+      </w:r>
+      <w:r>
+        <w:rPr>
+          <w:rFonts w:ascii="Times New Roman" w:hAnsi="Times New Roman" w:cs="Times New Roman"/>
+          <w:sz w:val="22"/>
+          <w:szCs w:val="22"/>
+        </w:rPr>
+        <w:t xml:space="preserve">, </w:t>
+      </w:r>
+      <w:r>
+        <w:rPr>
+          <w:rFonts w:ascii="Times New Roman" w:hAnsi="Times New Roman" w:cs="Times New Roman"/>
+          <w:sz w:val="22"/>
+          <w:szCs w:val="22"/>
+        </w:rPr>
+        <w:t>J. L</w:t>
+      </w:r>
+      <w:r>
+        <w:rPr>
+          <w:rFonts w:ascii="Times New Roman" w:hAnsi="Times New Roman" w:cs="Times New Roman"/>
+          <w:sz w:val="22"/>
+          <w:szCs w:val="22"/>
+        </w:rPr>
+        <w:t xml:space="preserve">. </w:t>
+      </w:r>
+      <w:r>
+        <w:rPr>
+          <w:rFonts w:ascii="Times New Roman" w:hAnsi="Times New Roman" w:cs="Times New Roman"/>
+          <w:sz w:val="22"/>
+          <w:szCs w:val="22"/>
+        </w:rPr>
+        <w:t xml:space="preserve">(2023). </w:t>
+      </w:r>
+      <w:r>
+        <w:rPr>
+          <w:rFonts w:ascii="Times New Roman" w:hAnsi="Times New Roman" w:cs="Times New Roman"/>
+          <w:sz w:val="22"/>
+          <w:szCs w:val="22"/>
+        </w:rPr>
+        <w:t>Generative AI for Education: What’s New in Teaching Pedagogy and Learning Modality?</w:t>
+      </w:r>
+      <w:r>
+        <w:rPr>
+          <w:rFonts w:ascii="Times New Roman" w:hAnsi="Times New Roman" w:cs="Times New Roman"/>
+          <w:sz w:val="22"/>
+          <w:szCs w:val="22"/>
+        </w:rPr>
+        <w:t xml:space="preserve"> </w:t>
+      </w:r>
+      <w:r>
+        <w:rPr>
+          <w:rFonts w:ascii="Times New Roman" w:hAnsi="Times New Roman" w:cs="Times New Roman"/>
+          <w:sz w:val="22"/>
+          <w:szCs w:val="22"/>
+        </w:rPr>
+        <w:t>(In Progress)</w:t>
+      </w:r>
     </w:p>
     <w:sectPr>
       <w:footerReference w:type="even" r:id="rId9"/>

--- a/PSdocuments/WangXi_CV.docx
+++ b/PSdocuments/WangXi_CV.docx
@@ -21,7 +21,7 @@
           <w:sz w:val="40"/>
           <w:szCs w:val="48"/>
         </w:rPr>
-        <w:t>Xi</w:t>
+        <w:t xml:space="preserve">Xi (George) </w:t>
       </w:r>
       <w:r>
         <w:rPr>
@@ -31,7 +31,7 @@
           <w:sz w:val="40"/>
           <w:szCs w:val="48"/>
         </w:rPr>
-        <w:t xml:space="preserve"> </w:t>
+        <w:t>Wang</w:t>
       </w:r>
       <w:r>
         <w:rPr>
@@ -41,26 +41,6 @@
           <w:sz w:val="40"/>
           <w:szCs w:val="48"/>
         </w:rPr>
-        <w:t xml:space="preserve">(George) </w:t>
-      </w:r>
-      <w:r>
-        <w:rPr>
-          <w:rFonts w:ascii="Times New Roman" w:hAnsi="Times New Roman" w:cs="Times New Roman"/>
-          <w:b/>
-          <w:bCs/>
-          <w:sz w:val="40"/>
-          <w:szCs w:val="48"/>
-        </w:rPr>
-        <w:t>Wang</w:t>
-      </w:r>
-      <w:r>
-        <w:rPr>
-          <w:rFonts w:ascii="Times New Roman" w:hAnsi="Times New Roman" w:cs="Times New Roman"/>
-          <w:b/>
-          <w:bCs/>
-          <w:sz w:val="40"/>
-          <w:szCs w:val="48"/>
-        </w:rPr>
         <w:t xml:space="preserve"> </w:t>
       </w:r>
     </w:p>
@@ -194,15 +174,7 @@
           <w:sz w:val="22"/>
           <w:szCs w:val="22"/>
         </w:rPr>
-        <w:t xml:space="preserve"> </w:t>
-      </w:r>
-      <w:r>
-        <w:rPr>
-          <w:rFonts w:ascii="Times New Roman" w:hAnsi="Times New Roman" w:cs="Times New Roman"/>
-          <w:sz w:val="22"/>
-          <w:szCs w:val="22"/>
-        </w:rPr>
-        <w:t xml:space="preserve">    </w:t>
+        <w:t xml:space="preserve">     </w:t>
       </w:r>
       <w:r>
         <w:rPr>
@@ -235,6 +207,9 @@
     </w:p>
     <w:p>
       <w:pPr>
+        <w:tabs>
+          <w:tab w:val="right" w:pos="9026"/>
+        </w:tabs>
         <w:jc w:val="left"/>
         <w:rPr>
           <w:rFonts w:ascii="Times New Roman" w:hAnsi="Times New Roman" w:cs="Times New Roman"/>
@@ -290,7 +265,23 @@
           <w:sz w:val="22"/>
           <w:szCs w:val="22"/>
         </w:rPr>
-        <w:t xml:space="preserve">         Personal</w:t>
+        <w:t xml:space="preserve">         </w:t>
+      </w:r>
+      <w:r>
+        <w:rPr>
+          <w:rFonts w:ascii="Times New Roman" w:hAnsi="Times New Roman" w:cs="Times New Roman"/>
+          <w:sz w:val="22"/>
+          <w:szCs w:val="22"/>
+        </w:rPr>
+        <w:tab/>
+      </w:r>
+      <w:r>
+        <w:rPr>
+          <w:rFonts w:ascii="Times New Roman" w:hAnsi="Times New Roman" w:cs="Times New Roman"/>
+          <w:sz w:val="22"/>
+          <w:szCs w:val="22"/>
+        </w:rPr>
+        <w:t>Personal</w:t>
       </w:r>
       <w:r>
         <w:rPr>
@@ -315,22 +306,13 @@
             <w:sz w:val="22"/>
             <w:szCs w:val="22"/>
           </w:rPr>
-          <w:t>www.</w:t>
-        </w:r>
-        <w:r>
-          <w:rPr>
-            <w:rStyle w:val="Hyperlink"/>
-            <w:rFonts w:ascii="Times New Roman" w:hAnsi="Times New Roman" w:cs="Times New Roman"/>
-            <w:sz w:val="22"/>
-            <w:szCs w:val="22"/>
-          </w:rPr>
-          <w:t>georgewx.com</w:t>
+          <w:t>www.georgewx.com</w:t>
         </w:r>
       </w:hyperlink>
     </w:p>
     <w:p>
       <w:pPr>
-        <w:jc w:val="left"/>
+        <w:jc w:val="center"/>
         <w:rPr>
           <w:rFonts w:ascii="Times New Roman" w:hAnsi="Times New Roman" w:cs="Times New Roman"/>
           <w:sz w:val="22"/>
@@ -349,7 +331,7 @@
         <mc:AlternateContent>
           <mc:Choice Requires="wps">
             <w:drawing>
-              <wp:anchor distT="0" distB="0" distL="114300" distR="114300" simplePos="0" relativeHeight="251665408" behindDoc="0" locked="0" layoutInCell="1" allowOverlap="1" wp14:anchorId="48077F98" wp14:editId="62B6D3CA">
+              <wp:anchor distT="0" distB="0" distL="114300" distR="114300" simplePos="0" relativeHeight="251663360" behindDoc="0" locked="0" layoutInCell="1" allowOverlap="1" wp14:anchorId="0D8D58F2" wp14:editId="029A0606">
                 <wp:simplePos x="0" y="0"/>
                 <wp:positionH relativeFrom="column">
                   <wp:posOffset>-5715</wp:posOffset>
@@ -406,7 +388,7 @@
           </mc:Choice>
           <mc:Fallback>
             <w:pict>
-              <v:line w14:anchorId="532FF277" id="Straight Connector 1" o:spid="_x0000_s1026" style="position:absolute;z-index:251665408;visibility:visible;mso-wrap-style:square;mso-width-percent:0;mso-wrap-distance-left:9pt;mso-wrap-distance-top:0;mso-wrap-distance-right:9pt;mso-wrap-distance-bottom:0;mso-position-horizontal:absolute;mso-position-horizontal-relative:text;mso-position-vertical:absolute;mso-position-vertical-relative:text;mso-width-percent:0;mso-width-relative:margin" from="-.45pt,14.7pt" to="452.5pt,14.7pt" o:gfxdata="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" strokecolor="black [3213]" strokeweight="1pt">
+              <v:line w14:anchorId="0676DDDB" id="Straight Connector 1" o:spid="_x0000_s1026" style="position:absolute;z-index:251663360;visibility:visible;mso-wrap-style:square;mso-width-percent:0;mso-wrap-distance-left:9pt;mso-wrap-distance-top:0;mso-wrap-distance-right:9pt;mso-wrap-distance-bottom:0;mso-position-horizontal:absolute;mso-position-horizontal-relative:text;mso-position-vertical:absolute;mso-position-vertical-relative:text;mso-width-percent:0;mso-width-relative:margin" from="-.45pt,14.7pt" to="452.5pt,14.7pt" o:gfxdata="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" strokecolor="black [3213]" strokeweight="1pt">
                 <v:stroke joinstyle="miter"/>
               </v:line>
             </w:pict>
@@ -425,6 +407,9 @@
     </w:p>
     <w:p>
       <w:pPr>
+        <w:tabs>
+          <w:tab w:val="right" w:pos="9026"/>
+        </w:tabs>
         <w:jc w:val="left"/>
         <w:rPr>
           <w:rFonts w:ascii="Times New Roman" w:hAnsi="Times New Roman" w:cs="Times New Roman"/>
@@ -444,9 +429,46 @@
         </w:rPr>
         <w:t>The Chinese University of Hong Kong, Shenzhen</w:t>
       </w:r>
-    </w:p>
-    <w:p>
-      <w:pPr>
+      <w:r>
+        <w:rPr>
+          <w:rFonts w:ascii="Times New Roman" w:hAnsi="Times New Roman" w:cs="Times New Roman"/>
+          <w:b/>
+          <w:bCs/>
+          <w:sz w:val="22"/>
+          <w:szCs w:val="22"/>
+        </w:rPr>
+        <w:tab/>
+      </w:r>
+      <w:r>
+        <w:rPr>
+          <w:rFonts w:ascii="Times New Roman" w:hAnsi="Times New Roman" w:cs="Times New Roman"/>
+          <w:sz w:val="22"/>
+          <w:szCs w:val="22"/>
+        </w:rPr>
+        <w:t>2020</w:t>
+      </w:r>
+      <w:r>
+        <w:rPr>
+          <w:rFonts w:ascii="Times New Roman" w:hAnsi="Times New Roman" w:cs="Times New Roman"/>
+          <w:sz w:val="22"/>
+          <w:szCs w:val="22"/>
+        </w:rPr>
+        <w:sym w:font="Symbol" w:char="F02D"/>
+      </w:r>
+      <w:r>
+        <w:rPr>
+          <w:rFonts w:ascii="Times New Roman" w:hAnsi="Times New Roman" w:cs="Times New Roman"/>
+          <w:sz w:val="22"/>
+          <w:szCs w:val="22"/>
+        </w:rPr>
+        <w:t>2023</w:t>
+      </w:r>
+    </w:p>
+    <w:p>
+      <w:pPr>
+        <w:tabs>
+          <w:tab w:val="right" w:pos="9026"/>
+        </w:tabs>
         <w:jc w:val="left"/>
         <w:rPr>
           <w:rFonts w:ascii="Times New Roman" w:hAnsi="Times New Roman" w:cs="Times New Roman"/>
@@ -460,94 +482,22 @@
           <w:sz w:val="22"/>
           <w:szCs w:val="22"/>
         </w:rPr>
-        <w:t>Bachelor of Science in Computer Science and Engineerin</w:t>
-      </w:r>
-      <w:r>
-        <w:rPr>
-          <w:rFonts w:ascii="Times New Roman" w:hAnsi="Times New Roman" w:cs="Times New Roman"/>
-          <w:sz w:val="22"/>
-          <w:szCs w:val="22"/>
-        </w:rPr>
-        <w:t xml:space="preserve">g     </w:t>
-      </w:r>
-      <w:r>
-        <w:rPr>
-          <w:rFonts w:ascii="Times New Roman" w:hAnsi="Times New Roman" w:cs="Times New Roman"/>
-          <w:sz w:val="22"/>
-          <w:szCs w:val="22"/>
-        </w:rPr>
-        <w:t xml:space="preserve">  </w:t>
-      </w:r>
-      <w:r>
-        <w:rPr>
-          <w:rFonts w:ascii="Times New Roman" w:hAnsi="Times New Roman" w:cs="Times New Roman"/>
-          <w:sz w:val="22"/>
-          <w:szCs w:val="22"/>
-        </w:rPr>
-        <w:t xml:space="preserve">                  </w:t>
-      </w:r>
-      <w:r>
-        <w:rPr>
-          <w:rFonts w:ascii="Times New Roman" w:hAnsi="Times New Roman" w:cs="Times New Roman"/>
-          <w:sz w:val="22"/>
-          <w:szCs w:val="22"/>
-        </w:rPr>
-        <w:t>2020</w:t>
-      </w:r>
-      <w:r>
-        <w:rPr>
-          <w:rFonts w:ascii="Times New Roman" w:hAnsi="Times New Roman" w:cs="Times New Roman"/>
-          <w:sz w:val="22"/>
-          <w:szCs w:val="22"/>
-        </w:rPr>
-        <w:t xml:space="preserve"> –</w:t>
-      </w:r>
-      <w:r>
-        <w:rPr>
-          <w:rFonts w:ascii="Times New Roman" w:hAnsi="Times New Roman" w:cs="Times New Roman"/>
-          <w:sz w:val="22"/>
-          <w:szCs w:val="22"/>
-        </w:rPr>
-        <w:t xml:space="preserve"> </w:t>
-      </w:r>
-      <w:r>
-        <w:rPr>
-          <w:rFonts w:ascii="Times New Roman" w:hAnsi="Times New Roman" w:cs="Times New Roman"/>
-          <w:sz w:val="22"/>
-          <w:szCs w:val="22"/>
-        </w:rPr>
-        <w:t>2023</w:t>
-      </w:r>
-    </w:p>
-    <w:p>
-      <w:pPr>
-        <w:wordWrap w:val="0"/>
-        <w:jc w:val="right"/>
-        <w:rPr>
-          <w:rFonts w:ascii="Times New Roman" w:hAnsi="Times New Roman" w:cs="Times New Roman"/>
-          <w:sz w:val="22"/>
-          <w:szCs w:val="22"/>
-        </w:rPr>
-      </w:pPr>
-      <w:r>
-        <w:rPr>
-          <w:rFonts w:ascii="Times New Roman" w:hAnsi="Times New Roman" w:cs="Times New Roman"/>
-          <w:sz w:val="22"/>
-          <w:szCs w:val="22"/>
-        </w:rPr>
-        <w:t xml:space="preserve">SAT: 1510                                                             </w:t>
-      </w:r>
-      <w:r>
-        <w:rPr>
-          <w:rFonts w:ascii="Times New Roman" w:hAnsi="Times New Roman" w:cs="Times New Roman"/>
-          <w:sz w:val="22"/>
-          <w:szCs w:val="22"/>
-        </w:rPr>
-        <w:t>GPA: 3.30/4.0</w:t>
-      </w:r>
-    </w:p>
-    <w:p>
-      <w:pPr>
+        <w:t>Bachelor of Science in Computer Science and Engineering</w:t>
+      </w:r>
+      <w:r>
+        <w:rPr>
+          <w:rFonts w:ascii="Times New Roman" w:hAnsi="Times New Roman" w:cs="Times New Roman"/>
+          <w:sz w:val="22"/>
+          <w:szCs w:val="22"/>
+        </w:rPr>
+        <w:tab/>
+      </w:r>
+    </w:p>
+    <w:p>
+      <w:pPr>
+        <w:tabs>
+          <w:tab w:val="right" w:pos="9026"/>
+        </w:tabs>
         <w:wordWrap w:val="0"/>
         <w:jc w:val="left"/>
         <w:rPr>
@@ -562,11 +512,39 @@
           <w:sz w:val="22"/>
           <w:szCs w:val="22"/>
         </w:rPr>
-        <w:t>Honor: Undergraduate Research Award         Summer2022/Fall2022/Spring2023/Summer2023</w:t>
-      </w:r>
-    </w:p>
-    <w:p>
-      <w:pPr>
+        <w:t xml:space="preserve">Undergraduate Research Award </w:t>
+      </w:r>
+      <w:r>
+        <w:rPr>
+          <w:rFonts w:ascii="Times New Roman" w:hAnsi="Times New Roman" w:cs="Times New Roman"/>
+          <w:sz w:val="22"/>
+          <w:szCs w:val="22"/>
+        </w:rPr>
+        <w:tab/>
+        <w:t>Summer 2022</w:t>
+      </w:r>
+      <w:r>
+        <w:rPr>
+          <w:rFonts w:ascii="Times New Roman" w:hAnsi="Times New Roman" w:cs="Times New Roman"/>
+          <w:sz w:val="22"/>
+          <w:szCs w:val="22"/>
+        </w:rPr>
+        <w:sym w:font="Symbol" w:char="F02D"/>
+      </w:r>
+      <w:r>
+        <w:rPr>
+          <w:rFonts w:ascii="Times New Roman" w:hAnsi="Times New Roman" w:cs="Times New Roman"/>
+          <w:sz w:val="22"/>
+          <w:szCs w:val="22"/>
+        </w:rPr>
+        <w:t>Summer 2023</w:t>
+      </w:r>
+    </w:p>
+    <w:p>
+      <w:pPr>
+        <w:tabs>
+          <w:tab w:val="right" w:pos="9026"/>
+        </w:tabs>
         <w:wordWrap w:val="0"/>
         <w:jc w:val="left"/>
         <w:rPr>
@@ -591,6 +569,48 @@
           <w:sz w:val="22"/>
           <w:szCs w:val="22"/>
         </w:rPr>
+        <w:t xml:space="preserve"> College Whetstone Social Learning </w:t>
+      </w:r>
+      <w:proofErr w:type="spellStart"/>
+      <w:r>
+        <w:rPr>
+          <w:rFonts w:ascii="Times New Roman" w:hAnsi="Times New Roman" w:cs="Times New Roman"/>
+          <w:sz w:val="22"/>
+          <w:szCs w:val="22"/>
+        </w:rPr>
+        <w:t>Programme</w:t>
+      </w:r>
+      <w:proofErr w:type="spellEnd"/>
+      <w:r>
+        <w:rPr>
+          <w:rFonts w:ascii="Times New Roman" w:hAnsi="Times New Roman" w:cs="Times New Roman"/>
+          <w:sz w:val="22"/>
+          <w:szCs w:val="22"/>
+        </w:rPr>
+        <w:t xml:space="preserve"> Award</w:t>
+      </w:r>
+      <w:r>
+        <w:rPr>
+          <w:rFonts w:ascii="Times New Roman" w:hAnsi="Times New Roman" w:cs="Times New Roman"/>
+          <w:sz w:val="22"/>
+          <w:szCs w:val="22"/>
+        </w:rPr>
+        <w:tab/>
+      </w:r>
+      <w:r>
+        <w:rPr>
+          <w:rFonts w:ascii="Times New Roman" w:hAnsi="Times New Roman" w:cs="Times New Roman"/>
+          <w:sz w:val="22"/>
+          <w:szCs w:val="22"/>
+        </w:rPr>
+        <w:t>Fall</w:t>
+      </w:r>
+      <w:r>
+        <w:rPr>
+          <w:rFonts w:ascii="Times New Roman" w:hAnsi="Times New Roman" w:cs="Times New Roman"/>
+          <w:sz w:val="22"/>
+          <w:szCs w:val="22"/>
+        </w:rPr>
         <w:t xml:space="preserve"> </w:t>
       </w:r>
       <w:r>
@@ -599,93 +619,14 @@
           <w:sz w:val="22"/>
           <w:szCs w:val="22"/>
         </w:rPr>
-        <w:t>College</w:t>
-      </w:r>
-      <w:r>
-        <w:rPr>
-          <w:rFonts w:ascii="Times New Roman" w:hAnsi="Times New Roman" w:cs="Times New Roman"/>
-          <w:sz w:val="22"/>
-          <w:szCs w:val="22"/>
-        </w:rPr>
-        <w:t xml:space="preserve"> </w:t>
-      </w:r>
-      <w:r>
-        <w:rPr>
-          <w:rFonts w:ascii="Times New Roman" w:hAnsi="Times New Roman" w:cs="Times New Roman"/>
-          <w:sz w:val="22"/>
-          <w:szCs w:val="22"/>
-        </w:rPr>
-        <w:t>Whetstone</w:t>
-      </w:r>
-      <w:r>
-        <w:rPr>
-          <w:rFonts w:ascii="Times New Roman" w:hAnsi="Times New Roman" w:cs="Times New Roman"/>
-          <w:sz w:val="22"/>
-          <w:szCs w:val="22"/>
-        </w:rPr>
-        <w:t xml:space="preserve"> </w:t>
-      </w:r>
-      <w:r>
-        <w:rPr>
-          <w:rFonts w:ascii="Times New Roman" w:hAnsi="Times New Roman" w:cs="Times New Roman"/>
-          <w:sz w:val="22"/>
-          <w:szCs w:val="22"/>
-        </w:rPr>
-        <w:t xml:space="preserve">Social Learning </w:t>
-      </w:r>
-      <w:proofErr w:type="spellStart"/>
-      <w:r>
-        <w:rPr>
-          <w:rFonts w:ascii="Times New Roman" w:hAnsi="Times New Roman" w:cs="Times New Roman"/>
-          <w:sz w:val="22"/>
-          <w:szCs w:val="22"/>
-        </w:rPr>
-        <w:t>Programme</w:t>
-      </w:r>
-      <w:proofErr w:type="spellEnd"/>
-      <w:r>
-        <w:rPr>
-          <w:rFonts w:ascii="Times New Roman" w:hAnsi="Times New Roman" w:cs="Times New Roman"/>
-          <w:sz w:val="22"/>
-          <w:szCs w:val="22"/>
-        </w:rPr>
-        <w:t xml:space="preserve"> </w:t>
-      </w:r>
-      <w:r>
-        <w:rPr>
-          <w:rFonts w:ascii="Times New Roman" w:hAnsi="Times New Roman" w:cs="Times New Roman"/>
-          <w:sz w:val="22"/>
-          <w:szCs w:val="22"/>
-        </w:rPr>
-        <w:t>Award</w:t>
-      </w:r>
-      <w:r>
-        <w:rPr>
-          <w:rFonts w:ascii="Times New Roman" w:hAnsi="Times New Roman" w:cs="Times New Roman"/>
-          <w:sz w:val="22"/>
-          <w:szCs w:val="22"/>
-        </w:rPr>
-        <w:t xml:space="preserve">    </w:t>
-      </w:r>
-      <w:r>
-        <w:rPr>
-          <w:rFonts w:ascii="Times New Roman" w:hAnsi="Times New Roman" w:cs="Times New Roman"/>
-          <w:sz w:val="22"/>
-          <w:szCs w:val="22"/>
-        </w:rPr>
-        <w:t xml:space="preserve"> </w:t>
-      </w:r>
-      <w:r>
-        <w:rPr>
-          <w:rFonts w:ascii="Times New Roman" w:hAnsi="Times New Roman" w:cs="Times New Roman"/>
-          <w:sz w:val="22"/>
-          <w:szCs w:val="22"/>
-        </w:rPr>
-        <w:t xml:space="preserve">              Fall2023</w:t>
-      </w:r>
-    </w:p>
-    <w:p>
-      <w:pPr>
+        <w:t>2023</w:t>
+      </w:r>
+    </w:p>
+    <w:p>
+      <w:pPr>
+        <w:tabs>
+          <w:tab w:val="right" w:pos="9026"/>
+        </w:tabs>
         <w:jc w:val="left"/>
         <w:rPr>
           <w:rFonts w:ascii="Times New Roman" w:hAnsi="Times New Roman" w:cs="Times New Roman"/>
@@ -703,21 +644,56 @@
           <w:sz w:val="22"/>
           <w:szCs w:val="22"/>
         </w:rPr>
-        <w:t>University of Illinois Urbana-Champaign </w:t>
-      </w:r>
-      <w:r>
-        <w:rPr>
-          <w:rFonts w:ascii="Times New Roman" w:hAnsi="Times New Roman" w:cs="Times New Roman"/>
-          <w:b/>
-          <w:bCs/>
-          <w:sz w:val="22"/>
-          <w:szCs w:val="22"/>
-        </w:rPr>
-        <w:t xml:space="preserve">   </w:t>
-      </w:r>
-    </w:p>
-    <w:p>
-      <w:pPr>
+        <w:t>University of Illinois Urbana-Champaign</w:t>
+      </w:r>
+      <w:r>
+        <w:rPr>
+          <w:rFonts w:ascii="Times New Roman" w:hAnsi="Times New Roman" w:cs="Times New Roman"/>
+          <w:b/>
+          <w:bCs/>
+          <w:sz w:val="22"/>
+          <w:szCs w:val="22"/>
+        </w:rPr>
+        <w:tab/>
+      </w:r>
+      <w:r>
+        <w:rPr>
+          <w:rFonts w:ascii="Times New Roman" w:hAnsi="Times New Roman" w:cs="Times New Roman"/>
+          <w:sz w:val="22"/>
+          <w:szCs w:val="22"/>
+        </w:rPr>
+        <w:t>2020</w:t>
+      </w:r>
+      <w:r>
+        <w:rPr>
+          <w:rFonts w:ascii="Times New Roman" w:hAnsi="Times New Roman" w:cs="Times New Roman"/>
+          <w:sz w:val="22"/>
+          <w:szCs w:val="22"/>
+        </w:rPr>
+        <w:sym w:font="Symbol" w:char="F02D"/>
+      </w:r>
+      <w:r>
+        <w:rPr>
+          <w:rFonts w:ascii="Times New Roman" w:hAnsi="Times New Roman" w:cs="Times New Roman"/>
+          <w:sz w:val="22"/>
+          <w:szCs w:val="22"/>
+        </w:rPr>
+        <w:t>202</w:t>
+      </w:r>
+      <w:r>
+        <w:rPr>
+          <w:rFonts w:ascii="Times New Roman" w:hAnsi="Times New Roman" w:cs="Times New Roman"/>
+          <w:sz w:val="22"/>
+          <w:szCs w:val="22"/>
+        </w:rPr>
+        <w:t>1</w:t>
+      </w:r>
+    </w:p>
+    <w:p>
+      <w:pPr>
+        <w:tabs>
+          <w:tab w:val="right" w:pos="9026"/>
+        </w:tabs>
         <w:jc w:val="left"/>
         <w:rPr>
           <w:rFonts w:ascii="Times New Roman" w:hAnsi="Times New Roman" w:cs="Times New Roman"/>
@@ -731,172 +707,109 @@
           <w:sz w:val="22"/>
           <w:szCs w:val="22"/>
         </w:rPr>
-        <w:t xml:space="preserve">School of Information Science                      </w:t>
-      </w:r>
-      <w:r>
-        <w:rPr>
-          <w:rFonts w:ascii="Times New Roman" w:hAnsi="Times New Roman" w:cs="Times New Roman"/>
-          <w:sz w:val="22"/>
-          <w:szCs w:val="22"/>
-        </w:rPr>
-        <w:t xml:space="preserve">       </w:t>
-      </w:r>
-      <w:r>
-        <w:rPr>
-          <w:rFonts w:ascii="Times New Roman" w:hAnsi="Times New Roman" w:cs="Times New Roman"/>
-          <w:sz w:val="22"/>
-          <w:szCs w:val="22"/>
-        </w:rPr>
-        <w:t xml:space="preserve">                  </w:t>
-      </w:r>
-      <w:r>
-        <w:rPr>
-          <w:rFonts w:ascii="Times New Roman" w:hAnsi="Times New Roman" w:cs="Times New Roman"/>
-          <w:sz w:val="22"/>
-          <w:szCs w:val="22"/>
-        </w:rPr>
-        <w:t>2020 –</w:t>
-      </w:r>
-      <w:r>
-        <w:rPr>
-          <w:rFonts w:ascii="Times New Roman" w:hAnsi="Times New Roman" w:cs="Times New Roman"/>
-          <w:sz w:val="22"/>
-          <w:szCs w:val="22"/>
-        </w:rPr>
-        <w:t xml:space="preserve"> </w:t>
-      </w:r>
-      <w:r>
-        <w:rPr>
-          <w:rFonts w:ascii="Times New Roman" w:hAnsi="Times New Roman" w:cs="Times New Roman"/>
-          <w:sz w:val="22"/>
-          <w:szCs w:val="22"/>
-        </w:rPr>
-        <w:t>202</w:t>
-      </w:r>
-      <w:r>
-        <w:rPr>
-          <w:rFonts w:ascii="Times New Roman" w:hAnsi="Times New Roman" w:cs="Times New Roman"/>
-          <w:sz w:val="22"/>
-          <w:szCs w:val="22"/>
-        </w:rPr>
-        <w:t>1</w:t>
-      </w:r>
-    </w:p>
-    <w:p>
-      <w:pPr>
-        <w:wordWrap w:val="0"/>
-        <w:jc w:val="right"/>
-        <w:rPr>
-          <w:rFonts w:ascii="Times New Roman" w:hAnsi="Times New Roman" w:cs="Times New Roman"/>
-          <w:sz w:val="22"/>
-          <w:szCs w:val="22"/>
-        </w:rPr>
-      </w:pPr>
-      <w:r>
-        <w:rPr>
-          <w:rFonts w:ascii="Times New Roman" w:hAnsi="Times New Roman" w:cs="Times New Roman"/>
-          <w:sz w:val="22"/>
-          <w:szCs w:val="22"/>
-        </w:rPr>
-        <w:t>GPA: 3.</w:t>
-      </w:r>
-      <w:r>
-        <w:rPr>
-          <w:rFonts w:ascii="Times New Roman" w:hAnsi="Times New Roman" w:cs="Times New Roman"/>
-          <w:sz w:val="22"/>
-          <w:szCs w:val="22"/>
-        </w:rPr>
-        <w:t>70</w:t>
-      </w:r>
-      <w:r>
-        <w:rPr>
-          <w:rFonts w:ascii="Times New Roman" w:hAnsi="Times New Roman" w:cs="Times New Roman"/>
-          <w:sz w:val="22"/>
-          <w:szCs w:val="22"/>
-        </w:rPr>
-        <w:t>/4.</w:t>
-      </w:r>
-      <w:r>
-        <w:rPr>
-          <w:rFonts w:ascii="Times New Roman" w:hAnsi="Times New Roman" w:cs="Times New Roman"/>
-          <w:sz w:val="22"/>
-          <w:szCs w:val="22"/>
-        </w:rPr>
-        <w:t>0</w:t>
-      </w:r>
-    </w:p>
-    <w:p>
-      <w:pPr>
+        <w:t>School of Information Science</w:t>
+      </w:r>
+      <w:r>
+        <w:rPr>
+          <w:rFonts w:ascii="Times New Roman" w:hAnsi="Times New Roman" w:cs="Times New Roman"/>
+          <w:sz w:val="22"/>
+          <w:szCs w:val="22"/>
+        </w:rPr>
+        <w:tab/>
+      </w:r>
+    </w:p>
+    <w:p>
+      <w:pPr>
+        <w:tabs>
+          <w:tab w:val="left" w:pos="420"/>
+          <w:tab w:val="left" w:pos="840"/>
+          <w:tab w:val="left" w:pos="1260"/>
+          <w:tab w:val="left" w:pos="1680"/>
+          <w:tab w:val="left" w:pos="2100"/>
+          <w:tab w:val="left" w:pos="2520"/>
+          <w:tab w:val="left" w:pos="2940"/>
+          <w:tab w:val="left" w:pos="3360"/>
+          <w:tab w:val="left" w:pos="3780"/>
+          <w:tab w:val="left" w:pos="4200"/>
+          <w:tab w:val="left" w:pos="4620"/>
+          <w:tab w:val="left" w:pos="5040"/>
+          <w:tab w:val="left" w:pos="5460"/>
+          <w:tab w:val="left" w:pos="5880"/>
+          <w:tab w:val="right" w:pos="9026"/>
+        </w:tabs>
         <w:jc w:val="left"/>
         <w:rPr>
           <w:rFonts w:ascii="Times New Roman" w:hAnsi="Times New Roman" w:cs="Times New Roman"/>
-          <w:b/>
-          <w:bCs/>
-          <w:sz w:val="22"/>
-          <w:szCs w:val="22"/>
-        </w:rPr>
-      </w:pPr>
-      <w:r>
-        <w:rPr>
-          <w:rFonts w:ascii="Times New Roman" w:hAnsi="Times New Roman" w:cs="Times New Roman"/>
-          <w:b/>
-          <w:bCs/>
-          <w:sz w:val="22"/>
-          <w:szCs w:val="22"/>
-        </w:rPr>
-        <w:t>Eastern Mediterranean International School</w:t>
-      </w:r>
-      <w:r>
-        <w:rPr>
-          <w:rFonts w:ascii="Times New Roman" w:hAnsi="Times New Roman" w:cs="Times New Roman"/>
-          <w:b/>
-          <w:bCs/>
-          <w:sz w:val="22"/>
-          <w:szCs w:val="22"/>
-        </w:rPr>
-        <w:t>, Tel-Aviv, Israel</w:t>
-      </w:r>
-      <w:r>
-        <w:rPr>
-          <w:rFonts w:ascii="Times New Roman" w:hAnsi="Times New Roman" w:cs="Times New Roman"/>
-          <w:b/>
-          <w:bCs/>
-          <w:sz w:val="22"/>
-          <w:szCs w:val="22"/>
-        </w:rPr>
-        <w:t xml:space="preserve">                    </w:t>
-      </w:r>
-      <w:r>
-        <w:rPr>
-          <w:rFonts w:ascii="Times New Roman" w:hAnsi="Times New Roman" w:cs="Times New Roman"/>
-          <w:sz w:val="22"/>
-          <w:szCs w:val="22"/>
-        </w:rPr>
-        <w:t>2016 – 2019</w:t>
-      </w:r>
-    </w:p>
-    <w:p>
-      <w:pPr>
-        <w:wordWrap w:val="0"/>
-        <w:jc w:val="right"/>
-        <w:rPr>
-          <w:rFonts w:ascii="Times New Roman" w:hAnsi="Times New Roman" w:cs="Times New Roman"/>
-          <w:sz w:val="22"/>
-          <w:szCs w:val="22"/>
-        </w:rPr>
-      </w:pPr>
-      <w:r>
-        <w:rPr>
-          <w:rFonts w:ascii="Times New Roman" w:hAnsi="Times New Roman" w:cs="Times New Roman"/>
-          <w:sz w:val="22"/>
-          <w:szCs w:val="22"/>
-        </w:rPr>
-        <w:t>GPA: 3.65/4.0</w:t>
-      </w:r>
-    </w:p>
-    <w:p>
-      <w:pPr>
-        <w:jc w:val="left"/>
+          <w:sz w:val="22"/>
+          <w:szCs w:val="22"/>
+        </w:rPr>
+      </w:pPr>
+      <w:r>
+        <w:rPr>
+          <w:rFonts w:ascii="Times New Roman" w:hAnsi="Times New Roman" w:cs="Times New Roman"/>
+          <w:b/>
+          <w:bCs/>
+          <w:sz w:val="22"/>
+          <w:szCs w:val="22"/>
+        </w:rPr>
+        <w:t>Eastern Mediterranean International School, Tel-Aviv, Israel</w:t>
+      </w:r>
+      <w:r>
+        <w:rPr>
+          <w:rFonts w:ascii="Times New Roman" w:hAnsi="Times New Roman" w:cs="Times New Roman"/>
+          <w:b/>
+          <w:bCs/>
+          <w:sz w:val="22"/>
+          <w:szCs w:val="22"/>
+        </w:rPr>
+        <w:tab/>
+      </w:r>
+      <w:r>
+        <w:rPr>
+          <w:rFonts w:ascii="Times New Roman" w:hAnsi="Times New Roman" w:cs="Times New Roman"/>
+          <w:b/>
+          <w:bCs/>
+          <w:sz w:val="22"/>
+          <w:szCs w:val="22"/>
+        </w:rPr>
+        <w:tab/>
+      </w:r>
+      <w:r>
+        <w:rPr>
+          <w:rFonts w:ascii="Times New Roman" w:hAnsi="Times New Roman" w:cs="Times New Roman"/>
+          <w:sz w:val="22"/>
+          <w:szCs w:val="22"/>
+        </w:rPr>
+        <w:t>2016</w:t>
+      </w:r>
+      <w:r>
+        <w:rPr>
+          <w:rFonts w:ascii="Times New Roman" w:hAnsi="Times New Roman" w:cs="Times New Roman"/>
+          <w:sz w:val="22"/>
+          <w:szCs w:val="22"/>
+        </w:rPr>
+        <w:sym w:font="Symbol" w:char="F02D"/>
+      </w:r>
+      <w:r>
+        <w:rPr>
+          <w:rFonts w:ascii="Times New Roman" w:hAnsi="Times New Roman" w:cs="Times New Roman"/>
+          <w:sz w:val="22"/>
+          <w:szCs w:val="22"/>
+        </w:rPr>
+        <w:t>201</w:t>
+      </w:r>
+      <w:r>
+        <w:rPr>
+          <w:rFonts w:ascii="Times New Roman" w:hAnsi="Times New Roman" w:cs="Times New Roman"/>
+          <w:sz w:val="22"/>
+          <w:szCs w:val="22"/>
+        </w:rPr>
+        <w:t>9</w:t>
+      </w:r>
+    </w:p>
+    <w:p>
+      <w:pPr>
+        <w:jc w:val="center"/>
         <w:rPr>
           <w:rFonts w:ascii="Times New Roman" w:hAnsi="Times New Roman" w:cs="Times New Roman"/>
           <w:sz w:val="22"/>
@@ -988,30 +901,20 @@
         </w:rPr>
         <w:t>EXPERIENCE</w:t>
       </w:r>
-      <w:r>
-        <w:rPr>
-          <w:rFonts w:ascii="Times New Roman" w:hAnsi="Times New Roman" w:cs="Times New Roman"/>
-          <w:b/>
-          <w:bCs/>
-          <w:noProof/>
-          <w:sz w:val="24"/>
-        </w:rPr>
-        <w:t xml:space="preserve"> </w:t>
-      </w:r>
-      <w:r>
-        <w:rPr>
-          <w:rFonts w:ascii="Times New Roman" w:hAnsi="Times New Roman" w:cs="Times New Roman"/>
-          <w:b/>
-          <w:bCs/>
-          <w:sz w:val="22"/>
-          <w:szCs w:val="22"/>
-        </w:rPr>
-        <w:t xml:space="preserve"> </w:t>
-      </w:r>
-    </w:p>
-    <w:p>
-      <w:pPr>
+    </w:p>
+    <w:p>
+      <w:pPr>
+        <w:tabs>
+          <w:tab w:val="right" w:pos="9026"/>
+        </w:tabs>
         <w:jc w:val="left"/>
+        <w:rPr>
+          <w:rFonts w:ascii="Times New Roman" w:hAnsi="Times New Roman" w:cs="Times New Roman"/>
+          <w:sz w:val="22"/>
+          <w:szCs w:val="22"/>
+        </w:rPr>
+      </w:pPr>
+      <w:r>
         <w:rPr>
           <w:rFonts w:ascii="Times New Roman" w:hAnsi="Times New Roman" w:cs="Times New Roman"/>
           <w:b/>
@@ -1021,7 +924,8 @@
           <w:sz w:val="22"/>
           <w:szCs w:val="22"/>
         </w:rPr>
-      </w:pPr>
+        <w:t xml:space="preserve">Lung Cancer </w:t>
+      </w:r>
       <w:r>
         <w:rPr>
           <w:rFonts w:ascii="Times New Roman" w:hAnsi="Times New Roman" w:cs="Times New Roman"/>
@@ -1032,7 +936,7 @@
           <w:sz w:val="22"/>
           <w:szCs w:val="22"/>
         </w:rPr>
-        <w:t>Systems</w:t>
+        <w:t xml:space="preserve">Center </w:t>
       </w:r>
       <w:r>
         <w:rPr>
@@ -1044,7 +948,7 @@
           <w:sz w:val="22"/>
           <w:szCs w:val="22"/>
         </w:rPr>
-        <w:t xml:space="preserve"> </w:t>
+        <w:t>Southern Medical University</w:t>
       </w:r>
       <w:r>
         <w:rPr>
@@ -1056,9 +960,23 @@
           <w:sz w:val="22"/>
           <w:szCs w:val="22"/>
         </w:rPr>
-        <w:t>Engineer</w:t>
-      </w:r>
-      <w:r>
+        <w:tab/>
+      </w:r>
+      <w:r>
+        <w:rPr>
+          <w:rFonts w:ascii="Times New Roman" w:hAnsi="Times New Roman" w:cs="Times New Roman"/>
+          <w:sz w:val="22"/>
+          <w:szCs w:val="22"/>
+        </w:rPr>
+        <w:t>Guangzhou, China</w:t>
+      </w:r>
+    </w:p>
+    <w:p>
+      <w:pPr>
+        <w:tabs>
+          <w:tab w:val="right" w:pos="9026"/>
+        </w:tabs>
+        <w:jc w:val="left"/>
         <w:rPr>
           <w:rFonts w:ascii="Times New Roman" w:hAnsi="Times New Roman" w:cs="Times New Roman"/>
           <w:b/>
@@ -1068,8 +986,7 @@
           <w:sz w:val="22"/>
           <w:szCs w:val="22"/>
         </w:rPr>
-        <w:t xml:space="preserve">, Lung Cancer </w:t>
-      </w:r>
+      </w:pPr>
       <w:r>
         <w:rPr>
           <w:rFonts w:ascii="Times New Roman" w:hAnsi="Times New Roman" w:cs="Times New Roman"/>
@@ -1080,7 +997,7 @@
           <w:sz w:val="22"/>
           <w:szCs w:val="22"/>
         </w:rPr>
-        <w:t xml:space="preserve">Center </w:t>
+        <w:t>Systems</w:t>
       </w:r>
       <w:r>
         <w:rPr>
@@ -1092,7 +1009,7 @@
           <w:sz w:val="22"/>
           <w:szCs w:val="22"/>
         </w:rPr>
-        <w:t xml:space="preserve">Southern Medical University </w:t>
+        <w:t xml:space="preserve"> </w:t>
       </w:r>
       <w:r>
         <w:rPr>
@@ -1104,38 +1021,74 @@
           <w:sz w:val="22"/>
           <w:szCs w:val="22"/>
         </w:rPr>
-        <w:t xml:space="preserve">         </w:t>
-      </w:r>
-      <w:r>
-        <w:rPr>
-          <w:rFonts w:ascii="Times New Roman" w:hAnsi="Times New Roman" w:cs="Times New Roman"/>
-          <w:sz w:val="22"/>
-          <w:szCs w:val="22"/>
-        </w:rPr>
-        <w:t>Guangzhou, China</w:t>
-      </w:r>
-    </w:p>
-    <w:p>
-      <w:pPr>
-        <w:jc w:val="left"/>
-        <w:rPr>
-          <w:rFonts w:ascii="Times New Roman" w:hAnsi="Times New Roman" w:cs="Times New Roman"/>
+        <w:t>Engineer</w:t>
+      </w:r>
+      <w:r>
+        <w:rPr>
+          <w:rFonts w:ascii="Times New Roman" w:hAnsi="Times New Roman" w:cs="Times New Roman"/>
+          <w:b/>
+          <w:bCs/>
           <w:i/>
           <w:iCs/>
           <w:sz w:val="22"/>
           <w:szCs w:val="22"/>
         </w:rPr>
-      </w:pPr>
-      <w:r>
-        <w:rPr>
-          <w:rFonts w:ascii="Times New Roman" w:hAnsi="Times New Roman" w:cs="Times New Roman"/>
-          <w:b/>
-          <w:bCs/>
+        <w:tab/>
+      </w:r>
+      <w:r>
+        <w:rPr>
+          <w:rFonts w:ascii="Times New Roman" w:hAnsi="Times New Roman" w:cs="Times New Roman"/>
+          <w:sz w:val="22"/>
+          <w:szCs w:val="22"/>
+        </w:rPr>
+        <w:t>202</w:t>
+      </w:r>
+      <w:r>
+        <w:rPr>
+          <w:rFonts w:ascii="Times New Roman" w:hAnsi="Times New Roman" w:cs="Times New Roman"/>
+          <w:sz w:val="22"/>
+          <w:szCs w:val="22"/>
+        </w:rPr>
+        <w:t>3</w:t>
+      </w:r>
+      <w:r>
+        <w:rPr>
+          <w:rFonts w:ascii="Times New Roman" w:hAnsi="Times New Roman" w:cs="Times New Roman"/>
+          <w:sz w:val="22"/>
+          <w:szCs w:val="22"/>
+        </w:rPr>
+        <w:sym w:font="Symbol" w:char="F02D"/>
+      </w:r>
+      <w:r>
+        <w:rPr>
+          <w:rFonts w:ascii="Times New Roman" w:hAnsi="Times New Roman" w:cs="Times New Roman"/>
+          <w:sz w:val="22"/>
+          <w:szCs w:val="22"/>
+        </w:rPr>
+        <w:t>Present</w:t>
+      </w:r>
+    </w:p>
+    <w:p>
+      <w:pPr>
+        <w:jc w:val="left"/>
+        <w:rPr>
+          <w:rFonts w:ascii="Times New Roman" w:hAnsi="Times New Roman" w:cs="Times New Roman"/>
           <w:i/>
           <w:iCs/>
           <w:sz w:val="22"/>
           <w:szCs w:val="22"/>
         </w:rPr>
+      </w:pPr>
+      <w:r>
+        <w:rPr>
+          <w:rFonts w:ascii="Times New Roman" w:hAnsi="Times New Roman" w:cs="Times New Roman"/>
+          <w:b/>
+          <w:bCs/>
+          <w:i/>
+          <w:iCs/>
+          <w:sz w:val="22"/>
+          <w:szCs w:val="22"/>
+        </w:rPr>
         <w:t>Project:</w:t>
       </w:r>
       <w:r>
@@ -1145,88 +1098,6 @@
           <w:szCs w:val="22"/>
         </w:rPr>
         <w:t xml:space="preserve"> Virtual Platform Feasibility Study for Symptom Management in Lung Cancer Patients</w:t>
-      </w:r>
-    </w:p>
-    <w:p>
-      <w:pPr>
-        <w:jc w:val="left"/>
-        <w:rPr>
-          <w:rFonts w:ascii="Times New Roman" w:hAnsi="Times New Roman" w:cs="Times New Roman"/>
-          <w:sz w:val="22"/>
-          <w:szCs w:val="22"/>
-        </w:rPr>
-      </w:pPr>
-      <w:r>
-        <w:rPr>
-          <w:rFonts w:ascii="Times New Roman" w:hAnsi="Times New Roman" w:cs="Times New Roman"/>
-          <w:sz w:val="22"/>
-          <w:szCs w:val="22"/>
-        </w:rPr>
-        <w:t xml:space="preserve">                </w:t>
-      </w:r>
-      <w:r>
-        <w:rPr>
-          <w:rFonts w:ascii="Times New Roman" w:hAnsi="Times New Roman" w:cs="Times New Roman"/>
-          <w:sz w:val="22"/>
-          <w:szCs w:val="22"/>
-        </w:rPr>
-        <w:t xml:space="preserve">                                             </w:t>
-      </w:r>
-      <w:r>
-        <w:rPr>
-          <w:rFonts w:ascii="Times New Roman" w:hAnsi="Times New Roman" w:cs="Times New Roman"/>
-          <w:sz w:val="22"/>
-          <w:szCs w:val="22"/>
-        </w:rPr>
-        <w:t xml:space="preserve">         </w:t>
-      </w:r>
-      <w:r>
-        <w:rPr>
-          <w:rFonts w:ascii="Times New Roman" w:hAnsi="Times New Roman" w:cs="Times New Roman"/>
-          <w:sz w:val="22"/>
-          <w:szCs w:val="22"/>
-        </w:rPr>
-        <w:t>202</w:t>
-      </w:r>
-      <w:r>
-        <w:rPr>
-          <w:rFonts w:ascii="Times New Roman" w:hAnsi="Times New Roman" w:cs="Times New Roman"/>
-          <w:sz w:val="22"/>
-          <w:szCs w:val="22"/>
-        </w:rPr>
-        <w:t>3</w:t>
-      </w:r>
-      <w:r>
-        <w:rPr>
-          <w:rFonts w:ascii="Times New Roman" w:hAnsi="Times New Roman" w:cs="Times New Roman"/>
-          <w:sz w:val="22"/>
-          <w:szCs w:val="22"/>
-        </w:rPr>
-        <w:t xml:space="preserve"> </w:t>
-      </w:r>
-      <w:r>
-        <w:rPr>
-          <w:rFonts w:ascii="Times New Roman" w:hAnsi="Times New Roman" w:cs="Times New Roman"/>
-          <w:sz w:val="22"/>
-          <w:szCs w:val="22"/>
-        </w:rPr>
-        <w:t>–</w:t>
-      </w:r>
-      <w:r>
-        <w:rPr>
-          <w:rFonts w:ascii="Times New Roman" w:hAnsi="Times New Roman" w:cs="Times New Roman"/>
-          <w:sz w:val="22"/>
-          <w:szCs w:val="22"/>
-        </w:rPr>
-        <w:t xml:space="preserve"> </w:t>
-      </w:r>
-      <w:r>
-        <w:rPr>
-          <w:rFonts w:ascii="Times New Roman" w:hAnsi="Times New Roman" w:cs="Times New Roman"/>
-          <w:sz w:val="22"/>
-          <w:szCs w:val="22"/>
-        </w:rPr>
-        <w:t>Present</w:t>
       </w:r>
     </w:p>
     <w:p>
@@ -1302,6 +1173,60 @@
     </w:p>
     <w:p>
       <w:pPr>
+        <w:tabs>
+          <w:tab w:val="right" w:pos="9026"/>
+        </w:tabs>
+        <w:jc w:val="left"/>
+        <w:rPr>
+          <w:rFonts w:ascii="Times New Roman" w:hAnsi="Times New Roman" w:cs="Times New Roman"/>
+          <w:sz w:val="22"/>
+          <w:szCs w:val="22"/>
+        </w:rPr>
+      </w:pPr>
+      <w:r>
+        <w:rPr>
+          <w:rFonts w:ascii="Times New Roman" w:hAnsi="Times New Roman" w:cs="Times New Roman" w:hint="eastAsia"/>
+          <w:b/>
+          <w:bCs/>
+          <w:sz w:val="22"/>
+          <w:szCs w:val="22"/>
+        </w:rPr>
+        <w:t>Chine</w:t>
+      </w:r>
+      <w:r>
+        <w:rPr>
+          <w:rFonts w:ascii="Times New Roman" w:hAnsi="Times New Roman" w:cs="Times New Roman"/>
+          <w:b/>
+          <w:bCs/>
+          <w:sz w:val="22"/>
+          <w:szCs w:val="22"/>
+        </w:rPr>
+        <w:t>se University of Hong Kong, Shenzhen</w:t>
+      </w:r>
+      <w:r>
+        <w:rPr>
+          <w:rFonts w:ascii="Times New Roman" w:hAnsi="Times New Roman" w:cs="Times New Roman"/>
+          <w:b/>
+          <w:bCs/>
+          <w:sz w:val="22"/>
+          <w:szCs w:val="22"/>
+        </w:rPr>
+        <w:tab/>
+      </w:r>
+      <w:r>
+        <w:rPr>
+          <w:rFonts w:ascii="Times New Roman" w:hAnsi="Times New Roman" w:cs="Times New Roman"/>
+          <w:sz w:val="22"/>
+          <w:szCs w:val="22"/>
+        </w:rPr>
+        <w:t>Shenzhen, China</w:t>
+      </w:r>
+    </w:p>
+    <w:p>
+      <w:pPr>
+        <w:tabs>
+          <w:tab w:val="right" w:pos="9026"/>
+        </w:tabs>
         <w:jc w:val="left"/>
         <w:rPr>
           <w:rFonts w:ascii="Times New Roman" w:hAnsi="Times New Roman" w:cs="Times New Roman"/>
@@ -1319,57 +1244,51 @@
           <w:sz w:val="22"/>
           <w:szCs w:val="22"/>
         </w:rPr>
-        <w:t>Research Assistant</w:t>
-      </w:r>
-      <w:r>
-        <w:rPr>
-          <w:rFonts w:ascii="Times New Roman" w:hAnsi="Times New Roman" w:cs="Times New Roman"/>
-          <w:b/>
-          <w:bCs/>
-          <w:sz w:val="22"/>
-          <w:szCs w:val="22"/>
-        </w:rPr>
-        <w:t xml:space="preserve">, </w:t>
-      </w:r>
-      <w:r>
-        <w:rPr>
-          <w:rFonts w:ascii="Times New Roman" w:hAnsi="Times New Roman" w:cs="Times New Roman" w:hint="eastAsia"/>
-          <w:b/>
-          <w:bCs/>
-          <w:sz w:val="22"/>
-          <w:szCs w:val="22"/>
-        </w:rPr>
-        <w:t>Chine</w:t>
-      </w:r>
-      <w:r>
-        <w:rPr>
-          <w:rFonts w:ascii="Times New Roman" w:hAnsi="Times New Roman" w:cs="Times New Roman"/>
-          <w:b/>
-          <w:bCs/>
-          <w:sz w:val="22"/>
-          <w:szCs w:val="22"/>
-        </w:rPr>
-        <w:t>se University of Hong Kong, Shenzhen</w:t>
-      </w:r>
-      <w:r>
-        <w:rPr>
-          <w:rFonts w:ascii="Times New Roman" w:hAnsi="Times New Roman" w:cs="Times New Roman"/>
-          <w:b/>
-          <w:bCs/>
-          <w:sz w:val="22"/>
-          <w:szCs w:val="22"/>
-        </w:rPr>
-        <w:t xml:space="preserve">           </w:t>
-      </w:r>
-      <w:r>
-        <w:rPr>
-          <w:rFonts w:ascii="Times New Roman" w:hAnsi="Times New Roman" w:cs="Times New Roman"/>
-          <w:b/>
-          <w:bCs/>
-          <w:sz w:val="22"/>
-          <w:szCs w:val="22"/>
-        </w:rPr>
-        <w:t xml:space="preserve">   </w:t>
+        <w:t>Research Assistan</w:t>
+      </w:r>
+      <w:r>
+        <w:rPr>
+          <w:rFonts w:ascii="Times New Roman" w:hAnsi="Times New Roman" w:cs="Times New Roman"/>
+          <w:b/>
+          <w:bCs/>
+          <w:i/>
+          <w:iCs/>
+          <w:sz w:val="22"/>
+          <w:szCs w:val="22"/>
+        </w:rPr>
+        <w:t>t</w:t>
+      </w:r>
+      <w:r>
+        <w:rPr>
+          <w:rFonts w:ascii="Times New Roman" w:hAnsi="Times New Roman" w:cs="Times New Roman"/>
+          <w:b/>
+          <w:bCs/>
+          <w:i/>
+          <w:iCs/>
+          <w:sz w:val="22"/>
+          <w:szCs w:val="22"/>
+        </w:rPr>
+        <w:t>,</w:t>
+      </w:r>
+      <w:r>
+        <w:rPr>
+          <w:rFonts w:ascii="Times New Roman" w:hAnsi="Times New Roman" w:cs="Times New Roman"/>
+          <w:b/>
+          <w:bCs/>
+          <w:i/>
+          <w:iCs/>
+          <w:sz w:val="22"/>
+          <w:szCs w:val="22"/>
+        </w:rPr>
+        <w:t xml:space="preserve"> </w:t>
+      </w:r>
+      <w:r>
+        <w:rPr>
+          <w:rFonts w:ascii="Times New Roman" w:hAnsi="Times New Roman" w:cs="Times New Roman"/>
+          <w:sz w:val="22"/>
+          <w:szCs w:val="22"/>
+        </w:rPr>
+        <w:t xml:space="preserve">PI: Dr. </w:t>
       </w:r>
       <w:proofErr w:type="spellStart"/>
       <w:r>
@@ -1378,7 +1297,7 @@
           <w:sz w:val="22"/>
           <w:szCs w:val="22"/>
         </w:rPr>
-        <w:t>Shenzhen</w:t>
+        <w:t>Yangyu</w:t>
       </w:r>
       <w:proofErr w:type="spellEnd"/>
       <w:r>
@@ -1387,7 +1306,59 @@
           <w:sz w:val="22"/>
           <w:szCs w:val="22"/>
         </w:rPr>
-        <w:t>, China</w:t>
+        <w:t xml:space="preserve"> </w:t>
+      </w:r>
+      <w:r>
+        <w:rPr>
+          <w:rFonts w:ascii="Times New Roman" w:hAnsi="Times New Roman" w:cs="Times New Roman"/>
+          <w:sz w:val="22"/>
+          <w:szCs w:val="22"/>
+        </w:rPr>
+        <w:t>Xiao</w:t>
+      </w:r>
+      <w:r>
+        <w:rPr>
+          <w:rFonts w:ascii="Times New Roman" w:hAnsi="Times New Roman" w:cs="Times New Roman"/>
+          <w:b/>
+          <w:bCs/>
+          <w:i/>
+          <w:iCs/>
+          <w:sz w:val="22"/>
+          <w:szCs w:val="22"/>
+        </w:rPr>
+        <w:tab/>
+      </w:r>
+      <w:r>
+        <w:rPr>
+          <w:rFonts w:ascii="Times New Roman" w:hAnsi="Times New Roman" w:cs="Times New Roman"/>
+          <w:sz w:val="22"/>
+          <w:szCs w:val="22"/>
+        </w:rPr>
+        <w:t>20</w:t>
+      </w:r>
+      <w:r>
+        <w:rPr>
+          <w:rFonts w:ascii="Times New Roman" w:hAnsi="Times New Roman" w:cs="Times New Roman"/>
+          <w:sz w:val="22"/>
+          <w:szCs w:val="22"/>
+        </w:rPr>
+        <w:t>23</w:t>
+      </w:r>
+      <w:r>
+        <w:rPr>
+          <w:rFonts w:ascii="Times New Roman" w:hAnsi="Times New Roman" w:cs="Times New Roman"/>
+          <w:sz w:val="22"/>
+          <w:szCs w:val="22"/>
+        </w:rPr>
+        <w:sym w:font="Symbol" w:char="F02D"/>
+      </w:r>
+      <w:r>
+        <w:rPr>
+          <w:rFonts w:ascii="Times New Roman" w:hAnsi="Times New Roman" w:cs="Times New Roman"/>
+          <w:sz w:val="22"/>
+          <w:szCs w:val="22"/>
+        </w:rPr>
+        <w:t>Present</w:t>
       </w:r>
     </w:p>
     <w:p>
@@ -1435,97 +1406,13 @@
         </w:rPr>
         <w:t>-integrated Content-Based Courses</w:t>
       </w:r>
-    </w:p>
-    <w:p>
-      <w:pPr>
-        <w:jc w:val="left"/>
-        <w:rPr>
-          <w:rFonts w:ascii="Times New Roman" w:hAnsi="Times New Roman" w:cs="Times New Roman"/>
-          <w:sz w:val="22"/>
-          <w:szCs w:val="22"/>
-        </w:rPr>
-      </w:pPr>
-      <w:r>
-        <w:rPr>
-          <w:rFonts w:ascii="Times New Roman" w:hAnsi="Times New Roman" w:cs="Times New Roman"/>
-          <w:sz w:val="22"/>
-          <w:szCs w:val="22"/>
-        </w:rPr>
-        <w:t xml:space="preserve">PI: Dr. </w:t>
-      </w:r>
-      <w:proofErr w:type="spellStart"/>
-      <w:r>
-        <w:rPr>
-          <w:rFonts w:ascii="Times New Roman" w:hAnsi="Times New Roman" w:cs="Times New Roman"/>
-          <w:sz w:val="22"/>
-          <w:szCs w:val="22"/>
-        </w:rPr>
-        <w:t>Yangyu</w:t>
-      </w:r>
-      <w:proofErr w:type="spellEnd"/>
-      <w:r>
-        <w:rPr>
-          <w:rFonts w:ascii="Times New Roman" w:hAnsi="Times New Roman" w:cs="Times New Roman"/>
-          <w:sz w:val="22"/>
-          <w:szCs w:val="22"/>
-        </w:rPr>
-        <w:t xml:space="preserve"> </w:t>
-      </w:r>
-      <w:r>
-        <w:rPr>
-          <w:rFonts w:ascii="Times New Roman" w:hAnsi="Times New Roman" w:cs="Times New Roman"/>
-          <w:sz w:val="22"/>
-          <w:szCs w:val="22"/>
-        </w:rPr>
-        <w:t>Xiao</w:t>
-      </w:r>
-      <w:r>
-        <w:rPr>
-          <w:rFonts w:ascii="Times New Roman" w:hAnsi="Times New Roman" w:cs="Times New Roman"/>
-          <w:sz w:val="22"/>
-          <w:szCs w:val="22"/>
-        </w:rPr>
-        <w:t xml:space="preserve">                                             </w:t>
-      </w:r>
-      <w:r>
-        <w:rPr>
-          <w:rFonts w:ascii="Times New Roman" w:hAnsi="Times New Roman" w:cs="Times New Roman"/>
-          <w:sz w:val="22"/>
-          <w:szCs w:val="22"/>
-        </w:rPr>
-        <w:t xml:space="preserve">         </w:t>
-      </w:r>
-      <w:r>
-        <w:rPr>
-          <w:rFonts w:ascii="Times New Roman" w:hAnsi="Times New Roman" w:cs="Times New Roman"/>
-          <w:sz w:val="22"/>
-          <w:szCs w:val="22"/>
-        </w:rPr>
-        <w:t>20</w:t>
-      </w:r>
-      <w:r>
-        <w:rPr>
-          <w:rFonts w:ascii="Times New Roman" w:hAnsi="Times New Roman" w:cs="Times New Roman"/>
-          <w:sz w:val="22"/>
-          <w:szCs w:val="22"/>
-        </w:rPr>
-        <w:t>23</w:t>
-      </w:r>
-      <w:r>
-        <w:rPr>
-          <w:rFonts w:ascii="Times New Roman" w:hAnsi="Times New Roman" w:cs="Times New Roman"/>
-          <w:sz w:val="22"/>
-          <w:szCs w:val="22"/>
-        </w:rPr>
-        <w:t xml:space="preserve"> - </w:t>
-      </w:r>
-      <w:r>
-        <w:rPr>
-          <w:rFonts w:ascii="Times New Roman" w:hAnsi="Times New Roman" w:cs="Times New Roman"/>
-          <w:sz w:val="22"/>
-          <w:szCs w:val="22"/>
-        </w:rPr>
-        <w:t>Present</w:t>
+      <w:r>
+        <w:rPr>
+          <w:rFonts w:ascii="Times New Roman" w:hAnsi="Times New Roman" w:cs="Times New Roman"/>
+          <w:sz w:val="22"/>
+          <w:szCs w:val="22"/>
+        </w:rPr>
+        <w:tab/>
       </w:r>
     </w:p>
     <w:p>
@@ -1614,6 +1501,70 @@
     </w:p>
     <w:p>
       <w:pPr>
+        <w:tabs>
+          <w:tab w:val="right" w:pos="9026"/>
+        </w:tabs>
+        <w:jc w:val="left"/>
+        <w:rPr>
+          <w:rFonts w:ascii="Times New Roman" w:hAnsi="Times New Roman" w:cs="Times New Roman"/>
+          <w:sz w:val="22"/>
+          <w:szCs w:val="22"/>
+        </w:rPr>
+      </w:pPr>
+      <w:r>
+        <w:rPr>
+          <w:rFonts w:ascii="Times New Roman" w:hAnsi="Times New Roman" w:cs="Times New Roman"/>
+          <w:b/>
+          <w:bCs/>
+          <w:sz w:val="22"/>
+          <w:szCs w:val="22"/>
+        </w:rPr>
+        <w:t>School of Humanit</w:t>
+      </w:r>
+      <w:r>
+        <w:rPr>
+          <w:rFonts w:ascii="Times New Roman" w:hAnsi="Times New Roman" w:cs="Times New Roman"/>
+          <w:b/>
+          <w:bCs/>
+          <w:sz w:val="22"/>
+          <w:szCs w:val="22"/>
+        </w:rPr>
+        <w:t xml:space="preserve">ies and Social Science </w:t>
+      </w:r>
+      <w:r>
+        <w:rPr>
+          <w:rFonts w:ascii="Times New Roman" w:hAnsi="Times New Roman" w:cs="Times New Roman"/>
+          <w:b/>
+          <w:bCs/>
+          <w:sz w:val="22"/>
+          <w:szCs w:val="22"/>
+        </w:rPr>
+        <w:t>CUHK(SZ)</w:t>
+      </w:r>
+      <w:r>
+        <w:rPr>
+          <w:rFonts w:ascii="Times New Roman" w:hAnsi="Times New Roman" w:cs="Times New Roman"/>
+          <w:b/>
+          <w:bCs/>
+          <w:sz w:val="22"/>
+          <w:szCs w:val="22"/>
+        </w:rPr>
+        <w:tab/>
+      </w:r>
+      <w:r>
+        <w:rPr>
+          <w:rFonts w:ascii="Times New Roman" w:hAnsi="Times New Roman" w:cs="Times New Roman"/>
+          <w:sz w:val="22"/>
+          <w:szCs w:val="22"/>
+        </w:rPr>
+        <w:t>Shenzhen, China</w:t>
+      </w:r>
+    </w:p>
+    <w:p>
+      <w:pPr>
+        <w:tabs>
+          <w:tab w:val="right" w:pos="9026"/>
+        </w:tabs>
         <w:jc w:val="left"/>
         <w:rPr>
           <w:rFonts w:ascii="Times New Roman" w:hAnsi="Times New Roman" w:cs="Times New Roman"/>
@@ -1662,190 +1613,48 @@
           <w:rFonts w:ascii="Times New Roman" w:hAnsi="Times New Roman" w:cs="Times New Roman"/>
           <w:b/>
           <w:bCs/>
-          <w:sz w:val="22"/>
-          <w:szCs w:val="22"/>
-        </w:rPr>
-        <w:t xml:space="preserve">, </w:t>
-      </w:r>
-      <w:r>
-        <w:rPr>
-          <w:rFonts w:ascii="Times New Roman" w:hAnsi="Times New Roman" w:cs="Times New Roman"/>
-          <w:b/>
-          <w:bCs/>
-          <w:sz w:val="22"/>
-          <w:szCs w:val="22"/>
-        </w:rPr>
-        <w:t>School of Humanit</w:t>
-      </w:r>
-      <w:r>
-        <w:rPr>
-          <w:rFonts w:ascii="Times New Roman" w:hAnsi="Times New Roman" w:cs="Times New Roman"/>
-          <w:b/>
-          <w:bCs/>
-          <w:sz w:val="22"/>
-          <w:szCs w:val="22"/>
-        </w:rPr>
-        <w:t xml:space="preserve">ies and Social Science </w:t>
-      </w:r>
-      <w:r>
-        <w:rPr>
-          <w:rFonts w:ascii="Times New Roman" w:hAnsi="Times New Roman" w:cs="Times New Roman"/>
-          <w:b/>
-          <w:bCs/>
-          <w:sz w:val="22"/>
-          <w:szCs w:val="22"/>
-        </w:rPr>
-        <w:t>CUHK(</w:t>
-      </w:r>
-      <w:proofErr w:type="gramStart"/>
-      <w:r>
-        <w:rPr>
-          <w:rFonts w:ascii="Times New Roman" w:hAnsi="Times New Roman" w:cs="Times New Roman"/>
-          <w:b/>
-          <w:bCs/>
-          <w:sz w:val="22"/>
-          <w:szCs w:val="22"/>
-        </w:rPr>
-        <w:t xml:space="preserve">SZ) </w:t>
-      </w:r>
-      <w:r>
-        <w:rPr>
-          <w:rFonts w:ascii="Times New Roman" w:hAnsi="Times New Roman" w:cs="Times New Roman"/>
-          <w:b/>
-          <w:bCs/>
-          <w:sz w:val="22"/>
-          <w:szCs w:val="22"/>
-        </w:rPr>
-        <w:t xml:space="preserve">  </w:t>
-      </w:r>
-      <w:proofErr w:type="gramEnd"/>
-      <w:r>
-        <w:rPr>
-          <w:rFonts w:ascii="Times New Roman" w:hAnsi="Times New Roman" w:cs="Times New Roman"/>
-          <w:b/>
-          <w:bCs/>
-          <w:sz w:val="22"/>
-          <w:szCs w:val="22"/>
-        </w:rPr>
-        <w:t xml:space="preserve">    </w:t>
-      </w:r>
-      <w:r>
-        <w:rPr>
-          <w:rFonts w:ascii="Times New Roman" w:hAnsi="Times New Roman" w:cs="Times New Roman"/>
-          <w:b/>
-          <w:bCs/>
-          <w:sz w:val="22"/>
-          <w:szCs w:val="22"/>
-        </w:rPr>
-        <w:t xml:space="preserve"> </w:t>
-      </w:r>
-      <w:r>
-        <w:rPr>
-          <w:rFonts w:ascii="Times New Roman" w:hAnsi="Times New Roman" w:cs="Times New Roman"/>
-          <w:b/>
-          <w:bCs/>
-          <w:sz w:val="22"/>
-          <w:szCs w:val="22"/>
-        </w:rPr>
-        <w:t xml:space="preserve">  </w:t>
-      </w:r>
-      <w:r>
-        <w:rPr>
-          <w:rFonts w:ascii="Times New Roman" w:hAnsi="Times New Roman" w:cs="Times New Roman"/>
-          <w:sz w:val="22"/>
-          <w:szCs w:val="22"/>
-        </w:rPr>
-        <w:t>Shenzhen, China</w:t>
-      </w:r>
-    </w:p>
-    <w:p>
-      <w:pPr>
-        <w:jc w:val="left"/>
-        <w:rPr>
-          <w:rFonts w:ascii="Times New Roman" w:hAnsi="Times New Roman" w:cs="Times New Roman"/>
-          <w:sz w:val="22"/>
-          <w:szCs w:val="22"/>
-        </w:rPr>
-      </w:pPr>
-      <w:r>
-        <w:rPr>
-          <w:rFonts w:ascii="Times New Roman" w:hAnsi="Times New Roman" w:cs="Times New Roman"/>
-          <w:sz w:val="22"/>
-          <w:szCs w:val="22"/>
-        </w:rPr>
-        <w:t xml:space="preserve">               </w:t>
-      </w:r>
-      <w:r>
-        <w:rPr>
-          <w:rFonts w:ascii="Times New Roman" w:hAnsi="Times New Roman" w:cs="Times New Roman"/>
-          <w:sz w:val="22"/>
-          <w:szCs w:val="22"/>
-        </w:rPr>
-        <w:t xml:space="preserve">                                             </w:t>
-      </w:r>
-      <w:r>
-        <w:rPr>
-          <w:rFonts w:ascii="Times New Roman" w:hAnsi="Times New Roman" w:cs="Times New Roman"/>
-          <w:sz w:val="22"/>
-          <w:szCs w:val="22"/>
-        </w:rPr>
-        <w:t xml:space="preserve"> </w:t>
-      </w:r>
-      <w:r>
-        <w:rPr>
-          <w:rFonts w:ascii="Times New Roman" w:hAnsi="Times New Roman" w:cs="Times New Roman"/>
-          <w:sz w:val="22"/>
-          <w:szCs w:val="22"/>
-        </w:rPr>
-        <w:t xml:space="preserve">         </w:t>
-      </w:r>
-      <w:r>
-        <w:rPr>
-          <w:rFonts w:ascii="Times New Roman" w:hAnsi="Times New Roman" w:cs="Times New Roman"/>
-          <w:sz w:val="22"/>
-          <w:szCs w:val="22"/>
-        </w:rPr>
-        <w:t>20</w:t>
-      </w:r>
-      <w:r>
-        <w:rPr>
-          <w:rFonts w:ascii="Times New Roman" w:hAnsi="Times New Roman" w:cs="Times New Roman"/>
-          <w:sz w:val="22"/>
-          <w:szCs w:val="22"/>
-        </w:rPr>
-        <w:t>23</w:t>
-      </w:r>
-      <w:r>
-        <w:rPr>
-          <w:rFonts w:ascii="Times New Roman" w:hAnsi="Times New Roman" w:cs="Times New Roman"/>
-          <w:sz w:val="22"/>
-          <w:szCs w:val="22"/>
-        </w:rPr>
-        <w:t xml:space="preserve"> </w:t>
-      </w:r>
-      <w:r>
-        <w:rPr>
-          <w:rFonts w:ascii="Times New Roman" w:hAnsi="Times New Roman" w:cs="Times New Roman"/>
-          <w:sz w:val="22"/>
-          <w:szCs w:val="22"/>
-        </w:rPr>
-        <w:t>–</w:t>
-      </w:r>
-      <w:r>
-        <w:rPr>
-          <w:rFonts w:ascii="Times New Roman" w:hAnsi="Times New Roman" w:cs="Times New Roman"/>
-          <w:sz w:val="22"/>
-          <w:szCs w:val="22"/>
-        </w:rPr>
-        <w:t xml:space="preserve"> </w:t>
-      </w:r>
-      <w:r>
-        <w:rPr>
-          <w:rFonts w:ascii="Times New Roman" w:hAnsi="Times New Roman" w:cs="Times New Roman"/>
-          <w:sz w:val="22"/>
-          <w:szCs w:val="22"/>
-        </w:rPr>
-        <w:t>Present</w:t>
+          <w:i/>
+          <w:iCs/>
+          <w:sz w:val="22"/>
+          <w:szCs w:val="22"/>
+        </w:rPr>
+        <w:tab/>
+      </w:r>
+      <w:r>
+        <w:rPr>
+          <w:rFonts w:ascii="Times New Roman" w:hAnsi="Times New Roman" w:cs="Times New Roman"/>
+          <w:sz w:val="22"/>
+          <w:szCs w:val="22"/>
+        </w:rPr>
+        <w:t>2023</w:t>
+      </w:r>
+      <w:bookmarkStart w:id="0" w:name="OLE_LINK7"/>
+      <w:bookmarkStart w:id="1" w:name="OLE_LINK8"/>
+      <w:r>
+        <w:rPr>
+          <w:rFonts w:ascii="Times New Roman" w:hAnsi="Times New Roman" w:cs="Times New Roman"/>
+          <w:sz w:val="22"/>
+          <w:szCs w:val="22"/>
+        </w:rPr>
+        <w:sym w:font="Symbol" w:char="F02D"/>
+      </w:r>
+      <w:bookmarkEnd w:id="0"/>
+      <w:bookmarkEnd w:id="1"/>
+      <w:r>
+        <w:rPr>
+          <w:rFonts w:ascii="Times New Roman" w:hAnsi="Times New Roman" w:cs="Times New Roman" w:hint="eastAsia"/>
+          <w:sz w:val="22"/>
+          <w:szCs w:val="22"/>
+        </w:rPr>
+        <w:t>Pre</w:t>
+      </w:r>
+      <w:r>
+        <w:rPr>
+          <w:rFonts w:ascii="Times New Roman" w:hAnsi="Times New Roman" w:cs="Times New Roman"/>
+          <w:sz w:val="22"/>
+          <w:szCs w:val="22"/>
+        </w:rPr>
+        <w:t>sent</w:t>
       </w:r>
     </w:p>
     <w:p>
@@ -1868,7 +1677,15 @@
           <w:sz w:val="22"/>
           <w:szCs w:val="22"/>
         </w:rPr>
-        <w:t>Orchestrated the creation and ongoing management of a dedicated website, serving as a central hub for disseminating AI-integrated course content and training materials, ensuring seamless access and user experience.</w:t>
+        <w:t>Developed and administered a website for AI-integrated course content and training materials, enhancing student learning on campus with seamless access and an optimized user experience</w:t>
+      </w:r>
+      <w:r>
+        <w:rPr>
+          <w:rFonts w:ascii="Times New Roman" w:hAnsi="Times New Roman" w:cs="Times New Roman"/>
+          <w:sz w:val="22"/>
+          <w:szCs w:val="22"/>
+        </w:rPr>
+        <w:t>.</w:t>
       </w:r>
     </w:p>
     <w:p>
@@ -1889,12 +1706,65 @@
           <w:sz w:val="22"/>
           <w:szCs w:val="22"/>
         </w:rPr>
-        <w:t>Undertook a myriad of technical responsibilities, including system optimizations, troubleshooting, and updates, to continuously advance the AI-education integration initiative.</w:t>
-      </w:r>
-    </w:p>
-    <w:p>
-      <w:pPr>
+        <w:t>Managed specific technical tasks such as optimizing the AI system for educational use, resolving technical issues, and implementing regular updates to further the AI-education integration initiative</w:t>
+      </w:r>
+      <w:r>
+        <w:rPr>
+          <w:rFonts w:ascii="Times New Roman" w:hAnsi="Times New Roman" w:cs="Times New Roman"/>
+          <w:sz w:val="22"/>
+          <w:szCs w:val="22"/>
+        </w:rPr>
+        <w:t>.</w:t>
+      </w:r>
+    </w:p>
+    <w:p>
+      <w:pPr>
+        <w:tabs>
+          <w:tab w:val="right" w:pos="9026"/>
+        </w:tabs>
         <w:jc w:val="left"/>
+        <w:rPr>
+          <w:rFonts w:ascii="Times New Roman" w:hAnsi="Times New Roman" w:cs="Times New Roman"/>
+          <w:b/>
+          <w:bCs/>
+          <w:sz w:val="22"/>
+          <w:szCs w:val="22"/>
+        </w:rPr>
+      </w:pPr>
+      <w:r>
+        <w:rPr>
+          <w:rFonts w:ascii="Times New Roman" w:hAnsi="Times New Roman" w:cs="Times New Roman"/>
+          <w:b/>
+          <w:bCs/>
+          <w:sz w:val="22"/>
+          <w:szCs w:val="22"/>
+        </w:rPr>
+        <w:t>CUHK(SZ) Self-Access Language Learning Center</w:t>
+      </w:r>
+      <w:r>
+        <w:rPr>
+          <w:rFonts w:ascii="Times New Roman" w:hAnsi="Times New Roman" w:cs="Times New Roman"/>
+          <w:b/>
+          <w:bCs/>
+          <w:sz w:val="22"/>
+          <w:szCs w:val="22"/>
+        </w:rPr>
+        <w:tab/>
+      </w:r>
+      <w:r>
+        <w:rPr>
+          <w:rFonts w:ascii="Times New Roman" w:hAnsi="Times New Roman" w:cs="Times New Roman"/>
+          <w:sz w:val="22"/>
+          <w:szCs w:val="22"/>
+        </w:rPr>
+        <w:t>Shenzhen, China</w:t>
+      </w:r>
+    </w:p>
+    <w:p>
+      <w:pPr>
+        <w:tabs>
+          <w:tab w:val="right" w:pos="9026"/>
+        </w:tabs>
         <w:rPr>
           <w:rFonts w:ascii="Times New Roman" w:hAnsi="Times New Roman" w:cs="Times New Roman"/>
           <w:b/>
@@ -1918,80 +1788,26 @@
       <w:r>
         <w:rPr>
           <w:rFonts w:ascii="Times New Roman" w:hAnsi="Times New Roman" w:cs="Times New Roman"/>
-          <w:b/>
-          <w:bCs/>
-          <w:sz w:val="22"/>
-          <w:szCs w:val="22"/>
-        </w:rPr>
-        <w:t xml:space="preserve">, </w:t>
-      </w:r>
-      <w:r>
-        <w:rPr>
-          <w:rFonts w:ascii="Times New Roman" w:hAnsi="Times New Roman" w:cs="Times New Roman"/>
-          <w:b/>
-          <w:bCs/>
-          <w:sz w:val="22"/>
-          <w:szCs w:val="22"/>
-        </w:rPr>
-        <w:t>CUHK(SZ) Self-Access Language Learning Center</w:t>
-      </w:r>
-      <w:r>
-        <w:rPr>
-          <w:rFonts w:ascii="Times New Roman" w:hAnsi="Times New Roman" w:cs="Times New Roman"/>
-          <w:b/>
-          <w:bCs/>
-          <w:sz w:val="22"/>
-          <w:szCs w:val="22"/>
-        </w:rPr>
-        <w:t xml:space="preserve"> </w:t>
-      </w:r>
-      <w:r>
-        <w:rPr>
-          <w:rFonts w:ascii="Times New Roman" w:hAnsi="Times New Roman" w:cs="Times New Roman"/>
-          <w:b/>
-          <w:bCs/>
-          <w:sz w:val="22"/>
-          <w:szCs w:val="22"/>
-        </w:rPr>
-        <w:t xml:space="preserve">      </w:t>
-      </w:r>
-      <w:r>
-        <w:rPr>
-          <w:rFonts w:ascii="Times New Roman" w:hAnsi="Times New Roman" w:cs="Times New Roman"/>
-          <w:b/>
-          <w:bCs/>
-          <w:sz w:val="22"/>
-          <w:szCs w:val="22"/>
-        </w:rPr>
-        <w:t xml:space="preserve"> </w:t>
-      </w:r>
-      <w:r>
-        <w:rPr>
-          <w:rFonts w:ascii="Times New Roman" w:hAnsi="Times New Roman" w:cs="Times New Roman"/>
-          <w:sz w:val="22"/>
-          <w:szCs w:val="22"/>
-        </w:rPr>
-        <w:t>Shenzhen, China</w:t>
-      </w:r>
-    </w:p>
-    <w:p>
-      <w:pPr>
-        <w:jc w:val="right"/>
-        <w:rPr>
-          <w:rFonts w:ascii="Times New Roman" w:hAnsi="Times New Roman" w:cs="Times New Roman"/>
-          <w:b/>
-          <w:bCs/>
-          <w:sz w:val="22"/>
-          <w:szCs w:val="22"/>
-        </w:rPr>
-      </w:pPr>
-      <w:r>
-        <w:rPr>
-          <w:rFonts w:ascii="Times New Roman" w:hAnsi="Times New Roman" w:cs="Times New Roman"/>
-          <w:sz w:val="22"/>
-          <w:szCs w:val="22"/>
-        </w:rPr>
-        <w:t xml:space="preserve">2023 - </w:t>
+          <w:sz w:val="22"/>
+          <w:szCs w:val="22"/>
+        </w:rPr>
+        <w:tab/>
+      </w:r>
+      <w:r>
+        <w:rPr>
+          <w:rFonts w:ascii="Times New Roman" w:hAnsi="Times New Roman" w:cs="Times New Roman"/>
+          <w:sz w:val="22"/>
+          <w:szCs w:val="22"/>
+        </w:rPr>
+        <w:t>2023</w:t>
+      </w:r>
+      <w:r>
+        <w:rPr>
+          <w:rFonts w:ascii="Times New Roman" w:hAnsi="Times New Roman" w:cs="Times New Roman"/>
+          <w:sz w:val="22"/>
+          <w:szCs w:val="22"/>
+        </w:rPr>
+        <w:sym w:font="Symbol" w:char="F02D"/>
       </w:r>
       <w:r>
         <w:rPr>
@@ -2050,11 +1866,55 @@
     </w:p>
     <w:p>
       <w:pPr>
+        <w:tabs>
+          <w:tab w:val="right" w:pos="9026"/>
+        </w:tabs>
         <w:jc w:val="left"/>
         <w:rPr>
           <w:rFonts w:ascii="Times New Roman" w:hAnsi="Times New Roman" w:cs="Times New Roman"/>
           <w:b/>
           <w:bCs/>
+          <w:sz w:val="22"/>
+          <w:szCs w:val="22"/>
+        </w:rPr>
+      </w:pPr>
+      <w:r>
+        <w:rPr>
+          <w:rFonts w:ascii="Times New Roman" w:hAnsi="Times New Roman" w:cs="Times New Roman"/>
+          <w:b/>
+          <w:bCs/>
+          <w:sz w:val="22"/>
+          <w:szCs w:val="22"/>
+        </w:rPr>
+        <w:t>Shenzhen Institute of Artificial Intelligence and Robotics</w:t>
+      </w:r>
+      <w:r>
+        <w:rPr>
+          <w:rFonts w:ascii="Times New Roman" w:hAnsi="Times New Roman" w:cs="Times New Roman"/>
+          <w:b/>
+          <w:bCs/>
+          <w:sz w:val="22"/>
+          <w:szCs w:val="22"/>
+        </w:rPr>
+        <w:tab/>
+      </w:r>
+      <w:r>
+        <w:rPr>
+          <w:rFonts w:ascii="Times New Roman" w:hAnsi="Times New Roman" w:cs="Times New Roman"/>
+          <w:sz w:val="22"/>
+          <w:szCs w:val="22"/>
+        </w:rPr>
+        <w:t>Shenzhen, China</w:t>
+      </w:r>
+    </w:p>
+    <w:p>
+      <w:pPr>
+        <w:tabs>
+          <w:tab w:val="right" w:pos="9026"/>
+        </w:tabs>
+        <w:jc w:val="left"/>
+        <w:rPr>
+          <w:rFonts w:ascii="Times New Roman" w:hAnsi="Times New Roman" w:cs="Times New Roman"/>
           <w:sz w:val="22"/>
           <w:szCs w:val="22"/>
         </w:rPr>
@@ -2069,7 +1929,6 @@
           <w:sz w:val="22"/>
           <w:szCs w:val="22"/>
         </w:rPr>
-        <w:lastRenderedPageBreak/>
         <w:t>Research Assistant</w:t>
       </w:r>
       <w:r>
@@ -2080,46 +1939,18 @@
           <w:sz w:val="22"/>
           <w:szCs w:val="22"/>
         </w:rPr>
-        <w:t xml:space="preserve">, </w:t>
-      </w:r>
-      <w:r>
-        <w:rPr>
-          <w:rFonts w:ascii="Times New Roman" w:hAnsi="Times New Roman" w:cs="Times New Roman"/>
-          <w:b/>
-          <w:bCs/>
-          <w:sz w:val="22"/>
-          <w:szCs w:val="22"/>
-        </w:rPr>
-        <w:t>Shenzhen Institute of Artificial Intelligence and Robotics</w:t>
-      </w:r>
-      <w:r>
-        <w:rPr>
-          <w:rFonts w:ascii="Times New Roman" w:hAnsi="Times New Roman" w:cs="Times New Roman"/>
-          <w:b/>
-          <w:bCs/>
-          <w:sz w:val="22"/>
-          <w:szCs w:val="22"/>
-        </w:rPr>
-        <w:t xml:space="preserve">   </w:t>
-      </w:r>
-      <w:r>
-        <w:rPr>
-          <w:rFonts w:ascii="Times New Roman" w:hAnsi="Times New Roman" w:cs="Times New Roman"/>
-          <w:sz w:val="22"/>
-          <w:szCs w:val="22"/>
-        </w:rPr>
-        <w:t>Shenzhen, China</w:t>
-      </w:r>
-    </w:p>
-    <w:p>
-      <w:pPr>
-        <w:jc w:val="left"/>
-        <w:rPr>
-          <w:rFonts w:ascii="Times New Roman" w:hAnsi="Times New Roman" w:cs="Times New Roman"/>
-          <w:sz w:val="22"/>
-          <w:szCs w:val="22"/>
-        </w:rPr>
-      </w:pPr>
+        <w:t>,</w:t>
+      </w:r>
+      <w:r>
+        <w:rPr>
+          <w:rFonts w:ascii="Times New Roman" w:hAnsi="Times New Roman" w:cs="Times New Roman"/>
+          <w:b/>
+          <w:bCs/>
+          <w:sz w:val="22"/>
+          <w:szCs w:val="22"/>
+        </w:rPr>
+        <w:t xml:space="preserve"> </w:t>
+      </w:r>
       <w:r>
         <w:rPr>
           <w:rFonts w:ascii="Times New Roman" w:hAnsi="Times New Roman" w:cs="Times New Roman"/>
@@ -2144,23 +1975,31 @@
           <w:sz w:val="22"/>
           <w:szCs w:val="22"/>
         </w:rPr>
-        <w:t xml:space="preserve"> Ji                                             </w:t>
-      </w:r>
-      <w:r>
-        <w:rPr>
-          <w:rFonts w:ascii="Times New Roman" w:hAnsi="Times New Roman" w:cs="Times New Roman"/>
-          <w:sz w:val="22"/>
-          <w:szCs w:val="22"/>
-        </w:rPr>
-        <w:t xml:space="preserve">         </w:t>
-      </w:r>
-      <w:r>
-        <w:rPr>
-          <w:rFonts w:ascii="Times New Roman" w:hAnsi="Times New Roman" w:cs="Times New Roman"/>
-          <w:sz w:val="22"/>
-          <w:szCs w:val="22"/>
-        </w:rPr>
-        <w:t xml:space="preserve">2021 - </w:t>
+        <w:t xml:space="preserve"> Ji</w:t>
+      </w:r>
+      <w:r>
+        <w:rPr>
+          <w:rFonts w:ascii="Times New Roman" w:hAnsi="Times New Roman" w:cs="Times New Roman"/>
+          <w:sz w:val="22"/>
+          <w:szCs w:val="22"/>
+        </w:rPr>
+        <w:tab/>
+      </w:r>
+      <w:r>
+        <w:rPr>
+          <w:rFonts w:ascii="Times New Roman" w:hAnsi="Times New Roman" w:cs="Times New Roman"/>
+          <w:sz w:val="22"/>
+          <w:szCs w:val="22"/>
+        </w:rPr>
+        <w:t>2021</w:t>
+      </w:r>
+      <w:r>
+        <w:rPr>
+          <w:rFonts w:ascii="Times New Roman" w:hAnsi="Times New Roman" w:cs="Times New Roman"/>
+          <w:sz w:val="22"/>
+          <w:szCs w:val="22"/>
+        </w:rPr>
+        <w:sym w:font="Symbol" w:char="F02D"/>
       </w:r>
       <w:r>
         <w:rPr>
@@ -2214,12 +2053,71 @@
           <w:sz w:val="22"/>
           <w:szCs w:val="22"/>
         </w:rPr>
+        <w:lastRenderedPageBreak/>
         <w:t xml:space="preserve">Collaborated with a team to build a high-performance, high-concurrency server to implement various machine learning models and NLP to support the system's data processing and storage needs. </w:t>
       </w:r>
     </w:p>
     <w:p>
       <w:pPr>
-        <w:jc w:val="right"/>
+        <w:tabs>
+          <w:tab w:val="right" w:pos="9026"/>
+        </w:tabs>
+        <w:jc w:val="left"/>
+        <w:rPr>
+          <w:rFonts w:ascii="Times New Roman" w:hAnsi="Times New Roman" w:cs="Times New Roman"/>
+          <w:b/>
+          <w:bCs/>
+          <w:sz w:val="22"/>
+          <w:szCs w:val="22"/>
+        </w:rPr>
+      </w:pPr>
+      <w:proofErr w:type="spellStart"/>
+      <w:r>
+        <w:rPr>
+          <w:rFonts w:ascii="Times New Roman" w:hAnsi="Times New Roman" w:cs="Times New Roman"/>
+          <w:b/>
+          <w:bCs/>
+          <w:sz w:val="22"/>
+          <w:szCs w:val="22"/>
+        </w:rPr>
+        <w:t>TianEn</w:t>
+      </w:r>
+      <w:proofErr w:type="spellEnd"/>
+      <w:r>
+        <w:rPr>
+          <w:rFonts w:ascii="Times New Roman" w:hAnsi="Times New Roman" w:cs="Times New Roman"/>
+          <w:b/>
+          <w:bCs/>
+          <w:sz w:val="22"/>
+          <w:szCs w:val="22"/>
+        </w:rPr>
+        <w:t xml:space="preserve"> Academy</w:t>
+      </w:r>
+      <w:r>
+        <w:rPr>
+          <w:rFonts w:ascii="Times New Roman" w:hAnsi="Times New Roman" w:cs="Times New Roman"/>
+          <w:b/>
+          <w:bCs/>
+          <w:sz w:val="22"/>
+          <w:szCs w:val="22"/>
+        </w:rPr>
+        <w:tab/>
+      </w:r>
+      <w:r>
+        <w:rPr>
+          <w:rFonts w:ascii="Times New Roman" w:hAnsi="Times New Roman" w:cs="Times New Roman"/>
+          <w:sz w:val="22"/>
+          <w:szCs w:val="22"/>
+        </w:rPr>
+        <w:t>Ningbo, China</w:t>
+      </w:r>
+    </w:p>
+    <w:p>
+      <w:pPr>
+        <w:tabs>
+          <w:tab w:val="right" w:pos="9026"/>
+        </w:tabs>
+        <w:jc w:val="left"/>
         <w:rPr>
           <w:rFonts w:ascii="Times New Roman" w:hAnsi="Times New Roman" w:cs="Times New Roman"/>
           <w:sz w:val="22"/>
@@ -2236,177 +2134,47 @@
           <w:sz w:val="22"/>
           <w:szCs w:val="22"/>
         </w:rPr>
-        <w:t>Cambridge IGCSE Mathematics Teacher</w:t>
-      </w:r>
-      <w:r>
-        <w:rPr>
-          <w:rFonts w:ascii="Times New Roman" w:hAnsi="Times New Roman" w:cs="Times New Roman"/>
-          <w:b/>
-          <w:bCs/>
-          <w:sz w:val="22"/>
-          <w:szCs w:val="22"/>
-        </w:rPr>
-        <w:t xml:space="preserve">, </w:t>
-      </w:r>
-      <w:proofErr w:type="spellStart"/>
-      <w:r>
-        <w:rPr>
-          <w:rFonts w:ascii="Times New Roman" w:hAnsi="Times New Roman" w:cs="Times New Roman"/>
-          <w:b/>
-          <w:bCs/>
-          <w:sz w:val="22"/>
-          <w:szCs w:val="22"/>
-        </w:rPr>
-        <w:t>TianEn</w:t>
-      </w:r>
-      <w:proofErr w:type="spellEnd"/>
-      <w:r>
-        <w:rPr>
-          <w:rFonts w:ascii="Times New Roman" w:hAnsi="Times New Roman" w:cs="Times New Roman"/>
-          <w:b/>
-          <w:bCs/>
-          <w:sz w:val="22"/>
-          <w:szCs w:val="22"/>
-        </w:rPr>
-        <w:t xml:space="preserve"> Academy</w:t>
-      </w:r>
-      <w:r>
-        <w:rPr>
-          <w:rFonts w:ascii="Times New Roman" w:hAnsi="Times New Roman" w:cs="Times New Roman"/>
-          <w:b/>
-          <w:bCs/>
-          <w:sz w:val="22"/>
-          <w:szCs w:val="22"/>
-        </w:rPr>
-        <w:t xml:space="preserve">  </w:t>
-      </w:r>
-      <w:r>
-        <w:rPr>
-          <w:rFonts w:ascii="Times New Roman" w:hAnsi="Times New Roman" w:cs="Times New Roman"/>
-          <w:b/>
-          <w:bCs/>
-          <w:sz w:val="22"/>
-          <w:szCs w:val="22"/>
-        </w:rPr>
-        <w:t xml:space="preserve">  </w:t>
-      </w:r>
-      <w:r>
-        <w:rPr>
-          <w:rFonts w:ascii="Times New Roman" w:hAnsi="Times New Roman" w:cs="Times New Roman"/>
-          <w:b/>
-          <w:bCs/>
-          <w:sz w:val="22"/>
-          <w:szCs w:val="22"/>
-        </w:rPr>
-        <w:t xml:space="preserve">   </w:t>
-      </w:r>
-      <w:r>
-        <w:rPr>
-          <w:rFonts w:ascii="Times New Roman" w:hAnsi="Times New Roman" w:cs="Times New Roman"/>
-          <w:b/>
-          <w:bCs/>
-          <w:sz w:val="22"/>
-          <w:szCs w:val="22"/>
-        </w:rPr>
-        <w:t xml:space="preserve"> </w:t>
-      </w:r>
-      <w:r>
-        <w:rPr>
-          <w:rFonts w:ascii="Times New Roman" w:hAnsi="Times New Roman" w:cs="Times New Roman"/>
-          <w:b/>
-          <w:bCs/>
-          <w:sz w:val="22"/>
-          <w:szCs w:val="22"/>
-        </w:rPr>
-        <w:t xml:space="preserve">     </w:t>
-      </w:r>
-      <w:r>
-        <w:rPr>
-          <w:rFonts w:ascii="Times New Roman" w:hAnsi="Times New Roman" w:cs="Times New Roman"/>
-          <w:b/>
-          <w:bCs/>
-          <w:sz w:val="22"/>
-          <w:szCs w:val="22"/>
-        </w:rPr>
-        <w:t xml:space="preserve"> </w:t>
-      </w:r>
-      <w:r>
-        <w:rPr>
-          <w:rFonts w:ascii="Times New Roman" w:hAnsi="Times New Roman" w:cs="Times New Roman"/>
-          <w:b/>
-          <w:bCs/>
-          <w:sz w:val="22"/>
-          <w:szCs w:val="22"/>
-        </w:rPr>
-        <w:t xml:space="preserve">     </w:t>
-      </w:r>
-      <w:r>
-        <w:rPr>
-          <w:rFonts w:ascii="Times New Roman" w:hAnsi="Times New Roman" w:cs="Times New Roman"/>
-          <w:b/>
-          <w:bCs/>
-          <w:sz w:val="22"/>
-          <w:szCs w:val="22"/>
-        </w:rPr>
-        <w:t xml:space="preserve"> </w:t>
-      </w:r>
-      <w:r>
-        <w:rPr>
-          <w:rFonts w:ascii="Times New Roman" w:hAnsi="Times New Roman" w:cs="Times New Roman"/>
-          <w:sz w:val="22"/>
-          <w:szCs w:val="22"/>
-        </w:rPr>
-        <w:t>Ningbo, China</w:t>
-      </w:r>
-      <w:r>
-        <w:rPr>
-          <w:rFonts w:ascii="Times New Roman" w:hAnsi="Times New Roman" w:cs="Times New Roman"/>
-          <w:b/>
-          <w:bCs/>
-          <w:sz w:val="22"/>
-          <w:szCs w:val="22"/>
-        </w:rPr>
-        <w:t xml:space="preserve"> </w:t>
-      </w:r>
-      <w:r>
-        <w:rPr>
-          <w:rFonts w:ascii="Times New Roman" w:hAnsi="Times New Roman" w:cs="Times New Roman"/>
-          <w:sz w:val="22"/>
-          <w:szCs w:val="22"/>
-        </w:rPr>
-        <w:t>20</w:t>
-      </w:r>
-      <w:r>
-        <w:rPr>
-          <w:rFonts w:ascii="Times New Roman" w:hAnsi="Times New Roman" w:cs="Times New Roman"/>
-          <w:sz w:val="22"/>
-          <w:szCs w:val="22"/>
-        </w:rPr>
-        <w:t>19</w:t>
-      </w:r>
-      <w:r>
-        <w:rPr>
-          <w:rFonts w:ascii="Times New Roman" w:hAnsi="Times New Roman" w:cs="Times New Roman"/>
-          <w:sz w:val="22"/>
-          <w:szCs w:val="22"/>
-        </w:rPr>
-        <w:t xml:space="preserve"> </w:t>
-      </w:r>
-      <w:r>
-        <w:rPr>
-          <w:rFonts w:ascii="Times New Roman" w:hAnsi="Times New Roman" w:cs="Times New Roman"/>
-          <w:sz w:val="22"/>
-          <w:szCs w:val="22"/>
-        </w:rPr>
-        <w:t>-</w:t>
-      </w:r>
-      <w:r>
-        <w:rPr>
-          <w:rFonts w:ascii="Times New Roman" w:hAnsi="Times New Roman" w:cs="Times New Roman"/>
-          <w:sz w:val="22"/>
-          <w:szCs w:val="22"/>
-        </w:rPr>
-        <w:t xml:space="preserve"> </w:t>
+        <w:t>Cambridge IGCSE Mathematics Teache</w:t>
+      </w:r>
+      <w:r>
+        <w:rPr>
+          <w:rFonts w:ascii="Times New Roman" w:hAnsi="Times New Roman" w:cs="Times New Roman"/>
+          <w:b/>
+          <w:bCs/>
+          <w:i/>
+          <w:iCs/>
+          <w:sz w:val="22"/>
+          <w:szCs w:val="22"/>
+        </w:rPr>
+        <w:t>r</w:t>
+      </w:r>
+      <w:r>
+        <w:rPr>
+          <w:rFonts w:ascii="Times New Roman" w:hAnsi="Times New Roman" w:cs="Times New Roman"/>
+          <w:b/>
+          <w:bCs/>
+          <w:i/>
+          <w:iCs/>
+          <w:sz w:val="22"/>
+          <w:szCs w:val="22"/>
+        </w:rPr>
+        <w:tab/>
+      </w:r>
+      <w:r>
+        <w:rPr>
+          <w:rFonts w:ascii="Times New Roman" w:hAnsi="Times New Roman" w:cs="Times New Roman"/>
+          <w:sz w:val="22"/>
+          <w:szCs w:val="22"/>
+        </w:rPr>
+        <w:t>2019</w:t>
+      </w:r>
+      <w:r>
+        <w:rPr>
+          <w:rFonts w:ascii="Times New Roman" w:hAnsi="Times New Roman" w:cs="Times New Roman"/>
+          <w:sz w:val="22"/>
+          <w:szCs w:val="22"/>
+        </w:rPr>
+        <w:sym w:font="Symbol" w:char="F02D"/>
       </w:r>
       <w:r>
         <w:rPr>
@@ -2539,11 +2307,59 @@
     </w:p>
     <w:p>
       <w:pPr>
+        <w:tabs>
+          <w:tab w:val="right" w:pos="9026"/>
+        </w:tabs>
         <w:rPr>
           <w:rFonts w:ascii="Times New Roman" w:hAnsi="Times New Roman" w:cs="Times New Roman"/>
           <w:sz w:val="22"/>
           <w:szCs w:val="22"/>
           <w:lang w:val="en-GB"/>
+        </w:rPr>
+      </w:pPr>
+      <w:r>
+        <w:rPr>
+          <w:rFonts w:ascii="Times New Roman" w:hAnsi="Times New Roman" w:cs="Times New Roman"/>
+          <w:b/>
+          <w:bCs/>
+          <w:sz w:val="22"/>
+          <w:szCs w:val="22"/>
+          <w:lang w:val="en-GB"/>
+        </w:rPr>
+        <w:t>All Nations International</w:t>
+      </w:r>
+      <w:r>
+        <w:rPr>
+          <w:rFonts w:ascii="Times New Roman" w:hAnsi="Times New Roman" w:cs="Times New Roman"/>
+          <w:b/>
+          <w:bCs/>
+          <w:sz w:val="22"/>
+          <w:szCs w:val="22"/>
+          <w:lang w:val="en-GB"/>
+        </w:rPr>
+        <w:tab/>
+      </w:r>
+      <w:r>
+        <w:rPr>
+          <w:rFonts w:ascii="Times New Roman" w:hAnsi="Times New Roman" w:cs="Times New Roman"/>
+          <w:sz w:val="22"/>
+          <w:szCs w:val="22"/>
+          <w:lang w:val="en-GB"/>
+        </w:rPr>
+        <w:t>Arizona, USA</w:t>
+      </w:r>
+    </w:p>
+    <w:p>
+      <w:pPr>
+        <w:tabs>
+          <w:tab w:val="left" w:pos="424"/>
+          <w:tab w:val="right" w:pos="9026"/>
+        </w:tabs>
+        <w:jc w:val="left"/>
+        <w:rPr>
+          <w:rFonts w:ascii="Times New Roman" w:hAnsi="Times New Roman" w:cs="Times New Roman"/>
+          <w:sz w:val="22"/>
+          <w:szCs w:val="22"/>
         </w:rPr>
       </w:pPr>
       <w:r>
@@ -2562,77 +2378,11 @@
       <w:r>
         <w:rPr>
           <w:rFonts w:ascii="Times New Roman" w:hAnsi="Times New Roman" w:cs="Times New Roman"/>
-          <w:b/>
-          <w:bCs/>
-          <w:sz w:val="22"/>
-          <w:szCs w:val="22"/>
-          <w:lang w:val="en-GB"/>
-        </w:rPr>
-        <w:t>,</w:t>
-      </w:r>
-      <w:r>
-        <w:rPr>
-          <w:rFonts w:ascii="Times New Roman" w:hAnsi="Times New Roman" w:cs="Times New Roman"/>
-          <w:b/>
-          <w:bCs/>
-          <w:sz w:val="22"/>
-          <w:szCs w:val="22"/>
-          <w:lang w:val="en-GB"/>
-        </w:rPr>
-        <w:t xml:space="preserve"> </w:t>
-      </w:r>
-      <w:r>
-        <w:rPr>
-          <w:rFonts w:ascii="Times New Roman" w:hAnsi="Times New Roman" w:cs="Times New Roman"/>
-          <w:b/>
-          <w:bCs/>
-          <w:sz w:val="22"/>
-          <w:szCs w:val="22"/>
-          <w:lang w:val="en-GB"/>
-        </w:rPr>
-        <w:t xml:space="preserve">All Nations International                             </w:t>
-      </w:r>
-      <w:r>
-        <w:rPr>
-          <w:rFonts w:ascii="Times New Roman" w:hAnsi="Times New Roman" w:cs="Times New Roman"/>
-          <w:b/>
-          <w:bCs/>
-          <w:sz w:val="22"/>
-          <w:szCs w:val="22"/>
-          <w:lang w:val="en-GB"/>
-        </w:rPr>
-        <w:t xml:space="preserve"> </w:t>
-      </w:r>
-      <w:r>
-        <w:rPr>
-          <w:rFonts w:ascii="Times New Roman" w:hAnsi="Times New Roman" w:cs="Times New Roman"/>
-          <w:b/>
-          <w:bCs/>
-          <w:sz w:val="22"/>
-          <w:szCs w:val="22"/>
-          <w:lang w:val="en-GB"/>
-        </w:rPr>
-        <w:t xml:space="preserve">   </w:t>
-      </w:r>
-      <w:r>
-        <w:rPr>
-          <w:rFonts w:ascii="Times New Roman" w:hAnsi="Times New Roman" w:cs="Times New Roman"/>
-          <w:sz w:val="22"/>
-          <w:szCs w:val="22"/>
-          <w:lang w:val="en-GB"/>
-        </w:rPr>
-        <w:t>Arizona, USA</w:t>
-      </w:r>
-    </w:p>
-    <w:p>
-      <w:pPr>
-        <w:jc w:val="right"/>
-        <w:rPr>
-          <w:rFonts w:ascii="Times New Roman" w:hAnsi="Times New Roman" w:cs="Times New Roman"/>
-          <w:sz w:val="22"/>
-          <w:szCs w:val="22"/>
-        </w:rPr>
-      </w:pPr>
+          <w:sz w:val="22"/>
+          <w:szCs w:val="22"/>
+        </w:rPr>
+        <w:tab/>
+      </w:r>
       <w:r>
         <w:rPr>
           <w:rFonts w:ascii="Times New Roman" w:hAnsi="Times New Roman" w:cs="Times New Roman"/>
@@ -2655,7 +2405,15 @@
           <w:sz w:val="22"/>
           <w:szCs w:val="22"/>
         </w:rPr>
-        <w:t>– 20</w:t>
+        <w:sym w:font="Symbol" w:char="F02D"/>
+      </w:r>
+      <w:r>
+        <w:rPr>
+          <w:rFonts w:ascii="Times New Roman" w:hAnsi="Times New Roman" w:cs="Times New Roman"/>
+          <w:sz w:val="22"/>
+          <w:szCs w:val="22"/>
+        </w:rPr>
+        <w:t>20</w:t>
       </w:r>
       <w:r>
         <w:rPr>
@@ -2732,6 +2490,77 @@
     </w:p>
     <w:p>
       <w:pPr>
+        <w:tabs>
+          <w:tab w:val="right" w:pos="9026"/>
+        </w:tabs>
+        <w:rPr>
+          <w:rFonts w:ascii="Times New Roman" w:hAnsi="Times New Roman" w:cs="Times New Roman"/>
+          <w:sz w:val="22"/>
+          <w:szCs w:val="22"/>
+        </w:rPr>
+      </w:pPr>
+      <w:r>
+        <w:rPr>
+          <w:rFonts w:ascii="Times New Roman" w:hAnsi="Times New Roman" w:cs="Times New Roman"/>
+          <w:b/>
+          <w:bCs/>
+          <w:sz w:val="22"/>
+          <w:szCs w:val="22"/>
+        </w:rPr>
+        <w:t>King Solomon School</w:t>
+      </w:r>
+      <w:r>
+        <w:rPr>
+          <w:rFonts w:ascii="Times New Roman" w:hAnsi="Times New Roman" w:cs="Times New Roman"/>
+          <w:b/>
+          <w:bCs/>
+          <w:sz w:val="22"/>
+          <w:szCs w:val="22"/>
+        </w:rPr>
+        <w:tab/>
+      </w:r>
+      <w:proofErr w:type="spellStart"/>
+      <w:r>
+        <w:rPr>
+          <w:rFonts w:ascii="Times New Roman" w:hAnsi="Times New Roman" w:cs="Times New Roman"/>
+          <w:sz w:val="22"/>
+          <w:szCs w:val="22"/>
+        </w:rPr>
+        <w:t>Hakfar</w:t>
+      </w:r>
+      <w:proofErr w:type="spellEnd"/>
+      <w:r>
+        <w:rPr>
+          <w:rFonts w:ascii="Times New Roman" w:hAnsi="Times New Roman" w:cs="Times New Roman"/>
+          <w:sz w:val="22"/>
+          <w:szCs w:val="22"/>
+        </w:rPr>
+        <w:t xml:space="preserve"> </w:t>
+      </w:r>
+      <w:proofErr w:type="spellStart"/>
+      <w:r>
+        <w:rPr>
+          <w:rFonts w:ascii="Times New Roman" w:hAnsi="Times New Roman" w:cs="Times New Roman"/>
+          <w:sz w:val="22"/>
+          <w:szCs w:val="22"/>
+        </w:rPr>
+        <w:t>Hayarok</w:t>
+      </w:r>
+      <w:proofErr w:type="spellEnd"/>
+      <w:r>
+        <w:rPr>
+          <w:rFonts w:ascii="Times New Roman" w:hAnsi="Times New Roman" w:cs="Times New Roman"/>
+          <w:sz w:val="22"/>
+          <w:szCs w:val="22"/>
+        </w:rPr>
+        <w:t>, Israel</w:t>
+      </w:r>
+    </w:p>
+    <w:p>
+      <w:pPr>
+        <w:tabs>
+          <w:tab w:val="right" w:pos="9026"/>
+        </w:tabs>
         <w:rPr>
           <w:rFonts w:ascii="Times New Roman" w:hAnsi="Times New Roman" w:cs="Times New Roman"/>
           <w:sz w:val="22"/>
@@ -2753,84 +2582,34 @@
       <w:r>
         <w:rPr>
           <w:rFonts w:ascii="Times New Roman" w:hAnsi="Times New Roman" w:cs="Times New Roman"/>
-          <w:b/>
-          <w:bCs/>
-          <w:sz w:val="22"/>
-          <w:szCs w:val="22"/>
-        </w:rPr>
-        <w:t xml:space="preserve">, </w:t>
-      </w:r>
-      <w:r>
-        <w:rPr>
-          <w:rFonts w:ascii="Times New Roman" w:hAnsi="Times New Roman" w:cs="Times New Roman"/>
-          <w:b/>
-          <w:bCs/>
-          <w:sz w:val="22"/>
-          <w:szCs w:val="22"/>
-        </w:rPr>
-        <w:t>King Solomon School</w:t>
-      </w:r>
-      <w:r>
-        <w:rPr>
-          <w:rFonts w:ascii="Times New Roman" w:hAnsi="Times New Roman" w:cs="Times New Roman"/>
-          <w:sz w:val="22"/>
-          <w:szCs w:val="22"/>
-        </w:rPr>
-        <w:t xml:space="preserve">                             </w:t>
-      </w:r>
-      <w:proofErr w:type="spellStart"/>
-      <w:r>
-        <w:rPr>
-          <w:rFonts w:ascii="Times New Roman" w:hAnsi="Times New Roman" w:cs="Times New Roman"/>
-          <w:sz w:val="22"/>
-          <w:szCs w:val="22"/>
-        </w:rPr>
-        <w:t>Hakfar</w:t>
-      </w:r>
-      <w:proofErr w:type="spellEnd"/>
-      <w:r>
-        <w:rPr>
-          <w:rFonts w:ascii="Times New Roman" w:hAnsi="Times New Roman" w:cs="Times New Roman"/>
-          <w:sz w:val="22"/>
-          <w:szCs w:val="22"/>
-        </w:rPr>
-        <w:t xml:space="preserve"> </w:t>
-      </w:r>
-      <w:proofErr w:type="spellStart"/>
-      <w:r>
-        <w:rPr>
-          <w:rFonts w:ascii="Times New Roman" w:hAnsi="Times New Roman" w:cs="Times New Roman"/>
-          <w:sz w:val="22"/>
-          <w:szCs w:val="22"/>
-        </w:rPr>
-        <w:t>Hayarok</w:t>
-      </w:r>
-      <w:proofErr w:type="spellEnd"/>
-      <w:r>
-        <w:rPr>
-          <w:rFonts w:ascii="Times New Roman" w:hAnsi="Times New Roman" w:cs="Times New Roman"/>
-          <w:sz w:val="22"/>
-          <w:szCs w:val="22"/>
-        </w:rPr>
-        <w:t>, Israel</w:t>
-      </w:r>
-    </w:p>
-    <w:p>
-      <w:pPr>
-        <w:jc w:val="right"/>
-        <w:rPr>
-          <w:rFonts w:ascii="Times New Roman" w:hAnsi="Times New Roman" w:cs="Times New Roman"/>
-          <w:sz w:val="22"/>
-          <w:szCs w:val="22"/>
-        </w:rPr>
-      </w:pPr>
-      <w:r>
-        <w:rPr>
-          <w:rFonts w:ascii="Times New Roman" w:hAnsi="Times New Roman" w:cs="Times New Roman"/>
-          <w:sz w:val="22"/>
-          <w:szCs w:val="22"/>
-        </w:rPr>
-        <w:t>2018– 2019</w:t>
+          <w:sz w:val="22"/>
+          <w:szCs w:val="22"/>
+        </w:rPr>
+        <w:tab/>
+      </w:r>
+      <w:r>
+        <w:rPr>
+          <w:rFonts w:ascii="Times New Roman" w:hAnsi="Times New Roman" w:cs="Times New Roman"/>
+          <w:sz w:val="22"/>
+          <w:szCs w:val="22"/>
+        </w:rPr>
+        <w:t>2018</w:t>
+      </w:r>
+      <w:r>
+        <w:rPr>
+          <w:rFonts w:ascii="Times New Roman" w:hAnsi="Times New Roman" w:cs="Times New Roman"/>
+          <w:sz w:val="22"/>
+          <w:szCs w:val="22"/>
+        </w:rPr>
+        <w:sym w:font="Symbol" w:char="F02D"/>
+      </w:r>
+      <w:r>
+        <w:rPr>
+          <w:rFonts w:ascii="Times New Roman" w:hAnsi="Times New Roman" w:cs="Times New Roman"/>
+          <w:sz w:val="22"/>
+          <w:szCs w:val="22"/>
+        </w:rPr>
+        <w:t>2019</w:t>
       </w:r>
     </w:p>
     <w:p>
@@ -2881,6 +2660,115 @@
     </w:p>
     <w:p>
       <w:pPr>
+        <w:tabs>
+          <w:tab w:val="right" w:pos="9026"/>
+        </w:tabs>
+        <w:rPr>
+          <w:rFonts w:ascii="Times New Roman" w:hAnsi="Times New Roman" w:cs="Times New Roman"/>
+          <w:sz w:val="22"/>
+          <w:szCs w:val="22"/>
+        </w:rPr>
+      </w:pPr>
+      <w:r>
+        <w:rPr>
+          <w:rFonts w:ascii="Times New Roman" w:hAnsi="Times New Roman" w:cs="Times New Roman"/>
+          <w:b/>
+          <w:bCs/>
+          <w:sz w:val="22"/>
+          <w:szCs w:val="22"/>
+        </w:rPr>
+        <w:t>Mos</w:t>
+      </w:r>
+      <w:r>
+        <w:rPr>
+          <w:rFonts w:ascii="Times New Roman" w:hAnsi="Times New Roman" w:cs="Times New Roman"/>
+          <w:b/>
+          <w:bCs/>
+          <w:sz w:val="22"/>
+          <w:szCs w:val="22"/>
+        </w:rPr>
+        <w:t>h</w:t>
+      </w:r>
+      <w:r>
+        <w:rPr>
+          <w:rFonts w:ascii="Times New Roman" w:hAnsi="Times New Roman" w:cs="Times New Roman"/>
+          <w:b/>
+          <w:bCs/>
+          <w:sz w:val="22"/>
+          <w:szCs w:val="22"/>
+        </w:rPr>
+        <w:t>e</w:t>
+      </w:r>
+      <w:r>
+        <w:rPr>
+          <w:rFonts w:ascii="Times New Roman" w:hAnsi="Times New Roman" w:cs="Times New Roman"/>
+          <w:b/>
+          <w:bCs/>
+          <w:sz w:val="22"/>
+          <w:szCs w:val="22"/>
+        </w:rPr>
+        <w:t xml:space="preserve"> </w:t>
+      </w:r>
+      <w:r>
+        <w:rPr>
+          <w:rFonts w:ascii="Times New Roman" w:hAnsi="Times New Roman" w:cs="Times New Roman"/>
+          <w:b/>
+          <w:bCs/>
+          <w:sz w:val="22"/>
+          <w:szCs w:val="22"/>
+        </w:rPr>
+        <w:t>Sharett Primary</w:t>
+      </w:r>
+      <w:r>
+        <w:rPr>
+          <w:rFonts w:ascii="Times New Roman" w:hAnsi="Times New Roman" w:cs="Times New Roman"/>
+          <w:b/>
+          <w:bCs/>
+          <w:sz w:val="22"/>
+          <w:szCs w:val="22"/>
+        </w:rPr>
+        <w:t xml:space="preserve"> School</w:t>
+      </w:r>
+      <w:r>
+        <w:rPr>
+          <w:rFonts w:ascii="Times New Roman" w:hAnsi="Times New Roman" w:cs="Times New Roman"/>
+          <w:b/>
+          <w:bCs/>
+          <w:sz w:val="22"/>
+          <w:szCs w:val="22"/>
+        </w:rPr>
+        <w:tab/>
+      </w:r>
+      <w:r>
+        <w:rPr>
+          <w:rFonts w:ascii="Times New Roman" w:hAnsi="Times New Roman" w:cs="Times New Roman"/>
+          <w:sz w:val="22"/>
+          <w:szCs w:val="22"/>
+        </w:rPr>
+        <w:t>H</w:t>
+      </w:r>
+      <w:r>
+        <w:rPr>
+          <w:rFonts w:ascii="Times New Roman" w:hAnsi="Times New Roman" w:cs="Times New Roman"/>
+          <w:sz w:val="22"/>
+          <w:szCs w:val="22"/>
+        </w:rPr>
+        <w:t>olon</w:t>
+      </w:r>
+      <w:r>
+        <w:rPr>
+          <w:rFonts w:ascii="Times New Roman" w:hAnsi="Times New Roman" w:cs="Times New Roman"/>
+          <w:sz w:val="22"/>
+          <w:szCs w:val="22"/>
+        </w:rPr>
+        <w:t>, Israel</w:t>
+      </w:r>
+    </w:p>
+    <w:p>
+      <w:pPr>
+        <w:tabs>
+          <w:tab w:val="right" w:pos="9026"/>
+        </w:tabs>
         <w:rPr>
           <w:rFonts w:ascii="Times New Roman" w:hAnsi="Times New Roman" w:cs="Times New Roman"/>
           <w:sz w:val="22"/>
@@ -2902,123 +2790,11 @@
       <w:r>
         <w:rPr>
           <w:rFonts w:ascii="Times New Roman" w:hAnsi="Times New Roman" w:cs="Times New Roman"/>
-          <w:b/>
-          <w:bCs/>
-          <w:sz w:val="22"/>
-          <w:szCs w:val="22"/>
-        </w:rPr>
-        <w:t xml:space="preserve">, </w:t>
-      </w:r>
-      <w:r>
-        <w:rPr>
-          <w:rFonts w:ascii="Times New Roman" w:hAnsi="Times New Roman" w:cs="Times New Roman"/>
-          <w:b/>
-          <w:bCs/>
-          <w:sz w:val="22"/>
-          <w:szCs w:val="22"/>
-        </w:rPr>
-        <w:t>Mos</w:t>
-      </w:r>
-      <w:r>
-        <w:rPr>
-          <w:rFonts w:ascii="Times New Roman" w:hAnsi="Times New Roman" w:cs="Times New Roman"/>
-          <w:b/>
-          <w:bCs/>
-          <w:sz w:val="22"/>
-          <w:szCs w:val="22"/>
-        </w:rPr>
-        <w:t>h</w:t>
-      </w:r>
-      <w:r>
-        <w:rPr>
-          <w:rFonts w:ascii="Times New Roman" w:hAnsi="Times New Roman" w:cs="Times New Roman"/>
-          <w:b/>
-          <w:bCs/>
-          <w:sz w:val="22"/>
-          <w:szCs w:val="22"/>
-        </w:rPr>
-        <w:t>e</w:t>
-      </w:r>
-      <w:r>
-        <w:rPr>
-          <w:rFonts w:ascii="Times New Roman" w:hAnsi="Times New Roman" w:cs="Times New Roman"/>
-          <w:b/>
-          <w:bCs/>
-          <w:sz w:val="22"/>
-          <w:szCs w:val="22"/>
-        </w:rPr>
-        <w:t xml:space="preserve"> </w:t>
-      </w:r>
-      <w:r>
-        <w:rPr>
-          <w:rFonts w:ascii="Times New Roman" w:hAnsi="Times New Roman" w:cs="Times New Roman"/>
-          <w:b/>
-          <w:bCs/>
-          <w:sz w:val="22"/>
-          <w:szCs w:val="22"/>
-        </w:rPr>
-        <w:t>Sharett Primary</w:t>
-      </w:r>
-      <w:r>
-        <w:rPr>
-          <w:rFonts w:ascii="Times New Roman" w:hAnsi="Times New Roman" w:cs="Times New Roman"/>
-          <w:b/>
-          <w:bCs/>
-          <w:sz w:val="22"/>
-          <w:szCs w:val="22"/>
-        </w:rPr>
-        <w:t xml:space="preserve"> School</w:t>
-      </w:r>
-      <w:r>
-        <w:rPr>
-          <w:rFonts w:ascii="Times New Roman" w:hAnsi="Times New Roman" w:cs="Times New Roman"/>
-          <w:sz w:val="22"/>
-          <w:szCs w:val="22"/>
-        </w:rPr>
-        <w:t xml:space="preserve">                        </w:t>
-      </w:r>
-      <w:r>
-        <w:rPr>
-          <w:rFonts w:ascii="Times New Roman" w:hAnsi="Times New Roman" w:cs="Times New Roman"/>
-          <w:sz w:val="22"/>
-          <w:szCs w:val="22"/>
-        </w:rPr>
-        <w:t xml:space="preserve">  </w:t>
-      </w:r>
-      <w:r>
-        <w:rPr>
-          <w:rFonts w:ascii="Times New Roman" w:hAnsi="Times New Roman" w:cs="Times New Roman"/>
-          <w:sz w:val="22"/>
-          <w:szCs w:val="22"/>
-        </w:rPr>
-        <w:t xml:space="preserve">     H</w:t>
-      </w:r>
-      <w:r>
-        <w:rPr>
-          <w:rFonts w:ascii="Times New Roman" w:hAnsi="Times New Roman" w:cs="Times New Roman"/>
-          <w:sz w:val="22"/>
-          <w:szCs w:val="22"/>
-        </w:rPr>
-        <w:t>olon</w:t>
-      </w:r>
-      <w:r>
-        <w:rPr>
-          <w:rFonts w:ascii="Times New Roman" w:hAnsi="Times New Roman" w:cs="Times New Roman"/>
-          <w:sz w:val="22"/>
-          <w:szCs w:val="22"/>
-        </w:rPr>
-        <w:t>, Israel</w:t>
-      </w:r>
-    </w:p>
-    <w:p>
-      <w:pPr>
-        <w:jc w:val="right"/>
-        <w:rPr>
-          <w:rFonts w:ascii="Times New Roman" w:hAnsi="Times New Roman" w:cs="Times New Roman"/>
-          <w:sz w:val="22"/>
-          <w:szCs w:val="22"/>
-        </w:rPr>
-      </w:pPr>
+          <w:sz w:val="22"/>
+          <w:szCs w:val="22"/>
+        </w:rPr>
+        <w:tab/>
+      </w:r>
       <w:r>
         <w:rPr>
           <w:rFonts w:ascii="Times New Roman" w:hAnsi="Times New Roman" w:cs="Times New Roman"/>
@@ -3041,7 +2817,15 @@
           <w:sz w:val="22"/>
           <w:szCs w:val="22"/>
         </w:rPr>
-        <w:t>– 201</w:t>
+        <w:sym w:font="Symbol" w:char="F02D"/>
+      </w:r>
+      <w:r>
+        <w:rPr>
+          <w:rFonts w:ascii="Times New Roman" w:hAnsi="Times New Roman" w:cs="Times New Roman"/>
+          <w:sz w:val="22"/>
+          <w:szCs w:val="22"/>
+        </w:rPr>
+        <w:t>201</w:t>
       </w:r>
       <w:r>
         <w:rPr>
@@ -3133,6 +2917,7 @@
     </w:p>
     <w:p>
       <w:pPr>
+        <w:jc w:val="center"/>
         <w:rPr>
           <w:rFonts w:ascii="Times New Roman" w:hAnsi="Times New Roman" w:cs="Times New Roman"/>
           <w:sz w:val="24"/>
@@ -3232,7 +3017,7 @@
           <w:szCs w:val="22"/>
         </w:rPr>
       </w:pPr>
-      <w:bookmarkStart w:id="0" w:name="OLE_LINK52"/>
+      <w:bookmarkStart w:id="2" w:name="OLE_LINK52"/>
       <w:r>
         <w:rPr>
           <w:rFonts w:ascii="Times New Roman" w:hAnsi="Times New Roman" w:cs="Times New Roman"/>
@@ -3433,7 +3218,7 @@
         </w:rPr>
         <w:t>.</w:t>
       </w:r>
-      <w:bookmarkEnd w:id="0"/>
+      <w:bookmarkEnd w:id="2"/>
     </w:p>
     <w:p>
       <w:pPr>
@@ -5193,6 +4978,7 @@
   <w:style w:type="character" w:default="1" w:styleId="DefaultParagraphFont">
     <w:name w:val="Default Paragraph Font"/>
     <w:uiPriority w:val="1"/>
+    <w:semiHidden/>
     <w:unhideWhenUsed/>
   </w:style>
   <w:style w:type="table" w:default="1" w:styleId="TableNormal">

--- a/PSdocuments/WangXi_CV.docx
+++ b/PSdocuments/WangXi_CV.docx
@@ -388,7 +388,7 @@
           </mc:Choice>
           <mc:Fallback>
             <w:pict>
-              <v:line w14:anchorId="0676DDDB" id="Straight Connector 1" o:spid="_x0000_s1026" style="position:absolute;z-index:251663360;visibility:visible;mso-wrap-style:square;mso-width-percent:0;mso-wrap-distance-left:9pt;mso-wrap-distance-top:0;mso-wrap-distance-right:9pt;mso-wrap-distance-bottom:0;mso-position-horizontal:absolute;mso-position-horizontal-relative:text;mso-position-vertical:absolute;mso-position-vertical-relative:text;mso-width-percent:0;mso-width-relative:margin" from="-.45pt,14.7pt" to="452.5pt,14.7pt" o:gfxdata="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" strokecolor="black [3213]" strokeweight="1pt">
+              <v:line w14:anchorId="6ECF79DE" id="Straight Connector 1" o:spid="_x0000_s1026" style="position:absolute;z-index:251663360;visibility:visible;mso-wrap-style:square;mso-width-percent:0;mso-wrap-distance-left:9pt;mso-wrap-distance-top:0;mso-wrap-distance-right:9pt;mso-wrap-distance-bottom:0;mso-position-horizontal:absolute;mso-position-horizontal-relative:text;mso-position-vertical:absolute;mso-position-vertical-relative:text;mso-width-percent:0;mso-width-relative:margin" from="-.45pt,14.7pt" to="452.5pt,14.7pt" o:gfxdata="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" strokecolor="black [3213]" strokeweight="1pt">
                 <v:stroke joinstyle="miter"/>
               </v:line>
             </w:pict>
@@ -553,41 +553,13 @@
           <w:szCs w:val="22"/>
         </w:rPr>
       </w:pPr>
-      <w:proofErr w:type="spellStart"/>
-      <w:r>
-        <w:rPr>
-          <w:rFonts w:ascii="Times New Roman" w:hAnsi="Times New Roman" w:cs="Times New Roman"/>
-          <w:sz w:val="22"/>
-          <w:szCs w:val="22"/>
-        </w:rPr>
-        <w:t>Diligentia</w:t>
-      </w:r>
-      <w:proofErr w:type="spellEnd"/>
-      <w:r>
-        <w:rPr>
-          <w:rFonts w:ascii="Times New Roman" w:hAnsi="Times New Roman" w:cs="Times New Roman"/>
-          <w:sz w:val="22"/>
-          <w:szCs w:val="22"/>
-        </w:rPr>
-        <w:t xml:space="preserve"> College Whetstone Social Learning </w:t>
-      </w:r>
-      <w:proofErr w:type="spellStart"/>
-      <w:r>
-        <w:rPr>
-          <w:rFonts w:ascii="Times New Roman" w:hAnsi="Times New Roman" w:cs="Times New Roman"/>
-          <w:sz w:val="22"/>
-          <w:szCs w:val="22"/>
-        </w:rPr>
-        <w:t>Programme</w:t>
-      </w:r>
-      <w:proofErr w:type="spellEnd"/>
-      <w:r>
-        <w:rPr>
-          <w:rFonts w:ascii="Times New Roman" w:hAnsi="Times New Roman" w:cs="Times New Roman"/>
-          <w:sz w:val="22"/>
-          <w:szCs w:val="22"/>
-        </w:rPr>
-        <w:t xml:space="preserve"> Award</w:t>
+      <w:r>
+        <w:rPr>
+          <w:rFonts w:ascii="Times New Roman" w:hAnsi="Times New Roman" w:cs="Times New Roman"/>
+          <w:sz w:val="22"/>
+          <w:szCs w:val="22"/>
+        </w:rPr>
+        <w:t>Diligentia College Whetstone Social Learning Programme Award</w:t>
       </w:r>
       <w:r>
         <w:rPr>
@@ -1290,7 +1262,6 @@
         </w:rPr>
         <w:t xml:space="preserve">PI: Dr. </w:t>
       </w:r>
-      <w:proofErr w:type="spellStart"/>
       <w:r>
         <w:rPr>
           <w:rFonts w:ascii="Times New Roman" w:hAnsi="Times New Roman" w:cs="Times New Roman"/>
@@ -1299,7 +1270,6 @@
         </w:rPr>
         <w:t>Yangyu</w:t>
       </w:r>
-      <w:proofErr w:type="spellEnd"/>
       <w:r>
         <w:rPr>
           <w:rFonts w:ascii="Times New Roman" w:hAnsi="Times New Roman" w:cs="Times New Roman"/>
@@ -1386,25 +1356,7 @@
           <w:sz w:val="22"/>
           <w:szCs w:val="22"/>
         </w:rPr>
-        <w:t xml:space="preserve">The AI-Enhanced Journey: Development of </w:t>
-      </w:r>
-      <w:proofErr w:type="spellStart"/>
-      <w:r>
-        <w:rPr>
-          <w:rFonts w:ascii="Times New Roman" w:hAnsi="Times New Roman" w:cs="Times New Roman"/>
-          <w:sz w:val="22"/>
-          <w:szCs w:val="22"/>
-        </w:rPr>
-        <w:t>ChatGPT</w:t>
-      </w:r>
-      <w:proofErr w:type="spellEnd"/>
-      <w:r>
-        <w:rPr>
-          <w:rFonts w:ascii="Times New Roman" w:hAnsi="Times New Roman" w:cs="Times New Roman"/>
-          <w:sz w:val="22"/>
-          <w:szCs w:val="22"/>
-        </w:rPr>
-        <w:t>-integrated Content-Based Courses</w:t>
+        <w:t>The AI-Enhanced Journey: Development of ChatGPT-integrated Content-Based Courses</w:t>
       </w:r>
       <w:r>
         <w:rPr>
@@ -1478,25 +1430,7 @@
           <w:sz w:val="22"/>
           <w:szCs w:val="22"/>
         </w:rPr>
-        <w:t xml:space="preserve"> AI-integrated content-based courses, emphasizing applications in business and public speaking, while conducting specialized </w:t>
-      </w:r>
-      <w:proofErr w:type="spellStart"/>
-      <w:r>
-        <w:rPr>
-          <w:rFonts w:ascii="Times New Roman" w:hAnsi="Times New Roman" w:cs="Times New Roman"/>
-          <w:sz w:val="22"/>
-          <w:szCs w:val="22"/>
-        </w:rPr>
-        <w:t>ChatGPT</w:t>
-      </w:r>
-      <w:proofErr w:type="spellEnd"/>
-      <w:r>
-        <w:rPr>
-          <w:rFonts w:ascii="Times New Roman" w:hAnsi="Times New Roman" w:cs="Times New Roman"/>
-          <w:sz w:val="22"/>
-          <w:szCs w:val="22"/>
-        </w:rPr>
-        <w:t xml:space="preserve"> training sessions.</w:t>
+        <w:t xml:space="preserve"> AI-integrated content-based courses, emphasizing applications in business and public speaking, while conducting specialized ChatGPT training sessions.</w:t>
       </w:r>
     </w:p>
     <w:p>
@@ -1739,7 +1673,27 @@
           <w:sz w:val="22"/>
           <w:szCs w:val="22"/>
         </w:rPr>
-        <w:t>CUHK(SZ) Self-Access Language Learning Center</w:t>
+        <w:t>Self-Access Language Learning Center</w:t>
+      </w:r>
+      <w:r>
+        <w:rPr>
+          <w:rFonts w:ascii="Times New Roman" w:hAnsi="Times New Roman" w:cs="Times New Roman"/>
+          <w:b/>
+          <w:bCs/>
+          <w:sz w:val="22"/>
+          <w:szCs w:val="22"/>
+        </w:rPr>
+        <w:t xml:space="preserve"> </w:t>
+      </w:r>
+      <w:r>
+        <w:rPr>
+          <w:rFonts w:ascii="Times New Roman" w:hAnsi="Times New Roman" w:cs="Times New Roman"/>
+          <w:b/>
+          <w:bCs/>
+          <w:sz w:val="22"/>
+          <w:szCs w:val="22"/>
+        </w:rPr>
+        <w:t>CUHK(SZ)</w:t>
       </w:r>
       <w:r>
         <w:rPr>
@@ -1957,25 +1911,7 @@
           <w:sz w:val="22"/>
           <w:szCs w:val="22"/>
         </w:rPr>
-        <w:t xml:space="preserve">PI: Dr. </w:t>
-      </w:r>
-      <w:proofErr w:type="spellStart"/>
-      <w:r>
-        <w:rPr>
-          <w:rFonts w:ascii="Times New Roman" w:hAnsi="Times New Roman" w:cs="Times New Roman"/>
-          <w:sz w:val="22"/>
-          <w:szCs w:val="22"/>
-        </w:rPr>
-        <w:t>Xiaoqiang</w:t>
-      </w:r>
-      <w:proofErr w:type="spellEnd"/>
-      <w:r>
-        <w:rPr>
-          <w:rFonts w:ascii="Times New Roman" w:hAnsi="Times New Roman" w:cs="Times New Roman"/>
-          <w:sz w:val="22"/>
-          <w:szCs w:val="22"/>
-        </w:rPr>
-        <w:t xml:space="preserve"> Ji</w:t>
+        <w:t>PI: Dr. Xiaoqiang Ji</w:t>
       </w:r>
       <w:r>
         <w:rPr>
@@ -2071,27 +2007,15 @@
           <w:szCs w:val="22"/>
         </w:rPr>
       </w:pPr>
-      <w:proofErr w:type="spellStart"/>
-      <w:r>
-        <w:rPr>
-          <w:rFonts w:ascii="Times New Roman" w:hAnsi="Times New Roman" w:cs="Times New Roman"/>
-          <w:b/>
-          <w:bCs/>
-          <w:sz w:val="22"/>
-          <w:szCs w:val="22"/>
-        </w:rPr>
-        <w:t>TianEn</w:t>
-      </w:r>
-      <w:proofErr w:type="spellEnd"/>
-      <w:r>
-        <w:rPr>
-          <w:rFonts w:ascii="Times New Roman" w:hAnsi="Times New Roman" w:cs="Times New Roman"/>
-          <w:b/>
-          <w:bCs/>
-          <w:sz w:val="22"/>
-          <w:szCs w:val="22"/>
-        </w:rPr>
-        <w:t xml:space="preserve"> Academy</w:t>
+      <w:r>
+        <w:rPr>
+          <w:rFonts w:ascii="Times New Roman" w:hAnsi="Times New Roman" w:cs="Times New Roman"/>
+          <w:b/>
+          <w:bCs/>
+          <w:sz w:val="22"/>
+          <w:szCs w:val="22"/>
+        </w:rPr>
+        <w:t>TianEn Academy</w:t>
       </w:r>
       <w:r>
         <w:rPr>
@@ -2284,25 +2208,7 @@
           <w:sz w:val="22"/>
           <w:szCs w:val="22"/>
         </w:rPr>
-        <w:t xml:space="preserve">, providing constructive </w:t>
-      </w:r>
-      <w:proofErr w:type="gramStart"/>
-      <w:r>
-        <w:rPr>
-          <w:rFonts w:ascii="Times New Roman" w:hAnsi="Times New Roman" w:cs="Times New Roman"/>
-          <w:sz w:val="22"/>
-          <w:szCs w:val="22"/>
-        </w:rPr>
-        <w:t>feedback</w:t>
-      </w:r>
-      <w:proofErr w:type="gramEnd"/>
-      <w:r>
-        <w:rPr>
-          <w:rFonts w:ascii="Times New Roman" w:hAnsi="Times New Roman" w:cs="Times New Roman"/>
-          <w:sz w:val="22"/>
-          <w:szCs w:val="22"/>
-        </w:rPr>
-        <w:t xml:space="preserve"> and offering strategies for improvement to students.</w:t>
+        <w:t>, providing constructive feedback and offering strategies for improvement to students.</w:t>
       </w:r>
     </w:p>
     <w:p>
@@ -2446,16 +2352,14 @@
         </w:rPr>
         <w:t xml:space="preserve">Developed a software application using JAVA and SQL to enhance functionality and user </w:t>
       </w:r>
-      <w:proofErr w:type="gramStart"/>
-      <w:r>
-        <w:rPr>
-          <w:rFonts w:ascii="Times New Roman" w:hAnsi="Times New Roman" w:cs="Times New Roman"/>
-          <w:sz w:val="22"/>
-          <w:szCs w:val="22"/>
-        </w:rPr>
-        <w:t>experience, and</w:t>
-      </w:r>
-      <w:proofErr w:type="gramEnd"/>
+      <w:r>
+        <w:rPr>
+          <w:rFonts w:ascii="Times New Roman" w:hAnsi="Times New Roman" w:cs="Times New Roman"/>
+          <w:sz w:val="22"/>
+          <w:szCs w:val="22"/>
+        </w:rPr>
+        <w:t>experience and</w:t>
+      </w:r>
       <w:r>
         <w:rPr>
           <w:rFonts w:ascii="Times New Roman" w:hAnsi="Times New Roman" w:cs="Times New Roman"/>
@@ -2519,41 +2423,13 @@
         </w:rPr>
         <w:tab/>
       </w:r>
-      <w:proofErr w:type="spellStart"/>
-      <w:r>
-        <w:rPr>
-          <w:rFonts w:ascii="Times New Roman" w:hAnsi="Times New Roman" w:cs="Times New Roman"/>
-          <w:sz w:val="22"/>
-          <w:szCs w:val="22"/>
-        </w:rPr>
-        <w:t>Hakfar</w:t>
-      </w:r>
-      <w:proofErr w:type="spellEnd"/>
-      <w:r>
-        <w:rPr>
-          <w:rFonts w:ascii="Times New Roman" w:hAnsi="Times New Roman" w:cs="Times New Roman"/>
-          <w:sz w:val="22"/>
-          <w:szCs w:val="22"/>
-        </w:rPr>
-        <w:t xml:space="preserve"> </w:t>
-      </w:r>
-      <w:proofErr w:type="spellStart"/>
-      <w:r>
-        <w:rPr>
-          <w:rFonts w:ascii="Times New Roman" w:hAnsi="Times New Roman" w:cs="Times New Roman"/>
-          <w:sz w:val="22"/>
-          <w:szCs w:val="22"/>
-        </w:rPr>
-        <w:t>Hayarok</w:t>
-      </w:r>
-      <w:proofErr w:type="spellEnd"/>
-      <w:r>
-        <w:rPr>
-          <w:rFonts w:ascii="Times New Roman" w:hAnsi="Times New Roman" w:cs="Times New Roman"/>
-          <w:sz w:val="22"/>
-          <w:szCs w:val="22"/>
-        </w:rPr>
-        <w:t>, Israel</w:t>
+      <w:r>
+        <w:rPr>
+          <w:rFonts w:ascii="Times New Roman" w:hAnsi="Times New Roman" w:cs="Times New Roman"/>
+          <w:sz w:val="22"/>
+          <w:szCs w:val="22"/>
+        </w:rPr>
+        <w:t>Hakfar Hayarok, Israel</w:t>
       </w:r>
     </w:p>
     <w:p>
@@ -3313,25 +3189,7 @@
           <w:sz w:val="22"/>
           <w:szCs w:val="22"/>
         </w:rPr>
-        <w:t xml:space="preserve">The Impact of Technological Integration in EAP: Examining the Pitfalls of </w:t>
-      </w:r>
-      <w:proofErr w:type="spellStart"/>
-      <w:r>
-        <w:rPr>
-          <w:rFonts w:ascii="Times New Roman" w:hAnsi="Times New Roman" w:cs="Times New Roman"/>
-          <w:sz w:val="22"/>
-          <w:szCs w:val="22"/>
-        </w:rPr>
-        <w:t>Youdao</w:t>
-      </w:r>
-      <w:proofErr w:type="spellEnd"/>
-      <w:r>
-        <w:rPr>
-          <w:rFonts w:ascii="Times New Roman" w:hAnsi="Times New Roman" w:cs="Times New Roman"/>
-          <w:sz w:val="22"/>
-          <w:szCs w:val="22"/>
-        </w:rPr>
-        <w:t xml:space="preserve"> Dictionary for Chinese ESL Learners. 1st Symposium on Teaching English at Chinese Universities (STECU2023). </w:t>
+        <w:t xml:space="preserve">The Impact of Technological Integration in EAP: Examining the Pitfalls of Youdao Dictionary for Chinese ESL Learners. 1st Symposium on Teaching English at Chinese Universities (STECU2023). </w:t>
       </w:r>
     </w:p>
     <w:p>
@@ -3387,25 +3245,7 @@
           <w:sz w:val="22"/>
           <w:szCs w:val="22"/>
         </w:rPr>
-        <w:t xml:space="preserve"> &amp; Xiao, Y. (2023). Empower your presentations with </w:t>
-      </w:r>
-      <w:proofErr w:type="spellStart"/>
-      <w:r>
-        <w:rPr>
-          <w:rFonts w:ascii="Times New Roman" w:hAnsi="Times New Roman" w:cs="Times New Roman"/>
-          <w:sz w:val="22"/>
-          <w:szCs w:val="22"/>
-        </w:rPr>
-        <w:t>ChatGPT</w:t>
-      </w:r>
-      <w:proofErr w:type="spellEnd"/>
-      <w:r>
-        <w:rPr>
-          <w:rFonts w:ascii="Times New Roman" w:hAnsi="Times New Roman" w:cs="Times New Roman"/>
-          <w:sz w:val="22"/>
-          <w:szCs w:val="22"/>
-        </w:rPr>
-        <w:t>. Talk presented at the Chinese University of Hong Kong, Shenzhen, Guangdong Province, China, November 2023.</w:t>
+        <w:t xml:space="preserve"> &amp; Xiao, Y. (2023). Empower your presentations with ChatGPT. Talk presented at the Chinese University of Hong Kong, Shenzhen, Guangdong Province, China, November 2023.</w:t>
       </w:r>
     </w:p>
     <w:p>

--- a/PSdocuments/WangXi_CV.docx
+++ b/PSdocuments/WangXi_CV.docx
@@ -46,6 +46,9 @@
     </w:p>
     <w:p>
       <w:pPr>
+        <w:tabs>
+          <w:tab w:val="right" w:pos="9026"/>
+        </w:tabs>
         <w:jc w:val="left"/>
         <w:rPr>
           <w:rFonts w:ascii="Times New Roman" w:hAnsi="Times New Roman" w:cs="Times New Roman"/>
@@ -83,31 +86,15 @@
           <w:sz w:val="22"/>
           <w:szCs w:val="22"/>
         </w:rPr>
-        <w:t xml:space="preserve">   </w:t>
-      </w:r>
-      <w:r>
-        <w:rPr>
-          <w:rFonts w:ascii="Times New Roman" w:hAnsi="Times New Roman" w:cs="Times New Roman"/>
-          <w:sz w:val="22"/>
-          <w:szCs w:val="22"/>
-        </w:rPr>
-        <w:t xml:space="preserve">                                    </w:t>
-      </w:r>
-      <w:r>
-        <w:rPr>
-          <w:rFonts w:ascii="Times New Roman" w:hAnsi="Times New Roman" w:cs="Times New Roman"/>
-          <w:sz w:val="22"/>
-          <w:szCs w:val="22"/>
-        </w:rPr>
-        <w:t xml:space="preserve">   </w:t>
-      </w:r>
-      <w:r>
-        <w:rPr>
-          <w:rFonts w:ascii="Times New Roman" w:hAnsi="Times New Roman" w:cs="Times New Roman"/>
-          <w:sz w:val="22"/>
-          <w:szCs w:val="22"/>
-        </w:rPr>
-        <w:t xml:space="preserve">   Phone: +(</w:t>
+        <w:tab/>
+      </w:r>
+      <w:r>
+        <w:rPr>
+          <w:rFonts w:ascii="Times New Roman" w:hAnsi="Times New Roman" w:cs="Times New Roman"/>
+          <w:sz w:val="22"/>
+          <w:szCs w:val="22"/>
+        </w:rPr>
+        <w:t>Phone: +(</w:t>
       </w:r>
       <w:r>
         <w:rPr>
@@ -1119,7 +1106,6 @@
           <w:numId w:val="4"/>
         </w:numPr>
         <w:ind w:firstLineChars="0"/>
-        <w:jc w:val="left"/>
         <w:rPr>
           <w:rFonts w:ascii="Times New Roman" w:hAnsi="Times New Roman" w:cs="Times New Roman"/>
           <w:sz w:val="22"/>
@@ -1240,18 +1226,6 @@
           <w:sz w:val="22"/>
           <w:szCs w:val="22"/>
         </w:rPr>
-        <w:t>,</w:t>
-      </w:r>
-      <w:r>
-        <w:rPr>
-          <w:rFonts w:ascii="Times New Roman" w:hAnsi="Times New Roman" w:cs="Times New Roman"/>
-          <w:b/>
-          <w:bCs/>
-          <w:i/>
-          <w:iCs/>
-          <w:sz w:val="22"/>
-          <w:szCs w:val="22"/>
-        </w:rPr>
         <w:t xml:space="preserve"> </w:t>
       </w:r>
       <w:r>
@@ -1260,7 +1234,23 @@
           <w:sz w:val="22"/>
           <w:szCs w:val="22"/>
         </w:rPr>
-        <w:t xml:space="preserve">PI: Dr. </w:t>
+        <w:t>(</w:t>
+      </w:r>
+      <w:r>
+        <w:rPr>
+          <w:rFonts w:ascii="Times New Roman" w:hAnsi="Times New Roman" w:cs="Times New Roman" w:hint="eastAsia"/>
+          <w:sz w:val="22"/>
+          <w:szCs w:val="22"/>
+        </w:rPr>
+        <w:t>P</w:t>
+      </w:r>
+      <w:r>
+        <w:rPr>
+          <w:rFonts w:ascii="Times New Roman" w:hAnsi="Times New Roman" w:cs="Times New Roman"/>
+          <w:sz w:val="22"/>
+          <w:szCs w:val="22"/>
+        </w:rPr>
+        <w:t xml:space="preserve">I: Dr. </w:t>
       </w:r>
       <w:r>
         <w:rPr>
@@ -1285,6 +1275,14 @@
           <w:szCs w:val="22"/>
         </w:rPr>
         <w:t>Xiao</w:t>
+      </w:r>
+      <w:r>
+        <w:rPr>
+          <w:rFonts w:ascii="Times New Roman" w:hAnsi="Times New Roman" w:cs="Times New Roman"/>
+          <w:sz w:val="22"/>
+          <w:szCs w:val="22"/>
+        </w:rPr>
+        <w:t>)</w:t>
       </w:r>
       <w:r>
         <w:rPr>
@@ -1463,17 +1461,47 @@
           <w:sz w:val="22"/>
           <w:szCs w:val="22"/>
         </w:rPr>
-        <w:t xml:space="preserve">ies and Social Science </w:t>
-      </w:r>
-      <w:r>
-        <w:rPr>
-          <w:rFonts w:ascii="Times New Roman" w:hAnsi="Times New Roman" w:cs="Times New Roman"/>
-          <w:b/>
-          <w:bCs/>
-          <w:sz w:val="22"/>
-          <w:szCs w:val="22"/>
-        </w:rPr>
-        <w:t>CUHK(SZ)</w:t>
+        <w:t>ies and Social Science</w:t>
+      </w:r>
+      <w:r>
+        <w:rPr>
+          <w:rFonts w:ascii="Times New Roman" w:hAnsi="Times New Roman" w:cs="Times New Roman"/>
+          <w:b/>
+          <w:bCs/>
+          <w:sz w:val="22"/>
+          <w:szCs w:val="22"/>
+        </w:rPr>
+        <w:t>,</w:t>
+      </w:r>
+      <w:r>
+        <w:rPr>
+          <w:rFonts w:ascii="Times New Roman" w:hAnsi="Times New Roman" w:cs="Times New Roman"/>
+          <w:b/>
+          <w:bCs/>
+          <w:sz w:val="22"/>
+          <w:szCs w:val="22"/>
+        </w:rPr>
+        <w:t xml:space="preserve"> </w:t>
+      </w:r>
+      <w:r>
+        <w:rPr>
+          <w:rFonts w:ascii="Times New Roman" w:hAnsi="Times New Roman" w:cs="Times New Roman"/>
+          <w:b/>
+          <w:bCs/>
+          <w:sz w:val="22"/>
+          <w:szCs w:val="22"/>
+        </w:rPr>
+        <w:t>CUHK</w:t>
+      </w:r>
+      <w:r>
+        <w:rPr>
+          <w:rFonts w:ascii="Times New Roman" w:hAnsi="Times New Roman" w:cs="Times New Roman"/>
+          <w:b/>
+          <w:bCs/>
+          <w:sz w:val="22"/>
+          <w:szCs w:val="22"/>
+        </w:rPr>
+        <w:t xml:space="preserve"> Shenzhen</w:t>
       </w:r>
       <w:r>
         <w:rPr>
@@ -1599,6 +1627,7 @@
           <w:numId w:val="4"/>
         </w:numPr>
         <w:ind w:firstLineChars="0"/>
+        <w:jc w:val="left"/>
         <w:rPr>
           <w:rFonts w:ascii="Times New Roman" w:hAnsi="Times New Roman" w:cs="Times New Roman"/>
           <w:sz w:val="22"/>
@@ -1693,7 +1722,37 @@
           <w:sz w:val="22"/>
           <w:szCs w:val="22"/>
         </w:rPr>
-        <w:t>CUHK(SZ)</w:t>
+        <w:t>(SALL),</w:t>
+      </w:r>
+      <w:r>
+        <w:rPr>
+          <w:rFonts w:ascii="Times New Roman" w:hAnsi="Times New Roman" w:cs="Times New Roman"/>
+          <w:b/>
+          <w:bCs/>
+          <w:sz w:val="22"/>
+          <w:szCs w:val="22"/>
+        </w:rPr>
+        <w:t xml:space="preserve"> </w:t>
+      </w:r>
+      <w:r>
+        <w:rPr>
+          <w:rFonts w:ascii="Times New Roman" w:hAnsi="Times New Roman" w:cs="Times New Roman"/>
+          <w:b/>
+          <w:bCs/>
+          <w:sz w:val="22"/>
+          <w:szCs w:val="22"/>
+        </w:rPr>
+        <w:t>CUHK</w:t>
+      </w:r>
+      <w:r>
+        <w:rPr>
+          <w:rFonts w:ascii="Times New Roman" w:hAnsi="Times New Roman" w:cs="Times New Roman"/>
+          <w:b/>
+          <w:bCs/>
+          <w:sz w:val="22"/>
+          <w:szCs w:val="22"/>
+        </w:rPr>
+        <w:t xml:space="preserve"> Shenzhen</w:t>
       </w:r>
       <w:r>
         <w:rPr>
@@ -1792,7 +1851,23 @@
           <w:sz w:val="22"/>
           <w:szCs w:val="22"/>
         </w:rPr>
-        <w:t xml:space="preserve">Engaged as an Undergraduate Student Teaching Fellow at CUHK Shenzhen's SALL Centre, holding one-to-one consultations, providing feedback, and preparing tutorial sessions for students. </w:t>
+        <w:t>Engaged as an Undergraduate Student Teaching Fellow at CUHK Shenzhen</w:t>
+      </w:r>
+      <w:r>
+        <w:rPr>
+          <w:rFonts w:ascii="Times New Roman" w:hAnsi="Times New Roman" w:cs="Times New Roman"/>
+          <w:sz w:val="22"/>
+          <w:szCs w:val="22"/>
+        </w:rPr>
+        <w:t>’</w:t>
+      </w:r>
+      <w:r>
+        <w:rPr>
+          <w:rFonts w:ascii="Times New Roman" w:hAnsi="Times New Roman" w:cs="Times New Roman"/>
+          <w:sz w:val="22"/>
+          <w:szCs w:val="22"/>
+        </w:rPr>
+        <w:t xml:space="preserve">s SALL Centre, holding one-to-one consultations, providing feedback, and preparing tutorial sessions for students. </w:t>
       </w:r>
     </w:p>
     <w:p>
@@ -1966,7 +2041,23 @@
           <w:sz w:val="22"/>
           <w:szCs w:val="22"/>
         </w:rPr>
-        <w:t xml:space="preserve">Developed of a large-scale basic data quantification system, including the design and implementation of the front-end interface and user experience, using HTML, CSS, and JavaScript. </w:t>
+        <w:t>Developed of a large-scale basic data quantification system,</w:t>
+      </w:r>
+      <w:r>
+        <w:rPr>
+          <w:rFonts w:ascii="Times New Roman" w:hAnsi="Times New Roman" w:cs="Times New Roman"/>
+          <w:sz w:val="22"/>
+          <w:szCs w:val="22"/>
+        </w:rPr>
+        <w:t xml:space="preserve"> </w:t>
+      </w:r>
+      <w:r>
+        <w:rPr>
+          <w:rFonts w:ascii="Times New Roman" w:hAnsi="Times New Roman" w:cs="Times New Roman"/>
+          <w:sz w:val="22"/>
+          <w:szCs w:val="22"/>
+        </w:rPr>
+        <w:t>including the design and implementation of the front-end interface and user experience, using HTML, CSS, and JavaScript.</w:t>
       </w:r>
     </w:p>
     <w:p>
@@ -1990,7 +2081,23 @@
           <w:szCs w:val="22"/>
         </w:rPr>
         <w:lastRenderedPageBreak/>
-        <w:t xml:space="preserve">Collaborated with a team to build a high-performance, high-concurrency server to implement various machine learning models and NLP to support the system's data processing and storage needs. </w:t>
+        <w:t>Collaborated with a team to build a high-performance, high-concurrency server to implement various machine learning models and NLP to support the system</w:t>
+      </w:r>
+      <w:r>
+        <w:rPr>
+          <w:rFonts w:ascii="Times New Roman" w:hAnsi="Times New Roman" w:cs="Times New Roman"/>
+          <w:sz w:val="22"/>
+          <w:szCs w:val="22"/>
+        </w:rPr>
+        <w:t>’</w:t>
+      </w:r>
+      <w:r>
+        <w:rPr>
+          <w:rFonts w:ascii="Times New Roman" w:hAnsi="Times New Roman" w:cs="Times New Roman"/>
+          <w:sz w:val="22"/>
+          <w:szCs w:val="22"/>
+        </w:rPr>
+        <w:t xml:space="preserve">s data processing and storage needs. </w:t>
       </w:r>
     </w:p>
     <w:p>
@@ -3349,7 +3456,23 @@
           <w:sz w:val="22"/>
           <w:szCs w:val="22"/>
         </w:rPr>
-        <w:t>Generative AI for Education: What’s New in Teaching Pedagogy and Learning Modality?</w:t>
+        <w:t>Generative AI for Education: What</w:t>
+      </w:r>
+      <w:r>
+        <w:rPr>
+          <w:rFonts w:ascii="Times New Roman" w:hAnsi="Times New Roman" w:cs="Times New Roman"/>
+          <w:sz w:val="22"/>
+          <w:szCs w:val="22"/>
+        </w:rPr>
+        <w:t>’</w:t>
+      </w:r>
+      <w:r>
+        <w:rPr>
+          <w:rFonts w:ascii="Times New Roman" w:hAnsi="Times New Roman" w:cs="Times New Roman"/>
+          <w:sz w:val="22"/>
+          <w:szCs w:val="22"/>
+        </w:rPr>
+        <w:t>s New in Teaching Pedagogy and Learning Modality?</w:t>
       </w:r>
       <w:r>
         <w:rPr>

--- a/PSdocuments/WangXi_CV.docx
+++ b/PSdocuments/WangXi_CV.docx
@@ -520,6 +520,31 @@
     </w:p>
     <w:p>
       <w:pPr>
+        <w:pBdr>
+          <w:bottom w:val="single" w:sz="4" w:space="0" w:color="auto"/>
+        </w:pBdr>
+        <w:jc w:val="center"/>
+        <w:rPr>
+          <w:rFonts w:ascii="Times New Roman" w:hAnsi="Times New Roman" w:cs="Times New Roman"/>
+          <w:b/>
+          <w:bCs/>
+          <w:caps/>
+          <w:sz w:val="24"/>
+        </w:rPr>
+      </w:pPr>
+      <w:r>
+        <w:rPr>
+          <w:rFonts w:ascii="Times New Roman" w:hAnsi="Times New Roman" w:cs="Times New Roman" w:hint="eastAsia"/>
+          <w:b/>
+          <w:bCs/>
+          <w:caps/>
+          <w:sz w:val="24"/>
+        </w:rPr>
+        <w:t>Language &amp; Technical Skills</w:t>
+      </w:r>
+    </w:p>
+    <w:p>
+      <w:pPr>
         <w:tabs>
           <w:tab w:val="left" w:pos="420"/>
           <w:tab w:val="left" w:pos="840"/>
@@ -544,30 +569,47 @@
           <w:szCs w:val="22"/>
         </w:rPr>
       </w:pPr>
-    </w:p>
-    <w:p>
-      <w:pPr>
-        <w:pBdr>
-          <w:bottom w:val="single" w:sz="4" w:space="0" w:color="auto"/>
-        </w:pBdr>
-        <w:jc w:val="center"/>
-        <w:rPr>
-          <w:rFonts w:ascii="Times New Roman" w:hAnsi="Times New Roman" w:cs="Times New Roman"/>
-          <w:b/>
-          <w:bCs/>
-          <w:caps/>
-          <w:sz w:val="24"/>
-        </w:rPr>
-      </w:pPr>
       <w:r>
         <w:rPr>
           <w:rFonts w:ascii="Times New Roman" w:hAnsi="Times New Roman" w:cs="Times New Roman" w:hint="eastAsia"/>
           <w:b/>
           <w:bCs/>
-          <w:caps/>
-          <w:sz w:val="24"/>
-        </w:rPr>
-        <w:t>Language &amp; Technical Skills</w:t>
+          <w:sz w:val="22"/>
+          <w:szCs w:val="22"/>
+        </w:rPr>
+        <w:t>Languages:</w:t>
+      </w:r>
+      <w:r>
+        <w:rPr>
+          <w:rFonts w:ascii="Times New Roman" w:hAnsi="Times New Roman" w:cs="Times New Roman" w:hint="eastAsia"/>
+          <w:sz w:val="22"/>
+          <w:szCs w:val="22"/>
+        </w:rPr>
+        <w:t xml:space="preserve"> Mandarin (native), English (near native), French (intermediate)</w:t>
+      </w:r>
+      <w:r>
+        <w:rPr>
+          <w:rFonts w:ascii="Times New Roman" w:hAnsi="Times New Roman" w:cs="Times New Roman"/>
+          <w:sz w:val="22"/>
+          <w:szCs w:val="22"/>
+        </w:rPr>
+        <w:t>, Hebrew (</w:t>
+      </w:r>
+      <w:r>
+        <w:rPr>
+          <w:rFonts w:ascii="Times New Roman" w:hAnsi="Times New Roman" w:cs="Times New Roman"/>
+          <w:sz w:val="22"/>
+          <w:szCs w:val="22"/>
+        </w:rPr>
+        <w:t>c</w:t>
+      </w:r>
+      <w:r>
+        <w:rPr>
+          <w:rFonts w:ascii="Times New Roman" w:hAnsi="Times New Roman" w:cs="Times New Roman"/>
+          <w:sz w:val="22"/>
+          <w:szCs w:val="22"/>
+        </w:rPr>
+        <w:t>onversational)</w:t>
       </w:r>
     </w:p>
     <w:p>
@@ -604,7 +646,7 @@
           <w:sz w:val="22"/>
           <w:szCs w:val="22"/>
         </w:rPr>
-        <w:t>Languages:</w:t>
+        <w:t xml:space="preserve">Programming: </w:t>
       </w:r>
       <w:r>
         <w:rPr>
@@ -612,31 +654,55 @@
           <w:sz w:val="22"/>
           <w:szCs w:val="22"/>
         </w:rPr>
-        <w:t xml:space="preserve"> Mandarin (native), English (near native), French (intermediate)</w:t>
-      </w:r>
-      <w:r>
-        <w:rPr>
-          <w:rFonts w:ascii="Times New Roman" w:hAnsi="Times New Roman" w:cs="Times New Roman"/>
-          <w:sz w:val="22"/>
-          <w:szCs w:val="22"/>
-        </w:rPr>
-        <w:t>, Hebrew (</w:t>
-      </w:r>
-      <w:r>
-        <w:rPr>
-          <w:rFonts w:ascii="Times New Roman" w:hAnsi="Times New Roman" w:cs="Times New Roman"/>
-          <w:sz w:val="22"/>
-          <w:szCs w:val="22"/>
-        </w:rPr>
-        <w:t>c</w:t>
-      </w:r>
-      <w:r>
-        <w:rPr>
-          <w:rFonts w:ascii="Times New Roman" w:hAnsi="Times New Roman" w:cs="Times New Roman"/>
-          <w:sz w:val="22"/>
-          <w:szCs w:val="22"/>
-        </w:rPr>
-        <w:t>onversational)</w:t>
+        <w:t>HTML, JavaScript, Python,</w:t>
+      </w:r>
+      <w:r>
+        <w:rPr>
+          <w:rFonts w:ascii="Times New Roman" w:hAnsi="Times New Roman" w:cs="Times New Roman"/>
+          <w:sz w:val="22"/>
+          <w:szCs w:val="22"/>
+        </w:rPr>
+        <w:t xml:space="preserve"> </w:t>
+      </w:r>
+      <w:r>
+        <w:rPr>
+          <w:rFonts w:ascii="Times New Roman" w:hAnsi="Times New Roman" w:cs="Times New Roman" w:hint="eastAsia"/>
+          <w:sz w:val="22"/>
+          <w:szCs w:val="22"/>
+        </w:rPr>
+        <w:t xml:space="preserve">C++, Dart, Rust, Bash, Ruby, Kotlin, </w:t>
+      </w:r>
+      <w:r>
+        <w:rPr>
+          <w:rFonts w:ascii="Times New Roman" w:hAnsi="Times New Roman" w:cs="Times New Roman" w:hint="eastAsia"/>
+          <w:sz w:val="22"/>
+          <w:szCs w:val="22"/>
+        </w:rPr>
+        <w:t>JAVA</w:t>
+      </w:r>
+      <w:r>
+        <w:rPr>
+          <w:rFonts w:ascii="Times New Roman" w:hAnsi="Times New Roman" w:cs="Times New Roman"/>
+          <w:sz w:val="22"/>
+          <w:szCs w:val="22"/>
+        </w:rPr>
+        <w:t>,</w:t>
+      </w:r>
+      <w:r>
+        <w:rPr>
+          <w:rFonts w:ascii="Times New Roman" w:hAnsi="Times New Roman" w:cs="Times New Roman"/>
+          <w:sz w:val="22"/>
+          <w:szCs w:val="22"/>
+        </w:rPr>
+        <w:t xml:space="preserve"> </w:t>
+      </w:r>
+      <w:r>
+        <w:rPr>
+          <w:rFonts w:ascii="Times New Roman" w:hAnsi="Times New Roman" w:cs="Times New Roman" w:hint="eastAsia"/>
+          <w:sz w:val="22"/>
+          <w:szCs w:val="22"/>
+        </w:rPr>
+        <w:t>TypeScript</w:t>
       </w:r>
     </w:p>
     <w:p>
@@ -667,69 +733,91 @@
       </w:pPr>
       <w:r>
         <w:rPr>
-          <w:rFonts w:ascii="Times New Roman" w:hAnsi="Times New Roman" w:cs="Times New Roman" w:hint="eastAsia"/>
-          <w:b/>
-          <w:bCs/>
-          <w:sz w:val="22"/>
-          <w:szCs w:val="22"/>
-        </w:rPr>
-        <w:t xml:space="preserve">Programming: </w:t>
-      </w:r>
-      <w:r>
-        <w:rPr>
-          <w:rFonts w:ascii="Times New Roman" w:hAnsi="Times New Roman" w:cs="Times New Roman" w:hint="eastAsia"/>
-          <w:sz w:val="22"/>
-          <w:szCs w:val="22"/>
-        </w:rPr>
-        <w:t>HTML, JavaScript, Python,</w:t>
-      </w:r>
-      <w:r>
-        <w:rPr>
-          <w:rFonts w:ascii="Times New Roman" w:hAnsi="Times New Roman" w:cs="Times New Roman"/>
-          <w:sz w:val="22"/>
-          <w:szCs w:val="22"/>
-        </w:rPr>
-        <w:t xml:space="preserve"> </w:t>
-      </w:r>
-      <w:r>
-        <w:rPr>
-          <w:rFonts w:ascii="Times New Roman" w:hAnsi="Times New Roman" w:cs="Times New Roman" w:hint="eastAsia"/>
-          <w:sz w:val="22"/>
-          <w:szCs w:val="22"/>
-        </w:rPr>
-        <w:t xml:space="preserve">C++, Dart, Rust, Bash, Ruby, Kotlin, </w:t>
-      </w:r>
-      <w:r>
-        <w:rPr>
-          <w:rFonts w:ascii="Times New Roman" w:hAnsi="Times New Roman" w:cs="Times New Roman" w:hint="eastAsia"/>
-          <w:sz w:val="22"/>
-          <w:szCs w:val="22"/>
-        </w:rPr>
-        <w:t>JAVA</w:t>
-      </w:r>
-      <w:r>
-        <w:rPr>
-          <w:rFonts w:ascii="Times New Roman" w:hAnsi="Times New Roman" w:cs="Times New Roman"/>
-          <w:sz w:val="22"/>
-          <w:szCs w:val="22"/>
-        </w:rPr>
-        <w:t>,</w:t>
-      </w:r>
-      <w:r>
-        <w:rPr>
-          <w:rFonts w:ascii="Times New Roman" w:hAnsi="Times New Roman" w:cs="Times New Roman"/>
-          <w:sz w:val="22"/>
-          <w:szCs w:val="22"/>
-        </w:rPr>
-        <w:t xml:space="preserve"> </w:t>
-      </w:r>
-      <w:r>
-        <w:rPr>
-          <w:rFonts w:ascii="Times New Roman" w:hAnsi="Times New Roman" w:cs="Times New Roman" w:hint="eastAsia"/>
-          <w:sz w:val="22"/>
-          <w:szCs w:val="22"/>
-        </w:rPr>
-        <w:t>TypeScript</w:t>
+          <w:rFonts w:ascii="Times New Roman" w:hAnsi="Times New Roman" w:cs="Times New Roman"/>
+          <w:b/>
+          <w:bCs/>
+          <w:sz w:val="22"/>
+          <w:szCs w:val="22"/>
+        </w:rPr>
+        <w:t>SAT:</w:t>
+      </w:r>
+      <w:r>
+        <w:rPr>
+          <w:rFonts w:ascii="Times New Roman" w:hAnsi="Times New Roman" w:cs="Times New Roman"/>
+          <w:sz w:val="22"/>
+          <w:szCs w:val="22"/>
+        </w:rPr>
+        <w:t xml:space="preserve"> 1510 </w:t>
+      </w:r>
+      <w:r>
+        <w:rPr>
+          <w:rFonts w:ascii="Times New Roman" w:hAnsi="Times New Roman" w:cs="Times New Roman"/>
+          <w:sz w:val="22"/>
+          <w:szCs w:val="22"/>
+        </w:rPr>
+        <w:t xml:space="preserve">  </w:t>
+      </w:r>
+      <w:r>
+        <w:rPr>
+          <w:rFonts w:ascii="Times New Roman" w:hAnsi="Times New Roman" w:cs="Times New Roman"/>
+          <w:b/>
+          <w:bCs/>
+          <w:sz w:val="22"/>
+          <w:szCs w:val="22"/>
+        </w:rPr>
+        <w:t>SAT Math:</w:t>
+      </w:r>
+      <w:r>
+        <w:rPr>
+          <w:rFonts w:ascii="Times New Roman" w:hAnsi="Times New Roman" w:cs="Times New Roman"/>
+          <w:sz w:val="22"/>
+          <w:szCs w:val="22"/>
+        </w:rPr>
+        <w:t xml:space="preserve"> 800   </w:t>
+      </w:r>
+      <w:r>
+        <w:rPr>
+          <w:rFonts w:ascii="Times New Roman" w:hAnsi="Times New Roman" w:cs="Times New Roman"/>
+          <w:b/>
+          <w:bCs/>
+          <w:sz w:val="22"/>
+          <w:szCs w:val="22"/>
+        </w:rPr>
+        <w:t>IETLS:</w:t>
+      </w:r>
+      <w:r>
+        <w:rPr>
+          <w:rFonts w:ascii="Times New Roman" w:hAnsi="Times New Roman" w:cs="Times New Roman"/>
+          <w:sz w:val="22"/>
+          <w:szCs w:val="22"/>
+        </w:rPr>
+        <w:t xml:space="preserve"> 8.0</w:t>
+      </w:r>
+      <w:r>
+        <w:rPr>
+          <w:rFonts w:ascii="Times New Roman" w:hAnsi="Times New Roman" w:cs="Times New Roman"/>
+          <w:sz w:val="22"/>
+          <w:szCs w:val="22"/>
+        </w:rPr>
+        <w:t xml:space="preserve">   </w:t>
+      </w:r>
+      <w:r>
+        <w:rPr>
+          <w:rFonts w:ascii="Times New Roman" w:hAnsi="Times New Roman" w:cs="Times New Roman"/>
+          <w:b/>
+          <w:bCs/>
+          <w:sz w:val="22"/>
+          <w:szCs w:val="22"/>
+        </w:rPr>
+        <w:t>IB:</w:t>
+      </w:r>
+      <w:r>
+        <w:rPr>
+          <w:rFonts w:ascii="Times New Roman" w:hAnsi="Times New Roman" w:cs="Times New Roman"/>
+          <w:sz w:val="22"/>
+          <w:szCs w:val="22"/>
+        </w:rPr>
+        <w:t xml:space="preserve"> 37</w:t>
       </w:r>
     </w:p>
     <w:p>
@@ -1391,15 +1479,7 @@
           <w:sz w:val="22"/>
           <w:szCs w:val="22"/>
         </w:rPr>
-        <w:t>A</w:t>
-      </w:r>
-      <w:r>
-        <w:rPr>
-          <w:rFonts w:ascii="Times New Roman" w:hAnsi="Times New Roman" w:cs="Times New Roman"/>
-          <w:sz w:val="22"/>
-          <w:szCs w:val="22"/>
-        </w:rPr>
-        <w:t xml:space="preserve">dministered a website for AI-integrated course content </w:t>
+        <w:t xml:space="preserve">Administered a website for AI-integrated course content </w:t>
       </w:r>
       <w:r>
         <w:rPr>
@@ -1723,7 +1803,6 @@
           <w:szCs w:val="22"/>
         </w:rPr>
       </w:pPr>
-      <w:proofErr w:type="spellStart"/>
       <w:r>
         <w:rPr>
           <w:rFonts w:ascii="Times New Roman" w:hAnsi="Times New Roman" w:cs="Times New Roman"/>
@@ -1733,18 +1812,7 @@
           <w:szCs w:val="22"/>
         </w:rPr>
         <w:lastRenderedPageBreak/>
-        <w:t>Shenzhen</w:t>
-      </w:r>
-      <w:proofErr w:type="spellEnd"/>
-      <w:r>
-        <w:rPr>
-          <w:rFonts w:ascii="Times New Roman" w:hAnsi="Times New Roman" w:cs="Times New Roman"/>
-          <w:b/>
-          <w:bCs/>
-          <w:sz w:val="22"/>
-          <w:szCs w:val="22"/>
-        </w:rPr>
-        <w:t xml:space="preserve"> Institute of Artificial Intelligence and Robotics</w:t>
+        <w:t>Shenzhen Institute of Artificial Intelligence and Robotics</w:t>
       </w:r>
       <w:r>
         <w:rPr>
@@ -2130,25 +2198,7 @@
           <w:sz w:val="22"/>
           <w:szCs w:val="22"/>
         </w:rPr>
-        <w:t xml:space="preserve">with a variety of teaching strategies, providing constructive </w:t>
-      </w:r>
-      <w:proofErr w:type="gramStart"/>
-      <w:r>
-        <w:rPr>
-          <w:rFonts w:ascii="Times New Roman" w:hAnsi="Times New Roman" w:cs="Times New Roman"/>
-          <w:sz w:val="22"/>
-          <w:szCs w:val="22"/>
-        </w:rPr>
-        <w:t>feedback</w:t>
-      </w:r>
-      <w:proofErr w:type="gramEnd"/>
-      <w:r>
-        <w:rPr>
-          <w:rFonts w:ascii="Times New Roman" w:hAnsi="Times New Roman" w:cs="Times New Roman"/>
-          <w:sz w:val="22"/>
-          <w:szCs w:val="22"/>
-        </w:rPr>
-        <w:t xml:space="preserve"> and offering strategies for improvement to students.</w:t>
+        <w:t>with a variety of teaching strategies, providing constructive feedback and offering strategies for improvement to students.</w:t>
       </w:r>
     </w:p>
     <w:p>
@@ -2527,23 +2577,13 @@
         </w:rPr>
         <w:t xml:space="preserve">Israeli </w:t>
       </w:r>
-      <w:proofErr w:type="spellStart"/>
-      <w:r>
-        <w:rPr>
-          <w:rFonts w:ascii="Times New Roman" w:hAnsi="Times New Roman" w:cs="Times New Roman"/>
-          <w:sz w:val="22"/>
-          <w:szCs w:val="22"/>
-        </w:rPr>
-        <w:t>students</w:t>
-      </w:r>
-      <w:proofErr w:type="spellEnd"/>
-      <w:r>
-        <w:rPr>
-          <w:rFonts w:ascii="Times New Roman" w:hAnsi="Times New Roman" w:cs="Times New Roman"/>
-          <w:sz w:val="22"/>
-          <w:szCs w:val="22"/>
-        </w:rPr>
-        <w:t xml:space="preserve"> in their assignments, school projects, and presentations in </w:t>
+      <w:r>
+        <w:rPr>
+          <w:rFonts w:ascii="Times New Roman" w:hAnsi="Times New Roman" w:cs="Times New Roman"/>
+          <w:sz w:val="22"/>
+          <w:szCs w:val="22"/>
+        </w:rPr>
+        <w:t xml:space="preserve">students in their assignments, school projects, and presentations in </w:t>
       </w:r>
       <w:r>
         <w:rPr>
@@ -4228,6 +4268,7 @@
   <w:style w:type="character" w:default="1" w:styleId="DefaultParagraphFont">
     <w:name w:val="Default Paragraph Font"/>
     <w:uiPriority w:val="1"/>
+    <w:semiHidden/>
     <w:unhideWhenUsed/>
   </w:style>
   <w:style w:type="table" w:default="1" w:styleId="TableNormal">

--- a/PSdocuments/WangXi_CV.docx
+++ b/PSdocuments/WangXi_CV.docx
@@ -110,14 +110,7 @@
           <w:rFonts w:ascii="Times New Roman" w:hAnsi="Times New Roman" w:cs="Times New Roman"/>
           <w:szCs w:val="21"/>
         </w:rPr>
-        <w:t xml:space="preserve">, </w:t>
-      </w:r>
-      <w:r>
-        <w:rPr>
-          <w:rFonts w:ascii="Times New Roman" w:hAnsi="Times New Roman" w:cs="Times New Roman"/>
-          <w:szCs w:val="21"/>
-        </w:rPr>
-        <w:t>516172</w:t>
+        <w:t>, 516172</w:t>
       </w:r>
       <w:r>
         <w:rPr>
@@ -505,23 +498,13 @@
         </w:rPr>
         <w:tab/>
       </w:r>
-      <w:proofErr w:type="spellStart"/>
-      <w:r>
-        <w:rPr>
-          <w:rFonts w:ascii="Times New Roman" w:hAnsi="Times New Roman" w:cs="Times New Roman"/>
-          <w:sz w:val="20"/>
-          <w:szCs w:val="20"/>
-        </w:rPr>
-        <w:t>Shenzhen</w:t>
-      </w:r>
-      <w:proofErr w:type="spellEnd"/>
-      <w:r>
-        <w:rPr>
-          <w:rFonts w:ascii="Times New Roman" w:hAnsi="Times New Roman" w:cs="Times New Roman"/>
-          <w:sz w:val="20"/>
-          <w:szCs w:val="20"/>
-        </w:rPr>
-        <w:t>, China</w:t>
+      <w:r>
+        <w:rPr>
+          <w:rFonts w:ascii="Times New Roman" w:hAnsi="Times New Roman" w:cs="Times New Roman"/>
+          <w:sz w:val="20"/>
+          <w:szCs w:val="20"/>
+        </w:rPr>
+        <w:t>Shenzhen, China</w:t>
       </w:r>
     </w:p>
     <w:p>
@@ -735,23 +718,13 @@
         </w:rPr>
         <w:tab/>
       </w:r>
-      <w:proofErr w:type="spellStart"/>
-      <w:r>
-        <w:rPr>
-          <w:rFonts w:ascii="Times New Roman" w:hAnsi="Times New Roman" w:cs="Times New Roman"/>
-          <w:sz w:val="20"/>
-          <w:szCs w:val="20"/>
-        </w:rPr>
-        <w:t>Shenzhen</w:t>
-      </w:r>
-      <w:proofErr w:type="spellEnd"/>
-      <w:r>
-        <w:rPr>
-          <w:rFonts w:ascii="Times New Roman" w:hAnsi="Times New Roman" w:cs="Times New Roman"/>
-          <w:sz w:val="20"/>
-          <w:szCs w:val="20"/>
-        </w:rPr>
-        <w:t>, China</w:t>
+      <w:r>
+        <w:rPr>
+          <w:rFonts w:ascii="Times New Roman" w:hAnsi="Times New Roman" w:cs="Times New Roman"/>
+          <w:sz w:val="20"/>
+          <w:szCs w:val="20"/>
+        </w:rPr>
+        <w:t>Shenzhen, China</w:t>
       </w:r>
     </w:p>
     <w:p>
@@ -776,7 +749,19 @@
           <w:sz w:val="20"/>
           <w:szCs w:val="20"/>
         </w:rPr>
-        <w:t xml:space="preserve">Research Assistant </w:t>
+        <w:t xml:space="preserve">Cedar </w:t>
+      </w:r>
+      <w:r>
+        <w:rPr>
+          <w:rFonts w:ascii="Times New Roman" w:hAnsi="Times New Roman" w:cs="Times New Roman"/>
+          <w:b/>
+          <w:bCs/>
+          <w:i/>
+          <w:iCs/>
+          <w:sz w:val="20"/>
+          <w:szCs w:val="20"/>
+        </w:rPr>
+        <w:t>Volunteer Coordinator</w:t>
       </w:r>
       <w:r>
         <w:rPr>
@@ -836,7 +821,7 @@
           <w:sz w:val="20"/>
           <w:szCs w:val="20"/>
         </w:rPr>
-        <w:t>Organized and led workshops for nearly 300 undergraduates, focusing on the enhancement of academic presentation skills through interactive learning platforms.</w:t>
+        <w:t>Organized annual community activities, including a Thanksgiving celebration (80 attendees), winter camping (20 participants), and a holiday chorus (400 attendees), fostering community engagement.</w:t>
       </w:r>
     </w:p>
     <w:p>
@@ -848,28 +833,30 @@
         <w:tabs>
           <w:tab w:val="num" w:pos="720"/>
         </w:tabs>
-        <w:jc w:val="left"/>
-        <w:rPr>
-          <w:rFonts w:ascii="Times New Roman" w:hAnsi="Times New Roman" w:cs="Times New Roman"/>
-          <w:sz w:val="20"/>
-          <w:szCs w:val="20"/>
-        </w:rPr>
-      </w:pPr>
-      <w:r>
-        <w:rPr>
-          <w:rFonts w:ascii="Times New Roman" w:hAnsi="Times New Roman" w:cs="Times New Roman"/>
-          <w:sz w:val="20"/>
-          <w:szCs w:val="20"/>
-        </w:rPr>
-        <w:t>Undertook pedagogical analysis, aimed at developing effective teaching materials and methods that leverage current educational software to improve student engagement and learning outcomes.</w:t>
+        <w:rPr>
+          <w:rFonts w:ascii="Times New Roman" w:hAnsi="Times New Roman" w:cs="Times New Roman"/>
+          <w:sz w:val="20"/>
+          <w:szCs w:val="20"/>
+        </w:rPr>
+      </w:pPr>
+      <w:r>
+        <w:rPr>
+          <w:rFonts w:ascii="Times New Roman" w:hAnsi="Times New Roman" w:cs="Times New Roman"/>
+          <w:sz w:val="20"/>
+          <w:szCs w:val="20"/>
+        </w:rPr>
+        <w:t>Led a diverse team of students, professors, and volunteers for outreach initiatives, such as raising funds for Xi'an Senior Center and providing educational support in rural Qinghai schools.</w:t>
       </w:r>
     </w:p>
     <w:p>
       <w:pPr>
         <w:tabs>
+          <w:tab w:val="left" w:pos="420"/>
+          <w:tab w:val="left" w:pos="840"/>
+          <w:tab w:val="left" w:pos="1260"/>
+          <w:tab w:val="left" w:pos="1680"/>
           <w:tab w:val="right" w:pos="9026"/>
         </w:tabs>
-        <w:jc w:val="left"/>
         <w:rPr>
           <w:rFonts w:ascii="Times New Roman" w:hAnsi="Times New Roman" w:cs="Times New Roman"/>
           <w:b/>
@@ -899,6 +886,16 @@
           <w:szCs w:val="20"/>
         </w:rPr>
         <w:t xml:space="preserve"> Academy</w:t>
+      </w:r>
+      <w:r>
+        <w:rPr>
+          <w:rFonts w:ascii="Times New Roman" w:hAnsi="Times New Roman" w:cs="Times New Roman"/>
+          <w:b/>
+          <w:bCs/>
+          <w:sz w:val="20"/>
+          <w:szCs w:val="20"/>
+        </w:rPr>
+        <w:tab/>
       </w:r>
       <w:r>
         <w:rPr>
@@ -2402,6 +2399,155 @@
     </w:lvl>
   </w:abstractNum>
   <w:abstractNum w:abstractNumId="4" w15:restartNumberingAfterBreak="0">
+    <w:nsid w:val="3C136DA2"/>
+    <w:multiLevelType w:val="multilevel"/>
+    <w:tmpl w:val="80CA3A8C"/>
+    <w:lvl w:ilvl="0">
+      <w:start w:val="1"/>
+      <w:numFmt w:val="bullet"/>
+      <w:lvlText w:val=""/>
+      <w:lvlJc w:val="left"/>
+      <w:pPr>
+        <w:tabs>
+          <w:tab w:val="num" w:pos="720"/>
+        </w:tabs>
+        <w:ind w:left="720" w:hanging="360"/>
+      </w:pPr>
+      <w:rPr>
+        <w:rFonts w:ascii="Symbol" w:hAnsi="Symbol" w:hint="default"/>
+        <w:sz w:val="20"/>
+      </w:rPr>
+    </w:lvl>
+    <w:lvl w:ilvl="1" w:tentative="1">
+      <w:start w:val="1"/>
+      <w:numFmt w:val="bullet"/>
+      <w:lvlText w:val=""/>
+      <w:lvlJc w:val="left"/>
+      <w:pPr>
+        <w:tabs>
+          <w:tab w:val="num" w:pos="1440"/>
+        </w:tabs>
+        <w:ind w:left="1440" w:hanging="360"/>
+      </w:pPr>
+      <w:rPr>
+        <w:rFonts w:ascii="Symbol" w:hAnsi="Symbol" w:hint="default"/>
+        <w:sz w:val="20"/>
+      </w:rPr>
+    </w:lvl>
+    <w:lvl w:ilvl="2" w:tentative="1">
+      <w:start w:val="1"/>
+      <w:numFmt w:val="bullet"/>
+      <w:lvlText w:val=""/>
+      <w:lvlJc w:val="left"/>
+      <w:pPr>
+        <w:tabs>
+          <w:tab w:val="num" w:pos="2160"/>
+        </w:tabs>
+        <w:ind w:left="2160" w:hanging="360"/>
+      </w:pPr>
+      <w:rPr>
+        <w:rFonts w:ascii="Symbol" w:hAnsi="Symbol" w:hint="default"/>
+        <w:sz w:val="20"/>
+      </w:rPr>
+    </w:lvl>
+    <w:lvl w:ilvl="3" w:tentative="1">
+      <w:start w:val="1"/>
+      <w:numFmt w:val="bullet"/>
+      <w:lvlText w:val=""/>
+      <w:lvlJc w:val="left"/>
+      <w:pPr>
+        <w:tabs>
+          <w:tab w:val="num" w:pos="2880"/>
+        </w:tabs>
+        <w:ind w:left="2880" w:hanging="360"/>
+      </w:pPr>
+      <w:rPr>
+        <w:rFonts w:ascii="Symbol" w:hAnsi="Symbol" w:hint="default"/>
+        <w:sz w:val="20"/>
+      </w:rPr>
+    </w:lvl>
+    <w:lvl w:ilvl="4" w:tentative="1">
+      <w:start w:val="1"/>
+      <w:numFmt w:val="bullet"/>
+      <w:lvlText w:val=""/>
+      <w:lvlJc w:val="left"/>
+      <w:pPr>
+        <w:tabs>
+          <w:tab w:val="num" w:pos="3600"/>
+        </w:tabs>
+        <w:ind w:left="3600" w:hanging="360"/>
+      </w:pPr>
+      <w:rPr>
+        <w:rFonts w:ascii="Symbol" w:hAnsi="Symbol" w:hint="default"/>
+        <w:sz w:val="20"/>
+      </w:rPr>
+    </w:lvl>
+    <w:lvl w:ilvl="5" w:tentative="1">
+      <w:start w:val="1"/>
+      <w:numFmt w:val="bullet"/>
+      <w:lvlText w:val=""/>
+      <w:lvlJc w:val="left"/>
+      <w:pPr>
+        <w:tabs>
+          <w:tab w:val="num" w:pos="4320"/>
+        </w:tabs>
+        <w:ind w:left="4320" w:hanging="360"/>
+      </w:pPr>
+      <w:rPr>
+        <w:rFonts w:ascii="Symbol" w:hAnsi="Symbol" w:hint="default"/>
+        <w:sz w:val="20"/>
+      </w:rPr>
+    </w:lvl>
+    <w:lvl w:ilvl="6" w:tentative="1">
+      <w:start w:val="1"/>
+      <w:numFmt w:val="bullet"/>
+      <w:lvlText w:val=""/>
+      <w:lvlJc w:val="left"/>
+      <w:pPr>
+        <w:tabs>
+          <w:tab w:val="num" w:pos="5040"/>
+        </w:tabs>
+        <w:ind w:left="5040" w:hanging="360"/>
+      </w:pPr>
+      <w:rPr>
+        <w:rFonts w:ascii="Symbol" w:hAnsi="Symbol" w:hint="default"/>
+        <w:sz w:val="20"/>
+      </w:rPr>
+    </w:lvl>
+    <w:lvl w:ilvl="7" w:tentative="1">
+      <w:start w:val="1"/>
+      <w:numFmt w:val="bullet"/>
+      <w:lvlText w:val=""/>
+      <w:lvlJc w:val="left"/>
+      <w:pPr>
+        <w:tabs>
+          <w:tab w:val="num" w:pos="5760"/>
+        </w:tabs>
+        <w:ind w:left="5760" w:hanging="360"/>
+      </w:pPr>
+      <w:rPr>
+        <w:rFonts w:ascii="Symbol" w:hAnsi="Symbol" w:hint="default"/>
+        <w:sz w:val="20"/>
+      </w:rPr>
+    </w:lvl>
+    <w:lvl w:ilvl="8" w:tentative="1">
+      <w:start w:val="1"/>
+      <w:numFmt w:val="bullet"/>
+      <w:lvlText w:val=""/>
+      <w:lvlJc w:val="left"/>
+      <w:pPr>
+        <w:tabs>
+          <w:tab w:val="num" w:pos="6480"/>
+        </w:tabs>
+        <w:ind w:left="6480" w:hanging="360"/>
+      </w:pPr>
+      <w:rPr>
+        <w:rFonts w:ascii="Symbol" w:hAnsi="Symbol" w:hint="default"/>
+        <w:sz w:val="20"/>
+      </w:rPr>
+    </w:lvl>
+  </w:abstractNum>
+  <w:abstractNum w:abstractNumId="5" w15:restartNumberingAfterBreak="0">
     <w:nsid w:val="4E9D2360"/>
     <w:multiLevelType w:val="multilevel"/>
     <w:tmpl w:val="94867256"/>
@@ -2550,7 +2696,7 @@
       </w:rPr>
     </w:lvl>
   </w:abstractNum>
-  <w:abstractNum w:abstractNumId="5" w15:restartNumberingAfterBreak="0">
+  <w:abstractNum w:abstractNumId="6" w15:restartNumberingAfterBreak="0">
     <w:nsid w:val="74677098"/>
     <w:multiLevelType w:val="multilevel"/>
     <w:tmpl w:val="74677098"/>
@@ -2663,8 +2809,157 @@
       </w:rPr>
     </w:lvl>
   </w:abstractNum>
+  <w:abstractNum w:abstractNumId="7" w15:restartNumberingAfterBreak="0">
+    <w:nsid w:val="7D870058"/>
+    <w:multiLevelType w:val="multilevel"/>
+    <w:tmpl w:val="D702FDC2"/>
+    <w:lvl w:ilvl="0">
+      <w:start w:val="1"/>
+      <w:numFmt w:val="bullet"/>
+      <w:lvlText w:val=""/>
+      <w:lvlJc w:val="left"/>
+      <w:pPr>
+        <w:tabs>
+          <w:tab w:val="num" w:pos="720"/>
+        </w:tabs>
+        <w:ind w:left="720" w:hanging="360"/>
+      </w:pPr>
+      <w:rPr>
+        <w:rFonts w:ascii="Symbol" w:hAnsi="Symbol" w:hint="default"/>
+        <w:sz w:val="20"/>
+      </w:rPr>
+    </w:lvl>
+    <w:lvl w:ilvl="1" w:tentative="1">
+      <w:start w:val="1"/>
+      <w:numFmt w:val="bullet"/>
+      <w:lvlText w:val=""/>
+      <w:lvlJc w:val="left"/>
+      <w:pPr>
+        <w:tabs>
+          <w:tab w:val="num" w:pos="1440"/>
+        </w:tabs>
+        <w:ind w:left="1440" w:hanging="360"/>
+      </w:pPr>
+      <w:rPr>
+        <w:rFonts w:ascii="Symbol" w:hAnsi="Symbol" w:hint="default"/>
+        <w:sz w:val="20"/>
+      </w:rPr>
+    </w:lvl>
+    <w:lvl w:ilvl="2" w:tentative="1">
+      <w:start w:val="1"/>
+      <w:numFmt w:val="bullet"/>
+      <w:lvlText w:val=""/>
+      <w:lvlJc w:val="left"/>
+      <w:pPr>
+        <w:tabs>
+          <w:tab w:val="num" w:pos="2160"/>
+        </w:tabs>
+        <w:ind w:left="2160" w:hanging="360"/>
+      </w:pPr>
+      <w:rPr>
+        <w:rFonts w:ascii="Symbol" w:hAnsi="Symbol" w:hint="default"/>
+        <w:sz w:val="20"/>
+      </w:rPr>
+    </w:lvl>
+    <w:lvl w:ilvl="3" w:tentative="1">
+      <w:start w:val="1"/>
+      <w:numFmt w:val="bullet"/>
+      <w:lvlText w:val=""/>
+      <w:lvlJc w:val="left"/>
+      <w:pPr>
+        <w:tabs>
+          <w:tab w:val="num" w:pos="2880"/>
+        </w:tabs>
+        <w:ind w:left="2880" w:hanging="360"/>
+      </w:pPr>
+      <w:rPr>
+        <w:rFonts w:ascii="Symbol" w:hAnsi="Symbol" w:hint="default"/>
+        <w:sz w:val="20"/>
+      </w:rPr>
+    </w:lvl>
+    <w:lvl w:ilvl="4" w:tentative="1">
+      <w:start w:val="1"/>
+      <w:numFmt w:val="bullet"/>
+      <w:lvlText w:val=""/>
+      <w:lvlJc w:val="left"/>
+      <w:pPr>
+        <w:tabs>
+          <w:tab w:val="num" w:pos="3600"/>
+        </w:tabs>
+        <w:ind w:left="3600" w:hanging="360"/>
+      </w:pPr>
+      <w:rPr>
+        <w:rFonts w:ascii="Symbol" w:hAnsi="Symbol" w:hint="default"/>
+        <w:sz w:val="20"/>
+      </w:rPr>
+    </w:lvl>
+    <w:lvl w:ilvl="5" w:tentative="1">
+      <w:start w:val="1"/>
+      <w:numFmt w:val="bullet"/>
+      <w:lvlText w:val=""/>
+      <w:lvlJc w:val="left"/>
+      <w:pPr>
+        <w:tabs>
+          <w:tab w:val="num" w:pos="4320"/>
+        </w:tabs>
+        <w:ind w:left="4320" w:hanging="360"/>
+      </w:pPr>
+      <w:rPr>
+        <w:rFonts w:ascii="Symbol" w:hAnsi="Symbol" w:hint="default"/>
+        <w:sz w:val="20"/>
+      </w:rPr>
+    </w:lvl>
+    <w:lvl w:ilvl="6" w:tentative="1">
+      <w:start w:val="1"/>
+      <w:numFmt w:val="bullet"/>
+      <w:lvlText w:val=""/>
+      <w:lvlJc w:val="left"/>
+      <w:pPr>
+        <w:tabs>
+          <w:tab w:val="num" w:pos="5040"/>
+        </w:tabs>
+        <w:ind w:left="5040" w:hanging="360"/>
+      </w:pPr>
+      <w:rPr>
+        <w:rFonts w:ascii="Symbol" w:hAnsi="Symbol" w:hint="default"/>
+        <w:sz w:val="20"/>
+      </w:rPr>
+    </w:lvl>
+    <w:lvl w:ilvl="7" w:tentative="1">
+      <w:start w:val="1"/>
+      <w:numFmt w:val="bullet"/>
+      <w:lvlText w:val=""/>
+      <w:lvlJc w:val="left"/>
+      <w:pPr>
+        <w:tabs>
+          <w:tab w:val="num" w:pos="5760"/>
+        </w:tabs>
+        <w:ind w:left="5760" w:hanging="360"/>
+      </w:pPr>
+      <w:rPr>
+        <w:rFonts w:ascii="Symbol" w:hAnsi="Symbol" w:hint="default"/>
+        <w:sz w:val="20"/>
+      </w:rPr>
+    </w:lvl>
+    <w:lvl w:ilvl="8" w:tentative="1">
+      <w:start w:val="1"/>
+      <w:numFmt w:val="bullet"/>
+      <w:lvlText w:val=""/>
+      <w:lvlJc w:val="left"/>
+      <w:pPr>
+        <w:tabs>
+          <w:tab w:val="num" w:pos="6480"/>
+        </w:tabs>
+        <w:ind w:left="6480" w:hanging="360"/>
+      </w:pPr>
+      <w:rPr>
+        <w:rFonts w:ascii="Symbol" w:hAnsi="Symbol" w:hint="default"/>
+        <w:sz w:val="20"/>
+      </w:rPr>
+    </w:lvl>
+  </w:abstractNum>
   <w:num w:numId="1" w16cid:durableId="1083604243">
-    <w:abstractNumId w:val="5"/>
+    <w:abstractNumId w:val="6"/>
   </w:num>
   <w:num w:numId="2" w16cid:durableId="1298414408">
     <w:abstractNumId w:val="1"/>
@@ -2673,13 +2968,19 @@
     <w:abstractNumId w:val="2"/>
   </w:num>
   <w:num w:numId="4" w16cid:durableId="1897735873">
-    <w:abstractNumId w:val="4"/>
+    <w:abstractNumId w:val="5"/>
   </w:num>
   <w:num w:numId="5" w16cid:durableId="1543593529">
     <w:abstractNumId w:val="3"/>
   </w:num>
   <w:num w:numId="6" w16cid:durableId="444038720">
     <w:abstractNumId w:val="0"/>
+  </w:num>
+  <w:num w:numId="7" w16cid:durableId="1270352358">
+    <w:abstractNumId w:val="7"/>
+  </w:num>
+  <w:num w:numId="8" w16cid:durableId="1197355730">
+    <w:abstractNumId w:val="4"/>
   </w:num>
 </w:numbering>
 </file>
@@ -3110,7 +3411,6 @@
   <w:style w:type="character" w:default="1" w:styleId="DefaultParagraphFont">
     <w:name w:val="Default Paragraph Font"/>
     <w:uiPriority w:val="1"/>
-    <w:semiHidden/>
     <w:unhideWhenUsed/>
   </w:style>
   <w:style w:type="table" w:default="1" w:styleId="TableNormal">

--- a/PSdocuments/WangXi_CV.docx
+++ b/PSdocuments/WangXi_CV.docx
@@ -426,7 +426,7 @@
           <w:bCs/>
           <w:sz w:val="24"/>
         </w:rPr>
-        <w:t>TEACHING AND RESEARCH EXPERIENCE</w:t>
+        <w:t>TEACHING EXPERIENCE</w:t>
       </w:r>
     </w:p>
     <w:p>

--- a/PSdocuments/WangXi_CV.docx
+++ b/PSdocuments/WangXi_CV.docx
@@ -1,6 +1,6 @@
 
 <file path=word/document.xml><?xml version="1.0" encoding="utf-8"?>
-<w:document xmlns:wpc="http://schemas.microsoft.com/office/word/2010/wordprocessingCanvas" xmlns:cx="http://schemas.microsoft.com/office/drawing/2014/chartex" xmlns:cx1="http://schemas.microsoft.com/office/drawing/2015/9/8/chartex" xmlns:cx2="http://schemas.microsoft.com/office/drawing/2015/10/21/chartex" xmlns:cx3="http://schemas.microsoft.com/office/drawing/2016/5/9/chartex" xmlns:cx4="http://schemas.microsoft.com/office/drawing/2016/5/10/chartex" xmlns:cx5="http://schemas.microsoft.com/office/drawing/2016/5/11/chartex" xmlns:cx6="http://schemas.microsoft.com/office/drawing/2016/5/12/chartex" xmlns:cx7="http://schemas.microsoft.com/office/drawing/2016/5/13/chartex" xmlns:cx8="http://schemas.microsoft.com/office/drawing/2016/5/14/chartex" xmlns:mc="http://schemas.openxmlformats.org/markup-compatibility/2006" xmlns:aink="http://schemas.microsoft.com/office/drawing/2016/ink" xmlns:am3d="http://schemas.microsoft.com/office/drawing/2017/model3d" xmlns:o="urn:schemas-microsoft-com:office:office" xmlns:oel="http://schemas.microsoft.com/office/2019/extlst" xmlns:r="http://schemas.openxmlformats.org/officeDocument/2006/relationships" xmlns:m="http://schemas.openxmlformats.org/officeDocument/2006/math" xmlns:v="urn:schemas-microsoft-com:vml" xmlns:wp14="http://schemas.microsoft.com/office/word/2010/wordprocessingDrawing" xmlns:wp="http://schemas.openxmlformats.org/drawingml/2006/wordprocessingDrawing" xmlns:w10="urn:schemas-microsoft-com:office:word" xmlns:w="http://schemas.openxmlformats.org/wordprocessingml/2006/main" xmlns:w14="http://schemas.microsoft.com/office/word/2010/wordml" xmlns:w15="http://schemas.microsoft.com/office/word/2012/wordml" xmlns:w16cex="http://schemas.microsoft.com/office/word/2018/wordml/cex" xmlns:w16cid="http://schemas.microsoft.com/office/word/2016/wordml/cid" xmlns:w16="http://schemas.microsoft.com/office/word/2018/wordml" xmlns:w16du="http://schemas.microsoft.com/office/word/2023/wordml/word16du" xmlns:w16sdtdh="http://schemas.microsoft.com/office/word/2020/wordml/sdtdatahash" xmlns:w16se="http://schemas.microsoft.com/office/word/2015/wordml/symex" xmlns:wpg="http://schemas.microsoft.com/office/word/2010/wordprocessingGroup" xmlns:wpi="http://schemas.microsoft.com/office/word/2010/wordprocessingInk" xmlns:wne="http://schemas.microsoft.com/office/word/2006/wordml" xmlns:wps="http://schemas.microsoft.com/office/word/2010/wordprocessingShape" mc:Ignorable="w14 w15 w16se w16cid w16 w16cex w16sdtdh w16du wp14">
+<w:document xmlns:wpc="http://schemas.microsoft.com/office/word/2010/wordprocessingCanvas" xmlns:cx="http://schemas.microsoft.com/office/drawing/2014/chartex" xmlns:cx1="http://schemas.microsoft.com/office/drawing/2015/9/8/chartex" xmlns:cx2="http://schemas.microsoft.com/office/drawing/2015/10/21/chartex" xmlns:cx3="http://schemas.microsoft.com/office/drawing/2016/5/9/chartex" xmlns:cx4="http://schemas.microsoft.com/office/drawing/2016/5/10/chartex" xmlns:cx5="http://schemas.microsoft.com/office/drawing/2016/5/11/chartex" xmlns:cx6="http://schemas.microsoft.com/office/drawing/2016/5/12/chartex" xmlns:cx7="http://schemas.microsoft.com/office/drawing/2016/5/13/chartex" xmlns:cx8="http://schemas.microsoft.com/office/drawing/2016/5/14/chartex" xmlns:mc="http://schemas.openxmlformats.org/markup-compatibility/2006" xmlns:aink="http://schemas.microsoft.com/office/drawing/2016/ink" xmlns:am3d="http://schemas.microsoft.com/office/drawing/2017/model3d" xmlns:o="urn:schemas-microsoft-com:office:office" xmlns:oel="http://schemas.microsoft.com/office/2019/extlst" xmlns:r="http://schemas.openxmlformats.org/officeDocument/2006/relationships" xmlns:m="http://schemas.openxmlformats.org/officeDocument/2006/math" xmlns:v="urn:schemas-microsoft-com:vml" xmlns:wp14="http://schemas.microsoft.com/office/word/2010/wordprocessingDrawing" xmlns:wp="http://schemas.openxmlformats.org/drawingml/2006/wordprocessingDrawing" xmlns:w10="urn:schemas-microsoft-com:office:word" xmlns:w="http://schemas.openxmlformats.org/wordprocessingml/2006/main" xmlns:w14="http://schemas.microsoft.com/office/word/2010/wordml" xmlns:w15="http://schemas.microsoft.com/office/word/2012/wordml" xmlns:w16cex="http://schemas.microsoft.com/office/word/2018/wordml/cex" xmlns:w16cid="http://schemas.microsoft.com/office/word/2016/wordml/cid" xmlns:w16="http://schemas.microsoft.com/office/word/2018/wordml" xmlns:w16du="http://schemas.microsoft.com/office/word/2023/wordml/word16du" xmlns:w16sdtdh="http://schemas.microsoft.com/office/word/2020/wordml/sdtdatahash" xmlns:w16sdtfl="http://schemas.microsoft.com/office/word/2024/wordml/sdtformatlock" xmlns:w16se="http://schemas.microsoft.com/office/word/2015/wordml/symex" xmlns:wpg="http://schemas.microsoft.com/office/word/2010/wordprocessingGroup" xmlns:wpi="http://schemas.microsoft.com/office/word/2010/wordprocessingInk" xmlns:wne="http://schemas.microsoft.com/office/word/2006/wordml" xmlns:wps="http://schemas.microsoft.com/office/word/2010/wordprocessingShape" mc:Ignorable="w14 w15 w16se w16cid w16 w16cex w16sdtdh w16sdtfl w16du wp14">
   <w:body>
     <w:p>
       <w:pPr>
@@ -997,6 +997,278 @@
           <w:sz w:val="22"/>
           <w:szCs w:val="22"/>
         </w:rPr>
+        <w:t>Division of Libraries</w:t>
+      </w:r>
+      <w:r>
+        <w:rPr>
+          <w:rFonts w:ascii="Times New Roman" w:hAnsi="Times New Roman" w:cs="Times New Roman"/>
+          <w:b/>
+          <w:bCs/>
+          <w:sz w:val="22"/>
+          <w:szCs w:val="22"/>
+        </w:rPr>
+        <w:t xml:space="preserve">, </w:t>
+      </w:r>
+      <w:r>
+        <w:rPr>
+          <w:rFonts w:ascii="Times New Roman" w:hAnsi="Times New Roman" w:cs="Times New Roman"/>
+          <w:b/>
+          <w:bCs/>
+          <w:sz w:val="22"/>
+          <w:szCs w:val="22"/>
+        </w:rPr>
+        <w:t>New York University</w:t>
+      </w:r>
+      <w:r>
+        <w:rPr>
+          <w:rFonts w:ascii="Times New Roman" w:hAnsi="Times New Roman" w:cs="Times New Roman"/>
+          <w:b/>
+          <w:bCs/>
+          <w:sz w:val="22"/>
+          <w:szCs w:val="22"/>
+        </w:rPr>
+        <w:tab/>
+      </w:r>
+      <w:r>
+        <w:rPr>
+          <w:rFonts w:ascii="Times New Roman" w:hAnsi="Times New Roman" w:cs="Times New Roman"/>
+          <w:sz w:val="22"/>
+          <w:szCs w:val="22"/>
+        </w:rPr>
+        <w:t>202</w:t>
+      </w:r>
+      <w:bookmarkStart w:id="0" w:name="OLE_LINK7"/>
+      <w:bookmarkStart w:id="1" w:name="OLE_LINK8"/>
+      <w:r>
+        <w:rPr>
+          <w:rFonts w:ascii="Times New Roman" w:hAnsi="Times New Roman" w:cs="Times New Roman"/>
+          <w:sz w:val="22"/>
+          <w:szCs w:val="22"/>
+        </w:rPr>
+        <w:t>4</w:t>
+      </w:r>
+      <w:r>
+        <w:rPr>
+          <w:rFonts w:ascii="Times New Roman" w:hAnsi="Times New Roman" w:cs="Times New Roman"/>
+          <w:sz w:val="22"/>
+          <w:szCs w:val="22"/>
+        </w:rPr>
+        <w:sym w:font="Symbol" w:char="F02D"/>
+      </w:r>
+      <w:bookmarkEnd w:id="0"/>
+      <w:bookmarkEnd w:id="1"/>
+      <w:r>
+        <w:rPr>
+          <w:rFonts w:ascii="Times New Roman" w:hAnsi="Times New Roman" w:cs="Times New Roman"/>
+          <w:sz w:val="22"/>
+          <w:szCs w:val="22"/>
+        </w:rPr>
+        <w:t>Present</w:t>
+      </w:r>
+    </w:p>
+    <w:p>
+      <w:pPr>
+        <w:tabs>
+          <w:tab w:val="right" w:pos="9026"/>
+        </w:tabs>
+        <w:spacing w:line="260" w:lineRule="exact"/>
+        <w:jc w:val="left"/>
+        <w:rPr>
+          <w:rFonts w:ascii="Times New Roman" w:hAnsi="Times New Roman" w:cs="Times New Roman"/>
+          <w:sz w:val="22"/>
+          <w:szCs w:val="22"/>
+        </w:rPr>
+      </w:pPr>
+      <w:r>
+        <w:rPr>
+          <w:rFonts w:ascii="Times New Roman" w:hAnsi="Times New Roman" w:cs="Times New Roman"/>
+          <w:b/>
+          <w:bCs/>
+          <w:i/>
+          <w:iCs/>
+          <w:sz w:val="22"/>
+          <w:szCs w:val="22"/>
+        </w:rPr>
+        <w:t>Graduate Research Assistant</w:t>
+      </w:r>
+      <w:r>
+        <w:rPr>
+          <w:rFonts w:ascii="Times New Roman" w:hAnsi="Times New Roman" w:cs="Times New Roman"/>
+          <w:b/>
+          <w:bCs/>
+          <w:i/>
+          <w:iCs/>
+          <w:sz w:val="22"/>
+          <w:szCs w:val="22"/>
+        </w:rPr>
+        <w:tab/>
+      </w:r>
+      <w:r>
+        <w:rPr>
+          <w:rFonts w:ascii="Times New Roman" w:hAnsi="Times New Roman" w:cs="Times New Roman"/>
+          <w:sz w:val="22"/>
+          <w:szCs w:val="22"/>
+        </w:rPr>
+        <w:t>New York</w:t>
+      </w:r>
+      <w:r>
+        <w:rPr>
+          <w:rFonts w:ascii="Times New Roman" w:hAnsi="Times New Roman" w:cs="Times New Roman"/>
+          <w:sz w:val="22"/>
+          <w:szCs w:val="22"/>
+        </w:rPr>
+        <w:t xml:space="preserve">, </w:t>
+      </w:r>
+      <w:r>
+        <w:rPr>
+          <w:rFonts w:ascii="Times New Roman" w:hAnsi="Times New Roman" w:cs="Times New Roman"/>
+          <w:sz w:val="22"/>
+          <w:szCs w:val="22"/>
+        </w:rPr>
+        <w:t>USA</w:t>
+      </w:r>
+    </w:p>
+    <w:p>
+      <w:pPr>
+        <w:numPr>
+          <w:ilvl w:val="0"/>
+          <w:numId w:val="1"/>
+        </w:numPr>
+        <w:spacing w:line="260" w:lineRule="exact"/>
+        <w:rPr>
+          <w:rFonts w:ascii="Times New Roman" w:hAnsi="Times New Roman" w:cs="Times New Roman"/>
+          <w:sz w:val="22"/>
+          <w:szCs w:val="22"/>
+        </w:rPr>
+      </w:pPr>
+      <w:r>
+        <w:rPr>
+          <w:rFonts w:ascii="Times New Roman" w:hAnsi="Times New Roman" w:cs="Times New Roman"/>
+          <w:sz w:val="22"/>
+          <w:szCs w:val="22"/>
+        </w:rPr>
+        <w:t>Conducted research and analysis on responsible technology use</w:t>
+      </w:r>
+      <w:r>
+        <w:rPr>
+          <w:rFonts w:ascii="Times New Roman" w:hAnsi="Times New Roman" w:cs="Times New Roman" w:hint="eastAsia"/>
+          <w:sz w:val="22"/>
+          <w:szCs w:val="22"/>
+        </w:rPr>
+        <w:t xml:space="preserve"> </w:t>
+      </w:r>
+      <w:r>
+        <w:rPr>
+          <w:rFonts w:ascii="Times New Roman" w:hAnsi="Times New Roman" w:cs="Times New Roman"/>
+          <w:sz w:val="22"/>
+          <w:szCs w:val="22"/>
+        </w:rPr>
+        <w:t xml:space="preserve">on </w:t>
+      </w:r>
+      <w:r>
+        <w:rPr>
+          <w:rFonts w:ascii="Times New Roman" w:hAnsi="Times New Roman" w:cs="Times New Roman"/>
+          <w:b/>
+          <w:bCs/>
+          <w:sz w:val="22"/>
+          <w:szCs w:val="22"/>
+        </w:rPr>
+        <w:t>accountability</w:t>
+      </w:r>
+      <w:r>
+        <w:rPr>
+          <w:rFonts w:ascii="Times New Roman" w:hAnsi="Times New Roman" w:cs="Times New Roman" w:hint="eastAsia"/>
+          <w:b/>
+          <w:bCs/>
+          <w:sz w:val="22"/>
+          <w:szCs w:val="22"/>
+        </w:rPr>
+        <w:t xml:space="preserve"> </w:t>
+      </w:r>
+      <w:r>
+        <w:rPr>
+          <w:rFonts w:ascii="Times New Roman" w:hAnsi="Times New Roman" w:cs="Times New Roman"/>
+          <w:b/>
+          <w:bCs/>
+          <w:sz w:val="22"/>
+          <w:szCs w:val="22"/>
+        </w:rPr>
+        <w:t>and privacy issues</w:t>
+      </w:r>
+      <w:r>
+        <w:rPr>
+          <w:rFonts w:ascii="Times New Roman" w:hAnsi="Times New Roman" w:cs="Times New Roman"/>
+          <w:sz w:val="22"/>
+          <w:szCs w:val="22"/>
+        </w:rPr>
+        <w:t xml:space="preserve"> in digital learning environments.</w:t>
+      </w:r>
+    </w:p>
+    <w:p>
+      <w:pPr>
+        <w:numPr>
+          <w:ilvl w:val="0"/>
+          <w:numId w:val="1"/>
+        </w:numPr>
+        <w:spacing w:line="260" w:lineRule="exact"/>
+        <w:rPr>
+          <w:rFonts w:ascii="Times New Roman" w:hAnsi="Times New Roman" w:cs="Times New Roman"/>
+          <w:sz w:val="22"/>
+          <w:szCs w:val="22"/>
+        </w:rPr>
+      </w:pPr>
+      <w:r>
+        <w:rPr>
+          <w:rFonts w:ascii="Times New Roman" w:hAnsi="Times New Roman" w:cs="Times New Roman"/>
+          <w:sz w:val="22"/>
+          <w:szCs w:val="22"/>
+        </w:rPr>
+        <w:t>Designed and facilitated workshops for undergraduate students on ethical technology engagement</w:t>
+      </w:r>
+      <w:r>
+        <w:t xml:space="preserve"> </w:t>
+      </w:r>
+      <w:r>
+        <w:t xml:space="preserve">with </w:t>
+      </w:r>
+      <w:r>
+        <w:rPr>
+          <w:rFonts w:ascii="Times New Roman" w:hAnsi="Times New Roman" w:cs="Times New Roman"/>
+          <w:sz w:val="22"/>
+          <w:szCs w:val="22"/>
+        </w:rPr>
+        <w:t>interactive learning materials and instructional support resources</w:t>
+      </w:r>
+      <w:r>
+        <w:rPr>
+          <w:rFonts w:ascii="Times New Roman" w:hAnsi="Times New Roman" w:cs="Times New Roman"/>
+          <w:sz w:val="22"/>
+          <w:szCs w:val="22"/>
+        </w:rPr>
+        <w:t>.</w:t>
+      </w:r>
+    </w:p>
+    <w:p>
+      <w:pPr>
+        <w:tabs>
+          <w:tab w:val="right" w:pos="9026"/>
+        </w:tabs>
+        <w:spacing w:line="260" w:lineRule="exact"/>
+        <w:jc w:val="left"/>
+        <w:rPr>
+          <w:rFonts w:ascii="Times New Roman" w:hAnsi="Times New Roman" w:cs="Times New Roman"/>
+          <w:sz w:val="22"/>
+          <w:szCs w:val="22"/>
+        </w:rPr>
+      </w:pPr>
+      <w:r>
+        <w:rPr>
+          <w:rFonts w:ascii="Times New Roman" w:hAnsi="Times New Roman" w:cs="Times New Roman"/>
+          <w:b/>
+          <w:bCs/>
+          <w:sz w:val="22"/>
+          <w:szCs w:val="22"/>
+        </w:rPr>
         <w:t>Lung Cancer Center Southern Medical University</w:t>
       </w:r>
       <w:r>
@@ -1488,235 +1760,6 @@
           <w:szCs w:val="22"/>
         </w:rPr>
         <w:t>Initiated extensive research, including a comprehensive literature review and data analysis, to develop training materials aimed at improving AI utilization in the educational sector.</w:t>
-      </w:r>
-    </w:p>
-    <w:p>
-      <w:pPr>
-        <w:tabs>
-          <w:tab w:val="right" w:pos="9026"/>
-        </w:tabs>
-        <w:spacing w:line="260" w:lineRule="exact"/>
-        <w:jc w:val="left"/>
-        <w:rPr>
-          <w:rFonts w:ascii="Times New Roman" w:hAnsi="Times New Roman" w:cs="Times New Roman"/>
-          <w:sz w:val="22"/>
-          <w:szCs w:val="22"/>
-        </w:rPr>
-      </w:pPr>
-      <w:r>
-        <w:rPr>
-          <w:rFonts w:ascii="Times New Roman" w:hAnsi="Times New Roman" w:cs="Times New Roman"/>
-          <w:b/>
-          <w:bCs/>
-          <w:sz w:val="22"/>
-          <w:szCs w:val="22"/>
-        </w:rPr>
-        <w:t>School of Humanities and Social Science, CUHK Shenzhen</w:t>
-      </w:r>
-      <w:r>
-        <w:rPr>
-          <w:rFonts w:ascii="Times New Roman" w:hAnsi="Times New Roman" w:cs="Times New Roman"/>
-          <w:b/>
-          <w:bCs/>
-          <w:sz w:val="22"/>
-          <w:szCs w:val="22"/>
-        </w:rPr>
-        <w:tab/>
-      </w:r>
-      <w:r>
-        <w:rPr>
-          <w:rFonts w:ascii="Times New Roman" w:hAnsi="Times New Roman" w:cs="Times New Roman"/>
-          <w:sz w:val="22"/>
-          <w:szCs w:val="22"/>
-        </w:rPr>
-        <w:t>2023</w:t>
-      </w:r>
-      <w:bookmarkStart w:id="0" w:name="OLE_LINK7"/>
-      <w:bookmarkStart w:id="1" w:name="OLE_LINK8"/>
-      <w:r>
-        <w:rPr>
-          <w:rFonts w:ascii="Times New Roman" w:hAnsi="Times New Roman" w:cs="Times New Roman"/>
-          <w:sz w:val="22"/>
-          <w:szCs w:val="22"/>
-        </w:rPr>
-        <w:sym w:font="Symbol" w:char="F02D"/>
-      </w:r>
-      <w:bookmarkEnd w:id="0"/>
-      <w:bookmarkEnd w:id="1"/>
-      <w:r>
-        <w:rPr>
-          <w:rFonts w:ascii="Times New Roman" w:hAnsi="Times New Roman" w:cs="Times New Roman"/>
-          <w:sz w:val="22"/>
-          <w:szCs w:val="22"/>
-        </w:rPr>
-        <w:t>2024</w:t>
-      </w:r>
-    </w:p>
-    <w:p>
-      <w:pPr>
-        <w:tabs>
-          <w:tab w:val="right" w:pos="9026"/>
-        </w:tabs>
-        <w:spacing w:line="260" w:lineRule="exact"/>
-        <w:jc w:val="left"/>
-        <w:rPr>
-          <w:rFonts w:ascii="Times New Roman" w:hAnsi="Times New Roman" w:cs="Times New Roman"/>
-          <w:sz w:val="22"/>
-          <w:szCs w:val="22"/>
-        </w:rPr>
-      </w:pPr>
-      <w:r>
-        <w:rPr>
-          <w:rFonts w:ascii="Times New Roman" w:hAnsi="Times New Roman" w:cs="Times New Roman"/>
-          <w:b/>
-          <w:bCs/>
-          <w:i/>
-          <w:iCs/>
-          <w:sz w:val="22"/>
-          <w:szCs w:val="22"/>
-        </w:rPr>
-        <w:t>IT Technician</w:t>
-      </w:r>
-      <w:r>
-        <w:rPr>
-          <w:rFonts w:ascii="Times New Roman" w:hAnsi="Times New Roman" w:cs="Times New Roman"/>
-          <w:b/>
-          <w:bCs/>
-          <w:i/>
-          <w:iCs/>
-          <w:sz w:val="22"/>
-          <w:szCs w:val="22"/>
-        </w:rPr>
-        <w:tab/>
-      </w:r>
-      <w:r>
-        <w:rPr>
-          <w:rFonts w:ascii="Times New Roman" w:hAnsi="Times New Roman" w:cs="Times New Roman"/>
-          <w:sz w:val="22"/>
-          <w:szCs w:val="22"/>
-        </w:rPr>
-        <w:t>Shenzhen, China</w:t>
-      </w:r>
-    </w:p>
-    <w:p>
-      <w:pPr>
-        <w:pStyle w:val="ListParagraph"/>
-        <w:numPr>
-          <w:ilvl w:val="0"/>
-          <w:numId w:val="1"/>
-        </w:numPr>
-        <w:spacing w:line="260" w:lineRule="exact"/>
-        <w:ind w:firstLineChars="0"/>
-        <w:jc w:val="left"/>
-        <w:rPr>
-          <w:rFonts w:ascii="Times New Roman" w:hAnsi="Times New Roman" w:cs="Times New Roman"/>
-          <w:sz w:val="22"/>
-          <w:szCs w:val="22"/>
-        </w:rPr>
-      </w:pPr>
-      <w:r>
-        <w:rPr>
-          <w:rFonts w:ascii="Times New Roman" w:hAnsi="Times New Roman" w:cs="Times New Roman"/>
-          <w:sz w:val="22"/>
-          <w:szCs w:val="22"/>
-        </w:rPr>
-        <w:t xml:space="preserve">Administered a </w:t>
-      </w:r>
-      <w:r>
-        <w:rPr>
-          <w:rFonts w:ascii="Times New Roman" w:hAnsi="Times New Roman" w:cs="Times New Roman"/>
-          <w:b/>
-          <w:bCs/>
-          <w:sz w:val="22"/>
-          <w:szCs w:val="22"/>
-        </w:rPr>
-        <w:t>website for AI-integrated course content</w:t>
-      </w:r>
-      <w:r>
-        <w:rPr>
-          <w:rFonts w:ascii="Times New Roman" w:hAnsi="Times New Roman" w:cs="Times New Roman"/>
-          <w:sz w:val="22"/>
-          <w:szCs w:val="22"/>
-        </w:rPr>
-        <w:t xml:space="preserve"> </w:t>
-      </w:r>
-      <w:r>
-        <w:rPr>
-          <w:rFonts w:ascii="Times New Roman" w:hAnsi="Times New Roman" w:cs="Times New Roman"/>
-          <w:sz w:val="22"/>
-          <w:szCs w:val="22"/>
-        </w:rPr>
-        <w:t xml:space="preserve">with </w:t>
-      </w:r>
-      <w:r>
-        <w:rPr>
-          <w:rFonts w:ascii="Times New Roman" w:hAnsi="Times New Roman" w:cs="Times New Roman"/>
-          <w:sz w:val="22"/>
-          <w:szCs w:val="22"/>
-        </w:rPr>
-        <w:t xml:space="preserve">AI tool guides, tutorial videos, </w:t>
-      </w:r>
-      <w:r>
-        <w:rPr>
-          <w:rFonts w:ascii="Times New Roman" w:hAnsi="Times New Roman" w:cs="Times New Roman"/>
-          <w:sz w:val="22"/>
-          <w:szCs w:val="22"/>
-        </w:rPr>
-        <w:t xml:space="preserve">training materials </w:t>
-      </w:r>
-      <w:r>
-        <w:rPr>
-          <w:rFonts w:ascii="Times New Roman" w:hAnsi="Times New Roman" w:cs="Times New Roman"/>
-          <w:sz w:val="22"/>
-          <w:szCs w:val="22"/>
-        </w:rPr>
-        <w:t>and education</w:t>
-      </w:r>
-      <w:r>
-        <w:rPr>
-          <w:rFonts w:ascii="Times New Roman" w:hAnsi="Times New Roman" w:cs="Times New Roman"/>
-          <w:sz w:val="22"/>
-          <w:szCs w:val="22"/>
-        </w:rPr>
-        <w:t>al</w:t>
-      </w:r>
-      <w:r>
-        <w:rPr>
-          <w:rFonts w:ascii="Times New Roman" w:hAnsi="Times New Roman" w:cs="Times New Roman"/>
-          <w:sz w:val="22"/>
-          <w:szCs w:val="22"/>
-        </w:rPr>
-        <w:t xml:space="preserve"> blogs</w:t>
-      </w:r>
-      <w:r>
-        <w:rPr>
-          <w:rFonts w:ascii="Times New Roman" w:hAnsi="Times New Roman" w:cs="Times New Roman"/>
-          <w:sz w:val="22"/>
-          <w:szCs w:val="22"/>
-        </w:rPr>
-        <w:t xml:space="preserve"> for students worldwide.</w:t>
-      </w:r>
-    </w:p>
-    <w:p>
-      <w:pPr>
-        <w:numPr>
-          <w:ilvl w:val="0"/>
-          <w:numId w:val="1"/>
-        </w:numPr>
-        <w:spacing w:line="260" w:lineRule="exact"/>
-        <w:rPr>
-          <w:rFonts w:ascii="Times New Roman" w:hAnsi="Times New Roman" w:cs="Times New Roman"/>
-          <w:sz w:val="22"/>
-          <w:szCs w:val="22"/>
-        </w:rPr>
-      </w:pPr>
-      <w:r>
-        <w:rPr>
-          <w:rFonts w:ascii="Times New Roman" w:hAnsi="Times New Roman" w:cs="Times New Roman"/>
-          <w:sz w:val="22"/>
-          <w:szCs w:val="22"/>
-        </w:rPr>
-        <w:t>Managed technical tasks such as optimizing the AI system for educational use, resolving technical issues, and implementing regular updates to further the AI-education integration initiative.</w:t>
       </w:r>
     </w:p>
     <w:p>
@@ -2220,7 +2263,7 @@
 </file>
 
 <file path=word/endnotes.xml><?xml version="1.0" encoding="utf-8"?>
-<w:endnotes xmlns:wpc="http://schemas.microsoft.com/office/word/2010/wordprocessingCanvas" xmlns:cx="http://schemas.microsoft.com/office/drawing/2014/chartex" xmlns:cx1="http://schemas.microsoft.com/office/drawing/2015/9/8/chartex" xmlns:cx2="http://schemas.microsoft.com/office/drawing/2015/10/21/chartex" xmlns:cx3="http://schemas.microsoft.com/office/drawing/2016/5/9/chartex" xmlns:cx4="http://schemas.microsoft.com/office/drawing/2016/5/10/chartex" xmlns:cx5="http://schemas.microsoft.com/office/drawing/2016/5/11/chartex" xmlns:cx6="http://schemas.microsoft.com/office/drawing/2016/5/12/chartex" xmlns:cx7="http://schemas.microsoft.com/office/drawing/2016/5/13/chartex" xmlns:cx8="http://schemas.microsoft.com/office/drawing/2016/5/14/chartex" xmlns:mc="http://schemas.openxmlformats.org/markup-compatibility/2006" xmlns:aink="http://schemas.microsoft.com/office/drawing/2016/ink" xmlns:am3d="http://schemas.microsoft.com/office/drawing/2017/model3d" xmlns:o="urn:schemas-microsoft-com:office:office" xmlns:oel="http://schemas.microsoft.com/office/2019/extlst" xmlns:r="http://schemas.openxmlformats.org/officeDocument/2006/relationships" xmlns:m="http://schemas.openxmlformats.org/officeDocument/2006/math" xmlns:v="urn:schemas-microsoft-com:vml" xmlns:wp14="http://schemas.microsoft.com/office/word/2010/wordprocessingDrawing" xmlns:wp="http://schemas.openxmlformats.org/drawingml/2006/wordprocessingDrawing" xmlns:w10="urn:schemas-microsoft-com:office:word" xmlns:w="http://schemas.openxmlformats.org/wordprocessingml/2006/main" xmlns:w14="http://schemas.microsoft.com/office/word/2010/wordml" xmlns:w15="http://schemas.microsoft.com/office/word/2012/wordml" xmlns:w16cex="http://schemas.microsoft.com/office/word/2018/wordml/cex" xmlns:w16cid="http://schemas.microsoft.com/office/word/2016/wordml/cid" xmlns:w16="http://schemas.microsoft.com/office/word/2018/wordml" xmlns:w16du="http://schemas.microsoft.com/office/word/2023/wordml/word16du" xmlns:w16sdtdh="http://schemas.microsoft.com/office/word/2020/wordml/sdtdatahash" xmlns:w16se="http://schemas.microsoft.com/office/word/2015/wordml/symex" xmlns:wpg="http://schemas.microsoft.com/office/word/2010/wordprocessingGroup" xmlns:wpi="http://schemas.microsoft.com/office/word/2010/wordprocessingInk" xmlns:wne="http://schemas.microsoft.com/office/word/2006/wordml" xmlns:wps="http://schemas.microsoft.com/office/word/2010/wordprocessingShape" mc:Ignorable="w14 w15 w16se w16cid w16 w16cex w16sdtdh w16du wp14">
+<w:endnotes xmlns:wpc="http://schemas.microsoft.com/office/word/2010/wordprocessingCanvas" xmlns:cx="http://schemas.microsoft.com/office/drawing/2014/chartex" xmlns:cx1="http://schemas.microsoft.com/office/drawing/2015/9/8/chartex" xmlns:cx2="http://schemas.microsoft.com/office/drawing/2015/10/21/chartex" xmlns:cx3="http://schemas.microsoft.com/office/drawing/2016/5/9/chartex" xmlns:cx4="http://schemas.microsoft.com/office/drawing/2016/5/10/chartex" xmlns:cx5="http://schemas.microsoft.com/office/drawing/2016/5/11/chartex" xmlns:cx6="http://schemas.microsoft.com/office/drawing/2016/5/12/chartex" xmlns:cx7="http://schemas.microsoft.com/office/drawing/2016/5/13/chartex" xmlns:cx8="http://schemas.microsoft.com/office/drawing/2016/5/14/chartex" xmlns:mc="http://schemas.openxmlformats.org/markup-compatibility/2006" xmlns:aink="http://schemas.microsoft.com/office/drawing/2016/ink" xmlns:am3d="http://schemas.microsoft.com/office/drawing/2017/model3d" xmlns:o="urn:schemas-microsoft-com:office:office" xmlns:oel="http://schemas.microsoft.com/office/2019/extlst" xmlns:r="http://schemas.openxmlformats.org/officeDocument/2006/relationships" xmlns:m="http://schemas.openxmlformats.org/officeDocument/2006/math" xmlns:v="urn:schemas-microsoft-com:vml" xmlns:wp14="http://schemas.microsoft.com/office/word/2010/wordprocessingDrawing" xmlns:wp="http://schemas.openxmlformats.org/drawingml/2006/wordprocessingDrawing" xmlns:w10="urn:schemas-microsoft-com:office:word" xmlns:w="http://schemas.openxmlformats.org/wordprocessingml/2006/main" xmlns:w14="http://schemas.microsoft.com/office/word/2010/wordml" xmlns:w15="http://schemas.microsoft.com/office/word/2012/wordml" xmlns:w16cex="http://schemas.microsoft.com/office/word/2018/wordml/cex" xmlns:w16cid="http://schemas.microsoft.com/office/word/2016/wordml/cid" xmlns:w16="http://schemas.microsoft.com/office/word/2018/wordml" xmlns:w16du="http://schemas.microsoft.com/office/word/2023/wordml/word16du" xmlns:w16sdtdh="http://schemas.microsoft.com/office/word/2020/wordml/sdtdatahash" xmlns:w16sdtfl="http://schemas.microsoft.com/office/word/2024/wordml/sdtformatlock" xmlns:w16se="http://schemas.microsoft.com/office/word/2015/wordml/symex" xmlns:wpg="http://schemas.microsoft.com/office/word/2010/wordprocessingGroup" xmlns:wpi="http://schemas.microsoft.com/office/word/2010/wordprocessingInk" xmlns:wne="http://schemas.microsoft.com/office/word/2006/wordml" xmlns:wps="http://schemas.microsoft.com/office/word/2010/wordprocessingShape" mc:Ignorable="w14 w15 w16se w16cid w16 w16cex w16sdtdh w16sdtfl w16du wp14">
   <w:endnote w:type="separator" w:id="-1">
     <w:p>
       <w:r>
@@ -2239,7 +2282,7 @@
 </file>
 
 <file path=word/footer1.xml><?xml version="1.0" encoding="utf-8"?>
-<w:ftr xmlns:wpc="http://schemas.microsoft.com/office/word/2010/wordprocessingCanvas" xmlns:cx="http://schemas.microsoft.com/office/drawing/2014/chartex" xmlns:cx1="http://schemas.microsoft.com/office/drawing/2015/9/8/chartex" xmlns:cx2="http://schemas.microsoft.com/office/drawing/2015/10/21/chartex" xmlns:cx3="http://schemas.microsoft.com/office/drawing/2016/5/9/chartex" xmlns:cx4="http://schemas.microsoft.com/office/drawing/2016/5/10/chartex" xmlns:cx5="http://schemas.microsoft.com/office/drawing/2016/5/11/chartex" xmlns:cx6="http://schemas.microsoft.com/office/drawing/2016/5/12/chartex" xmlns:cx7="http://schemas.microsoft.com/office/drawing/2016/5/13/chartex" xmlns:cx8="http://schemas.microsoft.com/office/drawing/2016/5/14/chartex" xmlns:mc="http://schemas.openxmlformats.org/markup-compatibility/2006" xmlns:aink="http://schemas.microsoft.com/office/drawing/2016/ink" xmlns:am3d="http://schemas.microsoft.com/office/drawing/2017/model3d" xmlns:o="urn:schemas-microsoft-com:office:office" xmlns:oel="http://schemas.microsoft.com/office/2019/extlst" xmlns:r="http://schemas.openxmlformats.org/officeDocument/2006/relationships" xmlns:m="http://schemas.openxmlformats.org/officeDocument/2006/math" xmlns:v="urn:schemas-microsoft-com:vml" xmlns:wp14="http://schemas.microsoft.com/office/word/2010/wordprocessingDrawing" xmlns:wp="http://schemas.openxmlformats.org/drawingml/2006/wordprocessingDrawing" xmlns:w10="urn:schemas-microsoft-com:office:word" xmlns:w="http://schemas.openxmlformats.org/wordprocessingml/2006/main" xmlns:w14="http://schemas.microsoft.com/office/word/2010/wordml" xmlns:w15="http://schemas.microsoft.com/office/word/2012/wordml" xmlns:w16cex="http://schemas.microsoft.com/office/word/2018/wordml/cex" xmlns:w16cid="http://schemas.microsoft.com/office/word/2016/wordml/cid" xmlns:w16="http://schemas.microsoft.com/office/word/2018/wordml" xmlns:w16du="http://schemas.microsoft.com/office/word/2023/wordml/word16du" xmlns:w16sdtdh="http://schemas.microsoft.com/office/word/2020/wordml/sdtdatahash" xmlns:w16se="http://schemas.microsoft.com/office/word/2015/wordml/symex" xmlns:wpg="http://schemas.microsoft.com/office/word/2010/wordprocessingGroup" xmlns:wpi="http://schemas.microsoft.com/office/word/2010/wordprocessingInk" xmlns:wne="http://schemas.microsoft.com/office/word/2006/wordml" xmlns:wps="http://schemas.microsoft.com/office/word/2010/wordprocessingShape" mc:Ignorable="w14 w15 w16se w16cid w16 w16cex w16sdtdh w16du wp14">
+<w:ftr xmlns:wpc="http://schemas.microsoft.com/office/word/2010/wordprocessingCanvas" xmlns:cx="http://schemas.microsoft.com/office/drawing/2014/chartex" xmlns:cx1="http://schemas.microsoft.com/office/drawing/2015/9/8/chartex" xmlns:cx2="http://schemas.microsoft.com/office/drawing/2015/10/21/chartex" xmlns:cx3="http://schemas.microsoft.com/office/drawing/2016/5/9/chartex" xmlns:cx4="http://schemas.microsoft.com/office/drawing/2016/5/10/chartex" xmlns:cx5="http://schemas.microsoft.com/office/drawing/2016/5/11/chartex" xmlns:cx6="http://schemas.microsoft.com/office/drawing/2016/5/12/chartex" xmlns:cx7="http://schemas.microsoft.com/office/drawing/2016/5/13/chartex" xmlns:cx8="http://schemas.microsoft.com/office/drawing/2016/5/14/chartex" xmlns:mc="http://schemas.openxmlformats.org/markup-compatibility/2006" xmlns:aink="http://schemas.microsoft.com/office/drawing/2016/ink" xmlns:am3d="http://schemas.microsoft.com/office/drawing/2017/model3d" xmlns:o="urn:schemas-microsoft-com:office:office" xmlns:oel="http://schemas.microsoft.com/office/2019/extlst" xmlns:r="http://schemas.openxmlformats.org/officeDocument/2006/relationships" xmlns:m="http://schemas.openxmlformats.org/officeDocument/2006/math" xmlns:v="urn:schemas-microsoft-com:vml" xmlns:wp14="http://schemas.microsoft.com/office/word/2010/wordprocessingDrawing" xmlns:wp="http://schemas.openxmlformats.org/drawingml/2006/wordprocessingDrawing" xmlns:w10="urn:schemas-microsoft-com:office:word" xmlns:w="http://schemas.openxmlformats.org/wordprocessingml/2006/main" xmlns:w14="http://schemas.microsoft.com/office/word/2010/wordml" xmlns:w15="http://schemas.microsoft.com/office/word/2012/wordml" xmlns:w16cex="http://schemas.microsoft.com/office/word/2018/wordml/cex" xmlns:w16cid="http://schemas.microsoft.com/office/word/2016/wordml/cid" xmlns:w16="http://schemas.microsoft.com/office/word/2018/wordml" xmlns:w16du="http://schemas.microsoft.com/office/word/2023/wordml/word16du" xmlns:w16sdtdh="http://schemas.microsoft.com/office/word/2020/wordml/sdtdatahash" xmlns:w16sdtfl="http://schemas.microsoft.com/office/word/2024/wordml/sdtformatlock" xmlns:w16se="http://schemas.microsoft.com/office/word/2015/wordml/symex" xmlns:wpg="http://schemas.microsoft.com/office/word/2010/wordprocessingGroup" xmlns:wpi="http://schemas.microsoft.com/office/word/2010/wordprocessingInk" xmlns:wne="http://schemas.microsoft.com/office/word/2006/wordml" xmlns:wps="http://schemas.microsoft.com/office/word/2010/wordprocessingShape" mc:Ignorable="w14 w15 w16se w16cid w16 w16cex w16sdtdh w16sdtfl w16du wp14">
   <w:sdt>
     <w:sdtPr>
       <w:rPr>
@@ -2289,7 +2332,7 @@
 </file>
 
 <file path=word/footer2.xml><?xml version="1.0" encoding="utf-8"?>
-<w:ftr xmlns:wpc="http://schemas.microsoft.com/office/word/2010/wordprocessingCanvas" xmlns:cx="http://schemas.microsoft.com/office/drawing/2014/chartex" xmlns:cx1="http://schemas.microsoft.com/office/drawing/2015/9/8/chartex" xmlns:cx2="http://schemas.microsoft.com/office/drawing/2015/10/21/chartex" xmlns:cx3="http://schemas.microsoft.com/office/drawing/2016/5/9/chartex" xmlns:cx4="http://schemas.microsoft.com/office/drawing/2016/5/10/chartex" xmlns:cx5="http://schemas.microsoft.com/office/drawing/2016/5/11/chartex" xmlns:cx6="http://schemas.microsoft.com/office/drawing/2016/5/12/chartex" xmlns:cx7="http://schemas.microsoft.com/office/drawing/2016/5/13/chartex" xmlns:cx8="http://schemas.microsoft.com/office/drawing/2016/5/14/chartex" xmlns:mc="http://schemas.openxmlformats.org/markup-compatibility/2006" xmlns:aink="http://schemas.microsoft.com/office/drawing/2016/ink" xmlns:am3d="http://schemas.microsoft.com/office/drawing/2017/model3d" xmlns:o="urn:schemas-microsoft-com:office:office" xmlns:oel="http://schemas.microsoft.com/office/2019/extlst" xmlns:r="http://schemas.openxmlformats.org/officeDocument/2006/relationships" xmlns:m="http://schemas.openxmlformats.org/officeDocument/2006/math" xmlns:v="urn:schemas-microsoft-com:vml" xmlns:wp14="http://schemas.microsoft.com/office/word/2010/wordprocessingDrawing" xmlns:wp="http://schemas.openxmlformats.org/drawingml/2006/wordprocessingDrawing" xmlns:w10="urn:schemas-microsoft-com:office:word" xmlns:w="http://schemas.openxmlformats.org/wordprocessingml/2006/main" xmlns:w14="http://schemas.microsoft.com/office/word/2010/wordml" xmlns:w15="http://schemas.microsoft.com/office/word/2012/wordml" xmlns:w16cex="http://schemas.microsoft.com/office/word/2018/wordml/cex" xmlns:w16cid="http://schemas.microsoft.com/office/word/2016/wordml/cid" xmlns:w16="http://schemas.microsoft.com/office/word/2018/wordml" xmlns:w16du="http://schemas.microsoft.com/office/word/2023/wordml/word16du" xmlns:w16sdtdh="http://schemas.microsoft.com/office/word/2020/wordml/sdtdatahash" xmlns:w16se="http://schemas.microsoft.com/office/word/2015/wordml/symex" xmlns:wpg="http://schemas.microsoft.com/office/word/2010/wordprocessingGroup" xmlns:wpi="http://schemas.microsoft.com/office/word/2010/wordprocessingInk" xmlns:wne="http://schemas.microsoft.com/office/word/2006/wordml" xmlns:wps="http://schemas.microsoft.com/office/word/2010/wordprocessingShape" mc:Ignorable="w14 w15 w16se w16cid w16 w16cex w16sdtdh w16du wp14">
+<w:ftr xmlns:wpc="http://schemas.microsoft.com/office/word/2010/wordprocessingCanvas" xmlns:cx="http://schemas.microsoft.com/office/drawing/2014/chartex" xmlns:cx1="http://schemas.microsoft.com/office/drawing/2015/9/8/chartex" xmlns:cx2="http://schemas.microsoft.com/office/drawing/2015/10/21/chartex" xmlns:cx3="http://schemas.microsoft.com/office/drawing/2016/5/9/chartex" xmlns:cx4="http://schemas.microsoft.com/office/drawing/2016/5/10/chartex" xmlns:cx5="http://schemas.microsoft.com/office/drawing/2016/5/11/chartex" xmlns:cx6="http://schemas.microsoft.com/office/drawing/2016/5/12/chartex" xmlns:cx7="http://schemas.microsoft.com/office/drawing/2016/5/13/chartex" xmlns:cx8="http://schemas.microsoft.com/office/drawing/2016/5/14/chartex" xmlns:mc="http://schemas.openxmlformats.org/markup-compatibility/2006" xmlns:aink="http://schemas.microsoft.com/office/drawing/2016/ink" xmlns:am3d="http://schemas.microsoft.com/office/drawing/2017/model3d" xmlns:o="urn:schemas-microsoft-com:office:office" xmlns:oel="http://schemas.microsoft.com/office/2019/extlst" xmlns:r="http://schemas.openxmlformats.org/officeDocument/2006/relationships" xmlns:m="http://schemas.openxmlformats.org/officeDocument/2006/math" xmlns:v="urn:schemas-microsoft-com:vml" xmlns:wp14="http://schemas.microsoft.com/office/word/2010/wordprocessingDrawing" xmlns:wp="http://schemas.openxmlformats.org/drawingml/2006/wordprocessingDrawing" xmlns:w10="urn:schemas-microsoft-com:office:word" xmlns:w="http://schemas.openxmlformats.org/wordprocessingml/2006/main" xmlns:w14="http://schemas.microsoft.com/office/word/2010/wordml" xmlns:w15="http://schemas.microsoft.com/office/word/2012/wordml" xmlns:w16cex="http://schemas.microsoft.com/office/word/2018/wordml/cex" xmlns:w16cid="http://schemas.microsoft.com/office/word/2016/wordml/cid" xmlns:w16="http://schemas.microsoft.com/office/word/2018/wordml" xmlns:w16du="http://schemas.microsoft.com/office/word/2023/wordml/word16du" xmlns:w16sdtdh="http://schemas.microsoft.com/office/word/2020/wordml/sdtdatahash" xmlns:w16sdtfl="http://schemas.microsoft.com/office/word/2024/wordml/sdtformatlock" xmlns:w16se="http://schemas.microsoft.com/office/word/2015/wordml/symex" xmlns:wpg="http://schemas.microsoft.com/office/word/2010/wordprocessingGroup" xmlns:wpi="http://schemas.microsoft.com/office/word/2010/wordprocessingInk" xmlns:wne="http://schemas.microsoft.com/office/word/2006/wordml" xmlns:wps="http://schemas.microsoft.com/office/word/2010/wordprocessingShape" mc:Ignorable="w14 w15 w16se w16cid w16 w16cex w16sdtdh w16sdtfl w16du wp14">
   <w:sdt>
     <w:sdtPr>
       <w:rPr>
@@ -2357,7 +2400,7 @@
 </file>
 
 <file path=word/footer3.xml><?xml version="1.0" encoding="utf-8"?>
-<w:ftr xmlns:wpc="http://schemas.microsoft.com/office/word/2010/wordprocessingCanvas" xmlns:cx="http://schemas.microsoft.com/office/drawing/2014/chartex" xmlns:cx1="http://schemas.microsoft.com/office/drawing/2015/9/8/chartex" xmlns:cx2="http://schemas.microsoft.com/office/drawing/2015/10/21/chartex" xmlns:cx3="http://schemas.microsoft.com/office/drawing/2016/5/9/chartex" xmlns:cx4="http://schemas.microsoft.com/office/drawing/2016/5/10/chartex" xmlns:cx5="http://schemas.microsoft.com/office/drawing/2016/5/11/chartex" xmlns:cx6="http://schemas.microsoft.com/office/drawing/2016/5/12/chartex" xmlns:cx7="http://schemas.microsoft.com/office/drawing/2016/5/13/chartex" xmlns:cx8="http://schemas.microsoft.com/office/drawing/2016/5/14/chartex" xmlns:mc="http://schemas.openxmlformats.org/markup-compatibility/2006" xmlns:aink="http://schemas.microsoft.com/office/drawing/2016/ink" xmlns:am3d="http://schemas.microsoft.com/office/drawing/2017/model3d" xmlns:o="urn:schemas-microsoft-com:office:office" xmlns:oel="http://schemas.microsoft.com/office/2019/extlst" xmlns:r="http://schemas.openxmlformats.org/officeDocument/2006/relationships" xmlns:m="http://schemas.openxmlformats.org/officeDocument/2006/math" xmlns:v="urn:schemas-microsoft-com:vml" xmlns:wp14="http://schemas.microsoft.com/office/word/2010/wordprocessingDrawing" xmlns:wp="http://schemas.openxmlformats.org/drawingml/2006/wordprocessingDrawing" xmlns:w10="urn:schemas-microsoft-com:office:word" xmlns:w="http://schemas.openxmlformats.org/wordprocessingml/2006/main" xmlns:w14="http://schemas.microsoft.com/office/word/2010/wordml" xmlns:w15="http://schemas.microsoft.com/office/word/2012/wordml" xmlns:w16cex="http://schemas.microsoft.com/office/word/2018/wordml/cex" xmlns:w16cid="http://schemas.microsoft.com/office/word/2016/wordml/cid" xmlns:w16="http://schemas.microsoft.com/office/word/2018/wordml" xmlns:w16du="http://schemas.microsoft.com/office/word/2023/wordml/word16du" xmlns:w16sdtdh="http://schemas.microsoft.com/office/word/2020/wordml/sdtdatahash" xmlns:w16se="http://schemas.microsoft.com/office/word/2015/wordml/symex" xmlns:wpg="http://schemas.microsoft.com/office/word/2010/wordprocessingGroup" xmlns:wpi="http://schemas.microsoft.com/office/word/2010/wordprocessingInk" xmlns:wne="http://schemas.microsoft.com/office/word/2006/wordml" xmlns:wps="http://schemas.microsoft.com/office/word/2010/wordprocessingShape" mc:Ignorable="w14 w15 w16se w16cid w16 w16cex w16sdtdh w16du wp14">
+<w:ftr xmlns:wpc="http://schemas.microsoft.com/office/word/2010/wordprocessingCanvas" xmlns:cx="http://schemas.microsoft.com/office/drawing/2014/chartex" xmlns:cx1="http://schemas.microsoft.com/office/drawing/2015/9/8/chartex" xmlns:cx2="http://schemas.microsoft.com/office/drawing/2015/10/21/chartex" xmlns:cx3="http://schemas.microsoft.com/office/drawing/2016/5/9/chartex" xmlns:cx4="http://schemas.microsoft.com/office/drawing/2016/5/10/chartex" xmlns:cx5="http://schemas.microsoft.com/office/drawing/2016/5/11/chartex" xmlns:cx6="http://schemas.microsoft.com/office/drawing/2016/5/12/chartex" xmlns:cx7="http://schemas.microsoft.com/office/drawing/2016/5/13/chartex" xmlns:cx8="http://schemas.microsoft.com/office/drawing/2016/5/14/chartex" xmlns:mc="http://schemas.openxmlformats.org/markup-compatibility/2006" xmlns:aink="http://schemas.microsoft.com/office/drawing/2016/ink" xmlns:am3d="http://schemas.microsoft.com/office/drawing/2017/model3d" xmlns:o="urn:schemas-microsoft-com:office:office" xmlns:oel="http://schemas.microsoft.com/office/2019/extlst" xmlns:r="http://schemas.openxmlformats.org/officeDocument/2006/relationships" xmlns:m="http://schemas.openxmlformats.org/officeDocument/2006/math" xmlns:v="urn:schemas-microsoft-com:vml" xmlns:wp14="http://schemas.microsoft.com/office/word/2010/wordprocessingDrawing" xmlns:wp="http://schemas.openxmlformats.org/drawingml/2006/wordprocessingDrawing" xmlns:w10="urn:schemas-microsoft-com:office:word" xmlns:w="http://schemas.openxmlformats.org/wordprocessingml/2006/main" xmlns:w14="http://schemas.microsoft.com/office/word/2010/wordml" xmlns:w15="http://schemas.microsoft.com/office/word/2012/wordml" xmlns:w16cex="http://schemas.microsoft.com/office/word/2018/wordml/cex" xmlns:w16cid="http://schemas.microsoft.com/office/word/2016/wordml/cid" xmlns:w16="http://schemas.microsoft.com/office/word/2018/wordml" xmlns:w16du="http://schemas.microsoft.com/office/word/2023/wordml/word16du" xmlns:w16sdtdh="http://schemas.microsoft.com/office/word/2020/wordml/sdtdatahash" xmlns:w16sdtfl="http://schemas.microsoft.com/office/word/2024/wordml/sdtformatlock" xmlns:w16se="http://schemas.microsoft.com/office/word/2015/wordml/symex" xmlns:wpg="http://schemas.microsoft.com/office/word/2010/wordprocessingGroup" xmlns:wpi="http://schemas.microsoft.com/office/word/2010/wordprocessingInk" xmlns:wne="http://schemas.microsoft.com/office/word/2006/wordml" xmlns:wps="http://schemas.microsoft.com/office/word/2010/wordprocessingShape" mc:Ignorable="w14 w15 w16se w16cid w16 w16cex w16sdtdh w16sdtfl w16du wp14">
   <w:p>
     <w:pPr>
       <w:spacing w:line="280" w:lineRule="exact"/>
@@ -2733,7 +2776,7 @@
 </file>
 
 <file path=word/footnotes.xml><?xml version="1.0" encoding="utf-8"?>
-<w:footnotes xmlns:wpc="http://schemas.microsoft.com/office/word/2010/wordprocessingCanvas" xmlns:cx="http://schemas.microsoft.com/office/drawing/2014/chartex" xmlns:cx1="http://schemas.microsoft.com/office/drawing/2015/9/8/chartex" xmlns:cx2="http://schemas.microsoft.com/office/drawing/2015/10/21/chartex" xmlns:cx3="http://schemas.microsoft.com/office/drawing/2016/5/9/chartex" xmlns:cx4="http://schemas.microsoft.com/office/drawing/2016/5/10/chartex" xmlns:cx5="http://schemas.microsoft.com/office/drawing/2016/5/11/chartex" xmlns:cx6="http://schemas.microsoft.com/office/drawing/2016/5/12/chartex" xmlns:cx7="http://schemas.microsoft.com/office/drawing/2016/5/13/chartex" xmlns:cx8="http://schemas.microsoft.com/office/drawing/2016/5/14/chartex" xmlns:mc="http://schemas.openxmlformats.org/markup-compatibility/2006" xmlns:aink="http://schemas.microsoft.com/office/drawing/2016/ink" xmlns:am3d="http://schemas.microsoft.com/office/drawing/2017/model3d" xmlns:o="urn:schemas-microsoft-com:office:office" xmlns:oel="http://schemas.microsoft.com/office/2019/extlst" xmlns:r="http://schemas.openxmlformats.org/officeDocument/2006/relationships" xmlns:m="http://schemas.openxmlformats.org/officeDocument/2006/math" xmlns:v="urn:schemas-microsoft-com:vml" xmlns:wp14="http://schemas.microsoft.com/office/word/2010/wordprocessingDrawing" xmlns:wp="http://schemas.openxmlformats.org/drawingml/2006/wordprocessingDrawing" xmlns:w10="urn:schemas-microsoft-com:office:word" xmlns:w="http://schemas.openxmlformats.org/wordprocessingml/2006/main" xmlns:w14="http://schemas.microsoft.com/office/word/2010/wordml" xmlns:w15="http://schemas.microsoft.com/office/word/2012/wordml" xmlns:w16cex="http://schemas.microsoft.com/office/word/2018/wordml/cex" xmlns:w16cid="http://schemas.microsoft.com/office/word/2016/wordml/cid" xmlns:w16="http://schemas.microsoft.com/office/word/2018/wordml" xmlns:w16du="http://schemas.microsoft.com/office/word/2023/wordml/word16du" xmlns:w16sdtdh="http://schemas.microsoft.com/office/word/2020/wordml/sdtdatahash" xmlns:w16se="http://schemas.microsoft.com/office/word/2015/wordml/symex" xmlns:wpg="http://schemas.microsoft.com/office/word/2010/wordprocessingGroup" xmlns:wpi="http://schemas.microsoft.com/office/word/2010/wordprocessingInk" xmlns:wne="http://schemas.microsoft.com/office/word/2006/wordml" xmlns:wps="http://schemas.microsoft.com/office/word/2010/wordprocessingShape" mc:Ignorable="w14 w15 w16se w16cid w16 w16cex w16sdtdh w16du wp14">
+<w:footnotes xmlns:wpc="http://schemas.microsoft.com/office/word/2010/wordprocessingCanvas" xmlns:cx="http://schemas.microsoft.com/office/drawing/2014/chartex" xmlns:cx1="http://schemas.microsoft.com/office/drawing/2015/9/8/chartex" xmlns:cx2="http://schemas.microsoft.com/office/drawing/2015/10/21/chartex" xmlns:cx3="http://schemas.microsoft.com/office/drawing/2016/5/9/chartex" xmlns:cx4="http://schemas.microsoft.com/office/drawing/2016/5/10/chartex" xmlns:cx5="http://schemas.microsoft.com/office/drawing/2016/5/11/chartex" xmlns:cx6="http://schemas.microsoft.com/office/drawing/2016/5/12/chartex" xmlns:cx7="http://schemas.microsoft.com/office/drawing/2016/5/13/chartex" xmlns:cx8="http://schemas.microsoft.com/office/drawing/2016/5/14/chartex" xmlns:mc="http://schemas.openxmlformats.org/markup-compatibility/2006" xmlns:aink="http://schemas.microsoft.com/office/drawing/2016/ink" xmlns:am3d="http://schemas.microsoft.com/office/drawing/2017/model3d" xmlns:o="urn:schemas-microsoft-com:office:office" xmlns:oel="http://schemas.microsoft.com/office/2019/extlst" xmlns:r="http://schemas.openxmlformats.org/officeDocument/2006/relationships" xmlns:m="http://schemas.openxmlformats.org/officeDocument/2006/math" xmlns:v="urn:schemas-microsoft-com:vml" xmlns:wp14="http://schemas.microsoft.com/office/word/2010/wordprocessingDrawing" xmlns:wp="http://schemas.openxmlformats.org/drawingml/2006/wordprocessingDrawing" xmlns:w10="urn:schemas-microsoft-com:office:word" xmlns:w="http://schemas.openxmlformats.org/wordprocessingml/2006/main" xmlns:w14="http://schemas.microsoft.com/office/word/2010/wordml" xmlns:w15="http://schemas.microsoft.com/office/word/2012/wordml" xmlns:w16cex="http://schemas.microsoft.com/office/word/2018/wordml/cex" xmlns:w16cid="http://schemas.microsoft.com/office/word/2016/wordml/cid" xmlns:w16="http://schemas.microsoft.com/office/word/2018/wordml" xmlns:w16du="http://schemas.microsoft.com/office/word/2023/wordml/word16du" xmlns:w16sdtdh="http://schemas.microsoft.com/office/word/2020/wordml/sdtdatahash" xmlns:w16sdtfl="http://schemas.microsoft.com/office/word/2024/wordml/sdtformatlock" xmlns:w16se="http://schemas.microsoft.com/office/word/2015/wordml/symex" xmlns:wpg="http://schemas.microsoft.com/office/word/2010/wordprocessingGroup" xmlns:wpi="http://schemas.microsoft.com/office/word/2010/wordprocessingInk" xmlns:wne="http://schemas.microsoft.com/office/word/2006/wordml" xmlns:wps="http://schemas.microsoft.com/office/word/2010/wordprocessingShape" mc:Ignorable="w14 w15 w16se w16cid w16 w16cex w16sdtdh w16sdtfl w16du wp14">
   <w:footnote w:type="separator" w:id="-1">
     <w:p>
       <w:r>
@@ -2752,7 +2795,7 @@
 </file>
 
 <file path=word/header1.xml><?xml version="1.0" encoding="utf-8"?>
-<w:hdr xmlns:wpc="http://schemas.microsoft.com/office/word/2010/wordprocessingCanvas" xmlns:cx="http://schemas.microsoft.com/office/drawing/2014/chartex" xmlns:cx1="http://schemas.microsoft.com/office/drawing/2015/9/8/chartex" xmlns:cx2="http://schemas.microsoft.com/office/drawing/2015/10/21/chartex" xmlns:cx3="http://schemas.microsoft.com/office/drawing/2016/5/9/chartex" xmlns:cx4="http://schemas.microsoft.com/office/drawing/2016/5/10/chartex" xmlns:cx5="http://schemas.microsoft.com/office/drawing/2016/5/11/chartex" xmlns:cx6="http://schemas.microsoft.com/office/drawing/2016/5/12/chartex" xmlns:cx7="http://schemas.microsoft.com/office/drawing/2016/5/13/chartex" xmlns:cx8="http://schemas.microsoft.com/office/drawing/2016/5/14/chartex" xmlns:mc="http://schemas.openxmlformats.org/markup-compatibility/2006" xmlns:aink="http://schemas.microsoft.com/office/drawing/2016/ink" xmlns:am3d="http://schemas.microsoft.com/office/drawing/2017/model3d" xmlns:o="urn:schemas-microsoft-com:office:office" xmlns:oel="http://schemas.microsoft.com/office/2019/extlst" xmlns:r="http://schemas.openxmlformats.org/officeDocument/2006/relationships" xmlns:m="http://schemas.openxmlformats.org/officeDocument/2006/math" xmlns:v="urn:schemas-microsoft-com:vml" xmlns:wp14="http://schemas.microsoft.com/office/word/2010/wordprocessingDrawing" xmlns:wp="http://schemas.openxmlformats.org/drawingml/2006/wordprocessingDrawing" xmlns:w10="urn:schemas-microsoft-com:office:word" xmlns:w="http://schemas.openxmlformats.org/wordprocessingml/2006/main" xmlns:w14="http://schemas.microsoft.com/office/word/2010/wordml" xmlns:w15="http://schemas.microsoft.com/office/word/2012/wordml" xmlns:w16cex="http://schemas.microsoft.com/office/word/2018/wordml/cex" xmlns:w16cid="http://schemas.microsoft.com/office/word/2016/wordml/cid" xmlns:w16="http://schemas.microsoft.com/office/word/2018/wordml" xmlns:w16du="http://schemas.microsoft.com/office/word/2023/wordml/word16du" xmlns:w16sdtdh="http://schemas.microsoft.com/office/word/2020/wordml/sdtdatahash" xmlns:w16se="http://schemas.microsoft.com/office/word/2015/wordml/symex" xmlns:wpg="http://schemas.microsoft.com/office/word/2010/wordprocessingGroup" xmlns:wpi="http://schemas.microsoft.com/office/word/2010/wordprocessingInk" xmlns:wne="http://schemas.microsoft.com/office/word/2006/wordml" xmlns:wps="http://schemas.microsoft.com/office/word/2010/wordprocessingShape" mc:Ignorable="w14 w15 w16se w16cid w16 w16cex w16sdtdh w16du wp14">
+<w:hdr xmlns:wpc="http://schemas.microsoft.com/office/word/2010/wordprocessingCanvas" xmlns:cx="http://schemas.microsoft.com/office/drawing/2014/chartex" xmlns:cx1="http://schemas.microsoft.com/office/drawing/2015/9/8/chartex" xmlns:cx2="http://schemas.microsoft.com/office/drawing/2015/10/21/chartex" xmlns:cx3="http://schemas.microsoft.com/office/drawing/2016/5/9/chartex" xmlns:cx4="http://schemas.microsoft.com/office/drawing/2016/5/10/chartex" xmlns:cx5="http://schemas.microsoft.com/office/drawing/2016/5/11/chartex" xmlns:cx6="http://schemas.microsoft.com/office/drawing/2016/5/12/chartex" xmlns:cx7="http://schemas.microsoft.com/office/drawing/2016/5/13/chartex" xmlns:cx8="http://schemas.microsoft.com/office/drawing/2016/5/14/chartex" xmlns:mc="http://schemas.openxmlformats.org/markup-compatibility/2006" xmlns:aink="http://schemas.microsoft.com/office/drawing/2016/ink" xmlns:am3d="http://schemas.microsoft.com/office/drawing/2017/model3d" xmlns:o="urn:schemas-microsoft-com:office:office" xmlns:oel="http://schemas.microsoft.com/office/2019/extlst" xmlns:r="http://schemas.openxmlformats.org/officeDocument/2006/relationships" xmlns:m="http://schemas.openxmlformats.org/officeDocument/2006/math" xmlns:v="urn:schemas-microsoft-com:vml" xmlns:wp14="http://schemas.microsoft.com/office/word/2010/wordprocessingDrawing" xmlns:wp="http://schemas.openxmlformats.org/drawingml/2006/wordprocessingDrawing" xmlns:w10="urn:schemas-microsoft-com:office:word" xmlns:w="http://schemas.openxmlformats.org/wordprocessingml/2006/main" xmlns:w14="http://schemas.microsoft.com/office/word/2010/wordml" xmlns:w15="http://schemas.microsoft.com/office/word/2012/wordml" xmlns:w16cex="http://schemas.microsoft.com/office/word/2018/wordml/cex" xmlns:w16cid="http://schemas.microsoft.com/office/word/2016/wordml/cid" xmlns:w16="http://schemas.microsoft.com/office/word/2018/wordml" xmlns:w16du="http://schemas.microsoft.com/office/word/2023/wordml/word16du" xmlns:w16sdtdh="http://schemas.microsoft.com/office/word/2020/wordml/sdtdatahash" xmlns:w16sdtfl="http://schemas.microsoft.com/office/word/2024/wordml/sdtformatlock" xmlns:w16se="http://schemas.microsoft.com/office/word/2015/wordml/symex" xmlns:wpg="http://schemas.microsoft.com/office/word/2010/wordprocessingGroup" xmlns:wpi="http://schemas.microsoft.com/office/word/2010/wordprocessingInk" xmlns:wne="http://schemas.microsoft.com/office/word/2006/wordml" xmlns:wps="http://schemas.microsoft.com/office/word/2010/wordprocessingShape" mc:Ignorable="w14 w15 w16se w16cid w16 w16cex w16sdtdh w16sdtfl w16du wp14">
   <w:p>
     <w:pPr>
       <w:jc w:val="center"/>
@@ -2984,7 +3027,7 @@
 </file>
 
 <file path=word/numbering.xml><?xml version="1.0" encoding="utf-8"?>
-<w:numbering xmlns:wpc="http://schemas.microsoft.com/office/word/2010/wordprocessingCanvas" xmlns:cx="http://schemas.microsoft.com/office/drawing/2014/chartex" xmlns:cx1="http://schemas.microsoft.com/office/drawing/2015/9/8/chartex" xmlns:cx2="http://schemas.microsoft.com/office/drawing/2015/10/21/chartex" xmlns:cx3="http://schemas.microsoft.com/office/drawing/2016/5/9/chartex" xmlns:cx4="http://schemas.microsoft.com/office/drawing/2016/5/10/chartex" xmlns:cx5="http://schemas.microsoft.com/office/drawing/2016/5/11/chartex" xmlns:cx6="http://schemas.microsoft.com/office/drawing/2016/5/12/chartex" xmlns:cx7="http://schemas.microsoft.com/office/drawing/2016/5/13/chartex" xmlns:cx8="http://schemas.microsoft.com/office/drawing/2016/5/14/chartex" xmlns:mc="http://schemas.openxmlformats.org/markup-compatibility/2006" xmlns:aink="http://schemas.microsoft.com/office/drawing/2016/ink" xmlns:am3d="http://schemas.microsoft.com/office/drawing/2017/model3d" xmlns:o="urn:schemas-microsoft-com:office:office" xmlns:oel="http://schemas.microsoft.com/office/2019/extlst" xmlns:r="http://schemas.openxmlformats.org/officeDocument/2006/relationships" xmlns:m="http://schemas.openxmlformats.org/officeDocument/2006/math" xmlns:v="urn:schemas-microsoft-com:vml" xmlns:wp14="http://schemas.microsoft.com/office/word/2010/wordprocessingDrawing" xmlns:wp="http://schemas.openxmlformats.org/drawingml/2006/wordprocessingDrawing" xmlns:w10="urn:schemas-microsoft-com:office:word" xmlns:w="http://schemas.openxmlformats.org/wordprocessingml/2006/main" xmlns:w14="http://schemas.microsoft.com/office/word/2010/wordml" xmlns:w15="http://schemas.microsoft.com/office/word/2012/wordml" xmlns:w16cex="http://schemas.microsoft.com/office/word/2018/wordml/cex" xmlns:w16cid="http://schemas.microsoft.com/office/word/2016/wordml/cid" xmlns:w16="http://schemas.microsoft.com/office/word/2018/wordml" xmlns:w16du="http://schemas.microsoft.com/office/word/2023/wordml/word16du" xmlns:w16sdtdh="http://schemas.microsoft.com/office/word/2020/wordml/sdtdatahash" xmlns:w16se="http://schemas.microsoft.com/office/word/2015/wordml/symex" xmlns:wpg="http://schemas.microsoft.com/office/word/2010/wordprocessingGroup" xmlns:wpi="http://schemas.microsoft.com/office/word/2010/wordprocessingInk" xmlns:wne="http://schemas.microsoft.com/office/word/2006/wordml" xmlns:wps="http://schemas.microsoft.com/office/word/2010/wordprocessingShape" mc:Ignorable="w14 w15 w16se w16cid w16 w16cex w16sdtdh w16du wp14">
+<w:numbering xmlns:wpc="http://schemas.microsoft.com/office/word/2010/wordprocessingCanvas" xmlns:cx="http://schemas.microsoft.com/office/drawing/2014/chartex" xmlns:cx1="http://schemas.microsoft.com/office/drawing/2015/9/8/chartex" xmlns:cx2="http://schemas.microsoft.com/office/drawing/2015/10/21/chartex" xmlns:cx3="http://schemas.microsoft.com/office/drawing/2016/5/9/chartex" xmlns:cx4="http://schemas.microsoft.com/office/drawing/2016/5/10/chartex" xmlns:cx5="http://schemas.microsoft.com/office/drawing/2016/5/11/chartex" xmlns:cx6="http://schemas.microsoft.com/office/drawing/2016/5/12/chartex" xmlns:cx7="http://schemas.microsoft.com/office/drawing/2016/5/13/chartex" xmlns:cx8="http://schemas.microsoft.com/office/drawing/2016/5/14/chartex" xmlns:mc="http://schemas.openxmlformats.org/markup-compatibility/2006" xmlns:aink="http://schemas.microsoft.com/office/drawing/2016/ink" xmlns:am3d="http://schemas.microsoft.com/office/drawing/2017/model3d" xmlns:o="urn:schemas-microsoft-com:office:office" xmlns:oel="http://schemas.microsoft.com/office/2019/extlst" xmlns:r="http://schemas.openxmlformats.org/officeDocument/2006/relationships" xmlns:m="http://schemas.openxmlformats.org/officeDocument/2006/math" xmlns:v="urn:schemas-microsoft-com:vml" xmlns:wp14="http://schemas.microsoft.com/office/word/2010/wordprocessingDrawing" xmlns:wp="http://schemas.openxmlformats.org/drawingml/2006/wordprocessingDrawing" xmlns:w10="urn:schemas-microsoft-com:office:word" xmlns:w="http://schemas.openxmlformats.org/wordprocessingml/2006/main" xmlns:w14="http://schemas.microsoft.com/office/word/2010/wordml" xmlns:w15="http://schemas.microsoft.com/office/word/2012/wordml" xmlns:w16cex="http://schemas.microsoft.com/office/word/2018/wordml/cex" xmlns:w16cid="http://schemas.microsoft.com/office/word/2016/wordml/cid" xmlns:w16="http://schemas.microsoft.com/office/word/2018/wordml" xmlns:w16du="http://schemas.microsoft.com/office/word/2023/wordml/word16du" xmlns:w16sdtdh="http://schemas.microsoft.com/office/word/2020/wordml/sdtdatahash" xmlns:w16sdtfl="http://schemas.microsoft.com/office/word/2024/wordml/sdtformatlock" xmlns:w16se="http://schemas.microsoft.com/office/word/2015/wordml/symex" xmlns:wpg="http://schemas.microsoft.com/office/word/2010/wordprocessingGroup" xmlns:wpi="http://schemas.microsoft.com/office/word/2010/wordprocessingInk" xmlns:wne="http://schemas.microsoft.com/office/word/2006/wordml" xmlns:wps="http://schemas.microsoft.com/office/word/2010/wordprocessingShape" mc:Ignorable="w14 w15 w16se w16cid w16 w16cex w16sdtdh w16sdtfl w16du wp14">
   <w:abstractNum w:abstractNumId="0" w15:restartNumberingAfterBreak="0">
     <w:nsid w:val="21155478"/>
     <w:multiLevelType w:val="multilevel"/>
@@ -3337,7 +3380,7 @@
 </file>
 
 <file path=word/styles.xml><?xml version="1.0" encoding="utf-8"?>
-<w:styles xmlns:mc="http://schemas.openxmlformats.org/markup-compatibility/2006" xmlns:r="http://schemas.openxmlformats.org/officeDocument/2006/relationships" xmlns:w="http://schemas.openxmlformats.org/wordprocessingml/2006/main" xmlns:w14="http://schemas.microsoft.com/office/word/2010/wordml" xmlns:w15="http://schemas.microsoft.com/office/word/2012/wordml" xmlns:w16cex="http://schemas.microsoft.com/office/word/2018/wordml/cex" xmlns:w16cid="http://schemas.microsoft.com/office/word/2016/wordml/cid" xmlns:w16="http://schemas.microsoft.com/office/word/2018/wordml" xmlns:w16du="http://schemas.microsoft.com/office/word/2023/wordml/word16du" xmlns:w16sdtdh="http://schemas.microsoft.com/office/word/2020/wordml/sdtdatahash" xmlns:w16se="http://schemas.microsoft.com/office/word/2015/wordml/symex" mc:Ignorable="w14 w15 w16se w16cid w16 w16cex w16sdtdh w16du">
+<w:styles xmlns:mc="http://schemas.openxmlformats.org/markup-compatibility/2006" xmlns:r="http://schemas.openxmlformats.org/officeDocument/2006/relationships" xmlns:w="http://schemas.openxmlformats.org/wordprocessingml/2006/main" xmlns:w14="http://schemas.microsoft.com/office/word/2010/wordml" xmlns:w15="http://schemas.microsoft.com/office/word/2012/wordml" xmlns:w16cex="http://schemas.microsoft.com/office/word/2018/wordml/cex" xmlns:w16cid="http://schemas.microsoft.com/office/word/2016/wordml/cid" xmlns:w16="http://schemas.microsoft.com/office/word/2018/wordml" xmlns:w16du="http://schemas.microsoft.com/office/word/2023/wordml/word16du" xmlns:w16sdtdh="http://schemas.microsoft.com/office/word/2020/wordml/sdtdatahash" xmlns:w16sdtfl="http://schemas.microsoft.com/office/word/2024/wordml/sdtformatlock" xmlns:w16se="http://schemas.microsoft.com/office/word/2015/wordml/symex" mc:Ignorable="w14 w15 w16se w16cid w16 w16cex w16sdtdh w16sdtfl w16du">
   <w:docDefaults>
     <w:rPrDefault>
       <w:rPr>
@@ -3762,7 +3805,6 @@
   <w:style w:type="character" w:default="1" w:styleId="DefaultParagraphFont">
     <w:name w:val="Default Paragraph Font"/>
     <w:uiPriority w:val="1"/>
-    <w:semiHidden/>
     <w:unhideWhenUsed/>
   </w:style>
   <w:style w:type="table" w:default="1" w:styleId="TableNormal">

--- a/PSdocuments/WangXi_CV.docx
+++ b/PSdocuments/WangXi_CV.docx
@@ -908,41 +908,13 @@
         </w:rPr>
         <w:t xml:space="preserve">Blender (3D modeling), </w:t>
       </w:r>
-      <w:proofErr w:type="spellStart"/>
-      <w:r>
-        <w:rPr>
-          <w:rFonts w:ascii="Times New Roman" w:hAnsi="Times New Roman" w:cs="Times New Roman"/>
-          <w:sz w:val="22"/>
-          <w:szCs w:val="22"/>
-        </w:rPr>
-        <w:t>CapCut</w:t>
-      </w:r>
-      <w:proofErr w:type="spellEnd"/>
-      <w:r>
-        <w:rPr>
-          <w:rFonts w:ascii="Times New Roman" w:hAnsi="Times New Roman" w:cs="Times New Roman"/>
-          <w:sz w:val="22"/>
-          <w:szCs w:val="22"/>
-        </w:rPr>
-        <w:t xml:space="preserve">, </w:t>
-      </w:r>
-      <w:proofErr w:type="spellStart"/>
-      <w:r>
-        <w:rPr>
-          <w:rFonts w:ascii="Times New Roman" w:hAnsi="Times New Roman" w:cs="Times New Roman"/>
-          <w:sz w:val="22"/>
-          <w:szCs w:val="22"/>
-        </w:rPr>
-        <w:t>FinalCutPro</w:t>
-      </w:r>
-      <w:proofErr w:type="spellEnd"/>
-      <w:r>
-        <w:rPr>
-          <w:rFonts w:ascii="Times New Roman" w:hAnsi="Times New Roman" w:cs="Times New Roman"/>
-          <w:sz w:val="22"/>
-          <w:szCs w:val="22"/>
-        </w:rPr>
-        <w:t>, WordPress, Canva</w:t>
+      <w:r>
+        <w:rPr>
+          <w:rFonts w:ascii="Times New Roman" w:hAnsi="Times New Roman" w:cs="Times New Roman"/>
+          <w:sz w:val="22"/>
+          <w:szCs w:val="22"/>
+        </w:rPr>
+        <w:t>CapCut, FinalCutPro, WordPress, Canva</w:t>
       </w:r>
       <w:r>
         <w:rPr>
@@ -997,27 +969,7 @@
           <w:sz w:val="22"/>
           <w:szCs w:val="22"/>
         </w:rPr>
-        <w:t>Division of Libraries</w:t>
-      </w:r>
-      <w:r>
-        <w:rPr>
-          <w:rFonts w:ascii="Times New Roman" w:hAnsi="Times New Roman" w:cs="Times New Roman"/>
-          <w:b/>
-          <w:bCs/>
-          <w:sz w:val="22"/>
-          <w:szCs w:val="22"/>
-        </w:rPr>
-        <w:t xml:space="preserve">, </w:t>
-      </w:r>
-      <w:r>
-        <w:rPr>
-          <w:rFonts w:ascii="Times New Roman" w:hAnsi="Times New Roman" w:cs="Times New Roman"/>
-          <w:b/>
-          <w:bCs/>
-          <w:sz w:val="22"/>
-          <w:szCs w:val="22"/>
-        </w:rPr>
-        <w:t>New York University</w:t>
+        <w:t>Division of Libraries, New York University</w:t>
       </w:r>
       <w:r>
         <w:rPr>
@@ -1109,23 +1061,7 @@
           <w:sz w:val="22"/>
           <w:szCs w:val="22"/>
         </w:rPr>
-        <w:t>New York</w:t>
-      </w:r>
-      <w:r>
-        <w:rPr>
-          <w:rFonts w:ascii="Times New Roman" w:hAnsi="Times New Roman" w:cs="Times New Roman"/>
-          <w:sz w:val="22"/>
-          <w:szCs w:val="22"/>
-        </w:rPr>
-        <w:t xml:space="preserve">, </w:t>
-      </w:r>
-      <w:r>
-        <w:rPr>
-          <w:rFonts w:ascii="Times New Roman" w:hAnsi="Times New Roman" w:cs="Times New Roman"/>
-          <w:sz w:val="22"/>
-          <w:szCs w:val="22"/>
-        </w:rPr>
-        <w:t>USA</w:t>
+        <w:t>New York, USA</w:t>
       </w:r>
     </w:p>
     <w:p>
@@ -1223,7 +1159,65 @@
           <w:sz w:val="22"/>
           <w:szCs w:val="22"/>
         </w:rPr>
-        <w:t>Designed and facilitated workshops for undergraduate students on ethical technology engagement</w:t>
+        <w:t xml:space="preserve">Designed and facilitated </w:t>
+      </w:r>
+      <w:r>
+        <w:rPr>
+          <w:rFonts w:ascii="Times New Roman" w:hAnsi="Times New Roman" w:cs="Times New Roman"/>
+          <w:b/>
+          <w:bCs/>
+          <w:sz w:val="22"/>
+          <w:szCs w:val="22"/>
+        </w:rPr>
+        <w:t>3</w:t>
+      </w:r>
+      <w:r>
+        <w:rPr>
+          <w:rFonts w:ascii="Times New Roman" w:hAnsi="Times New Roman" w:cs="Times New Roman"/>
+          <w:sz w:val="22"/>
+          <w:szCs w:val="22"/>
+        </w:rPr>
+        <w:t xml:space="preserve"> </w:t>
+      </w:r>
+      <w:r>
+        <w:rPr>
+          <w:rFonts w:ascii="Times New Roman" w:hAnsi="Times New Roman" w:cs="Times New Roman"/>
+          <w:sz w:val="22"/>
+          <w:szCs w:val="22"/>
+        </w:rPr>
+        <w:t>workshops for</w:t>
+      </w:r>
+      <w:r>
+        <w:rPr>
+          <w:rFonts w:ascii="Times New Roman" w:hAnsi="Times New Roman" w:cs="Times New Roman"/>
+          <w:sz w:val="22"/>
+          <w:szCs w:val="22"/>
+        </w:rPr>
+        <w:t xml:space="preserve"> </w:t>
+      </w:r>
+      <w:r>
+        <w:rPr>
+          <w:rFonts w:ascii="Times New Roman" w:hAnsi="Times New Roman" w:cs="Times New Roman"/>
+          <w:sz w:val="22"/>
+          <w:szCs w:val="22"/>
+        </w:rPr>
+        <w:t xml:space="preserve">students </w:t>
+      </w:r>
+      <w:r>
+        <w:rPr>
+          <w:rFonts w:ascii="Times New Roman" w:hAnsi="Times New Roman" w:cs="Times New Roman"/>
+          <w:sz w:val="22"/>
+          <w:szCs w:val="22"/>
+        </w:rPr>
+        <w:t xml:space="preserve">and faculties </w:t>
+      </w:r>
+      <w:r>
+        <w:rPr>
+          <w:rFonts w:ascii="Times New Roman" w:hAnsi="Times New Roman" w:cs="Times New Roman"/>
+          <w:sz w:val="22"/>
+          <w:szCs w:val="22"/>
+        </w:rPr>
+        <w:t>on ethical technology engagement</w:t>
       </w:r>
       <w:r>
         <w:t xml:space="preserve"> </w:t>
@@ -1441,7 +1435,15 @@
           <w:sz w:val="22"/>
           <w:szCs w:val="22"/>
         </w:rPr>
-        <w:t>for symptom management, such as BMI and BP, to enhance patient engagement and break barriers across space and time.</w:t>
+        <w:t xml:space="preserve">for symptom </w:t>
+      </w:r>
+      <w:r>
+        <w:rPr>
+          <w:rFonts w:ascii="Times New Roman" w:hAnsi="Times New Roman" w:cs="Times New Roman" w:hint="eastAsia"/>
+          <w:sz w:val="22"/>
+          <w:szCs w:val="22"/>
+        </w:rPr>
+        <w:t>management, such as BMI and BP, to enhance patient engagement and break barriers across space and time.</w:t>
       </w:r>
     </w:p>
     <w:p>
@@ -1641,25 +1643,7 @@
           <w:sz w:val="22"/>
           <w:szCs w:val="22"/>
         </w:rPr>
-        <w:t xml:space="preserve">I: Dr. </w:t>
-      </w:r>
-      <w:proofErr w:type="spellStart"/>
-      <w:r>
-        <w:rPr>
-          <w:rFonts w:ascii="Times New Roman" w:hAnsi="Times New Roman" w:cs="Times New Roman"/>
-          <w:sz w:val="22"/>
-          <w:szCs w:val="22"/>
-        </w:rPr>
-        <w:t>Yangyu</w:t>
-      </w:r>
-      <w:proofErr w:type="spellEnd"/>
-      <w:r>
-        <w:rPr>
-          <w:rFonts w:ascii="Times New Roman" w:hAnsi="Times New Roman" w:cs="Times New Roman"/>
-          <w:sz w:val="22"/>
-          <w:szCs w:val="22"/>
-        </w:rPr>
-        <w:t xml:space="preserve"> Xiao)</w:t>
+        <w:t>I: Dr. Yangyu Xiao)</w:t>
       </w:r>
       <w:r>
         <w:rPr>
@@ -1873,25 +1857,7 @@
           <w:sz w:val="22"/>
           <w:szCs w:val="22"/>
         </w:rPr>
-        <w:t xml:space="preserve">PI: Dr. </w:t>
-      </w:r>
-      <w:proofErr w:type="spellStart"/>
-      <w:r>
-        <w:rPr>
-          <w:rFonts w:ascii="Times New Roman" w:hAnsi="Times New Roman" w:cs="Times New Roman"/>
-          <w:sz w:val="22"/>
-          <w:szCs w:val="22"/>
-        </w:rPr>
-        <w:t>Xiaoqiang</w:t>
-      </w:r>
-      <w:proofErr w:type="spellEnd"/>
-      <w:r>
-        <w:rPr>
-          <w:rFonts w:ascii="Times New Roman" w:hAnsi="Times New Roman" w:cs="Times New Roman"/>
-          <w:sz w:val="22"/>
-          <w:szCs w:val="22"/>
-        </w:rPr>
-        <w:t xml:space="preserve"> Ji</w:t>
+        <w:t>PI: Dr. Xiaoqiang Ji</w:t>
       </w:r>
       <w:r>
         <w:rPr>
@@ -1939,7 +1905,15 @@
           <w:sz w:val="22"/>
           <w:szCs w:val="22"/>
         </w:rPr>
-        <w:t>Developed of a large-scale basic data quantification system, including the design and implementation of the front-end interface and user experience, using HTML, CSS, and JavaScript.</w:t>
+        <w:t xml:space="preserve">Developed of a large-scale basic data quantification </w:t>
+      </w:r>
+      <w:r>
+        <w:rPr>
+          <w:rFonts w:ascii="Times New Roman" w:hAnsi="Times New Roman" w:cs="Times New Roman"/>
+          <w:sz w:val="22"/>
+          <w:szCs w:val="22"/>
+        </w:rPr>
+        <w:t>system, including the design and implementation of the front-end interface and user experience, using HTML, CSS, and JavaScript.</w:t>
       </w:r>
     </w:p>
     <w:p>
@@ -2248,10 +2222,12 @@
       </w:r>
     </w:p>
     <w:sectPr>
-      <w:footerReference w:type="even" r:id="rId8"/>
-      <w:footerReference w:type="default" r:id="rId9"/>
-      <w:headerReference w:type="first" r:id="rId10"/>
-      <w:footerReference w:type="first" r:id="rId11"/>
+      <w:headerReference w:type="even" r:id="rId8"/>
+      <w:headerReference w:type="default" r:id="rId9"/>
+      <w:footerReference w:type="even" r:id="rId10"/>
+      <w:footerReference w:type="default" r:id="rId11"/>
+      <w:headerReference w:type="first" r:id="rId12"/>
+      <w:footerReference w:type="first" r:id="rId13"/>
       <w:pgSz w:w="11906" w:h="16838"/>
       <w:pgMar w:top="1440" w:right="1440" w:bottom="1440" w:left="1440" w:header="288" w:footer="288" w:gutter="0"/>
       <w:cols w:space="425"/>
@@ -2293,6 +2269,11 @@
         <w:docPartGallery w:val="AutoText"/>
       </w:docPartObj>
     </w:sdtPr>
+    <w:sdtEndPr>
+      <w:rPr>
+        <w:rStyle w:val="PageNumber"/>
+      </w:rPr>
+    </w:sdtEndPr>
     <w:sdtContent>
       <w:p>
         <w:pPr>
@@ -2343,6 +2324,11 @@
         <w:docPartGallery w:val="AutoText"/>
       </w:docPartObj>
     </w:sdtPr>
+    <w:sdtEndPr>
+      <w:rPr>
+        <w:rStyle w:val="PageNumber"/>
+      </w:rPr>
+    </w:sdtEndPr>
     <w:sdtContent>
       <w:p>
         <w:pPr>
@@ -2506,6 +2492,90 @@
     <w:r>
       <w:rPr>
         <w:rFonts w:ascii="Times New Roman" w:hAnsi="Times New Roman" w:cs="Times New Roman"/>
+        <w:b/>
+        <w:bCs/>
+        <w:sz w:val="22"/>
+        <w:szCs w:val="22"/>
+      </w:rPr>
+      <w:t>Wang</w:t>
+    </w:r>
+    <w:r>
+      <w:rPr>
+        <w:rFonts w:ascii="Times New Roman" w:hAnsi="Times New Roman" w:cs="Times New Roman"/>
+        <w:b/>
+        <w:bCs/>
+        <w:sz w:val="22"/>
+        <w:szCs w:val="22"/>
+      </w:rPr>
+      <w:t xml:space="preserve">, </w:t>
+    </w:r>
+    <w:r>
+      <w:rPr>
+        <w:rFonts w:ascii="Times New Roman" w:hAnsi="Times New Roman" w:cs="Times New Roman"/>
+        <w:b/>
+        <w:bCs/>
+        <w:sz w:val="22"/>
+        <w:szCs w:val="22"/>
+      </w:rPr>
+      <w:t>Xi</w:t>
+    </w:r>
+    <w:r>
+      <w:rPr>
+        <w:rFonts w:ascii="Times New Roman" w:hAnsi="Times New Roman" w:cs="Times New Roman"/>
+        <w:sz w:val="22"/>
+        <w:szCs w:val="22"/>
+      </w:rPr>
+      <w:t xml:space="preserve">., Zhang, S. Y., Meng, F., &amp; Li, L. (2025). </w:t>
+    </w:r>
+    <w:r>
+      <w:rPr>
+        <w:rFonts w:ascii="Times New Roman" w:hAnsi="Times New Roman" w:cs="Times New Roman"/>
+        <w:i/>
+        <w:iCs/>
+        <w:sz w:val="22"/>
+        <w:szCs w:val="22"/>
+      </w:rPr>
+      <w:t>The hidden pitfalls of e-dictionaries: How inaccuracies affect Chinese language users</w:t>
+    </w:r>
+    <w:r>
+      <w:rPr>
+        <w:rFonts w:ascii="Times New Roman" w:hAnsi="Times New Roman" w:cs="Times New Roman"/>
+        <w:sz w:val="22"/>
+        <w:szCs w:val="22"/>
+      </w:rPr>
+      <w:t xml:space="preserve"> [Manuscript submitted for publication]. </w:t>
+    </w:r>
+    <w:r>
+      <w:rPr>
+        <w:rFonts w:ascii="Times New Roman" w:hAnsi="Times New Roman" w:cs="Times New Roman"/>
+        <w:i/>
+        <w:iCs/>
+        <w:sz w:val="22"/>
+        <w:szCs w:val="22"/>
+      </w:rPr>
+      <w:t>Lexicography: Journal of ASIALEX</w:t>
+    </w:r>
+    <w:r>
+      <w:rPr>
+        <w:rFonts w:ascii="Times New Roman" w:hAnsi="Times New Roman" w:cs="Times New Roman"/>
+        <w:sz w:val="22"/>
+        <w:szCs w:val="22"/>
+      </w:rPr>
+      <w:t>.</w:t>
+    </w:r>
+  </w:p>
+  <w:p>
+    <w:pPr>
+      <w:spacing w:line="240" w:lineRule="exact"/>
+      <w:rPr>
+        <w:rFonts w:ascii="Times New Roman" w:hAnsi="Times New Roman" w:cs="Times New Roman"/>
+        <w:sz w:val="22"/>
+        <w:szCs w:val="22"/>
+      </w:rPr>
+    </w:pPr>
+    <w:r>
+      <w:rPr>
+        <w:rFonts w:ascii="Times New Roman" w:hAnsi="Times New Roman" w:cs="Times New Roman"/>
         <w:sz w:val="22"/>
         <w:szCs w:val="22"/>
       </w:rPr>
@@ -2640,104 +2710,6 @@
       <w:t>: Yonsei University.</w:t>
     </w:r>
     <w:bookmarkEnd w:id="2"/>
-  </w:p>
-  <w:p>
-    <w:pPr>
-      <w:spacing w:line="240" w:lineRule="exact"/>
-      <w:rPr>
-        <w:rFonts w:ascii="Times New Roman" w:hAnsi="Times New Roman" w:cs="Times New Roman"/>
-        <w:sz w:val="22"/>
-        <w:szCs w:val="22"/>
-      </w:rPr>
-    </w:pPr>
-    <w:r>
-      <w:rPr>
-        <w:rFonts w:ascii="Times New Roman" w:hAnsi="Times New Roman" w:cs="Times New Roman"/>
-        <w:sz w:val="22"/>
-        <w:szCs w:val="22"/>
-      </w:rPr>
-      <w:t xml:space="preserve">Li, L., </w:t>
-    </w:r>
-    <w:r>
-      <w:rPr>
-        <w:rFonts w:ascii="Times New Roman" w:hAnsi="Times New Roman" w:cs="Times New Roman" w:hint="eastAsia"/>
-        <w:sz w:val="22"/>
-        <w:szCs w:val="22"/>
-      </w:rPr>
-      <w:t>Meng</w:t>
-    </w:r>
-    <w:r>
-      <w:rPr>
-        <w:rFonts w:ascii="Times New Roman" w:hAnsi="Times New Roman" w:cs="Times New Roman"/>
-        <w:sz w:val="22"/>
-        <w:szCs w:val="22"/>
-      </w:rPr>
-      <w:t>, F.F.,</w:t>
-    </w:r>
-    <w:r>
-      <w:rPr>
-        <w:rFonts w:ascii="Times New Roman" w:hAnsi="Times New Roman" w:cs="Times New Roman" w:hint="eastAsia"/>
-        <w:sz w:val="22"/>
-        <w:szCs w:val="22"/>
-      </w:rPr>
-      <w:t xml:space="preserve"> </w:t>
-    </w:r>
-    <w:r>
-      <w:rPr>
-        <w:rFonts w:ascii="Times New Roman" w:hAnsi="Times New Roman" w:cs="Times New Roman" w:hint="eastAsia"/>
-        <w:b/>
-        <w:bCs/>
-        <w:sz w:val="22"/>
-        <w:szCs w:val="22"/>
-      </w:rPr>
-      <w:t>Wang</w:t>
-    </w:r>
-    <w:r>
-      <w:rPr>
-        <w:rFonts w:ascii="Times New Roman" w:hAnsi="Times New Roman" w:cs="Times New Roman"/>
-        <w:b/>
-        <w:bCs/>
-        <w:sz w:val="22"/>
-        <w:szCs w:val="22"/>
-      </w:rPr>
-      <w:t>, X</w:t>
-    </w:r>
-    <w:r>
-      <w:rPr>
-        <w:rFonts w:ascii="Times New Roman" w:hAnsi="Times New Roman" w:cs="Times New Roman" w:hint="eastAsia"/>
-        <w:b/>
-        <w:bCs/>
-        <w:sz w:val="22"/>
-        <w:szCs w:val="22"/>
-      </w:rPr>
-      <w:t>i</w:t>
-    </w:r>
-    <w:r>
-      <w:rPr>
-        <w:rFonts w:ascii="Times New Roman" w:hAnsi="Times New Roman" w:cs="Times New Roman"/>
-        <w:sz w:val="22"/>
-        <w:szCs w:val="22"/>
-      </w:rPr>
-      <w:t xml:space="preserve">, &amp; Zhang, S.Y. (2023). The Impact of Technological Integration in EAP: Examining the Pitfalls of </w:t>
-    </w:r>
-    <w:proofErr w:type="spellStart"/>
-    <w:r>
-      <w:rPr>
-        <w:rFonts w:ascii="Times New Roman" w:hAnsi="Times New Roman" w:cs="Times New Roman"/>
-        <w:sz w:val="22"/>
-        <w:szCs w:val="22"/>
-      </w:rPr>
-      <w:t>Youdao</w:t>
-    </w:r>
-    <w:proofErr w:type="spellEnd"/>
-    <w:r>
-      <w:rPr>
-        <w:rFonts w:ascii="Times New Roman" w:hAnsi="Times New Roman" w:cs="Times New Roman"/>
-        <w:sz w:val="22"/>
-        <w:szCs w:val="22"/>
-      </w:rPr>
-      <w:t xml:space="preserve"> Dictionary for Chinese ESL Learners. 1st Symposium on Teaching English at Chinese Universities (STECU2023). </w:t>
-    </w:r>
   </w:p>
   <w:p>
     <w:pPr>
@@ -2798,6 +2770,26 @@
 <w:hdr xmlns:wpc="http://schemas.microsoft.com/office/word/2010/wordprocessingCanvas" xmlns:cx="http://schemas.microsoft.com/office/drawing/2014/chartex" xmlns:cx1="http://schemas.microsoft.com/office/drawing/2015/9/8/chartex" xmlns:cx2="http://schemas.microsoft.com/office/drawing/2015/10/21/chartex" xmlns:cx3="http://schemas.microsoft.com/office/drawing/2016/5/9/chartex" xmlns:cx4="http://schemas.microsoft.com/office/drawing/2016/5/10/chartex" xmlns:cx5="http://schemas.microsoft.com/office/drawing/2016/5/11/chartex" xmlns:cx6="http://schemas.microsoft.com/office/drawing/2016/5/12/chartex" xmlns:cx7="http://schemas.microsoft.com/office/drawing/2016/5/13/chartex" xmlns:cx8="http://schemas.microsoft.com/office/drawing/2016/5/14/chartex" xmlns:mc="http://schemas.openxmlformats.org/markup-compatibility/2006" xmlns:aink="http://schemas.microsoft.com/office/drawing/2016/ink" xmlns:am3d="http://schemas.microsoft.com/office/drawing/2017/model3d" xmlns:o="urn:schemas-microsoft-com:office:office" xmlns:oel="http://schemas.microsoft.com/office/2019/extlst" xmlns:r="http://schemas.openxmlformats.org/officeDocument/2006/relationships" xmlns:m="http://schemas.openxmlformats.org/officeDocument/2006/math" xmlns:v="urn:schemas-microsoft-com:vml" xmlns:wp14="http://schemas.microsoft.com/office/word/2010/wordprocessingDrawing" xmlns:wp="http://schemas.openxmlformats.org/drawingml/2006/wordprocessingDrawing" xmlns:w10="urn:schemas-microsoft-com:office:word" xmlns:w="http://schemas.openxmlformats.org/wordprocessingml/2006/main" xmlns:w14="http://schemas.microsoft.com/office/word/2010/wordml" xmlns:w15="http://schemas.microsoft.com/office/word/2012/wordml" xmlns:w16cex="http://schemas.microsoft.com/office/word/2018/wordml/cex" xmlns:w16cid="http://schemas.microsoft.com/office/word/2016/wordml/cid" xmlns:w16="http://schemas.microsoft.com/office/word/2018/wordml" xmlns:w16du="http://schemas.microsoft.com/office/word/2023/wordml/word16du" xmlns:w16sdtdh="http://schemas.microsoft.com/office/word/2020/wordml/sdtdatahash" xmlns:w16sdtfl="http://schemas.microsoft.com/office/word/2024/wordml/sdtformatlock" xmlns:w16se="http://schemas.microsoft.com/office/word/2015/wordml/symex" xmlns:wpg="http://schemas.microsoft.com/office/word/2010/wordprocessingGroup" xmlns:wpi="http://schemas.microsoft.com/office/word/2010/wordprocessingInk" xmlns:wne="http://schemas.microsoft.com/office/word/2006/wordml" xmlns:wps="http://schemas.microsoft.com/office/word/2010/wordprocessingShape" mc:Ignorable="w14 w15 w16se w16cid w16 w16cex w16sdtdh w16sdtfl w16du wp14">
   <w:p>
     <w:pPr>
+      <w:pStyle w:val="Header"/>
+    </w:pPr>
+  </w:p>
+</w:hdr>
+</file>
+
+<file path=word/header2.xml><?xml version="1.0" encoding="utf-8"?>
+<w:hdr xmlns:wpc="http://schemas.microsoft.com/office/word/2010/wordprocessingCanvas" xmlns:cx="http://schemas.microsoft.com/office/drawing/2014/chartex" xmlns:cx1="http://schemas.microsoft.com/office/drawing/2015/9/8/chartex" xmlns:cx2="http://schemas.microsoft.com/office/drawing/2015/10/21/chartex" xmlns:cx3="http://schemas.microsoft.com/office/drawing/2016/5/9/chartex" xmlns:cx4="http://schemas.microsoft.com/office/drawing/2016/5/10/chartex" xmlns:cx5="http://schemas.microsoft.com/office/drawing/2016/5/11/chartex" xmlns:cx6="http://schemas.microsoft.com/office/drawing/2016/5/12/chartex" xmlns:cx7="http://schemas.microsoft.com/office/drawing/2016/5/13/chartex" xmlns:cx8="http://schemas.microsoft.com/office/drawing/2016/5/14/chartex" xmlns:mc="http://schemas.openxmlformats.org/markup-compatibility/2006" xmlns:aink="http://schemas.microsoft.com/office/drawing/2016/ink" xmlns:am3d="http://schemas.microsoft.com/office/drawing/2017/model3d" xmlns:o="urn:schemas-microsoft-com:office:office" xmlns:oel="http://schemas.microsoft.com/office/2019/extlst" xmlns:r="http://schemas.openxmlformats.org/officeDocument/2006/relationships" xmlns:m="http://schemas.openxmlformats.org/officeDocument/2006/math" xmlns:v="urn:schemas-microsoft-com:vml" xmlns:wp14="http://schemas.microsoft.com/office/word/2010/wordprocessingDrawing" xmlns:wp="http://schemas.openxmlformats.org/drawingml/2006/wordprocessingDrawing" xmlns:w10="urn:schemas-microsoft-com:office:word" xmlns:w="http://schemas.openxmlformats.org/wordprocessingml/2006/main" xmlns:w14="http://schemas.microsoft.com/office/word/2010/wordml" xmlns:w15="http://schemas.microsoft.com/office/word/2012/wordml" xmlns:w16cex="http://schemas.microsoft.com/office/word/2018/wordml/cex" xmlns:w16cid="http://schemas.microsoft.com/office/word/2016/wordml/cid" xmlns:w16="http://schemas.microsoft.com/office/word/2018/wordml" xmlns:w16du="http://schemas.microsoft.com/office/word/2023/wordml/word16du" xmlns:w16sdtdh="http://schemas.microsoft.com/office/word/2020/wordml/sdtdatahash" xmlns:w16sdtfl="http://schemas.microsoft.com/office/word/2024/wordml/sdtformatlock" xmlns:w16se="http://schemas.microsoft.com/office/word/2015/wordml/symex" xmlns:wpg="http://schemas.microsoft.com/office/word/2010/wordprocessingGroup" xmlns:wpi="http://schemas.microsoft.com/office/word/2010/wordprocessingInk" xmlns:wne="http://schemas.microsoft.com/office/word/2006/wordml" xmlns:wps="http://schemas.microsoft.com/office/word/2010/wordprocessingShape" mc:Ignorable="w14 w15 w16se w16cid w16 w16cex w16sdtdh w16sdtfl w16du wp14">
+  <w:p>
+    <w:pPr>
+      <w:pStyle w:val="Header"/>
+    </w:pPr>
+  </w:p>
+</w:hdr>
+</file>
+
+<file path=word/header3.xml><?xml version="1.0" encoding="utf-8"?>
+<w:hdr xmlns:wpc="http://schemas.microsoft.com/office/word/2010/wordprocessingCanvas" xmlns:cx="http://schemas.microsoft.com/office/drawing/2014/chartex" xmlns:cx1="http://schemas.microsoft.com/office/drawing/2015/9/8/chartex" xmlns:cx2="http://schemas.microsoft.com/office/drawing/2015/10/21/chartex" xmlns:cx3="http://schemas.microsoft.com/office/drawing/2016/5/9/chartex" xmlns:cx4="http://schemas.microsoft.com/office/drawing/2016/5/10/chartex" xmlns:cx5="http://schemas.microsoft.com/office/drawing/2016/5/11/chartex" xmlns:cx6="http://schemas.microsoft.com/office/drawing/2016/5/12/chartex" xmlns:cx7="http://schemas.microsoft.com/office/drawing/2016/5/13/chartex" xmlns:cx8="http://schemas.microsoft.com/office/drawing/2016/5/14/chartex" xmlns:mc="http://schemas.openxmlformats.org/markup-compatibility/2006" xmlns:aink="http://schemas.microsoft.com/office/drawing/2016/ink" xmlns:am3d="http://schemas.microsoft.com/office/drawing/2017/model3d" xmlns:o="urn:schemas-microsoft-com:office:office" xmlns:oel="http://schemas.microsoft.com/office/2019/extlst" xmlns:r="http://schemas.openxmlformats.org/officeDocument/2006/relationships" xmlns:m="http://schemas.openxmlformats.org/officeDocument/2006/math" xmlns:v="urn:schemas-microsoft-com:vml" xmlns:wp14="http://schemas.microsoft.com/office/word/2010/wordprocessingDrawing" xmlns:wp="http://schemas.openxmlformats.org/drawingml/2006/wordprocessingDrawing" xmlns:w10="urn:schemas-microsoft-com:office:word" xmlns:w="http://schemas.openxmlformats.org/wordprocessingml/2006/main" xmlns:w14="http://schemas.microsoft.com/office/word/2010/wordml" xmlns:w15="http://schemas.microsoft.com/office/word/2012/wordml" xmlns:w16cex="http://schemas.microsoft.com/office/word/2018/wordml/cex" xmlns:w16cid="http://schemas.microsoft.com/office/word/2016/wordml/cid" xmlns:w16="http://schemas.microsoft.com/office/word/2018/wordml" xmlns:w16du="http://schemas.microsoft.com/office/word/2023/wordml/word16du" xmlns:w16sdtdh="http://schemas.microsoft.com/office/word/2020/wordml/sdtdatahash" xmlns:w16sdtfl="http://schemas.microsoft.com/office/word/2024/wordml/sdtformatlock" xmlns:w16se="http://schemas.microsoft.com/office/word/2015/wordml/symex" xmlns:wpg="http://schemas.microsoft.com/office/word/2010/wordprocessingGroup" xmlns:wpi="http://schemas.microsoft.com/office/word/2010/wordprocessingInk" xmlns:wne="http://schemas.microsoft.com/office/word/2006/wordml" xmlns:wps="http://schemas.microsoft.com/office/word/2010/wordprocessingShape" mc:Ignorable="w14 w15 w16se w16cid w16 w16cex w16sdtdh w16sdtfl w16du wp14">
+  <w:p>
+    <w:pPr>
       <w:jc w:val="center"/>
       <w:rPr>
         <w:rFonts w:ascii="Times New Roman" w:hAnsi="Times New Roman" w:cs="Times New Roman"/>
@@ -2866,7 +2858,7 @@
         <w:sz w:val="22"/>
         <w:szCs w:val="22"/>
       </w:rPr>
-      <w:t>82 Washington Square E</w:t>
+      <w:t>370 Jay Street</w:t>
     </w:r>
     <w:r>
       <w:rPr>
@@ -2905,7 +2897,15 @@
         <w:sz w:val="22"/>
         <w:szCs w:val="22"/>
       </w:rPr>
-      <w:t>, 10003</w:t>
+      <w:t xml:space="preserve">, </w:t>
+    </w:r>
+    <w:r>
+      <w:rPr>
+        <w:rFonts w:ascii="Times New Roman" w:hAnsi="Times New Roman" w:cs="Times New Roman"/>
+        <w:sz w:val="22"/>
+        <w:szCs w:val="22"/>
+      </w:rPr>
+      <w:t>11201</w:t>
     </w:r>
     <w:r>
       <w:rPr>

--- a/PSdocuments/WangXi_CV.docx
+++ b/PSdocuments/WangXi_CV.docx
@@ -107,7 +107,7 @@
       </w:r>
       <w:r>
         <w:rPr>
-          <w:rFonts w:ascii="Times New Roman" w:hAnsi="Times New Roman" w:cs="Times New Roman"/>
+          <w:rFonts w:ascii="Times New Roman" w:hAnsi="Times New Roman" w:cs="Times New Roman" w:hint="eastAsia"/>
           <w:sz w:val="22"/>
           <w:szCs w:val="22"/>
         </w:rPr>
@@ -119,7 +119,15 @@
           <w:sz w:val="22"/>
           <w:szCs w:val="22"/>
         </w:rPr>
-        <w:t>(LTXD)</w:t>
+        <w:t>(STEM)</w:t>
+      </w:r>
+      <w:r>
+        <w:rPr>
+          <w:rFonts w:ascii="Times New Roman" w:hAnsi="Times New Roman" w:cs="Times New Roman"/>
+          <w:sz w:val="22"/>
+          <w:szCs w:val="22"/>
+        </w:rPr>
+        <w:t xml:space="preserve"> </w:t>
       </w:r>
       <w:r>
         <w:rPr>
@@ -794,7 +802,15 @@
           <w:sz w:val="22"/>
           <w:szCs w:val="22"/>
         </w:rPr>
-        <w:t xml:space="preserve">C++, Dart, Rust, Bash, Ruby, Kotlin, </w:t>
+        <w:t xml:space="preserve">C++, </w:t>
+      </w:r>
+      <w:r>
+        <w:rPr>
+          <w:rFonts w:ascii="Times New Roman" w:hAnsi="Times New Roman" w:cs="Times New Roman"/>
+          <w:sz w:val="22"/>
+          <w:szCs w:val="22"/>
+        </w:rPr>
+        <w:t xml:space="preserve">C#, Swift, </w:t>
       </w:r>
       <w:r>
         <w:rPr>
@@ -802,6 +818,14 @@
           <w:sz w:val="22"/>
           <w:szCs w:val="22"/>
         </w:rPr>
+        <w:t xml:space="preserve">Dart, Rust, Bash, Ruby, Kotlin, </w:t>
+      </w:r>
+      <w:r>
+        <w:rPr>
+          <w:rFonts w:ascii="Times New Roman" w:hAnsi="Times New Roman" w:cs="Times New Roman" w:hint="eastAsia"/>
+          <w:sz w:val="22"/>
+          <w:szCs w:val="22"/>
+        </w:rPr>
         <w:t>JAVA</w:t>
       </w:r>
       <w:r>
@@ -827,6 +851,32 @@
           <w:szCs w:val="22"/>
         </w:rPr>
         <w:t>TypeScript</w:t>
+      </w:r>
+      <w:r>
+        <w:rPr>
+          <w:rFonts w:ascii="Times New Roman" w:hAnsi="Times New Roman" w:cs="Times New Roman"/>
+          <w:sz w:val="22"/>
+          <w:szCs w:val="22"/>
+        </w:rPr>
+        <w:t xml:space="preserve">, SQL, </w:t>
+      </w:r>
+      <w:proofErr w:type="spellStart"/>
+      <w:r>
+        <w:rPr>
+          <w:rFonts w:ascii="Times New Roman" w:hAnsi="Times New Roman" w:cs="Times New Roman"/>
+          <w:sz w:val="22"/>
+          <w:szCs w:val="22"/>
+        </w:rPr>
+        <w:t>PyTorch</w:t>
+      </w:r>
+      <w:proofErr w:type="spellEnd"/>
+      <w:r>
+        <w:rPr>
+          <w:rFonts w:ascii="Times New Roman" w:hAnsi="Times New Roman" w:cs="Times New Roman"/>
+          <w:sz w:val="22"/>
+          <w:szCs w:val="22"/>
+        </w:rPr>
+        <w:t>, TensorFlow, AWS, Azure</w:t>
       </w:r>
     </w:p>
     <w:p>
@@ -914,7 +964,33 @@
           <w:sz w:val="22"/>
           <w:szCs w:val="22"/>
         </w:rPr>
-        <w:t>CapCut, FinalCutPro, WordPress, Canva</w:t>
+        <w:t>Unity</w:t>
+      </w:r>
+      <w:r>
+        <w:rPr>
+          <w:rFonts w:ascii="Times New Roman" w:hAnsi="Times New Roman" w:cs="Times New Roman"/>
+          <w:sz w:val="22"/>
+          <w:szCs w:val="22"/>
+        </w:rPr>
+        <w:t xml:space="preserve">, </w:t>
+      </w:r>
+      <w:proofErr w:type="spellStart"/>
+      <w:r>
+        <w:rPr>
+          <w:rFonts w:ascii="Times New Roman" w:hAnsi="Times New Roman" w:cs="Times New Roman"/>
+          <w:sz w:val="22"/>
+          <w:szCs w:val="22"/>
+        </w:rPr>
+        <w:t>FinalCutPro</w:t>
+      </w:r>
+      <w:proofErr w:type="spellEnd"/>
+      <w:r>
+        <w:rPr>
+          <w:rFonts w:ascii="Times New Roman" w:hAnsi="Times New Roman" w:cs="Times New Roman"/>
+          <w:sz w:val="22"/>
+          <w:szCs w:val="22"/>
+        </w:rPr>
+        <w:t>, WordPress, Canva</w:t>
       </w:r>
       <w:r>
         <w:rPr>
@@ -945,6 +1021,15 @@
           <w:bCs/>
           <w:sz w:val="24"/>
         </w:rPr>
+        <w:t xml:space="preserve">PROFESSIONAL </w:t>
+      </w:r>
+      <w:r>
+        <w:rPr>
+          <w:rFonts w:ascii="Times New Roman" w:hAnsi="Times New Roman" w:cs="Times New Roman"/>
+          <w:b/>
+          <w:bCs/>
+          <w:sz w:val="24"/>
+        </w:rPr>
         <w:t>EXPERIENCE</w:t>
       </w:r>
     </w:p>
@@ -969,7 +1054,17 @@
           <w:sz w:val="22"/>
           <w:szCs w:val="22"/>
         </w:rPr>
-        <w:t>Division of Libraries, New York University</w:t>
+        <w:t>Visualization I</w:t>
+      </w:r>
+      <w:r>
+        <w:rPr>
+          <w:rFonts w:ascii="Times New Roman" w:hAnsi="Times New Roman" w:cs="Times New Roman"/>
+          <w:b/>
+          <w:bCs/>
+          <w:sz w:val="22"/>
+          <w:szCs w:val="22"/>
+        </w:rPr>
+        <w:t>maging and Data Analysis Center</w:t>
       </w:r>
       <w:r>
         <w:rPr>
@@ -989,15 +1084,13 @@
         </w:rPr>
         <w:t>202</w:t>
       </w:r>
-      <w:bookmarkStart w:id="0" w:name="OLE_LINK7"/>
-      <w:bookmarkStart w:id="1" w:name="OLE_LINK8"/>
-      <w:r>
-        <w:rPr>
-          <w:rFonts w:ascii="Times New Roman" w:hAnsi="Times New Roman" w:cs="Times New Roman"/>
-          <w:sz w:val="22"/>
-          <w:szCs w:val="22"/>
-        </w:rPr>
-        <w:t>4</w:t>
+      <w:r>
+        <w:rPr>
+          <w:rFonts w:ascii="Times New Roman" w:hAnsi="Times New Roman" w:cs="Times New Roman"/>
+          <w:sz w:val="22"/>
+          <w:szCs w:val="22"/>
+        </w:rPr>
+        <w:t>5</w:t>
       </w:r>
       <w:r>
         <w:rPr>
@@ -1007,8 +1100,6 @@
         </w:rPr>
         <w:sym w:font="Symbol" w:char="F02D"/>
       </w:r>
-      <w:bookmarkEnd w:id="0"/>
-      <w:bookmarkEnd w:id="1"/>
       <w:r>
         <w:rPr>
           <w:rFonts w:ascii="Times New Roman" w:hAnsi="Times New Roman" w:cs="Times New Roman"/>
@@ -1041,7 +1132,7 @@
           <w:sz w:val="22"/>
           <w:szCs w:val="22"/>
         </w:rPr>
-        <w:t>Graduate Research Assistant</w:t>
+        <w:t xml:space="preserve">AR/VR </w:t>
       </w:r>
       <w:r>
         <w:rPr>
@@ -1053,6 +1144,54 @@
           <w:sz w:val="22"/>
           <w:szCs w:val="22"/>
         </w:rPr>
+        <w:t>Research Assistant</w:t>
+      </w:r>
+      <w:r>
+        <w:rPr>
+          <w:rFonts w:ascii="Times New Roman" w:hAnsi="Times New Roman" w:cs="Times New Roman"/>
+          <w:b/>
+          <w:bCs/>
+          <w:i/>
+          <w:iCs/>
+          <w:sz w:val="22"/>
+          <w:szCs w:val="22"/>
+        </w:rPr>
+        <w:t xml:space="preserve"> </w:t>
+      </w:r>
+      <w:r>
+        <w:rPr>
+          <w:rFonts w:ascii="Times New Roman" w:hAnsi="Times New Roman" w:cs="Times New Roman"/>
+          <w:sz w:val="22"/>
+          <w:szCs w:val="22"/>
+        </w:rPr>
+        <w:t>(</w:t>
+      </w:r>
+      <w:r>
+        <w:rPr>
+          <w:rFonts w:ascii="Times New Roman" w:hAnsi="Times New Roman" w:cs="Times New Roman"/>
+          <w:sz w:val="22"/>
+          <w:szCs w:val="22"/>
+        </w:rPr>
+        <w:t>PI: Dr. Jing Qian</w:t>
+      </w:r>
+      <w:r>
+        <w:rPr>
+          <w:rFonts w:ascii="Times New Roman" w:hAnsi="Times New Roman" w:cs="Times New Roman"/>
+          <w:sz w:val="22"/>
+          <w:szCs w:val="22"/>
+        </w:rPr>
+        <w:t>)</w:t>
+      </w:r>
+      <w:r>
+        <w:rPr>
+          <w:rFonts w:ascii="Times New Roman" w:hAnsi="Times New Roman" w:cs="Times New Roman"/>
+          <w:b/>
+          <w:bCs/>
+          <w:i/>
+          <w:iCs/>
+          <w:sz w:val="22"/>
+          <w:szCs w:val="22"/>
+        </w:rPr>
         <w:tab/>
       </w:r>
       <w:r>
@@ -1061,7 +1200,7 @@
           <w:sz w:val="22"/>
           <w:szCs w:val="22"/>
         </w:rPr>
-        <w:t>New York, USA</w:t>
+        <w:t>New York</w:t>
       </w:r>
     </w:p>
     <w:p>
@@ -1083,11 +1222,27 @@
           <w:sz w:val="22"/>
           <w:szCs w:val="22"/>
         </w:rPr>
-        <w:t>Conducted research and analysis on responsible technology use</w:t>
-      </w:r>
-      <w:r>
-        <w:rPr>
-          <w:rFonts w:ascii="Times New Roman" w:hAnsi="Times New Roman" w:cs="Times New Roman" w:hint="eastAsia"/>
+        <w:t xml:space="preserve">Built a proactive AR app on Apple Vision Pro using spatial computing and </w:t>
+      </w:r>
+      <w:r>
+        <w:rPr>
+          <w:rFonts w:ascii="Times New Roman" w:hAnsi="Times New Roman" w:cs="Times New Roman"/>
+          <w:sz w:val="22"/>
+          <w:szCs w:val="22"/>
+        </w:rPr>
+        <w:t>LLMS</w:t>
+      </w:r>
+      <w:r>
+        <w:rPr>
+          <w:rFonts w:ascii="Times New Roman" w:hAnsi="Times New Roman" w:cs="Times New Roman"/>
+          <w:sz w:val="22"/>
+          <w:szCs w:val="22"/>
+        </w:rPr>
+        <w:t xml:space="preserve"> to deliver real-time, context-aware guidance based on user actions and environment</w:t>
+      </w:r>
+      <w:r>
+        <w:rPr>
+          <w:rFonts w:ascii="Times New Roman" w:hAnsi="Times New Roman" w:cs="Times New Roman"/>
           <w:sz w:val="22"/>
           <w:szCs w:val="22"/>
         </w:rPr>
@@ -1099,45 +1254,131 @@
           <w:sz w:val="22"/>
           <w:szCs w:val="22"/>
         </w:rPr>
-        <w:t xml:space="preserve">on </w:t>
-      </w:r>
-      <w:r>
-        <w:rPr>
-          <w:rFonts w:ascii="Times New Roman" w:hAnsi="Times New Roman" w:cs="Times New Roman"/>
-          <w:b/>
-          <w:bCs/>
-          <w:sz w:val="22"/>
-          <w:szCs w:val="22"/>
-        </w:rPr>
-        <w:t>accountability</w:t>
-      </w:r>
-      <w:r>
-        <w:rPr>
-          <w:rFonts w:ascii="Times New Roman" w:hAnsi="Times New Roman" w:cs="Times New Roman" w:hint="eastAsia"/>
-          <w:b/>
-          <w:bCs/>
-          <w:sz w:val="22"/>
-          <w:szCs w:val="22"/>
-        </w:rPr>
-        <w:t xml:space="preserve"> </w:t>
-      </w:r>
-      <w:r>
-        <w:rPr>
-          <w:rFonts w:ascii="Times New Roman" w:hAnsi="Times New Roman" w:cs="Times New Roman"/>
-          <w:b/>
-          <w:bCs/>
-          <w:sz w:val="22"/>
-          <w:szCs w:val="22"/>
-        </w:rPr>
-        <w:t>and privacy issues</w:t>
-      </w:r>
-      <w:r>
-        <w:rPr>
-          <w:rFonts w:ascii="Times New Roman" w:hAnsi="Times New Roman" w:cs="Times New Roman"/>
-          <w:sz w:val="22"/>
-          <w:szCs w:val="22"/>
-        </w:rPr>
-        <w:t xml:space="preserve"> in digital learning environments.</w:t>
+        <w:t>without manual input</w:t>
+      </w:r>
+      <w:r>
+        <w:rPr>
+          <w:rFonts w:ascii="Times New Roman" w:hAnsi="Times New Roman" w:cs="Times New Roman"/>
+          <w:sz w:val="22"/>
+          <w:szCs w:val="22"/>
+        </w:rPr>
+        <w:t>.</w:t>
+      </w:r>
+    </w:p>
+    <w:p>
+      <w:pPr>
+        <w:tabs>
+          <w:tab w:val="right" w:pos="9026"/>
+        </w:tabs>
+        <w:spacing w:line="260" w:lineRule="exact"/>
+        <w:jc w:val="left"/>
+        <w:rPr>
+          <w:rFonts w:ascii="Times New Roman" w:hAnsi="Times New Roman" w:cs="Times New Roman"/>
+          <w:sz w:val="22"/>
+          <w:szCs w:val="22"/>
+        </w:rPr>
+      </w:pPr>
+      <w:r>
+        <w:rPr>
+          <w:rFonts w:ascii="Times New Roman" w:hAnsi="Times New Roman" w:cs="Times New Roman"/>
+          <w:b/>
+          <w:bCs/>
+          <w:sz w:val="22"/>
+          <w:szCs w:val="22"/>
+        </w:rPr>
+        <w:t>Division of Libraries, New York University</w:t>
+      </w:r>
+      <w:r>
+        <w:rPr>
+          <w:rFonts w:ascii="Times New Roman" w:hAnsi="Times New Roman" w:cs="Times New Roman"/>
+          <w:b/>
+          <w:bCs/>
+          <w:sz w:val="22"/>
+          <w:szCs w:val="22"/>
+        </w:rPr>
+        <w:tab/>
+      </w:r>
+      <w:r>
+        <w:rPr>
+          <w:rFonts w:ascii="Times New Roman" w:hAnsi="Times New Roman" w:cs="Times New Roman"/>
+          <w:sz w:val="22"/>
+          <w:szCs w:val="22"/>
+        </w:rPr>
+        <w:t>202</w:t>
+      </w:r>
+      <w:bookmarkStart w:id="0" w:name="OLE_LINK7"/>
+      <w:bookmarkStart w:id="1" w:name="OLE_LINK8"/>
+      <w:r>
+        <w:rPr>
+          <w:rFonts w:ascii="Times New Roman" w:hAnsi="Times New Roman" w:cs="Times New Roman"/>
+          <w:sz w:val="22"/>
+          <w:szCs w:val="22"/>
+        </w:rPr>
+        <w:t>4</w:t>
+      </w:r>
+      <w:r>
+        <w:rPr>
+          <w:rFonts w:ascii="Times New Roman" w:hAnsi="Times New Roman" w:cs="Times New Roman"/>
+          <w:sz w:val="22"/>
+          <w:szCs w:val="22"/>
+        </w:rPr>
+        <w:sym w:font="Symbol" w:char="F02D"/>
+      </w:r>
+      <w:bookmarkEnd w:id="0"/>
+      <w:bookmarkEnd w:id="1"/>
+      <w:r>
+        <w:rPr>
+          <w:rFonts w:ascii="Times New Roman" w:hAnsi="Times New Roman" w:cs="Times New Roman"/>
+          <w:sz w:val="22"/>
+          <w:szCs w:val="22"/>
+        </w:rPr>
+        <w:t>Present</w:t>
+      </w:r>
+    </w:p>
+    <w:p>
+      <w:pPr>
+        <w:tabs>
+          <w:tab w:val="right" w:pos="9026"/>
+        </w:tabs>
+        <w:spacing w:line="260" w:lineRule="exact"/>
+        <w:jc w:val="left"/>
+        <w:rPr>
+          <w:rFonts w:ascii="Times New Roman" w:hAnsi="Times New Roman" w:cs="Times New Roman"/>
+          <w:sz w:val="22"/>
+          <w:szCs w:val="22"/>
+        </w:rPr>
+      </w:pPr>
+      <w:r>
+        <w:rPr>
+          <w:rFonts w:ascii="Times New Roman" w:hAnsi="Times New Roman" w:cs="Times New Roman"/>
+          <w:b/>
+          <w:bCs/>
+          <w:i/>
+          <w:iCs/>
+          <w:sz w:val="22"/>
+          <w:szCs w:val="22"/>
+        </w:rPr>
+        <w:t>Research Assistant</w:t>
+      </w:r>
+      <w:r>
+        <w:rPr>
+          <w:rFonts w:ascii="Times New Roman" w:hAnsi="Times New Roman" w:cs="Times New Roman"/>
+          <w:b/>
+          <w:bCs/>
+          <w:i/>
+          <w:iCs/>
+          <w:sz w:val="22"/>
+          <w:szCs w:val="22"/>
+        </w:rPr>
+        <w:tab/>
+      </w:r>
+      <w:r>
+        <w:rPr>
+          <w:rFonts w:ascii="Times New Roman" w:hAnsi="Times New Roman" w:cs="Times New Roman"/>
+          <w:sz w:val="22"/>
+          <w:szCs w:val="22"/>
+        </w:rPr>
+        <w:t>New York</w:t>
       </w:r>
     </w:p>
     <w:p>
@@ -1159,17 +1400,69 @@
           <w:sz w:val="22"/>
           <w:szCs w:val="22"/>
         </w:rPr>
-        <w:t xml:space="preserve">Designed and facilitated </w:t>
-      </w:r>
-      <w:r>
-        <w:rPr>
-          <w:rFonts w:ascii="Times New Roman" w:hAnsi="Times New Roman" w:cs="Times New Roman"/>
-          <w:b/>
-          <w:bCs/>
-          <w:sz w:val="22"/>
-          <w:szCs w:val="22"/>
-        </w:rPr>
-        <w:t>3</w:t>
+        <w:t xml:space="preserve">Synthesized findings from 200+ papers on accountability and privacy in digital learning environments to design and deliver three university-wide workshops </w:t>
+      </w:r>
+      <w:r>
+        <w:rPr>
+          <w:rFonts w:ascii="Times New Roman" w:hAnsi="Times New Roman" w:cs="Times New Roman"/>
+          <w:sz w:val="22"/>
+          <w:szCs w:val="22"/>
+        </w:rPr>
+        <w:t>on responsible technology use.</w:t>
+      </w:r>
+    </w:p>
+    <w:p>
+      <w:pPr>
+        <w:numPr>
+          <w:ilvl w:val="0"/>
+          <w:numId w:val="1"/>
+        </w:numPr>
+        <w:spacing w:line="260" w:lineRule="exact"/>
+        <w:rPr>
+          <w:rFonts w:ascii="Times New Roman" w:hAnsi="Times New Roman" w:cs="Times New Roman"/>
+          <w:sz w:val="22"/>
+          <w:szCs w:val="22"/>
+        </w:rPr>
+      </w:pPr>
+      <w:r>
+        <w:rPr>
+          <w:rFonts w:ascii="Times New Roman" w:hAnsi="Times New Roman" w:cs="Times New Roman"/>
+          <w:sz w:val="22"/>
+          <w:szCs w:val="22"/>
+        </w:rPr>
+        <w:t xml:space="preserve">Developed and deployed </w:t>
+      </w:r>
+      <w:r>
+        <w:rPr>
+          <w:rFonts w:ascii="Times New Roman" w:hAnsi="Times New Roman" w:cs="Times New Roman"/>
+          <w:sz w:val="22"/>
+          <w:szCs w:val="22"/>
+        </w:rPr>
+        <w:t xml:space="preserve">an </w:t>
+      </w:r>
+      <w:r>
+        <w:rPr>
+          <w:rFonts w:ascii="Times New Roman" w:hAnsi="Times New Roman" w:cs="Times New Roman"/>
+          <w:sz w:val="22"/>
+          <w:szCs w:val="22"/>
+        </w:rPr>
+        <w:t>E-</w:t>
+      </w:r>
+      <w:r>
+        <w:rPr>
+          <w:rFonts w:ascii="Times New Roman" w:hAnsi="Times New Roman" w:cs="Times New Roman"/>
+          <w:sz w:val="22"/>
+          <w:szCs w:val="22"/>
+        </w:rPr>
+        <w:t xml:space="preserve">learning </w:t>
+      </w:r>
+      <w:r>
+        <w:rPr>
+          <w:rFonts w:ascii="Times New Roman" w:hAnsi="Times New Roman" w:cs="Times New Roman"/>
+          <w:sz w:val="22"/>
+          <w:szCs w:val="22"/>
+        </w:rPr>
+        <w:t>website</w:t>
       </w:r>
       <w:r>
         <w:rPr>
@@ -1185,7 +1478,15 @@
           <w:sz w:val="22"/>
           <w:szCs w:val="22"/>
         </w:rPr>
-        <w:t>workshops for</w:t>
+        <w:t>on responsible AI/technology</w:t>
+      </w:r>
+      <w:r>
+        <w:rPr>
+          <w:rFonts w:ascii="Times New Roman" w:hAnsi="Times New Roman" w:cs="Times New Roman" w:hint="eastAsia"/>
+          <w:sz w:val="22"/>
+          <w:szCs w:val="22"/>
+        </w:rPr>
+        <w:t xml:space="preserve"> with</w:t>
       </w:r>
       <w:r>
         <w:rPr>
@@ -1201,45 +1502,47 @@
           <w:sz w:val="22"/>
           <w:szCs w:val="22"/>
         </w:rPr>
-        <w:t xml:space="preserve">students </w:t>
-      </w:r>
-      <w:r>
-        <w:rPr>
-          <w:rFonts w:ascii="Times New Roman" w:hAnsi="Times New Roman" w:cs="Times New Roman"/>
-          <w:sz w:val="22"/>
-          <w:szCs w:val="22"/>
-        </w:rPr>
-        <w:t xml:space="preserve">and faculties </w:t>
-      </w:r>
-      <w:r>
-        <w:rPr>
-          <w:rFonts w:ascii="Times New Roman" w:hAnsi="Times New Roman" w:cs="Times New Roman"/>
-          <w:sz w:val="22"/>
-          <w:szCs w:val="22"/>
-        </w:rPr>
-        <w:t>on ethical technology engagement</w:t>
-      </w:r>
-      <w:r>
+        <w:t>instructional design frameworks</w:t>
+      </w:r>
+      <w:r>
+        <w:rPr>
+          <w:rFonts w:ascii="Times New Roman" w:hAnsi="Times New Roman" w:cs="Times New Roman"/>
+          <w:sz w:val="22"/>
+          <w:szCs w:val="22"/>
+        </w:rPr>
+        <w:t>,</w:t>
+      </w:r>
+      <w:r>
+        <w:rPr>
+          <w:rFonts w:ascii="Times New Roman" w:hAnsi="Times New Roman" w:cs="Times New Roman"/>
+          <w:sz w:val="22"/>
+          <w:szCs w:val="22"/>
+        </w:rPr>
         <w:t xml:space="preserve"> </w:t>
       </w:r>
       <w:r>
-        <w:t xml:space="preserve">with </w:t>
-      </w:r>
-      <w:r>
-        <w:rPr>
-          <w:rFonts w:ascii="Times New Roman" w:hAnsi="Times New Roman" w:cs="Times New Roman"/>
-          <w:sz w:val="22"/>
-          <w:szCs w:val="22"/>
-        </w:rPr>
-        <w:t>interactive learning materials and instructional support resources</w:t>
-      </w:r>
-      <w:r>
-        <w:rPr>
-          <w:rFonts w:ascii="Times New Roman" w:hAnsi="Times New Roman" w:cs="Times New Roman"/>
-          <w:sz w:val="22"/>
-          <w:szCs w:val="22"/>
-        </w:rPr>
-        <w:t>.</w:t>
+        <w:rPr>
+          <w:rFonts w:ascii="Times New Roman" w:hAnsi="Times New Roman" w:cs="Times New Roman"/>
+          <w:sz w:val="22"/>
+          <w:szCs w:val="22"/>
+        </w:rPr>
+        <w:t>reaching</w:t>
+      </w:r>
+      <w:r>
+        <w:rPr>
+          <w:rFonts w:ascii="Times New Roman" w:hAnsi="Times New Roman" w:cs="Times New Roman"/>
+          <w:sz w:val="22"/>
+          <w:szCs w:val="22"/>
+        </w:rPr>
+        <w:t xml:space="preserve"> </w:t>
+      </w:r>
+      <w:r>
+        <w:rPr>
+          <w:rFonts w:ascii="Times New Roman" w:hAnsi="Times New Roman" w:cs="Times New Roman"/>
+          <w:sz w:val="22"/>
+          <w:szCs w:val="22"/>
+        </w:rPr>
+        <w:t>500+ unique visits per month.</w:t>
       </w:r>
     </w:p>
     <w:p>
@@ -1392,8 +1695,6 @@
       <w:r>
         <w:rPr>
           <w:rFonts w:ascii="Times New Roman" w:hAnsi="Times New Roman" w:cs="Times New Roman"/>
-          <w:b/>
-          <w:bCs/>
           <w:sz w:val="22"/>
           <w:szCs w:val="22"/>
         </w:rPr>
@@ -1402,8 +1703,6 @@
       <w:r>
         <w:rPr>
           <w:rFonts w:ascii="Times New Roman" w:hAnsi="Times New Roman" w:cs="Times New Roman" w:hint="eastAsia"/>
-          <w:b/>
-          <w:bCs/>
           <w:sz w:val="22"/>
           <w:szCs w:val="22"/>
         </w:rPr>
@@ -1412,8 +1711,6 @@
       <w:r>
         <w:rPr>
           <w:rFonts w:ascii="Times New Roman" w:hAnsi="Times New Roman" w:cs="Times New Roman"/>
-          <w:b/>
-          <w:bCs/>
           <w:sz w:val="22"/>
           <w:szCs w:val="22"/>
         </w:rPr>
@@ -1422,20 +1719,20 @@
       <w:r>
         <w:rPr>
           <w:rFonts w:ascii="Times New Roman" w:hAnsi="Times New Roman" w:cs="Times New Roman" w:hint="eastAsia"/>
-          <w:b/>
-          <w:bCs/>
-          <w:sz w:val="22"/>
-          <w:szCs w:val="22"/>
-        </w:rPr>
-        <w:t xml:space="preserve">virtual community </w:t>
+          <w:sz w:val="22"/>
+          <w:szCs w:val="22"/>
+        </w:rPr>
+        <w:t>virtual community</w:t>
       </w:r>
       <w:r>
         <w:rPr>
           <w:rFonts w:ascii="Times New Roman" w:hAnsi="Times New Roman" w:cs="Times New Roman" w:hint="eastAsia"/>
-          <w:sz w:val="22"/>
-          <w:szCs w:val="22"/>
-        </w:rPr>
-        <w:t xml:space="preserve">for symptom </w:t>
+          <w:b/>
+          <w:bCs/>
+          <w:sz w:val="22"/>
+          <w:szCs w:val="22"/>
+        </w:rPr>
+        <w:t xml:space="preserve"> </w:t>
       </w:r>
       <w:r>
         <w:rPr>
@@ -1443,7 +1740,7 @@
           <w:sz w:val="22"/>
           <w:szCs w:val="22"/>
         </w:rPr>
-        <w:t>management, such as BMI and BP, to enhance patient engagement and break barriers across space and time.</w:t>
+        <w:t>for symptom management, such as BMI and BP, to enhance patient engagement and break barriers across space and time.</w:t>
       </w:r>
     </w:p>
     <w:p>
@@ -1480,8 +1777,6 @@
       <w:r>
         <w:rPr>
           <w:rFonts w:ascii="Times New Roman" w:hAnsi="Times New Roman" w:cs="Times New Roman"/>
-          <w:b/>
-          <w:bCs/>
           <w:sz w:val="22"/>
           <w:szCs w:val="22"/>
         </w:rPr>
@@ -1559,7 +1854,7 @@
           <w:sz w:val="22"/>
           <w:szCs w:val="22"/>
         </w:rPr>
-        <w:t>se University of Hong Kong, Shenzhen</w:t>
+        <w:t>se University of Hong Kong</w:t>
       </w:r>
       <w:r>
         <w:rPr>
@@ -1619,31 +1914,7 @@
           <w:sz w:val="22"/>
           <w:szCs w:val="22"/>
         </w:rPr>
-        <w:t xml:space="preserve">Research Assistant </w:t>
-      </w:r>
-      <w:r>
-        <w:rPr>
-          <w:rFonts w:ascii="Times New Roman" w:hAnsi="Times New Roman" w:cs="Times New Roman"/>
-          <w:sz w:val="22"/>
-          <w:szCs w:val="22"/>
-        </w:rPr>
-        <w:t>(</w:t>
-      </w:r>
-      <w:r>
-        <w:rPr>
-          <w:rFonts w:ascii="Times New Roman" w:hAnsi="Times New Roman" w:cs="Times New Roman" w:hint="eastAsia"/>
-          <w:sz w:val="22"/>
-          <w:szCs w:val="22"/>
-        </w:rPr>
-        <w:t>P</w:t>
-      </w:r>
-      <w:r>
-        <w:rPr>
-          <w:rFonts w:ascii="Times New Roman" w:hAnsi="Times New Roman" w:cs="Times New Roman"/>
-          <w:sz w:val="22"/>
-          <w:szCs w:val="22"/>
-        </w:rPr>
-        <w:t>I: Dr. Yangyu Xiao)</w:t>
+        <w:t xml:space="preserve">Curriculum </w:t>
       </w:r>
       <w:r>
         <w:rPr>
@@ -1655,15 +1926,58 @@
           <w:sz w:val="22"/>
           <w:szCs w:val="22"/>
         </w:rPr>
+        <w:t xml:space="preserve">Research Assistant </w:t>
+      </w:r>
+      <w:r>
+        <w:rPr>
+          <w:rFonts w:ascii="Times New Roman" w:hAnsi="Times New Roman" w:cs="Times New Roman"/>
+          <w:sz w:val="22"/>
+          <w:szCs w:val="22"/>
+        </w:rPr>
+        <w:t>(</w:t>
+      </w:r>
+      <w:r>
+        <w:rPr>
+          <w:rFonts w:ascii="Times New Roman" w:hAnsi="Times New Roman" w:cs="Times New Roman" w:hint="eastAsia"/>
+          <w:sz w:val="22"/>
+          <w:szCs w:val="22"/>
+        </w:rPr>
+        <w:t>P</w:t>
+      </w:r>
+      <w:r>
+        <w:rPr>
+          <w:rFonts w:ascii="Times New Roman" w:hAnsi="Times New Roman" w:cs="Times New Roman"/>
+          <w:sz w:val="22"/>
+          <w:szCs w:val="22"/>
+        </w:rPr>
+        <w:t xml:space="preserve">I: Dr. </w:t>
+      </w:r>
+      <w:proofErr w:type="spellStart"/>
+      <w:r>
+        <w:rPr>
+          <w:rFonts w:ascii="Times New Roman" w:hAnsi="Times New Roman" w:cs="Times New Roman"/>
+          <w:sz w:val="22"/>
+          <w:szCs w:val="22"/>
+        </w:rPr>
+        <w:t>Yangyu</w:t>
+      </w:r>
+      <w:proofErr w:type="spellEnd"/>
+      <w:r>
+        <w:rPr>
+          <w:rFonts w:ascii="Times New Roman" w:hAnsi="Times New Roman" w:cs="Times New Roman"/>
+          <w:sz w:val="22"/>
+          <w:szCs w:val="22"/>
+        </w:rPr>
+        <w:t xml:space="preserve"> Xiao)</w:t>
+      </w:r>
+      <w:r>
+        <w:rPr>
+          <w:rFonts w:ascii="Times New Roman" w:hAnsi="Times New Roman" w:cs="Times New Roman"/>
+          <w:sz w:val="22"/>
+          <w:szCs w:val="22"/>
+        </w:rPr>
         <w:tab/>
-      </w:r>
-      <w:r>
-        <w:rPr>
-          <w:rFonts w:ascii="Times New Roman" w:hAnsi="Times New Roman" w:cs="Times New Roman"/>
-          <w:sz w:val="22"/>
-          <w:szCs w:val="22"/>
-        </w:rPr>
-        <w:t>Shenzhen, China</w:t>
+        <w:t>Hong Kong</w:t>
       </w:r>
     </w:p>
     <w:p>
@@ -1685,43 +1999,19 @@
           <w:sz w:val="22"/>
           <w:szCs w:val="22"/>
         </w:rPr>
-        <w:t xml:space="preserve">Directed four AI-integrated </w:t>
-      </w:r>
-      <w:r>
-        <w:rPr>
-          <w:rFonts w:ascii="Times New Roman" w:hAnsi="Times New Roman" w:cs="Times New Roman" w:hint="eastAsia"/>
-          <w:b/>
-          <w:bCs/>
-          <w:sz w:val="22"/>
-          <w:szCs w:val="22"/>
-        </w:rPr>
-        <w:t>workshops for nearly</w:t>
-      </w:r>
-      <w:r>
-        <w:rPr>
-          <w:rFonts w:ascii="Times New Roman" w:hAnsi="Times New Roman" w:cs="Times New Roman" w:hint="eastAsia"/>
-          <w:sz w:val="22"/>
-          <w:szCs w:val="22"/>
-        </w:rPr>
-        <w:t xml:space="preserve"> </w:t>
-      </w:r>
-      <w:r>
-        <w:rPr>
-          <w:rFonts w:ascii="Times New Roman" w:hAnsi="Times New Roman" w:cs="Times New Roman" w:hint="eastAsia"/>
-          <w:b/>
-          <w:bCs/>
-          <w:sz w:val="22"/>
-          <w:szCs w:val="22"/>
-        </w:rPr>
-        <w:t>300</w:t>
-      </w:r>
-      <w:r>
-        <w:rPr>
-          <w:rFonts w:ascii="Times New Roman" w:hAnsi="Times New Roman" w:cs="Times New Roman" w:hint="eastAsia"/>
-          <w:sz w:val="22"/>
-          <w:szCs w:val="22"/>
-        </w:rPr>
-        <w:t xml:space="preserve"> undergraduates, emphasizing the use of AI tools like ChatGPT, Gamma, and Microsoft Coach AI, to develop academic presentation skills.</w:t>
+        <w:t>Initiated extensive research, including a comprehensive literature review and data analysis, to develop training materials aimed at improving AI utilization in the educational sector.</w:t>
+      </w:r>
+      <w:r>
+        <w:rPr>
+          <w:rFonts w:ascii="Times New Roman" w:hAnsi="Times New Roman" w:cs="Times New Roman"/>
+          <w:b/>
+          <w:bCs/>
+          <w:i/>
+          <w:iCs/>
+          <w:sz w:val="22"/>
+          <w:szCs w:val="22"/>
+        </w:rPr>
+        <w:tab/>
       </w:r>
     </w:p>
     <w:p>
@@ -1743,7 +2033,23 @@
           <w:sz w:val="22"/>
           <w:szCs w:val="22"/>
         </w:rPr>
-        <w:t>Initiated extensive research, including a comprehensive literature review and data analysis, to develop training materials aimed at improving AI utilization in the educational sector.</w:t>
+        <w:t xml:space="preserve">Directed four AI-integrated </w:t>
+      </w:r>
+      <w:r>
+        <w:rPr>
+          <w:rFonts w:ascii="Times New Roman" w:hAnsi="Times New Roman" w:cs="Times New Roman" w:hint="eastAsia"/>
+          <w:sz w:val="22"/>
+          <w:szCs w:val="22"/>
+        </w:rPr>
+        <w:t>workshops for nearly 300</w:t>
+      </w:r>
+      <w:r>
+        <w:rPr>
+          <w:rFonts w:ascii="Times New Roman" w:hAnsi="Times New Roman" w:cs="Times New Roman" w:hint="eastAsia"/>
+          <w:sz w:val="22"/>
+          <w:szCs w:val="22"/>
+        </w:rPr>
+        <w:t xml:space="preserve"> undergraduates, emphasizing the use of AI tools like ChatGPT, Gamma, and Microsoft Coach AI, to develop academic presentation skills.</w:t>
       </w:r>
     </w:p>
     <w:p>
@@ -1857,7 +2163,25 @@
           <w:sz w:val="22"/>
           <w:szCs w:val="22"/>
         </w:rPr>
-        <w:t>PI: Dr. Xiaoqiang Ji</w:t>
+        <w:t xml:space="preserve">PI: Dr. </w:t>
+      </w:r>
+      <w:proofErr w:type="spellStart"/>
+      <w:r>
+        <w:rPr>
+          <w:rFonts w:ascii="Times New Roman" w:hAnsi="Times New Roman" w:cs="Times New Roman"/>
+          <w:sz w:val="22"/>
+          <w:szCs w:val="22"/>
+        </w:rPr>
+        <w:t>Xiaoqiang</w:t>
+      </w:r>
+      <w:proofErr w:type="spellEnd"/>
+      <w:r>
+        <w:rPr>
+          <w:rFonts w:ascii="Times New Roman" w:hAnsi="Times New Roman" w:cs="Times New Roman"/>
+          <w:sz w:val="22"/>
+          <w:szCs w:val="22"/>
+        </w:rPr>
+        <w:t xml:space="preserve"> Ji</w:t>
       </w:r>
       <w:r>
         <w:rPr>
@@ -1905,244 +2229,21 @@
           <w:sz w:val="22"/>
           <w:szCs w:val="22"/>
         </w:rPr>
-        <w:t xml:space="preserve">Developed of a large-scale basic data quantification </w:t>
-      </w:r>
-      <w:r>
-        <w:rPr>
-          <w:rFonts w:ascii="Times New Roman" w:hAnsi="Times New Roman" w:cs="Times New Roman"/>
-          <w:sz w:val="22"/>
-          <w:szCs w:val="22"/>
-        </w:rPr>
-        <w:t>system, including the design and implementation of the front-end interface and user experience, using HTML, CSS, and JavaScript.</w:t>
-      </w:r>
-    </w:p>
-    <w:p>
-      <w:pPr>
-        <w:pStyle w:val="ListParagraph"/>
-        <w:numPr>
-          <w:ilvl w:val="0"/>
-          <w:numId w:val="1"/>
-        </w:numPr>
-        <w:spacing w:line="260" w:lineRule="exact"/>
-        <w:ind w:firstLineChars="0"/>
-        <w:rPr>
-          <w:rFonts w:ascii="Times New Roman" w:hAnsi="Times New Roman" w:cs="Times New Roman"/>
-          <w:sz w:val="22"/>
-          <w:szCs w:val="22"/>
-        </w:rPr>
-      </w:pPr>
+        <w:t xml:space="preserve">Architected a full-stack stock-market analytics platform </w:t>
+      </w:r>
       <w:r>
         <w:rPr>
           <w:rFonts w:ascii="Times New Roman" w:hAnsi="Times New Roman" w:cs="Times New Roman" w:hint="eastAsia"/>
           <w:sz w:val="22"/>
           <w:szCs w:val="22"/>
         </w:rPr>
-        <w:t>B</w:t>
-      </w:r>
-      <w:r>
-        <w:rPr>
-          <w:rFonts w:ascii="Times New Roman" w:hAnsi="Times New Roman" w:cs="Times New Roman"/>
-          <w:sz w:val="22"/>
-          <w:szCs w:val="22"/>
-        </w:rPr>
-        <w:t>uil</w:t>
-      </w:r>
-      <w:r>
-        <w:rPr>
-          <w:rFonts w:ascii="Times New Roman" w:hAnsi="Times New Roman" w:cs="Times New Roman" w:hint="eastAsia"/>
-          <w:sz w:val="22"/>
-          <w:szCs w:val="22"/>
-        </w:rPr>
-        <w:t>t</w:t>
-      </w:r>
-      <w:r>
-        <w:rPr>
-          <w:rFonts w:ascii="Times New Roman" w:hAnsi="Times New Roman" w:cs="Times New Roman"/>
-          <w:sz w:val="22"/>
-          <w:szCs w:val="22"/>
-        </w:rPr>
-        <w:t xml:space="preserve"> a high-performance, high-concurrency server to implement various machine learning models and NLP to support the system’s data processing and storage needs. </w:t>
-      </w:r>
-    </w:p>
-    <w:p>
-      <w:pPr>
-        <w:tabs>
-          <w:tab w:val="right" w:pos="9026"/>
-        </w:tabs>
-        <w:spacing w:line="260" w:lineRule="exact"/>
-        <w:rPr>
-          <w:rFonts w:ascii="Times New Roman" w:hAnsi="Times New Roman" w:cs="Times New Roman"/>
-          <w:sz w:val="22"/>
-          <w:szCs w:val="22"/>
-          <w:lang w:val="en-GB"/>
-        </w:rPr>
-      </w:pPr>
-      <w:r>
-        <w:rPr>
-          <w:rFonts w:ascii="Times New Roman" w:hAnsi="Times New Roman" w:cs="Times New Roman"/>
-          <w:b/>
-          <w:bCs/>
-          <w:sz w:val="22"/>
-          <w:szCs w:val="22"/>
-          <w:lang w:val="en-GB"/>
-        </w:rPr>
-        <w:t>All Nations International</w:t>
-      </w:r>
-      <w:r>
-        <w:rPr>
-          <w:rFonts w:ascii="Times New Roman" w:hAnsi="Times New Roman" w:cs="Times New Roman"/>
-          <w:b/>
-          <w:bCs/>
-          <w:sz w:val="22"/>
-          <w:szCs w:val="22"/>
-          <w:lang w:val="en-GB"/>
-        </w:rPr>
-        <w:tab/>
-      </w:r>
-      <w:r>
-        <w:rPr>
-          <w:rFonts w:ascii="Times New Roman" w:hAnsi="Times New Roman" w:cs="Times New Roman"/>
-          <w:sz w:val="22"/>
-          <w:szCs w:val="22"/>
-        </w:rPr>
-        <w:t>2019</w:t>
-      </w:r>
-      <w:r>
-        <w:rPr>
-          <w:rFonts w:ascii="Times New Roman" w:hAnsi="Times New Roman" w:cs="Times New Roman"/>
-          <w:sz w:val="22"/>
-          <w:szCs w:val="22"/>
-        </w:rPr>
-        <w:sym w:font="Symbol" w:char="F02D"/>
-      </w:r>
-      <w:r>
-        <w:rPr>
-          <w:rFonts w:ascii="Times New Roman" w:hAnsi="Times New Roman" w:cs="Times New Roman"/>
-          <w:sz w:val="22"/>
-          <w:szCs w:val="22"/>
-        </w:rPr>
-        <w:t>2020</w:t>
-      </w:r>
-    </w:p>
-    <w:p>
-      <w:pPr>
-        <w:tabs>
-          <w:tab w:val="left" w:pos="424"/>
-          <w:tab w:val="right" w:pos="9026"/>
-        </w:tabs>
-        <w:spacing w:line="260" w:lineRule="exact"/>
-        <w:jc w:val="left"/>
-        <w:rPr>
-          <w:rFonts w:ascii="Times New Roman" w:hAnsi="Times New Roman" w:cs="Times New Roman"/>
-          <w:sz w:val="22"/>
-          <w:szCs w:val="22"/>
-        </w:rPr>
-      </w:pPr>
-      <w:r>
-        <w:rPr>
-          <w:rFonts w:ascii="Times New Roman" w:hAnsi="Times New Roman" w:cs="Times New Roman"/>
-          <w:b/>
-          <w:bCs/>
-          <w:i/>
-          <w:iCs/>
-          <w:sz w:val="22"/>
-          <w:szCs w:val="22"/>
-          <w:lang w:val="en-GB"/>
-        </w:rPr>
-        <w:t>Software Engineer</w:t>
-      </w:r>
-      <w:r>
-        <w:rPr>
-          <w:rFonts w:ascii="Times New Roman" w:hAnsi="Times New Roman" w:cs="Times New Roman"/>
-          <w:b/>
-          <w:bCs/>
-          <w:i/>
-          <w:iCs/>
-          <w:sz w:val="22"/>
-          <w:szCs w:val="22"/>
-          <w:lang w:val="en-GB"/>
-        </w:rPr>
-        <w:t xml:space="preserve"> (Volunteer)</w:t>
-      </w:r>
-      <w:r>
-        <w:rPr>
-          <w:rFonts w:ascii="Times New Roman" w:hAnsi="Times New Roman" w:cs="Times New Roman"/>
-          <w:sz w:val="22"/>
-          <w:szCs w:val="22"/>
-        </w:rPr>
-        <w:tab/>
-      </w:r>
-      <w:r>
-        <w:rPr>
-          <w:rFonts w:ascii="Times New Roman" w:hAnsi="Times New Roman" w:cs="Times New Roman"/>
-          <w:sz w:val="22"/>
-          <w:szCs w:val="22"/>
-          <w:lang w:val="en-GB"/>
-        </w:rPr>
-        <w:t>Arizona, USA</w:t>
-      </w:r>
-    </w:p>
-    <w:p>
-      <w:pPr>
-        <w:pStyle w:val="ListParagraph"/>
-        <w:numPr>
-          <w:ilvl w:val="0"/>
-          <w:numId w:val="2"/>
-        </w:numPr>
-        <w:spacing w:line="260" w:lineRule="exact"/>
-        <w:ind w:firstLineChars="0"/>
-        <w:rPr>
-          <w:rFonts w:ascii="Times New Roman" w:hAnsi="Times New Roman" w:cs="Times New Roman"/>
-          <w:sz w:val="22"/>
-          <w:szCs w:val="22"/>
-        </w:rPr>
-      </w:pPr>
-      <w:r>
-        <w:rPr>
-          <w:rFonts w:ascii="Times New Roman" w:hAnsi="Times New Roman" w:cs="Times New Roman"/>
-          <w:b/>
-          <w:bCs/>
-          <w:sz w:val="22"/>
-          <w:szCs w:val="22"/>
-        </w:rPr>
-        <w:t>Designed an Android app</w:t>
-      </w:r>
-      <w:r>
-        <w:rPr>
-          <w:rFonts w:ascii="Times New Roman" w:hAnsi="Times New Roman" w:cs="Times New Roman"/>
-          <w:sz w:val="22"/>
-          <w:szCs w:val="22"/>
-        </w:rPr>
-        <w:t xml:space="preserve"> for A</w:t>
-      </w:r>
-      <w:r>
-        <w:rPr>
-          <w:rFonts w:ascii="Times New Roman" w:hAnsi="Times New Roman" w:cs="Times New Roman"/>
-          <w:sz w:val="22"/>
-          <w:szCs w:val="22"/>
-        </w:rPr>
-        <w:t xml:space="preserve">NI </w:t>
-      </w:r>
-      <w:r>
-        <w:rPr>
-          <w:rFonts w:ascii="Times New Roman" w:hAnsi="Times New Roman" w:cs="Times New Roman"/>
-          <w:sz w:val="22"/>
-          <w:szCs w:val="22"/>
-        </w:rPr>
-        <w:t>training curriculum</w:t>
-      </w:r>
-      <w:r>
-        <w:rPr>
-          <w:rFonts w:ascii="Times New Roman" w:hAnsi="Times New Roman" w:cs="Times New Roman"/>
-          <w:sz w:val="22"/>
-          <w:szCs w:val="22"/>
-        </w:rPr>
-        <w:t xml:space="preserve"> and</w:t>
-      </w:r>
-      <w:r>
-        <w:rPr>
-          <w:rFonts w:ascii="Segoe UI" w:hAnsi="Segoe UI" w:cs="Segoe UI"/>
-          <w:color w:val="374151"/>
+        <w:t>with</w:t>
+      </w:r>
+      <w:r>
+        <w:rPr>
+          <w:rFonts w:ascii="Times New Roman" w:hAnsi="Times New Roman" w:cs="Times New Roman"/>
+          <w:sz w:val="22"/>
+          <w:szCs w:val="22"/>
         </w:rPr>
         <w:t xml:space="preserve"> </w:t>
       </w:r>
@@ -2152,65 +2253,49 @@
           <w:sz w:val="22"/>
           <w:szCs w:val="22"/>
         </w:rPr>
-        <w:t>a</w:t>
-      </w:r>
-      <w:r>
-        <w:rPr>
-          <w:rFonts w:ascii="Times New Roman" w:hAnsi="Times New Roman" w:cs="Times New Roman"/>
-          <w:sz w:val="22"/>
-          <w:szCs w:val="22"/>
-        </w:rPr>
-        <w:t>dded a comprehensive Chinese language module, including text translation and recording Chinese audio for the entire curriculum</w:t>
-      </w:r>
-      <w:r>
-        <w:rPr>
-          <w:rFonts w:ascii="Times New Roman" w:hAnsi="Times New Roman" w:cs="Times New Roman"/>
-          <w:sz w:val="22"/>
-          <w:szCs w:val="22"/>
-        </w:rPr>
-        <w:t>.</w:t>
-      </w:r>
-    </w:p>
-    <w:p>
-      <w:pPr>
-        <w:pStyle w:val="ListParagraph"/>
-        <w:numPr>
-          <w:ilvl w:val="0"/>
-          <w:numId w:val="2"/>
-        </w:numPr>
-        <w:spacing w:line="240" w:lineRule="exact"/>
-        <w:ind w:left="418" w:firstLineChars="0" w:hanging="418"/>
-        <w:rPr>
-          <w:rFonts w:ascii="Times New Roman" w:hAnsi="Times New Roman" w:cs="Times New Roman"/>
-          <w:sz w:val="22"/>
-          <w:szCs w:val="22"/>
-        </w:rPr>
-      </w:pPr>
-      <w:r>
-        <w:rPr>
-          <w:rFonts w:ascii="Times New Roman" w:hAnsi="Times New Roman" w:cs="Times New Roman"/>
-          <w:sz w:val="22"/>
-          <w:szCs w:val="22"/>
-        </w:rPr>
-        <w:t xml:space="preserve">Organized and contributed to </w:t>
-      </w:r>
-      <w:r>
-        <w:rPr>
-          <w:rFonts w:ascii="Times New Roman" w:hAnsi="Times New Roman" w:cs="Times New Roman"/>
-          <w:b/>
-          <w:bCs/>
-          <w:sz w:val="22"/>
-          <w:szCs w:val="22"/>
-        </w:rPr>
-        <w:t>community outreach</w:t>
-      </w:r>
-      <w:r>
-        <w:rPr>
-          <w:rFonts w:ascii="Times New Roman" w:hAnsi="Times New Roman" w:cs="Times New Roman"/>
-          <w:sz w:val="22"/>
-          <w:szCs w:val="22"/>
-        </w:rPr>
-        <w:t xml:space="preserve"> activities, providing educational assistance to students in hospitals and schools across Mexico, Uganda, and the United States</w:t>
+        <w:t xml:space="preserve">Hadoop/HDFS backend and a high-concurrency server hosting </w:t>
+      </w:r>
+      <w:proofErr w:type="spellStart"/>
+      <w:r>
+        <w:rPr>
+          <w:rFonts w:ascii="Times New Roman" w:hAnsi="Times New Roman" w:cs="Times New Roman"/>
+          <w:sz w:val="22"/>
+          <w:szCs w:val="22"/>
+        </w:rPr>
+        <w:t>PyTorch</w:t>
+      </w:r>
+      <w:proofErr w:type="spellEnd"/>
+      <w:r>
+        <w:rPr>
+          <w:rFonts w:ascii="Times New Roman" w:hAnsi="Times New Roman" w:cs="Times New Roman"/>
+          <w:sz w:val="22"/>
+          <w:szCs w:val="22"/>
+        </w:rPr>
+        <w:t>-fine-tuned regression and NLP models with an interactive React front end</w:t>
+      </w:r>
+      <w:r>
+        <w:rPr>
+          <w:rFonts w:ascii="Times New Roman" w:hAnsi="Times New Roman" w:cs="Times New Roman"/>
+          <w:sz w:val="22"/>
+          <w:szCs w:val="22"/>
+        </w:rPr>
+        <w:t xml:space="preserve"> for </w:t>
+      </w:r>
+      <w:r>
+        <w:rPr>
+          <w:rFonts w:ascii="Times New Roman" w:hAnsi="Times New Roman" w:cs="Times New Roman"/>
+          <w:sz w:val="22"/>
+          <w:szCs w:val="22"/>
+        </w:rPr>
+        <w:t>large-scale quantitative analysis and real-time visua</w:t>
+      </w:r>
+      <w:r>
+        <w:rPr>
+          <w:rFonts w:ascii="Times New Roman" w:hAnsi="Times New Roman" w:cs="Times New Roman"/>
+          <w:sz w:val="22"/>
+          <w:szCs w:val="22"/>
+        </w:rPr>
+        <w:t>lization</w:t>
       </w:r>
       <w:r>
         <w:rPr>
@@ -2222,12 +2307,10 @@
       </w:r>
     </w:p>
     <w:sectPr>
-      <w:headerReference w:type="even" r:id="rId8"/>
-      <w:headerReference w:type="default" r:id="rId9"/>
-      <w:footerReference w:type="even" r:id="rId10"/>
-      <w:footerReference w:type="default" r:id="rId11"/>
-      <w:headerReference w:type="first" r:id="rId12"/>
-      <w:footerReference w:type="first" r:id="rId13"/>
+      <w:footerReference w:type="even" r:id="rId8"/>
+      <w:footerReference w:type="default" r:id="rId9"/>
+      <w:headerReference w:type="first" r:id="rId10"/>
+      <w:footerReference w:type="first" r:id="rId11"/>
       <w:pgSz w:w="11906" w:h="16838"/>
       <w:pgMar w:top="1440" w:right="1440" w:bottom="1440" w:left="1440" w:header="288" w:footer="288" w:gutter="0"/>
       <w:cols w:space="425"/>
@@ -2525,7 +2608,7 @@
         <w:sz w:val="22"/>
         <w:szCs w:val="22"/>
       </w:rPr>
-      <w:t xml:space="preserve">., Zhang, S. Y., Meng, F., &amp; Li, L. (2025). </w:t>
+      <w:t xml:space="preserve">, Zhang, S. Y., Meng, F., &amp; Li, L. (2025). </w:t>
     </w:r>
     <w:r>
       <w:rPr>
@@ -2543,7 +2626,7 @@
         <w:sz w:val="22"/>
         <w:szCs w:val="22"/>
       </w:rPr>
-      <w:t xml:space="preserve"> [Manuscript submitted for publication]. </w:t>
+      <w:t xml:space="preserve">. </w:t>
     </w:r>
     <w:r>
       <w:rPr>
@@ -2562,6 +2645,125 @@
         <w:szCs w:val="22"/>
       </w:rPr>
       <w:t>.</w:t>
+    </w:r>
+    <w:r>
+      <w:rPr>
+        <w:rFonts w:ascii="Times New Roman" w:hAnsi="Times New Roman" w:cs="Times New Roman"/>
+        <w:sz w:val="22"/>
+        <w:szCs w:val="22"/>
+      </w:rPr>
+      <w:t xml:space="preserve"> </w:t>
+    </w:r>
+    <w:r>
+      <w:rPr>
+        <w:rFonts w:ascii="Times New Roman" w:hAnsi="Times New Roman" w:cs="Times New Roman"/>
+        <w:sz w:val="22"/>
+        <w:szCs w:val="22"/>
+      </w:rPr>
+      <w:t>[</w:t>
+    </w:r>
+    <w:r>
+      <w:rPr>
+        <w:rFonts w:ascii="Times New Roman" w:hAnsi="Times New Roman" w:cs="Times New Roman"/>
+        <w:sz w:val="22"/>
+        <w:szCs w:val="22"/>
+      </w:rPr>
+      <w:t>Manuscript in revision, accepted pending final edits.</w:t>
+    </w:r>
+    <w:r>
+      <w:rPr>
+        <w:rFonts w:ascii="Times New Roman" w:hAnsi="Times New Roman" w:cs="Times New Roman"/>
+        <w:sz w:val="22"/>
+        <w:szCs w:val="22"/>
+      </w:rPr>
+      <w:t>]</w:t>
+    </w:r>
+  </w:p>
+  <w:p>
+    <w:pPr>
+      <w:spacing w:line="240" w:lineRule="exact"/>
+      <w:rPr>
+        <w:rFonts w:ascii="Times New Roman" w:hAnsi="Times New Roman" w:cs="Times New Roman"/>
+        <w:sz w:val="22"/>
+        <w:szCs w:val="22"/>
+      </w:rPr>
+    </w:pPr>
+    <w:r>
+      <w:rPr>
+        <w:rFonts w:ascii="Times New Roman" w:hAnsi="Times New Roman" w:cs="Times New Roman"/>
+        <w:b/>
+        <w:bCs/>
+        <w:sz w:val="22"/>
+        <w:szCs w:val="22"/>
+      </w:rPr>
+      <w:t>Wang, X</w:t>
+    </w:r>
+    <w:r>
+      <w:rPr>
+        <w:rFonts w:ascii="Times New Roman" w:hAnsi="Times New Roman" w:cs="Times New Roman"/>
+        <w:b/>
+        <w:bCs/>
+        <w:sz w:val="22"/>
+        <w:szCs w:val="22"/>
+      </w:rPr>
+      <w:t>i</w:t>
+    </w:r>
+    <w:r>
+      <w:rPr>
+        <w:rFonts w:ascii="Times New Roman" w:hAnsi="Times New Roman" w:cs="Times New Roman"/>
+        <w:sz w:val="22"/>
+        <w:szCs w:val="22"/>
+      </w:rPr>
+      <w:t>, Hu, J., &amp; Ali, S. (2025). </w:t>
+    </w:r>
+    <w:r>
+      <w:rPr>
+        <w:rFonts w:ascii="Times New Roman" w:hAnsi="Times New Roman" w:cs="Times New Roman"/>
+        <w:i/>
+        <w:iCs/>
+        <w:sz w:val="22"/>
+        <w:szCs w:val="22"/>
+      </w:rPr>
+      <w:t>MAATS: A Multi</w:t>
+    </w:r>
+    <w:r>
+      <w:rPr>
+        <w:rFonts w:ascii="Times New Roman" w:hAnsi="Times New Roman" w:cs="Times New Roman"/>
+        <w:i/>
+        <w:iCs/>
+        <w:sz w:val="22"/>
+        <w:szCs w:val="22"/>
+      </w:rPr>
+      <w:noBreakHyphen/>
+      <w:t xml:space="preserve">Agent Automated Translation System Based on MQM </w:t>
+    </w:r>
+    <w:proofErr w:type="gramStart"/>
+    <w:r>
+      <w:rPr>
+        <w:rFonts w:ascii="Times New Roman" w:hAnsi="Times New Roman" w:cs="Times New Roman"/>
+        <w:i/>
+        <w:iCs/>
+        <w:sz w:val="22"/>
+        <w:szCs w:val="22"/>
+      </w:rPr>
+      <w:t>Evaluation</w:t>
+    </w:r>
+    <w:r>
+      <w:rPr>
+        <w:rFonts w:ascii="Times New Roman" w:hAnsi="Times New Roman" w:cs="Times New Roman"/>
+        <w:sz w:val="22"/>
+        <w:szCs w:val="22"/>
+      </w:rPr>
+      <w:t>[</w:t>
+    </w:r>
+    <w:proofErr w:type="gramEnd"/>
+    <w:r>
+      <w:rPr>
+        <w:rFonts w:ascii="Times New Roman" w:hAnsi="Times New Roman" w:cs="Times New Roman"/>
+        <w:sz w:val="22"/>
+        <w:szCs w:val="22"/>
+      </w:rPr>
+      <w:t>Manuscript under revision]. Submitted to EMNLP. arXiv:2505.14848.</w:t>
     </w:r>
   </w:p>
   <w:p>
@@ -2770,26 +2972,6 @@
 <w:hdr xmlns:wpc="http://schemas.microsoft.com/office/word/2010/wordprocessingCanvas" xmlns:cx="http://schemas.microsoft.com/office/drawing/2014/chartex" xmlns:cx1="http://schemas.microsoft.com/office/drawing/2015/9/8/chartex" xmlns:cx2="http://schemas.microsoft.com/office/drawing/2015/10/21/chartex" xmlns:cx3="http://schemas.microsoft.com/office/drawing/2016/5/9/chartex" xmlns:cx4="http://schemas.microsoft.com/office/drawing/2016/5/10/chartex" xmlns:cx5="http://schemas.microsoft.com/office/drawing/2016/5/11/chartex" xmlns:cx6="http://schemas.microsoft.com/office/drawing/2016/5/12/chartex" xmlns:cx7="http://schemas.microsoft.com/office/drawing/2016/5/13/chartex" xmlns:cx8="http://schemas.microsoft.com/office/drawing/2016/5/14/chartex" xmlns:mc="http://schemas.openxmlformats.org/markup-compatibility/2006" xmlns:aink="http://schemas.microsoft.com/office/drawing/2016/ink" xmlns:am3d="http://schemas.microsoft.com/office/drawing/2017/model3d" xmlns:o="urn:schemas-microsoft-com:office:office" xmlns:oel="http://schemas.microsoft.com/office/2019/extlst" xmlns:r="http://schemas.openxmlformats.org/officeDocument/2006/relationships" xmlns:m="http://schemas.openxmlformats.org/officeDocument/2006/math" xmlns:v="urn:schemas-microsoft-com:vml" xmlns:wp14="http://schemas.microsoft.com/office/word/2010/wordprocessingDrawing" xmlns:wp="http://schemas.openxmlformats.org/drawingml/2006/wordprocessingDrawing" xmlns:w10="urn:schemas-microsoft-com:office:word" xmlns:w="http://schemas.openxmlformats.org/wordprocessingml/2006/main" xmlns:w14="http://schemas.microsoft.com/office/word/2010/wordml" xmlns:w15="http://schemas.microsoft.com/office/word/2012/wordml" xmlns:w16cex="http://schemas.microsoft.com/office/word/2018/wordml/cex" xmlns:w16cid="http://schemas.microsoft.com/office/word/2016/wordml/cid" xmlns:w16="http://schemas.microsoft.com/office/word/2018/wordml" xmlns:w16du="http://schemas.microsoft.com/office/word/2023/wordml/word16du" xmlns:w16sdtdh="http://schemas.microsoft.com/office/word/2020/wordml/sdtdatahash" xmlns:w16sdtfl="http://schemas.microsoft.com/office/word/2024/wordml/sdtformatlock" xmlns:w16se="http://schemas.microsoft.com/office/word/2015/wordml/symex" xmlns:wpg="http://schemas.microsoft.com/office/word/2010/wordprocessingGroup" xmlns:wpi="http://schemas.microsoft.com/office/word/2010/wordprocessingInk" xmlns:wne="http://schemas.microsoft.com/office/word/2006/wordml" xmlns:wps="http://schemas.microsoft.com/office/word/2010/wordprocessingShape" mc:Ignorable="w14 w15 w16se w16cid w16 w16cex w16sdtdh w16sdtfl w16du wp14">
   <w:p>
     <w:pPr>
-      <w:pStyle w:val="Header"/>
-    </w:pPr>
-  </w:p>
-</w:hdr>
-</file>
-
-<file path=word/header2.xml><?xml version="1.0" encoding="utf-8"?>
-<w:hdr xmlns:wpc="http://schemas.microsoft.com/office/word/2010/wordprocessingCanvas" xmlns:cx="http://schemas.microsoft.com/office/drawing/2014/chartex" xmlns:cx1="http://schemas.microsoft.com/office/drawing/2015/9/8/chartex" xmlns:cx2="http://schemas.microsoft.com/office/drawing/2015/10/21/chartex" xmlns:cx3="http://schemas.microsoft.com/office/drawing/2016/5/9/chartex" xmlns:cx4="http://schemas.microsoft.com/office/drawing/2016/5/10/chartex" xmlns:cx5="http://schemas.microsoft.com/office/drawing/2016/5/11/chartex" xmlns:cx6="http://schemas.microsoft.com/office/drawing/2016/5/12/chartex" xmlns:cx7="http://schemas.microsoft.com/office/drawing/2016/5/13/chartex" xmlns:cx8="http://schemas.microsoft.com/office/drawing/2016/5/14/chartex" xmlns:mc="http://schemas.openxmlformats.org/markup-compatibility/2006" xmlns:aink="http://schemas.microsoft.com/office/drawing/2016/ink" xmlns:am3d="http://schemas.microsoft.com/office/drawing/2017/model3d" xmlns:o="urn:schemas-microsoft-com:office:office" xmlns:oel="http://schemas.microsoft.com/office/2019/extlst" xmlns:r="http://schemas.openxmlformats.org/officeDocument/2006/relationships" xmlns:m="http://schemas.openxmlformats.org/officeDocument/2006/math" xmlns:v="urn:schemas-microsoft-com:vml" xmlns:wp14="http://schemas.microsoft.com/office/word/2010/wordprocessingDrawing" xmlns:wp="http://schemas.openxmlformats.org/drawingml/2006/wordprocessingDrawing" xmlns:w10="urn:schemas-microsoft-com:office:word" xmlns:w="http://schemas.openxmlformats.org/wordprocessingml/2006/main" xmlns:w14="http://schemas.microsoft.com/office/word/2010/wordml" xmlns:w15="http://schemas.microsoft.com/office/word/2012/wordml" xmlns:w16cex="http://schemas.microsoft.com/office/word/2018/wordml/cex" xmlns:w16cid="http://schemas.microsoft.com/office/word/2016/wordml/cid" xmlns:w16="http://schemas.microsoft.com/office/word/2018/wordml" xmlns:w16du="http://schemas.microsoft.com/office/word/2023/wordml/word16du" xmlns:w16sdtdh="http://schemas.microsoft.com/office/word/2020/wordml/sdtdatahash" xmlns:w16sdtfl="http://schemas.microsoft.com/office/word/2024/wordml/sdtformatlock" xmlns:w16se="http://schemas.microsoft.com/office/word/2015/wordml/symex" xmlns:wpg="http://schemas.microsoft.com/office/word/2010/wordprocessingGroup" xmlns:wpi="http://schemas.microsoft.com/office/word/2010/wordprocessingInk" xmlns:wne="http://schemas.microsoft.com/office/word/2006/wordml" xmlns:wps="http://schemas.microsoft.com/office/word/2010/wordprocessingShape" mc:Ignorable="w14 w15 w16se w16cid w16 w16cex w16sdtdh w16sdtfl w16du wp14">
-  <w:p>
-    <w:pPr>
-      <w:pStyle w:val="Header"/>
-    </w:pPr>
-  </w:p>
-</w:hdr>
-</file>
-
-<file path=word/header3.xml><?xml version="1.0" encoding="utf-8"?>
-<w:hdr xmlns:wpc="http://schemas.microsoft.com/office/word/2010/wordprocessingCanvas" xmlns:cx="http://schemas.microsoft.com/office/drawing/2014/chartex" xmlns:cx1="http://schemas.microsoft.com/office/drawing/2015/9/8/chartex" xmlns:cx2="http://schemas.microsoft.com/office/drawing/2015/10/21/chartex" xmlns:cx3="http://schemas.microsoft.com/office/drawing/2016/5/9/chartex" xmlns:cx4="http://schemas.microsoft.com/office/drawing/2016/5/10/chartex" xmlns:cx5="http://schemas.microsoft.com/office/drawing/2016/5/11/chartex" xmlns:cx6="http://schemas.microsoft.com/office/drawing/2016/5/12/chartex" xmlns:cx7="http://schemas.microsoft.com/office/drawing/2016/5/13/chartex" xmlns:cx8="http://schemas.microsoft.com/office/drawing/2016/5/14/chartex" xmlns:mc="http://schemas.openxmlformats.org/markup-compatibility/2006" xmlns:aink="http://schemas.microsoft.com/office/drawing/2016/ink" xmlns:am3d="http://schemas.microsoft.com/office/drawing/2017/model3d" xmlns:o="urn:schemas-microsoft-com:office:office" xmlns:oel="http://schemas.microsoft.com/office/2019/extlst" xmlns:r="http://schemas.openxmlformats.org/officeDocument/2006/relationships" xmlns:m="http://schemas.openxmlformats.org/officeDocument/2006/math" xmlns:v="urn:schemas-microsoft-com:vml" xmlns:wp14="http://schemas.microsoft.com/office/word/2010/wordprocessingDrawing" xmlns:wp="http://schemas.openxmlformats.org/drawingml/2006/wordprocessingDrawing" xmlns:w10="urn:schemas-microsoft-com:office:word" xmlns:w="http://schemas.openxmlformats.org/wordprocessingml/2006/main" xmlns:w14="http://schemas.microsoft.com/office/word/2010/wordml" xmlns:w15="http://schemas.microsoft.com/office/word/2012/wordml" xmlns:w16cex="http://schemas.microsoft.com/office/word/2018/wordml/cex" xmlns:w16cid="http://schemas.microsoft.com/office/word/2016/wordml/cid" xmlns:w16="http://schemas.microsoft.com/office/word/2018/wordml" xmlns:w16du="http://schemas.microsoft.com/office/word/2023/wordml/word16du" xmlns:w16sdtdh="http://schemas.microsoft.com/office/word/2020/wordml/sdtdatahash" xmlns:w16sdtfl="http://schemas.microsoft.com/office/word/2024/wordml/sdtformatlock" xmlns:w16se="http://schemas.microsoft.com/office/word/2015/wordml/symex" xmlns:wpg="http://schemas.microsoft.com/office/word/2010/wordprocessingGroup" xmlns:wpi="http://schemas.microsoft.com/office/word/2010/wordprocessingInk" xmlns:wne="http://schemas.microsoft.com/office/word/2006/wordml" xmlns:wps="http://schemas.microsoft.com/office/word/2010/wordprocessingShape" mc:Ignorable="w14 w15 w16se w16cid w16 w16cex w16sdtdh w16sdtfl w16du wp14">
-  <w:p>
-    <w:pPr>
       <w:jc w:val="center"/>
       <w:rPr>
         <w:rFonts w:ascii="Times New Roman" w:hAnsi="Times New Roman" w:cs="Times New Roman"/>
@@ -2913,7 +3095,7 @@
         <w:sz w:val="22"/>
         <w:szCs w:val="22"/>
       </w:rPr>
-      <w:t xml:space="preserve">                                        </w:t>
+      <w:t xml:space="preserve">                                      </w:t>
     </w:r>
     <w:r>
       <w:rPr>
@@ -2922,6 +3104,13 @@
         <w:szCs w:val="22"/>
       </w:rPr>
       <w:tab/>
+    </w:r>
+    <w:r>
+      <w:rPr>
+        <w:rFonts w:ascii="Times New Roman" w:hAnsi="Times New Roman" w:cs="Times New Roman"/>
+        <w:sz w:val="22"/>
+        <w:szCs w:val="22"/>
+      </w:rPr>
       <w:t xml:space="preserve">E-mail: </w:t>
     </w:r>
     <w:hyperlink r:id="rId1" w:history="1">
@@ -2932,7 +3121,7 @@
           <w:sz w:val="22"/>
           <w:szCs w:val="22"/>
         </w:rPr>
-        <w:t>xw3617@nyu.edu</w:t>
+        <w:t>georgewangxyz@gmail.com</w:t>
       </w:r>
     </w:hyperlink>
   </w:p>
@@ -2965,7 +3154,25 @@
           <w:sz w:val="22"/>
           <w:szCs w:val="22"/>
         </w:rPr>
-        <w:t>George's LinkedIn Page</w:t>
+        <w:t>www.linkedin.com</w:t>
+      </w:r>
+      <w:r>
+        <w:rPr>
+          <w:rStyle w:val="Hyperlink"/>
+          <w:rFonts w:ascii="Times New Roman" w:hAnsi="Times New Roman" w:cs="Times New Roman"/>
+          <w:sz w:val="22"/>
+          <w:szCs w:val="22"/>
+        </w:rPr>
+        <w:t>/</w:t>
+      </w:r>
+      <w:r>
+        <w:rPr>
+          <w:rStyle w:val="Hyperlink"/>
+          <w:rFonts w:ascii="Times New Roman" w:hAnsi="Times New Roman" w:cs="Times New Roman"/>
+          <w:sz w:val="22"/>
+          <w:szCs w:val="22"/>
+        </w:rPr>
+        <w:t>in/georgexwang</w:t>
       </w:r>
     </w:hyperlink>
     <w:r>
